--- a/Assignments/Assignment 1/Assignment 1 (Under Construction).docx
+++ b/Assignments/Assignment 1/Assignment 1 (Under Construction).docx
@@ -251,16 +251,423 @@
           <w:sz w:val="24"/>
           <w:szCs w:val="24"/>
         </w:rPr>
-        <w:t>ESRB (Entertainment Software Rating Board):</w:t>
-      </w:r>
-    </w:p>
-    <w:p>
-      <w:pPr>
-        <w:pStyle w:val="NoSpacing"/>
+        <w:t>Entertainment Software Rating Board</w:t>
+      </w:r>
+      <w:r>
         <w:rPr>
           <w:rStyle w:val="Strong"/>
           <w:b w:val="0"/>
           <w:bCs w:val="0"/>
+          <w:sz w:val="24"/>
+          <w:szCs w:val="24"/>
+        </w:rPr>
+        <w:t xml:space="preserve"> (ESRB)</w:t>
+      </w:r>
+      <w:r>
+        <w:rPr>
+          <w:rStyle w:val="Strong"/>
+          <w:b w:val="0"/>
+          <w:bCs w:val="0"/>
+          <w:sz w:val="24"/>
+          <w:szCs w:val="24"/>
+        </w:rPr>
+        <w:t>:</w:t>
+      </w:r>
+    </w:p>
+    <w:p>
+      <w:pPr>
+        <w:pStyle w:val="NoSpacing"/>
+        <w:rPr>
+          <w:rStyle w:val="Strong"/>
+          <w:b w:val="0"/>
+          <w:bCs w:val="0"/>
+          <w:sz w:val="24"/>
+          <w:szCs w:val="24"/>
+        </w:rPr>
+      </w:pPr>
+    </w:p>
+    <w:p>
+      <w:pPr>
+        <w:pStyle w:val="NoSpacing"/>
+        <w:rPr>
+          <w:sz w:val="24"/>
+          <w:szCs w:val="24"/>
+        </w:rPr>
+      </w:pPr>
+    </w:p>
+    <w:p>
+      <w:pPr>
+        <w:pStyle w:val="NoSpacing"/>
+        <w:rPr>
+          <w:sz w:val="24"/>
+          <w:szCs w:val="24"/>
+        </w:rPr>
+      </w:pPr>
+    </w:p>
+    <w:p>
+      <w:pPr>
+        <w:pStyle w:val="NoSpacing"/>
+        <w:rPr>
+          <w:sz w:val="24"/>
+          <w:szCs w:val="24"/>
+        </w:rPr>
+      </w:pPr>
+      <w:r>
+        <w:rPr>
+          <w:sz w:val="24"/>
+          <w:szCs w:val="24"/>
+        </w:rPr>
+        <w:t>Content Descriptors</w:t>
+      </w:r>
+      <w:r>
+        <w:rPr>
+          <w:sz w:val="24"/>
+          <w:szCs w:val="24"/>
+        </w:rPr>
+        <w:t>:</w:t>
+      </w:r>
+    </w:p>
+    <w:p>
+      <w:pPr>
+        <w:pStyle w:val="NoSpacing"/>
+        <w:rPr>
+          <w:sz w:val="24"/>
+          <w:szCs w:val="24"/>
+        </w:rPr>
+      </w:pPr>
+    </w:p>
+    <w:p>
+      <w:pPr>
+        <w:pStyle w:val="NoSpacing"/>
+        <w:rPr>
+          <w:sz w:val="24"/>
+          <w:szCs w:val="24"/>
+        </w:rPr>
+      </w:pPr>
+    </w:p>
+    <w:p>
+      <w:pPr>
+        <w:pStyle w:val="NoSpacing"/>
+        <w:rPr>
+          <w:sz w:val="24"/>
+          <w:szCs w:val="24"/>
+        </w:rPr>
+      </w:pPr>
+    </w:p>
+    <w:p>
+      <w:pPr>
+        <w:pStyle w:val="NoSpacing"/>
+        <w:rPr>
+          <w:sz w:val="24"/>
+          <w:szCs w:val="24"/>
+        </w:rPr>
+      </w:pPr>
+    </w:p>
+    <w:p>
+      <w:pPr>
+        <w:pStyle w:val="NoSpacing"/>
+        <w:rPr>
+          <w:sz w:val="24"/>
+          <w:szCs w:val="24"/>
+        </w:rPr>
+      </w:pPr>
+    </w:p>
+    <w:p>
+      <w:pPr>
+        <w:pStyle w:val="NoSpacing"/>
+        <w:rPr>
+          <w:sz w:val="24"/>
+          <w:szCs w:val="24"/>
+        </w:rPr>
+      </w:pPr>
+    </w:p>
+    <w:p>
+      <w:pPr>
+        <w:pStyle w:val="NoSpacing"/>
+        <w:rPr>
+          <w:sz w:val="24"/>
+          <w:szCs w:val="24"/>
+        </w:rPr>
+      </w:pPr>
+    </w:p>
+    <w:p>
+      <w:pPr>
+        <w:pStyle w:val="NoSpacing"/>
+        <w:rPr>
+          <w:sz w:val="24"/>
+          <w:szCs w:val="24"/>
+        </w:rPr>
+      </w:pPr>
+    </w:p>
+    <w:p>
+      <w:pPr>
+        <w:pStyle w:val="NoSpacing"/>
+        <w:rPr>
+          <w:sz w:val="24"/>
+          <w:szCs w:val="24"/>
+        </w:rPr>
+      </w:pPr>
+    </w:p>
+    <w:p>
+      <w:pPr>
+        <w:pStyle w:val="NoSpacing"/>
+        <w:rPr>
+          <w:sz w:val="24"/>
+          <w:szCs w:val="24"/>
+        </w:rPr>
+      </w:pPr>
+    </w:p>
+    <w:p>
+      <w:pPr>
+        <w:pStyle w:val="NoSpacing"/>
+        <w:rPr>
+          <w:sz w:val="24"/>
+          <w:szCs w:val="24"/>
+        </w:rPr>
+      </w:pPr>
+      <w:r>
+        <w:rPr>
+          <w:i/>
+          <w:iCs/>
+          <w:sz w:val="24"/>
+          <w:szCs w:val="24"/>
+        </w:rPr>
+        <w:t xml:space="preserve">A non-profit organization that assigns age and content ratings to video games and apps, indicating their suitability for different </w:t>
+      </w:r>
+      <w:proofErr w:type="gramStart"/>
+      <w:r>
+        <w:rPr>
+          <w:i/>
+          <w:iCs/>
+          <w:sz w:val="24"/>
+          <w:szCs w:val="24"/>
+        </w:rPr>
+        <w:t>audience</w:t>
+      </w:r>
+      <w:proofErr w:type="gramEnd"/>
+      <w:r>
+        <w:rPr>
+          <w:i/>
+          <w:iCs/>
+          <w:sz w:val="24"/>
+          <w:szCs w:val="24"/>
+        </w:rPr>
+        <w:t>.</w:t>
+      </w:r>
+    </w:p>
+    <w:p>
+      <w:pPr>
+        <w:pStyle w:val="NoSpacing"/>
+        <w:rPr>
+          <w:sz w:val="24"/>
+          <w:szCs w:val="24"/>
+        </w:rPr>
+      </w:pPr>
+    </w:p>
+    <w:p>
+      <w:pPr>
+        <w:pStyle w:val="NoSpacing"/>
+        <w:rPr>
+          <w:sz w:val="24"/>
+          <w:szCs w:val="24"/>
+        </w:rPr>
+      </w:pPr>
+      <w:r>
+        <w:rPr>
+          <w:i/>
+          <w:iCs/>
+          <w:sz w:val="24"/>
+          <w:szCs w:val="24"/>
+        </w:rPr>
+        <w:t>Specific elements or themes within a video game, such as violence, language, or sexual content</w:t>
+      </w:r>
+      <w:proofErr w:type="gramStart"/>
+      <w:r>
+        <w:rPr>
+          <w:i/>
+          <w:iCs/>
+          <w:sz w:val="24"/>
+          <w:szCs w:val="24"/>
+        </w:rPr>
+        <w:t>, that</w:t>
+      </w:r>
+      <w:proofErr w:type="gramEnd"/>
+      <w:r>
+        <w:rPr>
+          <w:i/>
+          <w:iCs/>
+          <w:sz w:val="24"/>
+          <w:szCs w:val="24"/>
+        </w:rPr>
+        <w:t xml:space="preserve"> are used by the ESRB to provide additional information about the content of a game.</w:t>
+      </w:r>
+    </w:p>
+    <w:p>
+      <w:pPr>
+        <w:pStyle w:val="NoSpacing"/>
+        <w:rPr>
+          <w:sz w:val="24"/>
+          <w:szCs w:val="24"/>
+        </w:rPr>
+      </w:pPr>
+    </w:p>
+    <w:p>
+      <w:pPr>
+        <w:pStyle w:val="NoSpacing"/>
+        <w:rPr>
+          <w:sz w:val="24"/>
+          <w:szCs w:val="24"/>
+        </w:rPr>
+      </w:pPr>
+    </w:p>
+    <w:p>
+      <w:pPr>
+        <w:pStyle w:val="NoSpacing"/>
+        <w:rPr>
+          <w:sz w:val="24"/>
+          <w:szCs w:val="24"/>
+        </w:rPr>
+      </w:pPr>
+    </w:p>
+    <w:p>
+      <w:pPr>
+        <w:pStyle w:val="NoSpacing"/>
+        <w:rPr>
+          <w:sz w:val="24"/>
+          <w:szCs w:val="24"/>
+        </w:rPr>
+      </w:pPr>
+    </w:p>
+    <w:p>
+      <w:pPr>
+        <w:pStyle w:val="NoSpacing"/>
+        <w:rPr>
+          <w:sz w:val="24"/>
+          <w:szCs w:val="24"/>
+        </w:rPr>
+      </w:pPr>
+    </w:p>
+    <w:p>
+      <w:pPr>
+        <w:pStyle w:val="NoSpacing"/>
+        <w:rPr>
+          <w:sz w:val="24"/>
+          <w:szCs w:val="24"/>
+        </w:rPr>
+      </w:pPr>
+    </w:p>
+    <w:p>
+      <w:pPr>
+        <w:pStyle w:val="NoSpacing"/>
+        <w:rPr>
+          <w:sz w:val="24"/>
+          <w:szCs w:val="24"/>
+        </w:rPr>
+      </w:pPr>
+    </w:p>
+    <w:p>
+      <w:pPr>
+        <w:pStyle w:val="NoSpacing"/>
+        <w:rPr>
+          <w:sz w:val="24"/>
+          <w:szCs w:val="24"/>
+        </w:rPr>
+      </w:pPr>
+    </w:p>
+    <w:p>
+      <w:pPr>
+        <w:pStyle w:val="NoSpacing"/>
+        <w:rPr>
+          <w:sz w:val="24"/>
+          <w:szCs w:val="24"/>
+        </w:rPr>
+      </w:pPr>
+    </w:p>
+    <w:p>
+      <w:pPr>
+        <w:pStyle w:val="NoSpacing"/>
+        <w:rPr>
+          <w:sz w:val="24"/>
+          <w:szCs w:val="24"/>
+        </w:rPr>
+      </w:pPr>
+    </w:p>
+    <w:p>
+      <w:pPr>
+        <w:pStyle w:val="NoSpacing"/>
+        <w:rPr>
+          <w:sz w:val="24"/>
+          <w:szCs w:val="24"/>
+        </w:rPr>
+      </w:pPr>
+    </w:p>
+    <w:p>
+      <w:pPr>
+        <w:pStyle w:val="NoSpacing"/>
+        <w:rPr>
+          <w:sz w:val="24"/>
+          <w:szCs w:val="24"/>
+        </w:rPr>
+      </w:pPr>
+    </w:p>
+    <w:p>
+      <w:pPr>
+        <w:pStyle w:val="NoSpacing"/>
+        <w:rPr>
+          <w:sz w:val="24"/>
+          <w:szCs w:val="24"/>
+        </w:rPr>
+      </w:pPr>
+    </w:p>
+    <w:p>
+      <w:pPr>
+        <w:pStyle w:val="NoSpacing"/>
+        <w:rPr>
+          <w:sz w:val="24"/>
+          <w:szCs w:val="24"/>
+        </w:rPr>
+      </w:pPr>
+    </w:p>
+    <w:p>
+      <w:pPr>
+        <w:pStyle w:val="NoSpacing"/>
+        <w:rPr>
+          <w:sz w:val="24"/>
+          <w:szCs w:val="24"/>
+        </w:rPr>
+      </w:pPr>
+    </w:p>
+    <w:p>
+      <w:pPr>
+        <w:pStyle w:val="NoSpacing"/>
+        <w:rPr>
+          <w:sz w:val="24"/>
+          <w:szCs w:val="24"/>
+        </w:rPr>
+      </w:pPr>
+    </w:p>
+    <w:p>
+      <w:pPr>
+        <w:pStyle w:val="NoSpacing"/>
+        <w:rPr>
+          <w:sz w:val="24"/>
+          <w:szCs w:val="24"/>
+        </w:rPr>
+      </w:pPr>
+    </w:p>
+    <w:p>
+      <w:pPr>
+        <w:pStyle w:val="NoSpacing"/>
+        <w:rPr>
+          <w:sz w:val="24"/>
+          <w:szCs w:val="24"/>
+        </w:rPr>
+      </w:pPr>
+    </w:p>
+    <w:p>
+      <w:pPr>
+        <w:pStyle w:val="NoSpacing"/>
+        <w:rPr>
           <w:sz w:val="24"/>
           <w:szCs w:val="24"/>
         </w:rPr>
@@ -290,70 +697,22 @@
           <w:docGrid w:linePitch="360"/>
         </w:sectPr>
       </w:pPr>
-      <w:r>
+    </w:p>
+    <w:p>
+      <w:pPr>
+        <w:pStyle w:val="NoSpacing"/>
         <w:rPr>
           <w:sz w:val="24"/>
           <w:szCs w:val="24"/>
         </w:rPr>
-        <w:t>A non-profit organization that assigns age and content ratings to video games and apps, indicating their suitability for different audiences.</w:t>
-      </w:r>
-    </w:p>
-    <w:p>
-      <w:pPr>
-        <w:pStyle w:val="NoSpacing"/>
-        <w:rPr>
-          <w:sz w:val="24"/>
-          <w:szCs w:val="24"/>
-        </w:rPr>
-      </w:pPr>
-      <w:r>
-        <w:rPr>
-          <w:sz w:val="24"/>
-          <w:szCs w:val="24"/>
-        </w:rPr>
-        <w:br/>
-      </w:r>
-      <w:r>
-        <w:rPr>
-          <w:sz w:val="24"/>
-          <w:szCs w:val="24"/>
-        </w:rPr>
-        <w:t>Content Descriptors</w:t>
-      </w:r>
-    </w:p>
-    <w:p>
-      <w:pPr>
-        <w:pStyle w:val="NoSpacing"/>
-        <w:rPr>
-          <w:sz w:val="24"/>
-          <w:szCs w:val="24"/>
-        </w:rPr>
-      </w:pPr>
-    </w:p>
-    <w:p>
-      <w:pPr>
-        <w:pStyle w:val="NoSpacing"/>
-        <w:rPr>
-          <w:sz w:val="24"/>
-          <w:szCs w:val="24"/>
-        </w:rPr>
-      </w:pPr>
-    </w:p>
-    <w:p>
-      <w:pPr>
-        <w:pStyle w:val="Heading1"/>
-      </w:pPr>
-    </w:p>
-    <w:p/>
-    <w:p/>
-    <w:p/>
+      </w:pPr>
+    </w:p>
     <w:p>
       <w:pPr>
         <w:pStyle w:val="Heading1"/>
         <w:spacing w:after="100" w:afterAutospacing="1"/>
       </w:pPr>
       <w:r>
-        <w:lastRenderedPageBreak/>
         <w:t>User Requirements</w:t>
       </w:r>
     </w:p>
@@ -415,7 +774,7 @@
           <w:iCs/>
           <w:szCs w:val="24"/>
         </w:rPr>
-        <w:t>Users should have the ability to submit feedback through a designated form within the application</w:t>
+        <w:t>Users should have the ability to submit feedback through a designated form within the application. Providing a feedback mechanism allows users to communicate their experiences, report issue</w:t>
       </w:r>
       <w:r>
         <w:rPr>
@@ -424,7 +783,7 @@
           <w:iCs/>
           <w:szCs w:val="24"/>
         </w:rPr>
-        <w:t xml:space="preserve">. </w:t>
+        <w:t>s</w:t>
       </w:r>
       <w:r>
         <w:rPr>
@@ -433,24 +792,6 @@
           <w:iCs/>
           <w:szCs w:val="24"/>
         </w:rPr>
-        <w:t>Providing a feedback mechanism allows users to communicate their experiences, report issue</w:t>
-      </w:r>
-      <w:r>
-        <w:rPr>
-          <w:rFonts w:asciiTheme="majorHAnsi" w:hAnsiTheme="majorHAnsi" w:cstheme="majorHAnsi"/>
-          <w:i/>
-          <w:iCs/>
-          <w:szCs w:val="24"/>
-        </w:rPr>
-        <w:t>s</w:t>
-      </w:r>
-      <w:r>
-        <w:rPr>
-          <w:rFonts w:asciiTheme="majorHAnsi" w:hAnsiTheme="majorHAnsi" w:cstheme="majorHAnsi"/>
-          <w:i/>
-          <w:iCs/>
-          <w:szCs w:val="24"/>
-        </w:rPr>
         <w:t>, and suggest improvements, contributing to the system's overall quality and user satisfaction.</w:t>
       </w:r>
     </w:p>
@@ -465,19 +806,7 @@
         <w:rPr>
           <w:rStyle w:val="QuoteChar"/>
         </w:rPr>
-        <w:t>“</w:t>
-      </w:r>
-      <w:r>
-        <w:rPr>
-          <w:rStyle w:val="QuoteChar"/>
-        </w:rPr>
-        <w:t>As a user, I want to be able to provide feedback to the system administrators to report issues, offer suggestions, or comment on my experience.</w:t>
-      </w:r>
-      <w:r>
-        <w:rPr>
-          <w:rStyle w:val="QuoteChar"/>
-        </w:rPr>
-        <w:t>”</w:t>
+        <w:t>“As a user, I want to be able to provide feedback to the system administrators to report issues, offer suggestions, or comment on my experience.”</w:t>
       </w:r>
     </w:p>
     <w:p>
@@ -529,14 +858,7 @@
           <w:rFonts w:asciiTheme="majorHAnsi" w:hAnsiTheme="majorHAnsi" w:cstheme="majorHAnsi"/>
           <w:szCs w:val="24"/>
         </w:rPr>
-        <w:t xml:space="preserve">The application should include a feedback submission form accessible from the user </w:t>
-      </w:r>
-      <w:r>
-        <w:rPr>
-          <w:rFonts w:asciiTheme="majorHAnsi" w:hAnsiTheme="majorHAnsi" w:cstheme="majorHAnsi"/>
-          <w:szCs w:val="24"/>
-        </w:rPr>
-        <w:t>interface.</w:t>
+        <w:t>The application should include a feedback submission form accessible from the user interface.</w:t>
       </w:r>
     </w:p>
     <w:p>
@@ -733,7 +1055,6 @@
         <w:rPr>
           <w:rStyle w:val="Heading2Char"/>
         </w:rPr>
-        <w:lastRenderedPageBreak/>
         <w:t>Non-Functional</w:t>
       </w:r>
       <w:r>
@@ -786,70 +1107,7 @@
           <w:iCs/>
           <w:szCs w:val="24"/>
         </w:rPr>
-        <w:t xml:space="preserve">Transparency should be a key pillar stone in any application and our system will provide clear and understandable explanations </w:t>
-      </w:r>
-      <w:r>
-        <w:rPr>
-          <w:rFonts w:asciiTheme="majorHAnsi" w:hAnsiTheme="majorHAnsi" w:cstheme="majorHAnsi"/>
-          <w:i/>
-          <w:iCs/>
-          <w:szCs w:val="24"/>
-        </w:rPr>
-        <w:t xml:space="preserve">as a rubric </w:t>
-      </w:r>
-      <w:r>
-        <w:rPr>
-          <w:rFonts w:asciiTheme="majorHAnsi" w:hAnsiTheme="majorHAnsi" w:cstheme="majorHAnsi"/>
-          <w:i/>
-          <w:iCs/>
-          <w:szCs w:val="24"/>
-        </w:rPr>
-        <w:t xml:space="preserve">for what factors may influence ratings. </w:t>
-      </w:r>
-      <w:r>
-        <w:rPr>
-          <w:rFonts w:asciiTheme="majorHAnsi" w:hAnsiTheme="majorHAnsi" w:cstheme="majorHAnsi"/>
-          <w:i/>
-          <w:iCs/>
-          <w:szCs w:val="24"/>
-        </w:rPr>
-        <w:t xml:space="preserve">Our goal </w:t>
-      </w:r>
-      <w:r>
-        <w:rPr>
-          <w:rFonts w:asciiTheme="majorHAnsi" w:hAnsiTheme="majorHAnsi" w:cstheme="majorHAnsi"/>
-          <w:i/>
-          <w:iCs/>
-          <w:szCs w:val="24"/>
-        </w:rPr>
-        <w:t xml:space="preserve">is to </w:t>
-      </w:r>
-      <w:r>
-        <w:rPr>
-          <w:rFonts w:asciiTheme="majorHAnsi" w:hAnsiTheme="majorHAnsi" w:cstheme="majorHAnsi"/>
-          <w:i/>
-          <w:iCs/>
-          <w:szCs w:val="24"/>
-        </w:rPr>
-        <w:t xml:space="preserve">serve </w:t>
-      </w:r>
-      <w:r>
-        <w:rPr>
-          <w:rFonts w:asciiTheme="majorHAnsi" w:hAnsiTheme="majorHAnsi" w:cstheme="majorHAnsi"/>
-          <w:i/>
-          <w:iCs/>
-          <w:szCs w:val="24"/>
-        </w:rPr>
-        <w:t xml:space="preserve">information that users will consider useful in understanding rating </w:t>
-      </w:r>
-      <w:r>
-        <w:rPr>
-          <w:rFonts w:asciiTheme="majorHAnsi" w:hAnsiTheme="majorHAnsi" w:cstheme="majorHAnsi"/>
-          <w:i/>
-          <w:iCs/>
-          <w:szCs w:val="24"/>
-        </w:rPr>
-        <w:t>prediction. The user will also be notified of any content that may be flagged of interest or falls under a high interest category.</w:t>
+        <w:t>Transparency should be a key pillar stone in any application and our system will provide clear and understandable explanations as a rubric for what factors may influence ratings. Our goal is to serve information that users will consider useful in understanding rating prediction. The user will also be notified of any content that may be flagged of interest or falls under a high interest category.</w:t>
       </w:r>
     </w:p>
     <w:p>
@@ -1033,6 +1291,7 @@
           <w:sz w:val="32"/>
           <w:szCs w:val="32"/>
         </w:rPr>
+        <w:lastRenderedPageBreak/>
         <w:t>Verification:</w:t>
       </w:r>
     </w:p>
@@ -1082,7 +1341,6 @@
         <w:jc w:val="left"/>
       </w:pPr>
       <w:r>
-        <w:lastRenderedPageBreak/>
         <w:t>Functional: Recommending Games with Similar and Dissimilar Content</w:t>
       </w:r>
       <w:r>
@@ -1114,23 +1372,7 @@
           <w:i/>
           <w:iCs/>
         </w:rPr>
-        <w:t xml:space="preserve">Users </w:t>
-      </w:r>
-      <w:r>
-        <w:rPr>
-          <w:rFonts w:asciiTheme="majorHAnsi" w:hAnsiTheme="majorHAnsi" w:cstheme="majorHAnsi"/>
-          <w:i/>
-          <w:iCs/>
-        </w:rPr>
-        <w:t>will</w:t>
-      </w:r>
-      <w:r>
-        <w:rPr>
-          <w:rFonts w:asciiTheme="majorHAnsi" w:hAnsiTheme="majorHAnsi" w:cstheme="majorHAnsi"/>
-          <w:i/>
-          <w:iCs/>
-        </w:rPr>
-        <w:t xml:space="preserve"> have the ability to receive recommendations for games that have similar content to a selected game and games that do not share similar content. This feature enhances user engagement by suggesting games that align with the user's preferences or offer new experiences.</w:t>
+        <w:t>Users will have the ability to receive recommendations for games that have similar content to a selected game and games that do not share similar content. This feature enhances user engagement by suggesting games that align with the user's preferences or offer new experiences.</w:t>
       </w:r>
     </w:p>
     <w:p>
@@ -1139,13 +1381,7 @@
         <w:spacing w:after="100" w:afterAutospacing="1"/>
       </w:pPr>
       <w:r>
-        <w:t>“</w:t>
-      </w:r>
-      <w:r>
-        <w:t>As a user, I want the system to recommend games to me based on content similarity. I want to discover games that share similar themes or characteristics with a selected game, as well as games that offer entirely different content for a varied gaming experience.</w:t>
-      </w:r>
-      <w:r>
-        <w:t>”</w:t>
+        <w:t>“As a user, I want the system to recommend games to me based on content similarity. I want to discover games that share similar themes or characteristics with a selected game, as well as games that offer entirely different content for a varied gaming experience.”</w:t>
       </w:r>
     </w:p>
     <w:p>
@@ -1308,11 +1544,7 @@
         <w:spacing w:after="100" w:afterAutospacing="1"/>
       </w:pPr>
       <w:r>
-        <w:lastRenderedPageBreak/>
-        <w:t>System</w:t>
-      </w:r>
-      <w:r>
-        <w:t xml:space="preserve"> Requirements</w:t>
+        <w:t>System Requirements</w:t>
       </w:r>
     </w:p>
     <w:p>
@@ -1383,23 +1615,7 @@
           <w:i/>
           <w:iCs/>
         </w:rPr>
-        <w:t xml:space="preserve"> in the system's</w:t>
-      </w:r>
-      <w:r>
-        <w:rPr>
-          <w:rFonts w:asciiTheme="majorHAnsi" w:hAnsiTheme="majorHAnsi" w:cstheme="majorHAnsi"/>
-          <w:i/>
-          <w:iCs/>
-        </w:rPr>
-        <w:t xml:space="preserve"> data set</w:t>
-      </w:r>
-      <w:r>
-        <w:rPr>
-          <w:rFonts w:asciiTheme="majorHAnsi" w:hAnsiTheme="majorHAnsi" w:cstheme="majorHAnsi"/>
-          <w:i/>
-          <w:iCs/>
-        </w:rPr>
-        <w:t>.</w:t>
+        <w:t xml:space="preserve"> in the system's data set.</w:t>
       </w:r>
     </w:p>
     <w:p>
@@ -1586,7 +1802,7 @@
           <w:iCs/>
           <w:szCs w:val="24"/>
         </w:rPr>
-        <w:t xml:space="preserve"> these fields are a subset of a similar game within the system to suggest high confidence. </w:t>
+        <w:t xml:space="preserve"> these fields are a subset of a similar game within the system to suggest high confidence. Confidence can be measured by checking the arbitrary game against games with similar themes having an overlap of over </w:t>
       </w:r>
       <w:r>
         <w:rPr>
@@ -1595,7 +1811,7 @@
           <w:iCs/>
           <w:szCs w:val="24"/>
         </w:rPr>
-        <w:t xml:space="preserve">Confidence can be measured by checking the arbitrary game against games with similar themes having an overlap of over </w:t>
+        <w:t>75</w:t>
       </w:r>
       <w:r>
         <w:rPr>
@@ -1604,7 +1820,7 @@
           <w:iCs/>
           <w:szCs w:val="24"/>
         </w:rPr>
-        <w:t>75</w:t>
+        <w:t xml:space="preserve">%. If the overlap is above </w:t>
       </w:r>
       <w:r>
         <w:rPr>
@@ -1613,7 +1829,7 @@
           <w:iCs/>
           <w:szCs w:val="24"/>
         </w:rPr>
-        <w:t>%.</w:t>
+        <w:t>75</w:t>
       </w:r>
       <w:r>
         <w:rPr>
@@ -1622,17 +1838,19 @@
           <w:iCs/>
           <w:szCs w:val="24"/>
         </w:rPr>
-        <w:t xml:space="preserve"> If the overlap is above </w:t>
-      </w:r>
-      <w:r>
+        <w:t>% then it is considered a success.</w:t>
+      </w:r>
+    </w:p>
+    <w:p>
+      <w:pPr>
+        <w:spacing w:after="100" w:afterAutospacing="1"/>
         <w:rPr>
           <w:rFonts w:asciiTheme="majorHAnsi" w:hAnsiTheme="majorHAnsi" w:cstheme="majorHAnsi"/>
           <w:i/>
           <w:iCs/>
           <w:szCs w:val="24"/>
         </w:rPr>
-        <w:t>75</w:t>
-      </w:r>
+      </w:pPr>
       <w:r>
         <w:rPr>
           <w:rFonts w:asciiTheme="majorHAnsi" w:hAnsiTheme="majorHAnsi" w:cstheme="majorHAnsi"/>
@@ -1640,26 +1858,7 @@
           <w:iCs/>
           <w:szCs w:val="24"/>
         </w:rPr>
-        <w:t>% then it is considered a success.</w:t>
-      </w:r>
-    </w:p>
-    <w:p>
-      <w:pPr>
-        <w:spacing w:after="100" w:afterAutospacing="1"/>
-        <w:rPr>
-          <w:rFonts w:asciiTheme="majorHAnsi" w:hAnsiTheme="majorHAnsi" w:cstheme="majorHAnsi"/>
-          <w:i/>
-          <w:iCs/>
-          <w:szCs w:val="24"/>
-        </w:rPr>
-      </w:pPr>
-      <w:r>
-        <w:rPr>
-          <w:rFonts w:asciiTheme="majorHAnsi" w:hAnsiTheme="majorHAnsi" w:cstheme="majorHAnsi"/>
-          <w:i/>
-          <w:iCs/>
-          <w:szCs w:val="24"/>
-        </w:rPr>
+        <w:lastRenderedPageBreak/>
         <w:t xml:space="preserve">*Please note that accuracy of prediction does not equal the percentage of overlap. </w:t>
       </w:r>
       <w:r>
@@ -1723,7 +1922,6 @@
         <w:jc w:val="left"/>
       </w:pPr>
       <w:r>
-        <w:lastRenderedPageBreak/>
         <w:t>Non-</w:t>
       </w:r>
       <w:r>
@@ -1755,7 +1953,7 @@
           <w:i/>
           <w:iCs/>
         </w:rPr>
-        <w:t>The system must achieve a minimum accuracy rate of 90% when predicting ESRB ratings for arbitrary games based on its training data and algorithm</w:t>
+        <w:t>The system must achieve a minimum accuracy rate of 90% when predicting ESRB ratings for arbitrary games based on its training data and algorithm.</w:t>
       </w:r>
       <w:r>
         <w:rPr>
@@ -1763,23 +1961,7 @@
           <w:i/>
           <w:iCs/>
         </w:rPr>
-        <w:t>.</w:t>
-      </w:r>
-      <w:r>
-        <w:rPr>
-          <w:rFonts w:asciiTheme="majorHAnsi" w:hAnsiTheme="majorHAnsi" w:cstheme="majorHAnsi"/>
-          <w:i/>
-          <w:iCs/>
-        </w:rPr>
-        <w:t xml:space="preserve"> </w:t>
-      </w:r>
-      <w:r>
-        <w:rPr>
-          <w:rFonts w:asciiTheme="majorHAnsi" w:hAnsiTheme="majorHAnsi" w:cstheme="majorHAnsi"/>
-          <w:i/>
-          <w:iCs/>
-        </w:rPr>
-        <w:t>High prediction accuracy is crucial to provide users with reliable information and recommendations for video games, enhancing user satisfaction and trust in the system.</w:t>
+        <w:t xml:space="preserve"> High prediction accuracy is crucial to provide users with reliable information and recommendations for video games, enhancing user satisfaction and trust in the system.</w:t>
       </w:r>
     </w:p>
     <w:p>
@@ -2222,7 +2404,6 @@
         <w:jc w:val="left"/>
       </w:pPr>
       <w:r>
-        <w:lastRenderedPageBreak/>
         <w:t>Non-Functional: Scalability</w:t>
       </w:r>
     </w:p>
@@ -2245,19 +2426,7 @@
         <w:rPr>
           <w:rFonts w:asciiTheme="majorHAnsi" w:hAnsiTheme="majorHAnsi" w:cstheme="majorHAnsi"/>
         </w:rPr>
-        <w:t>The system's scalability ensures that it can handle an increasing volume of game data and user interactions while maintaining optimal performance and responsiveness, thereby accommodating future growth and user demands.</w:t>
-      </w:r>
-      <w:r>
-        <w:rPr>
-          <w:rFonts w:asciiTheme="majorHAnsi" w:hAnsiTheme="majorHAnsi" w:cstheme="majorHAnsi"/>
-        </w:rPr>
-        <w:t xml:space="preserve"> </w:t>
-      </w:r>
-      <w:r>
-        <w:rPr>
-          <w:rFonts w:asciiTheme="majorHAnsi" w:hAnsiTheme="majorHAnsi" w:cstheme="majorHAnsi"/>
-        </w:rPr>
-        <w:t>Scalability is essential for meeting the growing needs of our user base and game database. It ensures that our system remains efficient and reliable as we expand our services.</w:t>
+        <w:t>The system's scalability ensures that it can handle an increasing volume of game data and user interactions while maintaining optimal performance and responsiveness, thereby accommodating future growth and user demands. Scalability is essential for meeting the growing needs of our user base and game database. It ensures that our system remains efficient and reliable as we expand our services.</w:t>
       </w:r>
     </w:p>
     <w:p>
@@ -2451,6 +2620,7 @@
           <w:noProof/>
           <w:szCs w:val="24"/>
         </w:rPr>
+        <w:lastRenderedPageBreak/>
         <w:drawing>
           <wp:inline distT="0" distB="0" distL="0" distR="0" wp14:anchorId="665684FF" wp14:editId="39A256EF">
             <wp:extent cx="3990631" cy="3021965"/>

--- a/Assignments/Assignment 1/Assignment 1 (Under Construction).docx
+++ b/Assignments/Assignment 1/Assignment 1 (Under Construction).docx
@@ -380,6 +380,13 @@
           <w:szCs w:val="24"/>
         </w:rPr>
       </w:pPr>
+      <w:r>
+        <w:rPr>
+          <w:sz w:val="24"/>
+          <w:szCs w:val="24"/>
+        </w:rPr>
+        <w:t>Classifier:</w:t>
+      </w:r>
     </w:p>
     <w:p>
       <w:pPr>
@@ -515,10 +522,21 @@
       <w:pPr>
         <w:pStyle w:val="NoSpacing"/>
         <w:rPr>
+          <w:i/>
+          <w:iCs/>
           <w:sz w:val="24"/>
           <w:szCs w:val="24"/>
         </w:rPr>
       </w:pPr>
+      <w:r>
+        <w:rPr>
+          <w:i/>
+          <w:iCs/>
+          <w:sz w:val="24"/>
+          <w:szCs w:val="24"/>
+        </w:rPr>
+        <w:t>A machine learning algorithm or model that is trained to classify or categorize data into specific groups or categories.</w:t>
+      </w:r>
     </w:p>
     <w:p>
       <w:pPr>
@@ -995,6 +1013,7 @@
           <w:sz w:val="32"/>
           <w:szCs w:val="32"/>
         </w:rPr>
+        <w:lastRenderedPageBreak/>
         <w:t>Verification:</w:t>
       </w:r>
     </w:p>

--- a/Assignments/Assignment 1/Assignment 1 (Under Construction).docx
+++ b/Assignments/Assignment 1/Assignment 1 (Under Construction).docx
@@ -22,27 +22,23 @@
       <w:pPr>
         <w:pStyle w:val="Heading1"/>
         <w:rPr>
-          <w:sz w:val="36"/>
           <w:szCs w:val="36"/>
         </w:rPr>
       </w:pPr>
       <w:r>
         <w:rPr>
-          <w:sz w:val="36"/>
           <w:szCs w:val="36"/>
         </w:rPr>
         <w:t>Requirements</w:t>
       </w:r>
       <w:r>
         <w:rPr>
-          <w:sz w:val="36"/>
           <w:szCs w:val="36"/>
         </w:rPr>
         <w:t xml:space="preserve"> </w:t>
       </w:r>
       <w:r>
         <w:rPr>
-          <w:sz w:val="36"/>
           <w:szCs w:val="36"/>
         </w:rPr>
         <w:t>Specification</w:t>
@@ -60,147 +56,76 @@
     <w:p/>
     <w:p>
       <w:pPr>
+        <w:pStyle w:val="NoSpacing"/>
         <w:ind w:firstLine="720"/>
-        <w:rPr>
-          <w:szCs w:val="24"/>
-        </w:rPr>
-      </w:pPr>
-      <w:r>
-        <w:rPr>
-          <w:szCs w:val="24"/>
-        </w:rPr>
+      </w:pPr>
+      <w:r>
         <w:t xml:space="preserve">Given the </w:t>
       </w:r>
       <w:r>
-        <w:rPr>
-          <w:szCs w:val="24"/>
-        </w:rPr>
         <w:t>consistently</w:t>
       </w:r>
       <w:r>
-        <w:rPr>
-          <w:szCs w:val="24"/>
-        </w:rPr>
         <w:t xml:space="preserve"> </w:t>
       </w:r>
       <w:r>
-        <w:rPr>
-          <w:szCs w:val="24"/>
-        </w:rPr>
         <w:t xml:space="preserve">increasing complexity </w:t>
       </w:r>
       <w:r>
-        <w:rPr>
-          <w:szCs w:val="24"/>
-        </w:rPr>
         <w:t>of interactive entertainment</w:t>
       </w:r>
       <w:r>
-        <w:rPr>
-          <w:szCs w:val="24"/>
-        </w:rPr>
         <w:t xml:space="preserve"> and </w:t>
       </w:r>
       <w:r>
-        <w:rPr>
-          <w:szCs w:val="24"/>
-        </w:rPr>
         <w:t xml:space="preserve">the sheer </w:t>
       </w:r>
       <w:r>
-        <w:rPr>
-          <w:szCs w:val="24"/>
-        </w:rPr>
         <w:t xml:space="preserve">volume of </w:t>
       </w:r>
       <w:r>
-        <w:rPr>
-          <w:szCs w:val="24"/>
-        </w:rPr>
         <w:t xml:space="preserve">titles </w:t>
       </w:r>
       <w:r>
-        <w:rPr>
-          <w:szCs w:val="24"/>
-        </w:rPr>
         <w:t>released</w:t>
       </w:r>
       <w:r>
-        <w:rPr>
-          <w:szCs w:val="24"/>
-        </w:rPr>
         <w:t xml:space="preserve"> yearly</w:t>
       </w:r>
       <w:r>
-        <w:rPr>
-          <w:szCs w:val="24"/>
-        </w:rPr>
         <w:t xml:space="preserve">, ensuring that video games are </w:t>
       </w:r>
       <w:r>
-        <w:rPr>
-          <w:szCs w:val="24"/>
-        </w:rPr>
         <w:t xml:space="preserve">efficiently and </w:t>
       </w:r>
       <w:r>
-        <w:rPr>
-          <w:szCs w:val="24"/>
-        </w:rPr>
         <w:t xml:space="preserve">appropriately rated is a critical endeavor for both developers and publishers. The process traditionally involves manual assessment by industry experts, which can be time-consuming and </w:t>
       </w:r>
       <w:r>
-        <w:rPr>
-          <w:szCs w:val="24"/>
-        </w:rPr>
         <w:t>resource intensive</w:t>
       </w:r>
       <w:r>
-        <w:rPr>
-          <w:szCs w:val="24"/>
-        </w:rPr>
         <w:t>.</w:t>
       </w:r>
       <w:r>
-        <w:rPr>
-          <w:szCs w:val="24"/>
-        </w:rPr>
         <w:t xml:space="preserve"> </w:t>
       </w:r>
       <w:r>
-        <w:rPr>
-          <w:szCs w:val="24"/>
-        </w:rPr>
         <w:t xml:space="preserve">By harnessing the power of advanced machine learning algorithms, the </w:t>
       </w:r>
       <w:r>
-        <w:rPr>
-          <w:szCs w:val="24"/>
-        </w:rPr>
         <w:t>Predictive ESRB Assessment</w:t>
       </w:r>
       <w:r>
-        <w:rPr>
-          <w:szCs w:val="24"/>
-        </w:rPr>
         <w:t xml:space="preserve"> Tool</w:t>
       </w:r>
       <w:r>
-        <w:rPr>
-          <w:szCs w:val="24"/>
-        </w:rPr>
         <w:t xml:space="preserve"> streamlines the rating prediction process, providing accurate and expedited preliminary ratings for video games. This </w:t>
       </w:r>
       <w:r>
-        <w:rPr>
-          <w:szCs w:val="24"/>
-        </w:rPr>
         <w:t>more contemporary</w:t>
       </w:r>
       <w:r>
-        <w:rPr>
-          <w:szCs w:val="24"/>
-        </w:rPr>
         <w:t xml:space="preserve"> solution not only reduces the time required for developers and publishers to receive crucial ratings but also empowers them to make informed release plans with confidence.</w:t>
       </w:r>
     </w:p>
@@ -220,508 +145,122 @@
         <w:t>ry</w:t>
       </w:r>
     </w:p>
+    <w:p>
+      <w:pPr>
+        <w:pStyle w:val="NoSpacing"/>
+      </w:pPr>
+    </w:p>
+    <w:p>
+      <w:pPr>
+        <w:pStyle w:val="Heading3"/>
+      </w:pPr>
+      <w:r>
+        <w:t xml:space="preserve">Entertainment </w:t>
+      </w:r>
+      <w:r>
+        <w:t>Software Rating Board</w:t>
+      </w:r>
+      <w:r>
+        <w:t xml:space="preserve"> (ESRB)</w:t>
+      </w:r>
+    </w:p>
+    <w:p>
+      <w:pPr>
+        <w:rPr>
+          <w:rStyle w:val="SubtleEmphasis"/>
+        </w:rPr>
+      </w:pPr>
+      <w:r>
+        <w:rPr>
+          <w:rStyle w:val="SubtleEmphasis"/>
+        </w:rPr>
+        <w:t>A non-profit organization that assigns age and content ratings to video games and apps, indicating their suitability for different audiences.</w:t>
+      </w:r>
+    </w:p>
     <w:p/>
     <w:p>
       <w:pPr>
+        <w:pStyle w:val="Heading3"/>
+      </w:pPr>
+      <w:r>
+        <w:t>Content Descriptors</w:t>
+      </w:r>
+    </w:p>
+    <w:p>
+      <w:pPr>
         <w:pStyle w:val="NoSpacing"/>
-        <w:sectPr>
-          <w:pgSz w:w="12240" w:h="15840"/>
-          <w:pgMar w:top="1440" w:right="1440" w:bottom="1440" w:left="1440" w:header="720" w:footer="720" w:gutter="0"/>
-          <w:cols w:space="720"/>
-          <w:docGrid w:linePitch="360"/>
-        </w:sectPr>
-      </w:pPr>
+        <w:rPr>
+          <w:rStyle w:val="SubtleEmphasis"/>
+        </w:rPr>
+      </w:pPr>
+      <w:r>
+        <w:rPr>
+          <w:rStyle w:val="SubtleEmphasis"/>
+        </w:rPr>
+        <w:t>Specific elements or themes within a video game, such as violence, language, or sexual content</w:t>
+      </w:r>
+      <w:r>
+        <w:rPr>
+          <w:rStyle w:val="SubtleEmphasis"/>
+        </w:rPr>
+        <w:t xml:space="preserve"> </w:t>
+      </w:r>
+      <w:r>
+        <w:rPr>
+          <w:rStyle w:val="SubtleEmphasis"/>
+        </w:rPr>
+        <w:t>that are used by the ESRB to provide additional information about the content of a game.</w:t>
+      </w:r>
     </w:p>
     <w:p>
       <w:pPr>
         <w:pStyle w:val="NoSpacing"/>
         <w:rPr>
-          <w:rStyle w:val="Strong"/>
-          <w:b w:val="0"/>
-          <w:bCs w:val="0"/>
-          <w:sz w:val="24"/>
-          <w:szCs w:val="24"/>
-        </w:rPr>
-      </w:pPr>
-      <w:r>
-        <w:rPr>
-          <w:rStyle w:val="Strong"/>
-          <w:b w:val="0"/>
-          <w:bCs w:val="0"/>
-          <w:sz w:val="24"/>
-          <w:szCs w:val="24"/>
-        </w:rPr>
-        <w:t>Entertainment Software Rating Board</w:t>
-      </w:r>
-      <w:r>
-        <w:rPr>
-          <w:rStyle w:val="Strong"/>
-          <w:b w:val="0"/>
-          <w:bCs w:val="0"/>
-          <w:sz w:val="24"/>
-          <w:szCs w:val="24"/>
-        </w:rPr>
-        <w:t xml:space="preserve"> (ESRB)</w:t>
-      </w:r>
-      <w:r>
-        <w:rPr>
-          <w:rStyle w:val="Strong"/>
-          <w:b w:val="0"/>
-          <w:bCs w:val="0"/>
-          <w:sz w:val="24"/>
-          <w:szCs w:val="24"/>
-        </w:rPr>
-        <w:t>:</w:t>
+          <w:rStyle w:val="SubtleEmphasis"/>
+          <w:i w:val="0"/>
+          <w:iCs w:val="0"/>
+        </w:rPr>
+      </w:pPr>
+    </w:p>
+    <w:p>
+      <w:pPr>
+        <w:pStyle w:val="Heading3"/>
+        <w:rPr>
+          <w:rStyle w:val="SubtleEmphasis"/>
+          <w:i w:val="0"/>
+          <w:iCs w:val="0"/>
+        </w:rPr>
+      </w:pPr>
+      <w:r>
+        <w:rPr>
+          <w:rStyle w:val="SubtleEmphasis"/>
+          <w:i w:val="0"/>
+          <w:iCs w:val="0"/>
+        </w:rPr>
+        <w:lastRenderedPageBreak/>
+        <w:t>Classifier</w:t>
+      </w:r>
+    </w:p>
+    <w:p>
+      <w:pPr>
+        <w:rPr>
+          <w:rStyle w:val="SubtleEmphasis"/>
+        </w:rPr>
+      </w:pPr>
+      <w:r>
+        <w:rPr>
+          <w:rStyle w:val="SubtleEmphasis"/>
+        </w:rPr>
+        <w:t>A machine learning algorithm or model that is trained to classify or categorize data into specific groups or categories.</w:t>
       </w:r>
     </w:p>
     <w:p>
       <w:pPr>
         <w:pStyle w:val="NoSpacing"/>
         <w:rPr>
-          <w:rStyle w:val="Strong"/>
-          <w:b w:val="0"/>
-          <w:bCs w:val="0"/>
-          <w:sz w:val="24"/>
-          <w:szCs w:val="24"/>
-        </w:rPr>
-      </w:pPr>
-    </w:p>
-    <w:p>
-      <w:pPr>
-        <w:pStyle w:val="NoSpacing"/>
-        <w:rPr>
-          <w:sz w:val="24"/>
-          <w:szCs w:val="24"/>
-        </w:rPr>
-      </w:pPr>
-    </w:p>
-    <w:p>
-      <w:pPr>
-        <w:pStyle w:val="NoSpacing"/>
-        <w:rPr>
-          <w:sz w:val="24"/>
-          <w:szCs w:val="24"/>
-        </w:rPr>
-      </w:pPr>
-    </w:p>
-    <w:p>
-      <w:pPr>
-        <w:pStyle w:val="NoSpacing"/>
-        <w:rPr>
-          <w:sz w:val="24"/>
-          <w:szCs w:val="24"/>
-        </w:rPr>
-      </w:pPr>
-      <w:r>
-        <w:rPr>
-          <w:sz w:val="24"/>
-          <w:szCs w:val="24"/>
-        </w:rPr>
-        <w:t>Content Descriptors</w:t>
-      </w:r>
-      <w:r>
-        <w:rPr>
-          <w:sz w:val="24"/>
-          <w:szCs w:val="24"/>
-        </w:rPr>
-        <w:t>:</w:t>
-      </w:r>
-    </w:p>
-    <w:p>
-      <w:pPr>
-        <w:pStyle w:val="NoSpacing"/>
-        <w:rPr>
-          <w:sz w:val="24"/>
-          <w:szCs w:val="24"/>
-        </w:rPr>
-      </w:pPr>
-    </w:p>
-    <w:p>
-      <w:pPr>
-        <w:pStyle w:val="NoSpacing"/>
-        <w:rPr>
-          <w:sz w:val="24"/>
-          <w:szCs w:val="24"/>
-        </w:rPr>
-      </w:pPr>
-    </w:p>
-    <w:p>
-      <w:pPr>
-        <w:pStyle w:val="NoSpacing"/>
-        <w:rPr>
-          <w:sz w:val="24"/>
-          <w:szCs w:val="24"/>
-        </w:rPr>
-      </w:pPr>
-    </w:p>
-    <w:p>
-      <w:pPr>
-        <w:pStyle w:val="NoSpacing"/>
-        <w:rPr>
-          <w:sz w:val="24"/>
-          <w:szCs w:val="24"/>
-        </w:rPr>
-      </w:pPr>
-    </w:p>
-    <w:p>
-      <w:pPr>
-        <w:pStyle w:val="NoSpacing"/>
-        <w:rPr>
-          <w:sz w:val="24"/>
-          <w:szCs w:val="24"/>
-        </w:rPr>
-      </w:pPr>
-    </w:p>
-    <w:p>
-      <w:pPr>
-        <w:pStyle w:val="NoSpacing"/>
-        <w:rPr>
-          <w:sz w:val="24"/>
-          <w:szCs w:val="24"/>
-        </w:rPr>
-      </w:pPr>
-      <w:r>
-        <w:rPr>
-          <w:sz w:val="24"/>
-          <w:szCs w:val="24"/>
-        </w:rPr>
-        <w:t>Classifier:</w:t>
-      </w:r>
-    </w:p>
-    <w:p>
-      <w:pPr>
-        <w:pStyle w:val="NoSpacing"/>
-        <w:rPr>
-          <w:sz w:val="24"/>
-          <w:szCs w:val="24"/>
-        </w:rPr>
-      </w:pPr>
-    </w:p>
-    <w:p>
-      <w:pPr>
-        <w:pStyle w:val="NoSpacing"/>
-        <w:rPr>
-          <w:sz w:val="24"/>
-          <w:szCs w:val="24"/>
-        </w:rPr>
-      </w:pPr>
-    </w:p>
-    <w:p>
-      <w:pPr>
-        <w:pStyle w:val="NoSpacing"/>
-        <w:rPr>
-          <w:sz w:val="24"/>
-          <w:szCs w:val="24"/>
-        </w:rPr>
-      </w:pPr>
-    </w:p>
-    <w:p>
-      <w:pPr>
-        <w:pStyle w:val="NoSpacing"/>
-        <w:rPr>
-          <w:sz w:val="24"/>
-          <w:szCs w:val="24"/>
-        </w:rPr>
-      </w:pPr>
-    </w:p>
-    <w:p>
-      <w:pPr>
-        <w:pStyle w:val="NoSpacing"/>
-        <w:rPr>
-          <w:sz w:val="24"/>
-          <w:szCs w:val="24"/>
-        </w:rPr>
-      </w:pPr>
-      <w:r>
-        <w:rPr>
-          <w:i/>
-          <w:iCs/>
-          <w:sz w:val="24"/>
-          <w:szCs w:val="24"/>
-        </w:rPr>
-        <w:t xml:space="preserve">A non-profit organization that assigns age and content ratings to video games and apps, indicating their suitability for different </w:t>
-      </w:r>
-      <w:proofErr w:type="gramStart"/>
-      <w:r>
-        <w:rPr>
-          <w:i/>
-          <w:iCs/>
-          <w:sz w:val="24"/>
-          <w:szCs w:val="24"/>
-        </w:rPr>
-        <w:t>audience</w:t>
-      </w:r>
-      <w:proofErr w:type="gramEnd"/>
-      <w:r>
-        <w:rPr>
-          <w:i/>
-          <w:iCs/>
-          <w:sz w:val="24"/>
-          <w:szCs w:val="24"/>
-        </w:rPr>
-        <w:t>.</w:t>
-      </w:r>
-    </w:p>
-    <w:p>
-      <w:pPr>
-        <w:pStyle w:val="NoSpacing"/>
-        <w:rPr>
-          <w:sz w:val="24"/>
-          <w:szCs w:val="24"/>
-        </w:rPr>
-      </w:pPr>
-    </w:p>
-    <w:p>
-      <w:pPr>
-        <w:pStyle w:val="NoSpacing"/>
-        <w:rPr>
-          <w:sz w:val="24"/>
-          <w:szCs w:val="24"/>
-        </w:rPr>
-      </w:pPr>
-      <w:r>
-        <w:rPr>
-          <w:i/>
-          <w:iCs/>
-          <w:sz w:val="24"/>
-          <w:szCs w:val="24"/>
-        </w:rPr>
-        <w:t>Specific elements or themes within a video game, such as violence, language, or sexual content</w:t>
-      </w:r>
-      <w:proofErr w:type="gramStart"/>
-      <w:r>
-        <w:rPr>
-          <w:i/>
-          <w:iCs/>
-          <w:sz w:val="24"/>
-          <w:szCs w:val="24"/>
-        </w:rPr>
-        <w:t>, that</w:t>
-      </w:r>
-      <w:proofErr w:type="gramEnd"/>
-      <w:r>
-        <w:rPr>
-          <w:i/>
-          <w:iCs/>
-          <w:sz w:val="24"/>
-          <w:szCs w:val="24"/>
-        </w:rPr>
-        <w:t xml:space="preserve"> are used by the ESRB to provide additional information about the content of a game.</w:t>
-      </w:r>
-    </w:p>
-    <w:p>
-      <w:pPr>
-        <w:pStyle w:val="NoSpacing"/>
-        <w:rPr>
-          <w:sz w:val="24"/>
-          <w:szCs w:val="24"/>
-        </w:rPr>
-      </w:pPr>
-    </w:p>
-    <w:p>
-      <w:pPr>
-        <w:pStyle w:val="NoSpacing"/>
-        <w:rPr>
-          <w:i/>
-          <w:iCs/>
-          <w:sz w:val="24"/>
-          <w:szCs w:val="24"/>
-        </w:rPr>
-      </w:pPr>
-      <w:r>
-        <w:rPr>
-          <w:i/>
-          <w:iCs/>
-          <w:sz w:val="24"/>
-          <w:szCs w:val="24"/>
-        </w:rPr>
-        <w:t>A machine learning algorithm or model that is trained to classify or categorize data into specific groups or categories.</w:t>
-      </w:r>
-    </w:p>
-    <w:p>
-      <w:pPr>
-        <w:pStyle w:val="NoSpacing"/>
-        <w:rPr>
-          <w:sz w:val="24"/>
-          <w:szCs w:val="24"/>
-        </w:rPr>
-      </w:pPr>
-    </w:p>
-    <w:p>
-      <w:pPr>
-        <w:pStyle w:val="NoSpacing"/>
-        <w:rPr>
-          <w:sz w:val="24"/>
-          <w:szCs w:val="24"/>
-        </w:rPr>
-      </w:pPr>
-    </w:p>
-    <w:p>
-      <w:pPr>
-        <w:pStyle w:val="NoSpacing"/>
-        <w:rPr>
-          <w:sz w:val="24"/>
-          <w:szCs w:val="24"/>
-        </w:rPr>
-      </w:pPr>
-    </w:p>
-    <w:p>
-      <w:pPr>
-        <w:pStyle w:val="NoSpacing"/>
-        <w:rPr>
-          <w:sz w:val="24"/>
-          <w:szCs w:val="24"/>
-        </w:rPr>
-      </w:pPr>
-    </w:p>
-    <w:p>
-      <w:pPr>
-        <w:pStyle w:val="NoSpacing"/>
-        <w:rPr>
-          <w:sz w:val="24"/>
-          <w:szCs w:val="24"/>
-        </w:rPr>
-      </w:pPr>
-    </w:p>
-    <w:p>
-      <w:pPr>
-        <w:pStyle w:val="NoSpacing"/>
-        <w:rPr>
-          <w:sz w:val="24"/>
-          <w:szCs w:val="24"/>
-        </w:rPr>
-      </w:pPr>
-    </w:p>
-    <w:p>
-      <w:pPr>
-        <w:pStyle w:val="NoSpacing"/>
-        <w:rPr>
-          <w:sz w:val="24"/>
-          <w:szCs w:val="24"/>
-        </w:rPr>
-      </w:pPr>
-    </w:p>
-    <w:p>
-      <w:pPr>
-        <w:pStyle w:val="NoSpacing"/>
-        <w:rPr>
-          <w:sz w:val="24"/>
-          <w:szCs w:val="24"/>
-        </w:rPr>
-      </w:pPr>
-    </w:p>
-    <w:p>
-      <w:pPr>
-        <w:pStyle w:val="NoSpacing"/>
-        <w:rPr>
-          <w:sz w:val="24"/>
-          <w:szCs w:val="24"/>
-        </w:rPr>
-      </w:pPr>
-    </w:p>
-    <w:p>
-      <w:pPr>
-        <w:pStyle w:val="NoSpacing"/>
-        <w:rPr>
-          <w:sz w:val="24"/>
-          <w:szCs w:val="24"/>
-        </w:rPr>
-      </w:pPr>
-    </w:p>
-    <w:p>
-      <w:pPr>
-        <w:pStyle w:val="NoSpacing"/>
-        <w:rPr>
-          <w:sz w:val="24"/>
-          <w:szCs w:val="24"/>
-        </w:rPr>
-      </w:pPr>
-    </w:p>
-    <w:p>
-      <w:pPr>
-        <w:pStyle w:val="NoSpacing"/>
-        <w:rPr>
-          <w:sz w:val="24"/>
-          <w:szCs w:val="24"/>
-        </w:rPr>
-      </w:pPr>
-    </w:p>
-    <w:p>
-      <w:pPr>
-        <w:pStyle w:val="NoSpacing"/>
-        <w:rPr>
-          <w:sz w:val="24"/>
-          <w:szCs w:val="24"/>
-        </w:rPr>
-      </w:pPr>
-    </w:p>
-    <w:p>
-      <w:pPr>
-        <w:pStyle w:val="NoSpacing"/>
-        <w:rPr>
-          <w:sz w:val="24"/>
-          <w:szCs w:val="24"/>
-        </w:rPr>
-      </w:pPr>
-    </w:p>
-    <w:p>
-      <w:pPr>
-        <w:pStyle w:val="NoSpacing"/>
-        <w:rPr>
-          <w:sz w:val="24"/>
-          <w:szCs w:val="24"/>
-        </w:rPr>
-      </w:pPr>
-    </w:p>
-    <w:p>
-      <w:pPr>
-        <w:pStyle w:val="NoSpacing"/>
-        <w:rPr>
-          <w:sz w:val="24"/>
-          <w:szCs w:val="24"/>
-        </w:rPr>
-      </w:pPr>
-    </w:p>
-    <w:p>
-      <w:pPr>
-        <w:pStyle w:val="NoSpacing"/>
-        <w:rPr>
-          <w:sz w:val="24"/>
-          <w:szCs w:val="24"/>
-        </w:rPr>
-      </w:pPr>
-    </w:p>
-    <w:p>
-      <w:pPr>
-        <w:pStyle w:val="NoSpacing"/>
-        <w:rPr>
-          <w:sz w:val="24"/>
-          <w:szCs w:val="24"/>
-        </w:rPr>
-      </w:pPr>
-    </w:p>
-    <w:p>
-      <w:pPr>
-        <w:pStyle w:val="NoSpacing"/>
-        <w:rPr>
-          <w:sz w:val="24"/>
-          <w:szCs w:val="24"/>
-        </w:rPr>
-        <w:sectPr>
-          <w:type w:val="continuous"/>
-          <w:pgSz w:w="12240" w:h="15840"/>
-          <w:pgMar w:top="1440" w:right="1440" w:bottom="1440" w:left="1440" w:header="720" w:footer="720" w:gutter="0"/>
-          <w:cols w:num="2" w:space="720"/>
-          <w:docGrid w:linePitch="360"/>
-        </w:sectPr>
-      </w:pPr>
-    </w:p>
-    <w:p>
-      <w:pPr>
-        <w:pStyle w:val="NoSpacing"/>
-        <w:rPr>
-          <w:sz w:val="24"/>
-          <w:szCs w:val="24"/>
+          <w:rStyle w:val="SubtleEmphasis"/>
+          <w:i w:val="0"/>
+          <w:iCs w:val="0"/>
         </w:rPr>
       </w:pPr>
     </w:p>
@@ -729,8 +268,14 @@
       <w:pPr>
         <w:pStyle w:val="Heading1"/>
         <w:spacing w:after="100" w:afterAutospacing="1"/>
-      </w:pPr>
-      <w:r>
+        <w:rPr>
+          <w:szCs w:val="36"/>
+        </w:rPr>
+      </w:pPr>
+      <w:r>
+        <w:rPr>
+          <w:szCs w:val="36"/>
+        </w:rPr>
         <w:t>User Requirements</w:t>
       </w:r>
     </w:p>
@@ -1013,7 +558,6 @@
           <w:sz w:val="32"/>
           <w:szCs w:val="32"/>
         </w:rPr>
-        <w:lastRenderedPageBreak/>
         <w:t>Verification:</w:t>
       </w:r>
     </w:p>
@@ -1310,24 +854,31 @@
           <w:sz w:val="32"/>
           <w:szCs w:val="32"/>
         </w:rPr>
+        <w:t>Verification:</w:t>
+      </w:r>
+    </w:p>
+    <w:p>
+      <w:pPr>
+        <w:spacing w:after="100" w:afterAutospacing="1"/>
+        <w:rPr>
+          <w:rFonts w:asciiTheme="majorHAnsi" w:hAnsiTheme="majorHAnsi" w:cstheme="majorHAnsi"/>
+          <w:szCs w:val="24"/>
+        </w:rPr>
+      </w:pPr>
+      <w:r>
+        <w:rPr>
+          <w:rFonts w:asciiTheme="majorHAnsi" w:hAnsiTheme="majorHAnsi" w:cstheme="majorHAnsi"/>
+          <w:szCs w:val="24"/>
+        </w:rPr>
+        <w:t xml:space="preserve">The rubric will match exactly what is documented by the official ratings guide of ESRB. The User will be provided with two links. One link that is reflective of the rubric in our application and another link to the ESRB search, where a game in question can be freely searched to see if the </w:t>
+      </w:r>
+      <w:r>
+        <w:rPr>
+          <w:rFonts w:asciiTheme="majorHAnsi" w:hAnsiTheme="majorHAnsi" w:cstheme="majorHAnsi"/>
+          <w:szCs w:val="24"/>
+        </w:rPr>
         <w:lastRenderedPageBreak/>
-        <w:t>Verification:</w:t>
-      </w:r>
-    </w:p>
-    <w:p>
-      <w:pPr>
-        <w:spacing w:after="100" w:afterAutospacing="1"/>
-        <w:rPr>
-          <w:rFonts w:asciiTheme="majorHAnsi" w:hAnsiTheme="majorHAnsi" w:cstheme="majorHAnsi"/>
-          <w:szCs w:val="24"/>
-        </w:rPr>
-      </w:pPr>
-      <w:r>
-        <w:rPr>
-          <w:rFonts w:asciiTheme="majorHAnsi" w:hAnsiTheme="majorHAnsi" w:cstheme="majorHAnsi"/>
-          <w:szCs w:val="24"/>
-        </w:rPr>
-        <w:t xml:space="preserve">The rubric will match exactly what is documented by the official ratings guide of ESRB. The User will be provided with two links. One link that is reflective of the rubric in our application and another link to the ESRB search, where a game in question can be freely searched to see if the categories of the selected game match with the </w:t>
+        <w:t xml:space="preserve">categories of the selected game match with the </w:t>
       </w:r>
       <w:r>
         <w:rPr>
@@ -1616,25 +1167,7 @@
           <w:i/>
           <w:iCs/>
         </w:rPr>
-        <w:t xml:space="preserve">The system should be capable of accurately classifying and providing an ESRB rating prediction for any game, including those </w:t>
-      </w:r>
-      <w:proofErr w:type="gramStart"/>
-      <w:r>
-        <w:rPr>
-          <w:rFonts w:asciiTheme="majorHAnsi" w:hAnsiTheme="majorHAnsi" w:cstheme="majorHAnsi"/>
-          <w:i/>
-          <w:iCs/>
-        </w:rPr>
-        <w:t>not present</w:t>
-      </w:r>
-      <w:proofErr w:type="gramEnd"/>
-      <w:r>
-        <w:rPr>
-          <w:rFonts w:asciiTheme="majorHAnsi" w:hAnsiTheme="majorHAnsi" w:cstheme="majorHAnsi"/>
-          <w:i/>
-          <w:iCs/>
-        </w:rPr>
-        <w:t xml:space="preserve"> in the system's data set.</w:t>
+        <w:t>The system should be capable of accurately classifying and providing an ESRB rating prediction for any game, including those not present in the system's data set.</w:t>
       </w:r>
     </w:p>
     <w:p>
@@ -1680,17 +1213,8 @@
           <w:rFonts w:asciiTheme="majorHAnsi" w:hAnsiTheme="majorHAnsi" w:cstheme="majorHAnsi"/>
           <w:szCs w:val="24"/>
         </w:rPr>
-        <w:t xml:space="preserve"> The spec will further clarify how this accuracy is to be achieved, further in the </w:t>
-      </w:r>
-      <w:proofErr w:type="gramStart"/>
-      <w:r>
-        <w:rPr>
-          <w:rFonts w:asciiTheme="majorHAnsi" w:hAnsiTheme="majorHAnsi" w:cstheme="majorHAnsi"/>
-          <w:szCs w:val="24"/>
-        </w:rPr>
-        <w:t>document</w:t>
-      </w:r>
-      <w:proofErr w:type="gramEnd"/>
+        <w:t xml:space="preserve"> The spec will further clarify how this accuracy is to be achieved, further in the document</w:t>
+      </w:r>
     </w:p>
     <w:p>
       <w:pPr>
@@ -1710,23 +1234,7 @@
           <w:rFonts w:asciiTheme="majorHAnsi" w:hAnsiTheme="majorHAnsi" w:cstheme="majorHAnsi"/>
           <w:szCs w:val="24"/>
         </w:rPr>
-        <w:t xml:space="preserve">The system should be able to classify a game within a reasonable </w:t>
-      </w:r>
-      <w:proofErr w:type="gramStart"/>
-      <w:r>
-        <w:rPr>
-          <w:rFonts w:asciiTheme="majorHAnsi" w:hAnsiTheme="majorHAnsi" w:cstheme="majorHAnsi"/>
-          <w:szCs w:val="24"/>
-        </w:rPr>
-        <w:t>amount</w:t>
-      </w:r>
-      <w:proofErr w:type="gramEnd"/>
-      <w:r>
-        <w:rPr>
-          <w:rFonts w:asciiTheme="majorHAnsi" w:hAnsiTheme="majorHAnsi" w:cstheme="majorHAnsi"/>
-          <w:szCs w:val="24"/>
-        </w:rPr>
-        <w:t xml:space="preserve"> of time &lt; 5 seconds.</w:t>
+        <w:t>The system should be able to classify a game within a reasonable amount of time &lt; 5 seconds.</w:t>
       </w:r>
     </w:p>
     <w:p>
@@ -1801,9 +1309,8 @@
           <w:iCs/>
           <w:szCs w:val="24"/>
         </w:rPr>
-        <w:t xml:space="preserve">he system must keep track of relevant fields and their associated categories, highlighting overlap. This can be checked by keeping track of the arbitrary game’s features and finding if </w:t>
-      </w:r>
-      <w:proofErr w:type="gramStart"/>
+        <w:t xml:space="preserve">he system must keep track of relevant fields and their associated categories, highlighting overlap. This can be checked by keeping track of the arbitrary game’s features and finding if the majority of these fields are a subset of a similar game within the system to suggest high confidence. Confidence can be measured by checking the arbitrary game against games with similar themes having an overlap of over </w:t>
+      </w:r>
       <w:r>
         <w:rPr>
           <w:rFonts w:asciiTheme="majorHAnsi" w:hAnsiTheme="majorHAnsi" w:cstheme="majorHAnsi"/>
@@ -1811,9 +1318,8 @@
           <w:iCs/>
           <w:szCs w:val="24"/>
         </w:rPr>
-        <w:t>the majority of</w:t>
-      </w:r>
-      <w:proofErr w:type="gramEnd"/>
+        <w:t>75</w:t>
+      </w:r>
       <w:r>
         <w:rPr>
           <w:rFonts w:asciiTheme="majorHAnsi" w:hAnsiTheme="majorHAnsi" w:cstheme="majorHAnsi"/>
@@ -1821,7 +1327,7 @@
           <w:iCs/>
           <w:szCs w:val="24"/>
         </w:rPr>
-        <w:t xml:space="preserve"> these fields are a subset of a similar game within the system to suggest high confidence. Confidence can be measured by checking the arbitrary game against games with similar themes having an overlap of over </w:t>
+        <w:t xml:space="preserve">%. If the overlap is above </w:t>
       </w:r>
       <w:r>
         <w:rPr>
@@ -1839,17 +1345,19 @@
           <w:iCs/>
           <w:szCs w:val="24"/>
         </w:rPr>
-        <w:t xml:space="preserve">%. If the overlap is above </w:t>
-      </w:r>
-      <w:r>
+        <w:t>% then it is considered a success.</w:t>
+      </w:r>
+    </w:p>
+    <w:p>
+      <w:pPr>
+        <w:spacing w:after="100" w:afterAutospacing="1"/>
         <w:rPr>
           <w:rFonts w:asciiTheme="majorHAnsi" w:hAnsiTheme="majorHAnsi" w:cstheme="majorHAnsi"/>
           <w:i/>
           <w:iCs/>
           <w:szCs w:val="24"/>
         </w:rPr>
-        <w:t>75</w:t>
-      </w:r>
+      </w:pPr>
       <w:r>
         <w:rPr>
           <w:rFonts w:asciiTheme="majorHAnsi" w:hAnsiTheme="majorHAnsi" w:cstheme="majorHAnsi"/>
@@ -1857,19 +1365,17 @@
           <w:iCs/>
           <w:szCs w:val="24"/>
         </w:rPr>
-        <w:t>% then it is considered a success.</w:t>
-      </w:r>
-    </w:p>
-    <w:p>
-      <w:pPr>
-        <w:spacing w:after="100" w:afterAutospacing="1"/>
+        <w:t xml:space="preserve">*Please note that accuracy of prediction does not equal the percentage of overlap. </w:t>
+      </w:r>
+      <w:r>
         <w:rPr>
           <w:rFonts w:asciiTheme="majorHAnsi" w:hAnsiTheme="majorHAnsi" w:cstheme="majorHAnsi"/>
           <w:i/>
           <w:iCs/>
           <w:szCs w:val="24"/>
         </w:rPr>
-      </w:pPr>
+        <w:t>Accuracy can be higher than the amount of overlap given that features in a similar category can lead to the same conclusion, without the need for both to be in the games content descriptors.</w:t>
+      </w:r>
       <w:r>
         <w:rPr>
           <w:rFonts w:asciiTheme="majorHAnsi" w:hAnsiTheme="majorHAnsi" w:cstheme="majorHAnsi"/>
@@ -1877,38 +1383,8 @@
           <w:iCs/>
           <w:szCs w:val="24"/>
         </w:rPr>
-        <w:lastRenderedPageBreak/>
-        <w:t xml:space="preserve">*Please note that accuracy of prediction does not equal the percentage of overlap. </w:t>
-      </w:r>
-      <w:r>
-        <w:rPr>
-          <w:rFonts w:asciiTheme="majorHAnsi" w:hAnsiTheme="majorHAnsi" w:cstheme="majorHAnsi"/>
-          <w:i/>
-          <w:iCs/>
-          <w:szCs w:val="24"/>
-        </w:rPr>
-        <w:t xml:space="preserve">Accuracy can be higher than the amount of overlap given that features in a similar category can lead to the same conclusion, without the need for both to be in the games content </w:t>
-      </w:r>
-      <w:proofErr w:type="gramStart"/>
-      <w:r>
-        <w:rPr>
-          <w:rFonts w:asciiTheme="majorHAnsi" w:hAnsiTheme="majorHAnsi" w:cstheme="majorHAnsi"/>
-          <w:i/>
-          <w:iCs/>
-          <w:szCs w:val="24"/>
-        </w:rPr>
-        <w:t>descriptors.</w:t>
-      </w:r>
-      <w:r>
-        <w:rPr>
-          <w:rFonts w:asciiTheme="majorHAnsi" w:hAnsiTheme="majorHAnsi" w:cstheme="majorHAnsi"/>
-          <w:i/>
-          <w:iCs/>
-          <w:szCs w:val="24"/>
-        </w:rPr>
         <w:t>*</w:t>
       </w:r>
-      <w:proofErr w:type="gramEnd"/>
     </w:p>
     <w:p>
       <w:pPr>
@@ -2022,19 +1498,8 @@
           <w:iCs/>
           <w:szCs w:val="24"/>
         </w:rPr>
-        <w:t xml:space="preserve">The system must achieve a game prediction accuracy rate of at least 90% on a representative dataset of diverse </w:t>
-      </w:r>
-      <w:proofErr w:type="gramStart"/>
-      <w:r>
-        <w:rPr>
-          <w:rFonts w:cstheme="minorHAnsi"/>
-          <w:i/>
-          <w:iCs/>
-          <w:szCs w:val="24"/>
-        </w:rPr>
-        <w:t>games</w:t>
-      </w:r>
-      <w:proofErr w:type="gramEnd"/>
+        <w:t>The system must achieve a game prediction accuracy rate of at least 90% on a representative dataset of diverse games</w:t>
+      </w:r>
     </w:p>
     <w:p>
       <w:pPr>
@@ -2243,23 +1708,7 @@
           <w:rFonts w:asciiTheme="majorHAnsi" w:hAnsiTheme="majorHAnsi" w:cstheme="majorHAnsi"/>
           <w:szCs w:val="24"/>
         </w:rPr>
-        <w:t xml:space="preserve">The system will keep a record of what categories are most important in </w:t>
-      </w:r>
-      <w:proofErr w:type="gramStart"/>
-      <w:r>
-        <w:rPr>
-          <w:rFonts w:asciiTheme="majorHAnsi" w:hAnsiTheme="majorHAnsi" w:cstheme="majorHAnsi"/>
-          <w:szCs w:val="24"/>
-        </w:rPr>
-        <w:t>making a decision</w:t>
-      </w:r>
-      <w:proofErr w:type="gramEnd"/>
-      <w:r>
-        <w:rPr>
-          <w:rFonts w:asciiTheme="majorHAnsi" w:hAnsiTheme="majorHAnsi" w:cstheme="majorHAnsi"/>
-          <w:szCs w:val="24"/>
-        </w:rPr>
-        <w:t>, determined by how much information gain is acquired from each field during a split.</w:t>
+        <w:t>The system will keep a record of what categories are most important in making a decision, determined by how much information gain is acquired from each field during a split.</w:t>
       </w:r>
     </w:p>
     <w:p>
@@ -2308,23 +1757,7 @@
           <w:rFonts w:asciiTheme="majorHAnsi" w:hAnsiTheme="majorHAnsi" w:cstheme="majorHAnsi"/>
           <w:szCs w:val="24"/>
         </w:rPr>
-        <w:t xml:space="preserve">our target accuracy </w:t>
-      </w:r>
-      <w:proofErr w:type="gramStart"/>
-      <w:r>
-        <w:rPr>
-          <w:rFonts w:asciiTheme="majorHAnsi" w:hAnsiTheme="majorHAnsi" w:cstheme="majorHAnsi"/>
-          <w:szCs w:val="24"/>
-        </w:rPr>
-        <w:t>of</w:t>
-      </w:r>
-      <w:proofErr w:type="gramEnd"/>
-      <w:r>
-        <w:rPr>
-          <w:rFonts w:asciiTheme="majorHAnsi" w:hAnsiTheme="majorHAnsi" w:cstheme="majorHAnsi"/>
-          <w:szCs w:val="24"/>
-        </w:rPr>
-        <w:t xml:space="preserve"> above 90%.</w:t>
+        <w:t>our target accuracy of above 90%.</w:t>
       </w:r>
     </w:p>
     <w:p>
@@ -2568,39 +2001,7 @@
           <w:rFonts w:asciiTheme="majorHAnsi" w:hAnsiTheme="majorHAnsi" w:cstheme="majorHAnsi"/>
           <w:szCs w:val="24"/>
         </w:rPr>
-        <w:t xml:space="preserve">We will begin testing the system with a small load and gradually increase over time keeping track of the results. If there are any significant increases in response </w:t>
-      </w:r>
-      <w:proofErr w:type="gramStart"/>
-      <w:r>
-        <w:rPr>
-          <w:rFonts w:asciiTheme="majorHAnsi" w:hAnsiTheme="majorHAnsi" w:cstheme="majorHAnsi"/>
-          <w:szCs w:val="24"/>
-        </w:rPr>
-        <w:t>time</w:t>
-      </w:r>
-      <w:proofErr w:type="gramEnd"/>
-      <w:r>
-        <w:rPr>
-          <w:rFonts w:asciiTheme="majorHAnsi" w:hAnsiTheme="majorHAnsi" w:cstheme="majorHAnsi"/>
-          <w:szCs w:val="24"/>
-        </w:rPr>
-        <w:t xml:space="preserve"> we will take note and output this to a form that will allow the </w:t>
-      </w:r>
-      <w:proofErr w:type="gramStart"/>
-      <w:r>
-        <w:rPr>
-          <w:rFonts w:asciiTheme="majorHAnsi" w:hAnsiTheme="majorHAnsi" w:cstheme="majorHAnsi"/>
-          <w:szCs w:val="24"/>
-        </w:rPr>
-        <w:t>team,</w:t>
-      </w:r>
-      <w:proofErr w:type="gramEnd"/>
-      <w:r>
-        <w:rPr>
-          <w:rFonts w:asciiTheme="majorHAnsi" w:hAnsiTheme="majorHAnsi" w:cstheme="majorHAnsi"/>
-          <w:szCs w:val="24"/>
-        </w:rPr>
-        <w:t xml:space="preserve"> to analyze and then optimize for retest. Identifying key metrics such as CPU </w:t>
+        <w:t xml:space="preserve">We will begin testing the system with a small load and gradually increase over time keeping track of the results. If there are any significant increases in response time we will take note and output this to a form that will allow the team, to analyze and then optimize for retest. Identifying key metrics such as CPU </w:t>
       </w:r>
       <w:r>
         <w:rPr>
@@ -4190,7 +3591,7 @@
     <w:link w:val="Heading1Char"/>
     <w:uiPriority w:val="9"/>
     <w:qFormat/>
-    <w:rsid w:val="00C65D25"/>
+    <w:rsid w:val="001D7EB9"/>
     <w:pPr>
       <w:keepNext/>
       <w:keepLines/>
@@ -4201,7 +3602,7 @@
     <w:rPr>
       <w:rFonts w:asciiTheme="majorHAnsi" w:eastAsiaTheme="majorEastAsia" w:hAnsiTheme="majorHAnsi" w:cstheme="majorBidi"/>
       <w:color w:val="2F5496" w:themeColor="accent1" w:themeShade="BF"/>
-      <w:sz w:val="40"/>
+      <w:sz w:val="36"/>
       <w:szCs w:val="40"/>
     </w:rPr>
   </w:style>
@@ -4235,17 +3636,18 @@
     <w:uiPriority w:val="9"/>
     <w:unhideWhenUsed/>
     <w:qFormat/>
-    <w:rsid w:val="00C65D25"/>
+    <w:rsid w:val="003015B1"/>
     <w:pPr>
       <w:keepNext/>
       <w:keepLines/>
-      <w:spacing w:before="160" w:after="0" w:line="240" w:lineRule="auto"/>
+      <w:spacing w:before="160" w:after="0" w:line="360" w:lineRule="auto"/>
       <w:outlineLvl w:val="2"/>
     </w:pPr>
     <w:rPr>
       <w:rFonts w:asciiTheme="majorHAnsi" w:eastAsiaTheme="majorEastAsia" w:hAnsiTheme="majorHAnsi" w:cstheme="majorBidi"/>
-      <w:sz w:val="32"/>
-      <w:szCs w:val="32"/>
+      <w:sz w:val="28"/>
+      <w:szCs w:val="28"/>
+      <w:u w:val="single"/>
     </w:rPr>
   </w:style>
   <w:style w:type="paragraph" w:styleId="Heading4">
@@ -4277,7 +3679,6 @@
     <w:next w:val="Normal"/>
     <w:link w:val="Heading5Char"/>
     <w:uiPriority w:val="9"/>
-    <w:semiHidden/>
     <w:unhideWhenUsed/>
     <w:qFormat/>
     <w:rsid w:val="00C65D25"/>
@@ -4417,11 +3818,11 @@
     <w:basedOn w:val="DefaultParagraphFont"/>
     <w:link w:val="Heading1"/>
     <w:uiPriority w:val="9"/>
-    <w:rsid w:val="00C65D25"/>
+    <w:rsid w:val="001D7EB9"/>
     <w:rPr>
       <w:rFonts w:asciiTheme="majorHAnsi" w:eastAsiaTheme="majorEastAsia" w:hAnsiTheme="majorHAnsi" w:cstheme="majorBidi"/>
       <w:color w:val="2F5496" w:themeColor="accent1" w:themeShade="BF"/>
-      <w:sz w:val="40"/>
+      <w:sz w:val="36"/>
       <w:szCs w:val="40"/>
     </w:rPr>
   </w:style>
@@ -4442,11 +3843,12 @@
     <w:basedOn w:val="DefaultParagraphFont"/>
     <w:link w:val="Heading3"/>
     <w:uiPriority w:val="9"/>
-    <w:rsid w:val="00C65D25"/>
+    <w:rsid w:val="003015B1"/>
     <w:rPr>
       <w:rFonts w:asciiTheme="majorHAnsi" w:eastAsiaTheme="majorEastAsia" w:hAnsiTheme="majorHAnsi" w:cstheme="majorBidi"/>
-      <w:sz w:val="32"/>
-      <w:szCs w:val="32"/>
+      <w:sz w:val="28"/>
+      <w:szCs w:val="28"/>
+      <w:u w:val="single"/>
     </w:rPr>
   </w:style>
   <w:style w:type="character" w:customStyle="1" w:styleId="Heading4Char">
@@ -4468,7 +3870,6 @@
     <w:basedOn w:val="DefaultParagraphFont"/>
     <w:link w:val="Heading5"/>
     <w:uiPriority w:val="9"/>
-    <w:semiHidden/>
     <w:rsid w:val="00C65D25"/>
     <w:rPr>
       <w:rFonts w:asciiTheme="majorHAnsi" w:eastAsiaTheme="majorEastAsia" w:hAnsiTheme="majorHAnsi" w:cstheme="majorBidi"/>
@@ -4651,12 +4052,16 @@
   </w:style>
   <w:style w:type="paragraph" w:styleId="NoSpacing">
     <w:name w:val="No Spacing"/>
+    <w:autoRedefine/>
     <w:uiPriority w:val="1"/>
     <w:qFormat/>
-    <w:rsid w:val="00C65D25"/>
+    <w:rsid w:val="003015B1"/>
     <w:pPr>
-      <w:spacing w:after="0" w:line="240" w:lineRule="auto"/>
+      <w:spacing w:after="0" w:line="360" w:lineRule="auto"/>
     </w:pPr>
+    <w:rPr>
+      <w:sz w:val="24"/>
+    </w:rPr>
   </w:style>
   <w:style w:type="paragraph" w:styleId="Quote">
     <w:name w:val="Quote"/>

--- a/Assignments/Assignment 1/Assignment 1 (Under Construction).docx
+++ b/Assignments/Assignment 1/Assignment 1 (Under Construction).docx
@@ -6,14 +6,12 @@
       <w:pPr>
         <w:pStyle w:val="Title"/>
         <w:rPr>
-          <w:sz w:val="48"/>
-          <w:szCs w:val="48"/>
-        </w:rPr>
-      </w:pPr>
-      <w:r>
-        <w:rPr>
-          <w:sz w:val="48"/>
-          <w:szCs w:val="48"/>
+          <w:szCs w:val="40"/>
+        </w:rPr>
+      </w:pPr>
+      <w:r>
+        <w:rPr>
+          <w:szCs w:val="40"/>
         </w:rPr>
         <w:t>Predictive ESRB Assessment Tool</w:t>
       </w:r>
@@ -22,24 +20,24 @@
       <w:pPr>
         <w:pStyle w:val="Heading1"/>
         <w:rPr>
-          <w:szCs w:val="36"/>
-        </w:rPr>
-      </w:pPr>
-      <w:r>
-        <w:rPr>
-          <w:szCs w:val="36"/>
+          <w:szCs w:val="32"/>
+        </w:rPr>
+      </w:pPr>
+      <w:r>
+        <w:rPr>
+          <w:szCs w:val="32"/>
         </w:rPr>
         <w:t>Requirements</w:t>
       </w:r>
       <w:r>
         <w:rPr>
-          <w:szCs w:val="36"/>
+          <w:szCs w:val="32"/>
         </w:rPr>
         <w:t xml:space="preserve"> </w:t>
       </w:r>
       <w:r>
         <w:rPr>
-          <w:szCs w:val="36"/>
+          <w:szCs w:val="32"/>
         </w:rPr>
         <w:t>Specification</w:t>
       </w:r>
@@ -48,8 +46,14 @@
     <w:p>
       <w:pPr>
         <w:pStyle w:val="Heading2"/>
-      </w:pPr>
-      <w:r>
+        <w:rPr>
+          <w:szCs w:val="28"/>
+        </w:rPr>
+      </w:pPr>
+      <w:r>
+        <w:rPr>
+          <w:szCs w:val="28"/>
+        </w:rPr>
         <w:t>Abstract</w:t>
       </w:r>
     </w:p>
@@ -57,7 +61,6 @@
     <w:p>
       <w:pPr>
         <w:pStyle w:val="NoSpacing"/>
-        <w:ind w:firstLine="720"/>
       </w:pPr>
       <w:r>
         <w:t xml:space="preserve">Given the </w:t>
@@ -153,14 +156,20 @@
     <w:p>
       <w:pPr>
         <w:pStyle w:val="Heading3"/>
-      </w:pPr>
-      <w:r>
-        <w:t xml:space="preserve">Entertainment </w:t>
-      </w:r>
-      <w:r>
-        <w:t>Software Rating Board</w:t>
-      </w:r>
-      <w:r>
+        <w:rPr>
+          <w:szCs w:val="24"/>
+        </w:rPr>
+      </w:pPr>
+      <w:r>
+        <w:rPr>
+          <w:szCs w:val="24"/>
+        </w:rPr>
+        <w:t>Entertainment Software Rating Board</w:t>
+      </w:r>
+      <w:r>
+        <w:rPr>
+          <w:szCs w:val="24"/>
+        </w:rPr>
         <w:t xml:space="preserve"> (ESRB)</w:t>
       </w:r>
     </w:p>
@@ -219,6 +228,7 @@
           <w:rStyle w:val="SubtleEmphasis"/>
           <w:i w:val="0"/>
           <w:iCs w:val="0"/>
+          <w:color w:val="auto"/>
         </w:rPr>
       </w:pPr>
     </w:p>
@@ -229,6 +239,8 @@
           <w:rStyle w:val="SubtleEmphasis"/>
           <w:i w:val="0"/>
           <w:iCs w:val="0"/>
+          <w:color w:val="auto"/>
+          <w:sz w:val="24"/>
         </w:rPr>
       </w:pPr>
       <w:r>
@@ -236,8 +248,9 @@
           <w:rStyle w:val="SubtleEmphasis"/>
           <w:i w:val="0"/>
           <w:iCs w:val="0"/>
-        </w:rPr>
-        <w:lastRenderedPageBreak/>
+          <w:color w:val="auto"/>
+          <w:sz w:val="24"/>
+        </w:rPr>
         <w:t>Classifier</w:t>
       </w:r>
     </w:p>
@@ -261,6 +274,53 @@
           <w:rStyle w:val="SubtleEmphasis"/>
           <w:i w:val="0"/>
           <w:iCs w:val="0"/>
+          <w:color w:val="auto"/>
+        </w:rPr>
+      </w:pPr>
+    </w:p>
+    <w:p>
+      <w:pPr>
+        <w:pStyle w:val="Heading3"/>
+        <w:rPr>
+          <w:rStyle w:val="SubtleEmphasis"/>
+          <w:i w:val="0"/>
+          <w:iCs w:val="0"/>
+          <w:color w:val="auto"/>
+          <w:sz w:val="24"/>
+          <w:szCs w:val="24"/>
+        </w:rPr>
+      </w:pPr>
+      <w:r>
+        <w:rPr>
+          <w:rStyle w:val="SubtleEmphasis"/>
+          <w:i w:val="0"/>
+          <w:iCs w:val="0"/>
+          <w:color w:val="auto"/>
+          <w:sz w:val="24"/>
+          <w:szCs w:val="24"/>
+        </w:rPr>
+        <w:t>Cross-Validation</w:t>
+      </w:r>
+    </w:p>
+    <w:p>
+      <w:pPr>
+        <w:pStyle w:val="NoSpacing"/>
+        <w:rPr>
+          <w:rStyle w:val="SubtleEmphasis"/>
+        </w:rPr>
+      </w:pPr>
+      <w:r>
+        <w:rPr>
+          <w:rStyle w:val="SubtleEmphasis"/>
+        </w:rPr>
+        <w:t>A technique used in machine learning to assess the performance of a model by splitting the data into multiple subsets for training and testing.</w:t>
+      </w:r>
+    </w:p>
+    <w:p>
+      <w:pPr>
+        <w:pStyle w:val="NoSpacing"/>
+        <w:rPr>
+          <w:rStyle w:val="SubtleEmphasis"/>
         </w:rPr>
       </w:pPr>
     </w:p>
@@ -279,11 +339,15 @@
         <w:t>User Requirements</w:t>
       </w:r>
     </w:p>
-    <w:p>
-      <w:pPr>
-        <w:rPr>
-          <w:rFonts w:cstheme="minorHAnsi"/>
-          <w:szCs w:val="24"/>
+    <w:p/>
+    <w:p>
+      <w:pPr>
+        <w:pStyle w:val="Heading2"/>
+        <w:rPr>
+          <w:rStyle w:val="Heading3Char"/>
+          <w:sz w:val="28"/>
+          <w:szCs w:val="32"/>
+          <w:u w:val="none"/>
         </w:rPr>
       </w:pPr>
       <w:r>
@@ -293,33 +357,31 @@
         <w:t>Functional:</w:t>
       </w:r>
       <w:r>
-        <w:rPr>
-          <w:rFonts w:cstheme="minorHAnsi"/>
-          <w:szCs w:val="24"/>
-        </w:rPr>
-        <w:t xml:space="preserve">  </w:t>
+        <w:t xml:space="preserve"> </w:t>
       </w:r>
       <w:r>
         <w:rPr>
           <w:rStyle w:val="Heading3Char"/>
+          <w:sz w:val="28"/>
+          <w:szCs w:val="32"/>
+          <w:u w:val="none"/>
         </w:rPr>
         <w:t>Feedback Submission</w:t>
       </w:r>
       <w:r>
         <w:rPr>
           <w:rStyle w:val="Heading3Char"/>
+          <w:sz w:val="28"/>
+          <w:szCs w:val="32"/>
+          <w:u w:val="none"/>
         </w:rPr>
         <w:t>.</w:t>
       </w:r>
     </w:p>
     <w:p>
       <w:pPr>
-        <w:pStyle w:val="Heading4"/>
-        <w:spacing w:after="100" w:afterAutospacing="1"/>
-      </w:pPr>
-      <w:r>
-        <w:t>Description:</w:t>
-      </w:r>
+        <w:pStyle w:val="NoSpacing"/>
+      </w:pPr>
     </w:p>
     <w:p>
       <w:pPr>
@@ -549,13 +611,11 @@
         <w:pStyle w:val="Heading1"/>
         <w:jc w:val="left"/>
         <w:rPr>
-          <w:sz w:val="32"/>
           <w:szCs w:val="32"/>
         </w:rPr>
       </w:pPr>
       <w:r>
         <w:rPr>
-          <w:sz w:val="32"/>
           <w:szCs w:val="32"/>
         </w:rPr>
         <w:t>Verification:</w:t>
@@ -721,7 +781,6 @@
       <w:r>
         <w:rPr>
           <w:rStyle w:val="Heading1Char"/>
-          <w:sz w:val="32"/>
           <w:szCs w:val="32"/>
         </w:rPr>
         <w:t>Acceptance Criteria</w:t>
@@ -845,13 +904,11 @@
         <w:spacing w:after="100" w:afterAutospacing="1"/>
         <w:jc w:val="left"/>
         <w:rPr>
-          <w:sz w:val="32"/>
           <w:szCs w:val="32"/>
         </w:rPr>
       </w:pPr>
       <w:r>
         <w:rPr>
-          <w:sz w:val="32"/>
           <w:szCs w:val="32"/>
         </w:rPr>
         <w:t>Verification:</w:t>
@@ -870,7 +927,7 @@
           <w:rFonts w:asciiTheme="majorHAnsi" w:hAnsiTheme="majorHAnsi" w:cstheme="majorHAnsi"/>
           <w:szCs w:val="24"/>
         </w:rPr>
-        <w:t xml:space="preserve">The rubric will match exactly what is documented by the official ratings guide of ESRB. The User will be provided with two links. One link that is reflective of the rubric in our application and another link to the ESRB search, where a game in question can be freely searched to see if the </w:t>
+        <w:t xml:space="preserve">The rubric will match exactly what is documented by the official ratings guide of ESRB. The User will be provided with two links. One link that is reflective of the rubric in our application and </w:t>
       </w:r>
       <w:r>
         <w:rPr>
@@ -878,7 +935,7 @@
           <w:szCs w:val="24"/>
         </w:rPr>
         <w:lastRenderedPageBreak/>
-        <w:t xml:space="preserve">categories of the selected game match with the </w:t>
+        <w:t xml:space="preserve">another link to the ESRB search, where a game in question can be freely searched to see if the categories of the selected game match with the </w:t>
       </w:r>
       <w:r>
         <w:rPr>
@@ -965,7 +1022,6 @@
       <w:r>
         <w:rPr>
           <w:rStyle w:val="Heading1Char"/>
-          <w:sz w:val="32"/>
           <w:szCs w:val="32"/>
         </w:rPr>
         <w:t>Acceptance Criteria</w:t>
@@ -1033,13 +1089,11 @@
         <w:spacing w:after="100" w:afterAutospacing="1"/>
         <w:jc w:val="left"/>
         <w:rPr>
-          <w:sz w:val="32"/>
           <w:szCs w:val="32"/>
         </w:rPr>
       </w:pPr>
       <w:r>
         <w:rPr>
-          <w:sz w:val="32"/>
           <w:szCs w:val="32"/>
         </w:rPr>
         <w:t>Verification:</w:t>
@@ -1167,7 +1221,25 @@
           <w:i/>
           <w:iCs/>
         </w:rPr>
-        <w:t>The system should be capable of accurately classifying and providing an ESRB rating prediction for any game, including those not present in the system's data set.</w:t>
+        <w:t xml:space="preserve">The system should be capable of accurately classifying and providing an ESRB rating prediction for any game, including those </w:t>
+      </w:r>
+      <w:proofErr w:type="gramStart"/>
+      <w:r>
+        <w:rPr>
+          <w:rFonts w:asciiTheme="majorHAnsi" w:hAnsiTheme="majorHAnsi" w:cstheme="majorHAnsi"/>
+          <w:i/>
+          <w:iCs/>
+        </w:rPr>
+        <w:t>not present</w:t>
+      </w:r>
+      <w:proofErr w:type="gramEnd"/>
+      <w:r>
+        <w:rPr>
+          <w:rFonts w:asciiTheme="majorHAnsi" w:hAnsiTheme="majorHAnsi" w:cstheme="majorHAnsi"/>
+          <w:i/>
+          <w:iCs/>
+        </w:rPr>
+        <w:t xml:space="preserve"> in the system's data set.</w:t>
       </w:r>
     </w:p>
     <w:p>
@@ -1213,8 +1285,17 @@
           <w:rFonts w:asciiTheme="majorHAnsi" w:hAnsiTheme="majorHAnsi" w:cstheme="majorHAnsi"/>
           <w:szCs w:val="24"/>
         </w:rPr>
-        <w:t xml:space="preserve"> The spec will further clarify how this accuracy is to be achieved, further in the document</w:t>
-      </w:r>
+        <w:t xml:space="preserve"> The spec will further clarify how this accuracy is to be achieved, further in the </w:t>
+      </w:r>
+      <w:proofErr w:type="gramStart"/>
+      <w:r>
+        <w:rPr>
+          <w:rFonts w:asciiTheme="majorHAnsi" w:hAnsiTheme="majorHAnsi" w:cstheme="majorHAnsi"/>
+          <w:szCs w:val="24"/>
+        </w:rPr>
+        <w:t>document</w:t>
+      </w:r>
+      <w:proofErr w:type="gramEnd"/>
     </w:p>
     <w:p>
       <w:pPr>
@@ -1234,7 +1315,23 @@
           <w:rFonts w:asciiTheme="majorHAnsi" w:hAnsiTheme="majorHAnsi" w:cstheme="majorHAnsi"/>
           <w:szCs w:val="24"/>
         </w:rPr>
-        <w:t>The system should be able to classify a game within a reasonable amount of time &lt; 5 seconds.</w:t>
+        <w:t xml:space="preserve">The system should be able to classify a game within a reasonable </w:t>
+      </w:r>
+      <w:proofErr w:type="gramStart"/>
+      <w:r>
+        <w:rPr>
+          <w:rFonts w:asciiTheme="majorHAnsi" w:hAnsiTheme="majorHAnsi" w:cstheme="majorHAnsi"/>
+          <w:szCs w:val="24"/>
+        </w:rPr>
+        <w:t>amount</w:t>
+      </w:r>
+      <w:proofErr w:type="gramEnd"/>
+      <w:r>
+        <w:rPr>
+          <w:rFonts w:asciiTheme="majorHAnsi" w:hAnsiTheme="majorHAnsi" w:cstheme="majorHAnsi"/>
+          <w:szCs w:val="24"/>
+        </w:rPr>
+        <w:t xml:space="preserve"> of time &lt; 5 seconds.</w:t>
       </w:r>
     </w:p>
     <w:p>
@@ -1309,8 +1406,9 @@
           <w:iCs/>
           <w:szCs w:val="24"/>
         </w:rPr>
-        <w:t xml:space="preserve">he system must keep track of relevant fields and their associated categories, highlighting overlap. This can be checked by keeping track of the arbitrary game’s features and finding if the majority of these fields are a subset of a similar game within the system to suggest high confidence. Confidence can be measured by checking the arbitrary game against games with similar themes having an overlap of over </w:t>
-      </w:r>
+        <w:t xml:space="preserve">he system must keep track of relevant fields and their associated categories, highlighting overlap. This can be checked by keeping track of the arbitrary game’s features and finding if </w:t>
+      </w:r>
+      <w:proofErr w:type="gramStart"/>
       <w:r>
         <w:rPr>
           <w:rFonts w:asciiTheme="majorHAnsi" w:hAnsiTheme="majorHAnsi" w:cstheme="majorHAnsi"/>
@@ -1318,8 +1416,9 @@
           <w:iCs/>
           <w:szCs w:val="24"/>
         </w:rPr>
-        <w:t>75</w:t>
-      </w:r>
+        <w:t>the majority of</w:t>
+      </w:r>
+      <w:proofErr w:type="gramEnd"/>
       <w:r>
         <w:rPr>
           <w:rFonts w:asciiTheme="majorHAnsi" w:hAnsiTheme="majorHAnsi" w:cstheme="majorHAnsi"/>
@@ -1327,7 +1426,7 @@
           <w:iCs/>
           <w:szCs w:val="24"/>
         </w:rPr>
-        <w:t xml:space="preserve">%. If the overlap is above </w:t>
+        <w:t xml:space="preserve"> these fields are a subset of a similar game within the system to suggest high confidence. Confidence can be measured by checking the arbitrary game against games with similar themes having an overlap of over </w:t>
       </w:r>
       <w:r>
         <w:rPr>
@@ -1345,19 +1444,17 @@
           <w:iCs/>
           <w:szCs w:val="24"/>
         </w:rPr>
-        <w:t>% then it is considered a success.</w:t>
-      </w:r>
-    </w:p>
-    <w:p>
-      <w:pPr>
-        <w:spacing w:after="100" w:afterAutospacing="1"/>
+        <w:t xml:space="preserve">%. If the overlap is above </w:t>
+      </w:r>
+      <w:r>
         <w:rPr>
           <w:rFonts w:asciiTheme="majorHAnsi" w:hAnsiTheme="majorHAnsi" w:cstheme="majorHAnsi"/>
           <w:i/>
           <w:iCs/>
           <w:szCs w:val="24"/>
         </w:rPr>
-      </w:pPr>
+        <w:t>75</w:t>
+      </w:r>
       <w:r>
         <w:rPr>
           <w:rFonts w:asciiTheme="majorHAnsi" w:hAnsiTheme="majorHAnsi" w:cstheme="majorHAnsi"/>
@@ -1365,17 +1462,19 @@
           <w:iCs/>
           <w:szCs w:val="24"/>
         </w:rPr>
-        <w:t xml:space="preserve">*Please note that accuracy of prediction does not equal the percentage of overlap. </w:t>
-      </w:r>
-      <w:r>
+        <w:t>% then it is considered a success.</w:t>
+      </w:r>
+    </w:p>
+    <w:p>
+      <w:pPr>
+        <w:spacing w:after="100" w:afterAutospacing="1"/>
         <w:rPr>
           <w:rFonts w:asciiTheme="majorHAnsi" w:hAnsiTheme="majorHAnsi" w:cstheme="majorHAnsi"/>
           <w:i/>
           <w:iCs/>
           <w:szCs w:val="24"/>
         </w:rPr>
-        <w:t>Accuracy can be higher than the amount of overlap given that features in a similar category can lead to the same conclusion, without the need for both to be in the games content descriptors.</w:t>
-      </w:r>
+      </w:pPr>
       <w:r>
         <w:rPr>
           <w:rFonts w:asciiTheme="majorHAnsi" w:hAnsiTheme="majorHAnsi" w:cstheme="majorHAnsi"/>
@@ -1383,78 +1482,107 @@
           <w:iCs/>
           <w:szCs w:val="24"/>
         </w:rPr>
-        <w:t>*</w:t>
-      </w:r>
-    </w:p>
-    <w:p>
-      <w:pPr>
-        <w:rPr>
-          <w:rFonts w:cstheme="minorHAnsi"/>
-          <w:szCs w:val="24"/>
-        </w:rPr>
-      </w:pPr>
-    </w:p>
-    <w:p>
-      <w:pPr>
-        <w:rPr>
-          <w:rFonts w:cstheme="minorHAnsi"/>
-          <w:szCs w:val="24"/>
-        </w:rPr>
-      </w:pPr>
-    </w:p>
-    <w:p>
-      <w:pPr>
-        <w:rPr>
-          <w:rFonts w:cstheme="minorHAnsi"/>
-          <w:szCs w:val="24"/>
-        </w:rPr>
-      </w:pPr>
-    </w:p>
-    <w:p>
-      <w:pPr>
-        <w:pStyle w:val="Heading2"/>
-        <w:spacing w:after="100" w:afterAutospacing="1"/>
-        <w:jc w:val="left"/>
-      </w:pPr>
-      <w:r>
-        <w:t>Non-</w:t>
-      </w:r>
-      <w:r>
-        <w:t>Functional: High Accuracy of Game Prediction</w:t>
-      </w:r>
-    </w:p>
-    <w:p>
-      <w:pPr>
-        <w:pStyle w:val="Heading2"/>
-        <w:spacing w:after="100" w:afterAutospacing="1"/>
-        <w:jc w:val="left"/>
-      </w:pPr>
-      <w:r>
-        <w:t>Description:</w:t>
-      </w:r>
-    </w:p>
-    <w:p>
-      <w:pPr>
-        <w:spacing w:after="100" w:afterAutospacing="1"/>
+        <w:t xml:space="preserve">*Please note that accuracy of prediction does not equal the percentage of overlap. </w:t>
+      </w:r>
+      <w:r>
         <w:rPr>
           <w:rFonts w:asciiTheme="majorHAnsi" w:hAnsiTheme="majorHAnsi" w:cstheme="majorHAnsi"/>
           <w:i/>
           <w:iCs/>
-        </w:rPr>
-      </w:pPr>
+          <w:szCs w:val="24"/>
+        </w:rPr>
+        <w:t xml:space="preserve">Accuracy can be higher than the amount of overlap given that features in a similar category can lead to the same conclusion, without the need for both to be in the games content </w:t>
+      </w:r>
+      <w:proofErr w:type="gramStart"/>
       <w:r>
         <w:rPr>
           <w:rFonts w:asciiTheme="majorHAnsi" w:hAnsiTheme="majorHAnsi" w:cstheme="majorHAnsi"/>
           <w:i/>
           <w:iCs/>
-        </w:rPr>
-        <w:t>The system must achieve a minimum accuracy rate of 90% when predicting ESRB ratings for arbitrary games based on its training data and algorithm.</w:t>
+          <w:szCs w:val="24"/>
+        </w:rPr>
+        <w:t>descriptors.</w:t>
       </w:r>
       <w:r>
         <w:rPr>
           <w:rFonts w:asciiTheme="majorHAnsi" w:hAnsiTheme="majorHAnsi" w:cstheme="majorHAnsi"/>
           <w:i/>
           <w:iCs/>
+          <w:szCs w:val="24"/>
+        </w:rPr>
+        <w:t>*</w:t>
+      </w:r>
+      <w:proofErr w:type="gramEnd"/>
+    </w:p>
+    <w:p>
+      <w:pPr>
+        <w:rPr>
+          <w:rFonts w:cstheme="minorHAnsi"/>
+          <w:szCs w:val="24"/>
+        </w:rPr>
+      </w:pPr>
+    </w:p>
+    <w:p>
+      <w:pPr>
+        <w:rPr>
+          <w:rFonts w:cstheme="minorHAnsi"/>
+          <w:szCs w:val="24"/>
+        </w:rPr>
+      </w:pPr>
+    </w:p>
+    <w:p>
+      <w:pPr>
+        <w:rPr>
+          <w:rFonts w:cstheme="minorHAnsi"/>
+          <w:szCs w:val="24"/>
+        </w:rPr>
+      </w:pPr>
+    </w:p>
+    <w:p>
+      <w:pPr>
+        <w:pStyle w:val="Heading2"/>
+        <w:spacing w:after="100" w:afterAutospacing="1"/>
+        <w:jc w:val="left"/>
+      </w:pPr>
+      <w:r>
+        <w:t>Non-</w:t>
+      </w:r>
+      <w:r>
+        <w:t>Functional: High Accuracy of Game Prediction</w:t>
+      </w:r>
+    </w:p>
+    <w:p>
+      <w:pPr>
+        <w:pStyle w:val="Heading2"/>
+        <w:spacing w:after="100" w:afterAutospacing="1"/>
+        <w:jc w:val="left"/>
+      </w:pPr>
+      <w:r>
+        <w:t>Description:</w:t>
+      </w:r>
+    </w:p>
+    <w:p>
+      <w:pPr>
+        <w:spacing w:after="100" w:afterAutospacing="1"/>
+        <w:rPr>
+          <w:rFonts w:asciiTheme="majorHAnsi" w:hAnsiTheme="majorHAnsi" w:cstheme="majorHAnsi"/>
+          <w:i/>
+          <w:iCs/>
+        </w:rPr>
+      </w:pPr>
+      <w:r>
+        <w:rPr>
+          <w:rFonts w:asciiTheme="majorHAnsi" w:hAnsiTheme="majorHAnsi" w:cstheme="majorHAnsi"/>
+          <w:i/>
+          <w:iCs/>
+        </w:rPr>
+        <w:t>The system must achieve a minimum accuracy rate of 90% when predicting ESRB ratings for arbitrary games based on its training data and algorithm.</w:t>
+      </w:r>
+      <w:r>
+        <w:rPr>
+          <w:rFonts w:asciiTheme="majorHAnsi" w:hAnsiTheme="majorHAnsi" w:cstheme="majorHAnsi"/>
+          <w:i/>
+          <w:iCs/>
         </w:rPr>
         <w:t xml:space="preserve"> High prediction accuracy is crucial to provide users with reliable information and recommendations for video games, enhancing user satisfaction and trust in the system.</w:t>
       </w:r>
@@ -1464,13 +1592,11 @@
         <w:pStyle w:val="Heading1"/>
         <w:jc w:val="left"/>
         <w:rPr>
-          <w:sz w:val="32"/>
           <w:szCs w:val="32"/>
         </w:rPr>
       </w:pPr>
       <w:r>
         <w:rPr>
-          <w:sz w:val="32"/>
           <w:szCs w:val="32"/>
         </w:rPr>
         <w:t>Acceptance Criteria:</w:t>
@@ -1498,8 +1624,19 @@
           <w:iCs/>
           <w:szCs w:val="24"/>
         </w:rPr>
-        <w:t>The system must achieve a game prediction accuracy rate of at least 90% on a representative dataset of diverse games</w:t>
-      </w:r>
+        <w:t xml:space="preserve">The system must achieve a game prediction accuracy rate of at least 90% on a representative dataset of diverse </w:t>
+      </w:r>
+      <w:proofErr w:type="gramStart"/>
+      <w:r>
+        <w:rPr>
+          <w:rFonts w:cstheme="minorHAnsi"/>
+          <w:i/>
+          <w:iCs/>
+          <w:szCs w:val="24"/>
+        </w:rPr>
+        <w:t>games</w:t>
+      </w:r>
+      <w:proofErr w:type="gramEnd"/>
     </w:p>
     <w:p>
       <w:pPr>
@@ -1531,13 +1668,11 @@
         <w:pStyle w:val="Heading1"/>
         <w:jc w:val="left"/>
         <w:rPr>
-          <w:sz w:val="32"/>
           <w:szCs w:val="32"/>
         </w:rPr>
       </w:pPr>
       <w:r>
         <w:rPr>
-          <w:sz w:val="32"/>
           <w:szCs w:val="32"/>
         </w:rPr>
         <w:t>Validation:</w:t>
@@ -1678,13 +1813,11 @@
         <w:spacing w:after="100" w:afterAutospacing="1"/>
         <w:jc w:val="left"/>
         <w:rPr>
-          <w:sz w:val="32"/>
           <w:szCs w:val="32"/>
         </w:rPr>
       </w:pPr>
       <w:r>
         <w:rPr>
-          <w:sz w:val="32"/>
           <w:szCs w:val="32"/>
         </w:rPr>
         <w:t>Acceptance Criteria:</w:t>
@@ -1708,7 +1841,23 @@
           <w:rFonts w:asciiTheme="majorHAnsi" w:hAnsiTheme="majorHAnsi" w:cstheme="majorHAnsi"/>
           <w:szCs w:val="24"/>
         </w:rPr>
-        <w:t>The system will keep a record of what categories are most important in making a decision, determined by how much information gain is acquired from each field during a split.</w:t>
+        <w:t xml:space="preserve">The system will keep a record of what categories are most important in </w:t>
+      </w:r>
+      <w:proofErr w:type="gramStart"/>
+      <w:r>
+        <w:rPr>
+          <w:rFonts w:asciiTheme="majorHAnsi" w:hAnsiTheme="majorHAnsi" w:cstheme="majorHAnsi"/>
+          <w:szCs w:val="24"/>
+        </w:rPr>
+        <w:t>making a decision</w:t>
+      </w:r>
+      <w:proofErr w:type="gramEnd"/>
+      <w:r>
+        <w:rPr>
+          <w:rFonts w:asciiTheme="majorHAnsi" w:hAnsiTheme="majorHAnsi" w:cstheme="majorHAnsi"/>
+          <w:szCs w:val="24"/>
+        </w:rPr>
+        <w:t>, determined by how much information gain is acquired from each field during a split.</w:t>
       </w:r>
     </w:p>
     <w:p>
@@ -1757,7 +1906,23 @@
           <w:rFonts w:asciiTheme="majorHAnsi" w:hAnsiTheme="majorHAnsi" w:cstheme="majorHAnsi"/>
           <w:szCs w:val="24"/>
         </w:rPr>
-        <w:t>our target accuracy of above 90%.</w:t>
+        <w:t xml:space="preserve">our target accuracy </w:t>
+      </w:r>
+      <w:proofErr w:type="gramStart"/>
+      <w:r>
+        <w:rPr>
+          <w:rFonts w:asciiTheme="majorHAnsi" w:hAnsiTheme="majorHAnsi" w:cstheme="majorHAnsi"/>
+          <w:szCs w:val="24"/>
+        </w:rPr>
+        <w:t>of</w:t>
+      </w:r>
+      <w:proofErr w:type="gramEnd"/>
+      <w:r>
+        <w:rPr>
+          <w:rFonts w:asciiTheme="majorHAnsi" w:hAnsiTheme="majorHAnsi" w:cstheme="majorHAnsi"/>
+          <w:szCs w:val="24"/>
+        </w:rPr>
+        <w:t xml:space="preserve"> above 90%.</w:t>
       </w:r>
     </w:p>
     <w:p>
@@ -1886,13 +2051,11 @@
         <w:pStyle w:val="Heading1"/>
         <w:jc w:val="left"/>
         <w:rPr>
-          <w:sz w:val="32"/>
           <w:szCs w:val="32"/>
         </w:rPr>
       </w:pPr>
       <w:r>
         <w:rPr>
-          <w:sz w:val="32"/>
           <w:szCs w:val="32"/>
         </w:rPr>
         <w:t>Acceptance Criteria:</w:t>
@@ -1977,13 +2140,11 @@
         <w:pStyle w:val="Heading1"/>
         <w:jc w:val="left"/>
         <w:rPr>
-          <w:sz w:val="32"/>
           <w:szCs w:val="32"/>
         </w:rPr>
       </w:pPr>
       <w:r>
         <w:rPr>
-          <w:sz w:val="32"/>
           <w:szCs w:val="32"/>
         </w:rPr>
         <w:t>Verification:</w:t>
@@ -2001,7 +2162,39 @@
           <w:rFonts w:asciiTheme="majorHAnsi" w:hAnsiTheme="majorHAnsi" w:cstheme="majorHAnsi"/>
           <w:szCs w:val="24"/>
         </w:rPr>
-        <w:t xml:space="preserve">We will begin testing the system with a small load and gradually increase over time keeping track of the results. If there are any significant increases in response time we will take note and output this to a form that will allow the team, to analyze and then optimize for retest. Identifying key metrics such as CPU </w:t>
+        <w:t xml:space="preserve">We will begin testing the system with a small load and gradually increase over time keeping track of the results. If there are any significant increases in response </w:t>
+      </w:r>
+      <w:proofErr w:type="gramStart"/>
+      <w:r>
+        <w:rPr>
+          <w:rFonts w:asciiTheme="majorHAnsi" w:hAnsiTheme="majorHAnsi" w:cstheme="majorHAnsi"/>
+          <w:szCs w:val="24"/>
+        </w:rPr>
+        <w:t>time</w:t>
+      </w:r>
+      <w:proofErr w:type="gramEnd"/>
+      <w:r>
+        <w:rPr>
+          <w:rFonts w:asciiTheme="majorHAnsi" w:hAnsiTheme="majorHAnsi" w:cstheme="majorHAnsi"/>
+          <w:szCs w:val="24"/>
+        </w:rPr>
+        <w:t xml:space="preserve"> we will take note and output this to a form that will allow the </w:t>
+      </w:r>
+      <w:proofErr w:type="gramStart"/>
+      <w:r>
+        <w:rPr>
+          <w:rFonts w:asciiTheme="majorHAnsi" w:hAnsiTheme="majorHAnsi" w:cstheme="majorHAnsi"/>
+          <w:szCs w:val="24"/>
+        </w:rPr>
+        <w:t>team,</w:t>
+      </w:r>
+      <w:proofErr w:type="gramEnd"/>
+      <w:r>
+        <w:rPr>
+          <w:rFonts w:asciiTheme="majorHAnsi" w:hAnsiTheme="majorHAnsi" w:cstheme="majorHAnsi"/>
+          <w:szCs w:val="24"/>
+        </w:rPr>
+        <w:t xml:space="preserve"> to analyze and then optimize for retest. Identifying key metrics such as CPU </w:t>
       </w:r>
       <w:r>
         <w:rPr>
@@ -3591,7 +3784,7 @@
     <w:link w:val="Heading1Char"/>
     <w:uiPriority w:val="9"/>
     <w:qFormat/>
-    <w:rsid w:val="001D7EB9"/>
+    <w:rsid w:val="00BA7B48"/>
     <w:pPr>
       <w:keepNext/>
       <w:keepLines/>
@@ -3602,7 +3795,7 @@
     <w:rPr>
       <w:rFonts w:asciiTheme="majorHAnsi" w:eastAsiaTheme="majorEastAsia" w:hAnsiTheme="majorHAnsi" w:cstheme="majorBidi"/>
       <w:color w:val="2F5496" w:themeColor="accent1" w:themeShade="BF"/>
-      <w:sz w:val="36"/>
+      <w:sz w:val="32"/>
       <w:szCs w:val="40"/>
     </w:rPr>
   </w:style>
@@ -3614,7 +3807,7 @@
     <w:uiPriority w:val="9"/>
     <w:unhideWhenUsed/>
     <w:qFormat/>
-    <w:rsid w:val="00C65D25"/>
+    <w:rsid w:val="00BA7B48"/>
     <w:pPr>
       <w:keepNext/>
       <w:keepLines/>
@@ -3624,7 +3817,7 @@
     </w:pPr>
     <w:rPr>
       <w:rFonts w:asciiTheme="majorHAnsi" w:eastAsiaTheme="majorEastAsia" w:hAnsiTheme="majorHAnsi" w:cstheme="majorBidi"/>
-      <w:sz w:val="32"/>
+      <w:sz w:val="28"/>
       <w:szCs w:val="32"/>
     </w:rPr>
   </w:style>
@@ -3636,7 +3829,7 @@
     <w:uiPriority w:val="9"/>
     <w:unhideWhenUsed/>
     <w:qFormat/>
-    <w:rsid w:val="003015B1"/>
+    <w:rsid w:val="00BA7B48"/>
     <w:pPr>
       <w:keepNext/>
       <w:keepLines/>
@@ -3645,7 +3838,6 @@
     </w:pPr>
     <w:rPr>
       <w:rFonts w:asciiTheme="majorHAnsi" w:eastAsiaTheme="majorEastAsia" w:hAnsiTheme="majorHAnsi" w:cstheme="majorBidi"/>
-      <w:sz w:val="28"/>
       <w:szCs w:val="28"/>
       <w:u w:val="single"/>
     </w:rPr>
@@ -3818,11 +4010,11 @@
     <w:basedOn w:val="DefaultParagraphFont"/>
     <w:link w:val="Heading1"/>
     <w:uiPriority w:val="9"/>
-    <w:rsid w:val="001D7EB9"/>
+    <w:rsid w:val="00BA7B48"/>
     <w:rPr>
       <w:rFonts w:asciiTheme="majorHAnsi" w:eastAsiaTheme="majorEastAsia" w:hAnsiTheme="majorHAnsi" w:cstheme="majorBidi"/>
       <w:color w:val="2F5496" w:themeColor="accent1" w:themeShade="BF"/>
-      <w:sz w:val="36"/>
+      <w:sz w:val="32"/>
       <w:szCs w:val="40"/>
     </w:rPr>
   </w:style>
@@ -3831,10 +4023,10 @@
     <w:basedOn w:val="DefaultParagraphFont"/>
     <w:link w:val="Heading2"/>
     <w:uiPriority w:val="9"/>
-    <w:rsid w:val="00C65D25"/>
+    <w:rsid w:val="00BA7B48"/>
     <w:rPr>
       <w:rFonts w:asciiTheme="majorHAnsi" w:eastAsiaTheme="majorEastAsia" w:hAnsiTheme="majorHAnsi" w:cstheme="majorBidi"/>
-      <w:sz w:val="32"/>
+      <w:sz w:val="28"/>
       <w:szCs w:val="32"/>
     </w:rPr>
   </w:style>
@@ -3843,10 +4035,10 @@
     <w:basedOn w:val="DefaultParagraphFont"/>
     <w:link w:val="Heading3"/>
     <w:uiPriority w:val="9"/>
-    <w:rsid w:val="003015B1"/>
+    <w:rsid w:val="00BA7B48"/>
     <w:rPr>
       <w:rFonts w:asciiTheme="majorHAnsi" w:eastAsiaTheme="majorEastAsia" w:hAnsiTheme="majorHAnsi" w:cstheme="majorBidi"/>
-      <w:sz w:val="28"/>
+      <w:sz w:val="24"/>
       <w:szCs w:val="28"/>
       <w:u w:val="single"/>
     </w:rPr>
@@ -3961,7 +4153,7 @@
     <w:link w:val="TitleChar"/>
     <w:uiPriority w:val="10"/>
     <w:qFormat/>
-    <w:rsid w:val="00C65D25"/>
+    <w:rsid w:val="00BA7B48"/>
     <w:pPr>
       <w:pBdr>
         <w:top w:val="single" w:sz="6" w:space="8" w:color="A5A5A5" w:themeColor="accent3"/>
@@ -3976,7 +4168,7 @@
       <w:caps/>
       <w:color w:val="44546A" w:themeColor="text2"/>
       <w:spacing w:val="30"/>
-      <w:sz w:val="72"/>
+      <w:sz w:val="40"/>
       <w:szCs w:val="72"/>
     </w:rPr>
   </w:style>
@@ -3985,13 +4177,13 @@
     <w:basedOn w:val="DefaultParagraphFont"/>
     <w:link w:val="Title"/>
     <w:uiPriority w:val="10"/>
-    <w:rsid w:val="00C65D25"/>
+    <w:rsid w:val="00BA7B48"/>
     <w:rPr>
       <w:rFonts w:asciiTheme="majorHAnsi" w:eastAsiaTheme="majorEastAsia" w:hAnsiTheme="majorHAnsi" w:cstheme="majorBidi"/>
       <w:caps/>
       <w:color w:val="44546A" w:themeColor="text2"/>
       <w:spacing w:val="30"/>
-      <w:sz w:val="72"/>
+      <w:sz w:val="40"/>
       <w:szCs w:val="72"/>
     </w:rPr>
   </w:style>
@@ -4055,12 +4247,12 @@
     <w:autoRedefine/>
     <w:uiPriority w:val="1"/>
     <w:qFormat/>
-    <w:rsid w:val="003015B1"/>
+    <w:rsid w:val="00BA7B48"/>
     <w:pPr>
       <w:spacing w:after="0" w:line="360" w:lineRule="auto"/>
     </w:pPr>
     <w:rPr>
-      <w:sz w:val="24"/>
+      <w:sz w:val="22"/>
     </w:rPr>
   </w:style>
   <w:style w:type="paragraph" w:styleId="Quote">
@@ -4137,11 +4329,12 @@
     <w:basedOn w:val="DefaultParagraphFont"/>
     <w:uiPriority w:val="19"/>
     <w:qFormat/>
-    <w:rsid w:val="00C65D25"/>
+    <w:rsid w:val="00BA7B48"/>
     <w:rPr>
       <w:i/>
       <w:iCs/>
       <w:color w:val="595959" w:themeColor="text1" w:themeTint="A6"/>
+      <w:sz w:val="22"/>
     </w:rPr>
   </w:style>
   <w:style w:type="character" w:styleId="IntenseEmphasis">

--- a/Assignments/Assignment 1/Assignment 1 (Under Construction).docx
+++ b/Assignments/Assignment 1/Assignment 1 (Under Construction).docx
@@ -61,6 +61,7 @@
     <w:p>
       <w:pPr>
         <w:pStyle w:val="NoSpacing"/>
+        <w:ind w:firstLine="720"/>
       </w:pPr>
       <w:r>
         <w:t xml:space="preserve">Given the </w:t>
@@ -321,6 +322,9 @@
         <w:pStyle w:val="NoSpacing"/>
         <w:rPr>
           <w:rStyle w:val="SubtleEmphasis"/>
+          <w:i w:val="0"/>
+          <w:iCs w:val="0"/>
+          <w:color w:val="auto"/>
         </w:rPr>
       </w:pPr>
     </w:p>
@@ -339,301 +343,200 @@
         <w:t>User Requirements</w:t>
       </w:r>
     </w:p>
+    <w:p>
+      <w:pPr>
+        <w:pStyle w:val="NoSpacing"/>
+      </w:pPr>
+    </w:p>
+    <w:p>
+      <w:pPr>
+        <w:pStyle w:val="Heading2"/>
+      </w:pPr>
+      <w:r>
+        <w:t>Functional: Feedback Submission</w:t>
+      </w:r>
+    </w:p>
+    <w:p>
+      <w:pPr>
+        <w:pStyle w:val="NoSpacing"/>
+      </w:pPr>
+    </w:p>
+    <w:p>
+      <w:pPr>
+        <w:jc w:val="center"/>
+        <w:rPr>
+          <w:rStyle w:val="QuoteChar"/>
+        </w:rPr>
+      </w:pPr>
+      <w:r>
+        <w:rPr>
+          <w:rStyle w:val="QuoteChar"/>
+        </w:rPr>
+        <w:t>“As a user, I want to be able to provide feedback to the system administrators to report issues, offer suggestions, or comment on my experience.”</w:t>
+      </w:r>
+    </w:p>
+    <w:p>
+      <w:pPr>
+        <w:pStyle w:val="NoSpacing"/>
+      </w:pPr>
+    </w:p>
+    <w:p>
+      <w:pPr>
+        <w:pStyle w:val="NoSpacing"/>
+        <w:rPr>
+          <w:rStyle w:val="SubtleEmphasis"/>
+          <w:i w:val="0"/>
+          <w:iCs w:val="0"/>
+          <w:color w:val="auto"/>
+        </w:rPr>
+      </w:pPr>
+      <w:r>
+        <w:rPr>
+          <w:rStyle w:val="SubtleEmphasis"/>
+          <w:i w:val="0"/>
+          <w:iCs w:val="0"/>
+          <w:color w:val="auto"/>
+        </w:rPr>
+        <w:t>Users should have the ability to submit feedback through a designated form within the application. Providing a feedback mechanism allows users to communicate their experiences, report issues, and suggest improvements, contributing to the system's overall quality and user satisfaction</w:t>
+      </w:r>
+      <w:r>
+        <w:rPr>
+          <w:rStyle w:val="SubtleEmphasis"/>
+          <w:i w:val="0"/>
+          <w:iCs w:val="0"/>
+          <w:color w:val="auto"/>
+        </w:rPr>
+        <w:t>.</w:t>
+      </w:r>
+    </w:p>
     <w:p/>
     <w:p>
       <w:pPr>
-        <w:pStyle w:val="Heading2"/>
-        <w:rPr>
-          <w:rStyle w:val="Heading3Char"/>
-          <w:sz w:val="28"/>
-          <w:szCs w:val="32"/>
-          <w:u w:val="none"/>
-        </w:rPr>
-      </w:pPr>
-      <w:r>
-        <w:rPr>
-          <w:rStyle w:val="Heading2Char"/>
-        </w:rPr>
-        <w:t>Functional:</w:t>
-      </w:r>
-      <w:r>
-        <w:t xml:space="preserve"> </w:t>
-      </w:r>
-      <w:r>
-        <w:rPr>
-          <w:rStyle w:val="Heading3Char"/>
-          <w:sz w:val="28"/>
-          <w:szCs w:val="32"/>
-          <w:u w:val="none"/>
-        </w:rPr>
-        <w:t>Feedback Submission</w:t>
-      </w:r>
-      <w:r>
-        <w:rPr>
-          <w:rStyle w:val="Heading3Char"/>
-          <w:sz w:val="28"/>
-          <w:szCs w:val="32"/>
-          <w:u w:val="none"/>
-        </w:rPr>
-        <w:t>.</w:t>
+        <w:pStyle w:val="Heading3"/>
+      </w:pPr>
+      <w:r>
+        <w:rPr>
+          <w:rStyle w:val="IntenseQuoteChar"/>
+          <w:caps w:val="0"/>
+          <w:color w:val="auto"/>
+          <w:sz w:val="24"/>
+        </w:rPr>
+        <w:t>Acceptance</w:t>
+      </w:r>
+      <w:r>
+        <w:rPr>
+          <w:rStyle w:val="IntenseQuoteChar"/>
+          <w:caps w:val="0"/>
+          <w:color w:val="auto"/>
+          <w:sz w:val="24"/>
+        </w:rPr>
+        <w:t xml:space="preserve"> Criteria</w:t>
+      </w:r>
+      <w:r>
+        <w:t>:</w:t>
       </w:r>
     </w:p>
     <w:p>
       <w:pPr>
         <w:pStyle w:val="NoSpacing"/>
-      </w:pPr>
-    </w:p>
-    <w:p>
-      <w:pPr>
-        <w:rPr>
-          <w:rFonts w:asciiTheme="majorHAnsi" w:hAnsiTheme="majorHAnsi" w:cstheme="majorHAnsi"/>
-          <w:i/>
-          <w:iCs/>
-          <w:szCs w:val="24"/>
-        </w:rPr>
-      </w:pPr>
-      <w:r>
-        <w:rPr>
-          <w:rFonts w:asciiTheme="majorHAnsi" w:hAnsiTheme="majorHAnsi" w:cstheme="majorHAnsi"/>
-          <w:i/>
-          <w:iCs/>
-          <w:szCs w:val="24"/>
-        </w:rPr>
-        <w:t>Users should have the ability to submit feedback through a designated form within the application. Providing a feedback mechanism allows users to communicate their experiences, report issue</w:t>
-      </w:r>
-      <w:r>
-        <w:rPr>
-          <w:rFonts w:asciiTheme="majorHAnsi" w:hAnsiTheme="majorHAnsi" w:cstheme="majorHAnsi"/>
-          <w:i/>
-          <w:iCs/>
-          <w:szCs w:val="24"/>
-        </w:rPr>
-        <w:t>s</w:t>
-      </w:r>
-      <w:r>
-        <w:rPr>
-          <w:rFonts w:asciiTheme="majorHAnsi" w:hAnsiTheme="majorHAnsi" w:cstheme="majorHAnsi"/>
-          <w:i/>
-          <w:iCs/>
-          <w:szCs w:val="24"/>
-        </w:rPr>
-        <w:t>, and suggest improvements, contributing to the system's overall quality and user satisfaction.</w:t>
-      </w:r>
-    </w:p>
-    <w:p>
-      <w:pPr>
-        <w:jc w:val="center"/>
-        <w:rPr>
-          <w:rStyle w:val="QuoteChar"/>
-        </w:rPr>
-      </w:pPr>
-      <w:r>
-        <w:rPr>
-          <w:rStyle w:val="QuoteChar"/>
-        </w:rPr>
-        <w:t>“As a user, I want to be able to provide feedback to the system administrators to report issues, offer suggestions, or comment on my experience.”</w:t>
-      </w:r>
-    </w:p>
-    <w:p>
-      <w:pPr>
-        <w:jc w:val="center"/>
-        <w:rPr>
-          <w:rFonts w:cstheme="minorHAnsi"/>
-          <w:i/>
-          <w:iCs/>
-          <w:szCs w:val="24"/>
-        </w:rPr>
-      </w:pPr>
-    </w:p>
-    <w:p>
-      <w:pPr>
-        <w:rPr>
-          <w:rFonts w:cstheme="minorHAnsi"/>
-          <w:szCs w:val="24"/>
-        </w:rPr>
-      </w:pPr>
-      <w:r>
-        <w:rPr>
-          <w:rStyle w:val="IntenseQuoteChar"/>
-        </w:rPr>
-        <w:t>Acceptance Criteria</w:t>
-      </w:r>
-      <w:r>
-        <w:rPr>
-          <w:rFonts w:cstheme="minorHAnsi"/>
-          <w:szCs w:val="24"/>
-        </w:rPr>
-        <w:t>:</w:t>
-      </w:r>
-    </w:p>
-    <w:p>
-      <w:pPr>
-        <w:pStyle w:val="ListParagraph"/>
         <w:numPr>
           <w:ilvl w:val="0"/>
-          <w:numId w:val="4"/>
+          <w:numId w:val="33"/>
         </w:numPr>
-        <w:rPr>
-          <w:rFonts w:asciiTheme="majorHAnsi" w:hAnsiTheme="majorHAnsi" w:cstheme="majorHAnsi"/>
-          <w:szCs w:val="24"/>
-        </w:rPr>
-      </w:pPr>
-      <w:r>
-        <w:rPr>
-          <w:rFonts w:asciiTheme="majorHAnsi" w:hAnsiTheme="majorHAnsi" w:cstheme="majorHAnsi"/>
-          <w:szCs w:val="24"/>
-        </w:rPr>
+      </w:pPr>
+      <w:r>
         <w:t>The application should include a feedback submission form accessible from the user interface.</w:t>
       </w:r>
     </w:p>
     <w:p>
       <w:pPr>
-        <w:pStyle w:val="ListParagraph"/>
+        <w:pStyle w:val="NoSpacing"/>
         <w:numPr>
           <w:ilvl w:val="0"/>
-          <w:numId w:val="4"/>
+          <w:numId w:val="33"/>
         </w:numPr>
-        <w:rPr>
-          <w:rFonts w:asciiTheme="majorHAnsi" w:hAnsiTheme="majorHAnsi" w:cstheme="majorHAnsi"/>
-          <w:szCs w:val="24"/>
-        </w:rPr>
-      </w:pPr>
-      <w:r>
-        <w:rPr>
-          <w:rFonts w:asciiTheme="majorHAnsi" w:hAnsiTheme="majorHAnsi" w:cstheme="majorHAnsi"/>
-          <w:szCs w:val="24"/>
-        </w:rPr>
+      </w:pPr>
+      <w:r>
         <w:t xml:space="preserve">The feedback form should capture the following information: </w:t>
       </w:r>
     </w:p>
     <w:p>
       <w:pPr>
-        <w:pStyle w:val="ListParagraph"/>
+        <w:pStyle w:val="NoSpacing"/>
         <w:numPr>
           <w:ilvl w:val="1"/>
-          <w:numId w:val="4"/>
+          <w:numId w:val="33"/>
         </w:numPr>
-        <w:rPr>
-          <w:rFonts w:asciiTheme="majorHAnsi" w:hAnsiTheme="majorHAnsi" w:cstheme="majorHAnsi"/>
-          <w:szCs w:val="24"/>
-        </w:rPr>
-      </w:pPr>
-      <w:r>
-        <w:rPr>
-          <w:rFonts w:asciiTheme="majorHAnsi" w:hAnsiTheme="majorHAnsi" w:cstheme="majorHAnsi"/>
-          <w:szCs w:val="24"/>
-        </w:rPr>
+      </w:pPr>
+      <w:r>
         <w:t xml:space="preserve">User’s name </w:t>
       </w:r>
     </w:p>
     <w:p>
       <w:pPr>
-        <w:pStyle w:val="ListParagraph"/>
+        <w:pStyle w:val="NoSpacing"/>
         <w:numPr>
           <w:ilvl w:val="1"/>
-          <w:numId w:val="4"/>
+          <w:numId w:val="33"/>
         </w:numPr>
-        <w:rPr>
-          <w:rFonts w:asciiTheme="majorHAnsi" w:hAnsiTheme="majorHAnsi" w:cstheme="majorHAnsi"/>
-          <w:szCs w:val="24"/>
-        </w:rPr>
-      </w:pPr>
-      <w:r>
-        <w:rPr>
-          <w:rFonts w:asciiTheme="majorHAnsi" w:hAnsiTheme="majorHAnsi" w:cstheme="majorHAnsi"/>
-          <w:szCs w:val="24"/>
-        </w:rPr>
+      </w:pPr>
+      <w:r>
         <w:t xml:space="preserve">User’s email address </w:t>
       </w:r>
     </w:p>
     <w:p>
       <w:pPr>
-        <w:pStyle w:val="ListParagraph"/>
+        <w:pStyle w:val="NoSpacing"/>
         <w:numPr>
           <w:ilvl w:val="1"/>
-          <w:numId w:val="4"/>
+          <w:numId w:val="33"/>
         </w:numPr>
-        <w:rPr>
-          <w:rFonts w:asciiTheme="majorHAnsi" w:hAnsiTheme="majorHAnsi" w:cstheme="majorHAnsi"/>
-          <w:szCs w:val="24"/>
-        </w:rPr>
-      </w:pPr>
-      <w:r>
-        <w:rPr>
-          <w:rFonts w:asciiTheme="majorHAnsi" w:hAnsiTheme="majorHAnsi" w:cstheme="majorHAnsi"/>
-          <w:szCs w:val="24"/>
-        </w:rPr>
+      </w:pPr>
+      <w:r>
         <w:t>Feedback category (e.g., bug report, suggestions, general comments)</w:t>
       </w:r>
     </w:p>
     <w:p>
       <w:pPr>
-        <w:pStyle w:val="ListParagraph"/>
+        <w:pStyle w:val="NoSpacing"/>
         <w:numPr>
           <w:ilvl w:val="1"/>
-          <w:numId w:val="4"/>
+          <w:numId w:val="33"/>
         </w:numPr>
-        <w:rPr>
-          <w:rFonts w:asciiTheme="majorHAnsi" w:hAnsiTheme="majorHAnsi" w:cstheme="majorHAnsi"/>
-          <w:szCs w:val="24"/>
-        </w:rPr>
-      </w:pPr>
-      <w:r>
-        <w:rPr>
-          <w:rFonts w:asciiTheme="majorHAnsi" w:hAnsiTheme="majorHAnsi" w:cstheme="majorHAnsi"/>
-          <w:szCs w:val="24"/>
-        </w:rPr>
+      </w:pPr>
+      <w:r>
         <w:t xml:space="preserve">Detailed feedback or description </w:t>
       </w:r>
     </w:p>
     <w:p>
       <w:pPr>
-        <w:pStyle w:val="ListParagraph"/>
+        <w:pStyle w:val="NoSpacing"/>
         <w:numPr>
           <w:ilvl w:val="1"/>
-          <w:numId w:val="4"/>
+          <w:numId w:val="33"/>
         </w:numPr>
-        <w:rPr>
-          <w:rFonts w:asciiTheme="majorHAnsi" w:hAnsiTheme="majorHAnsi" w:cstheme="majorHAnsi"/>
-          <w:szCs w:val="24"/>
-        </w:rPr>
-      </w:pPr>
-      <w:r>
-        <w:rPr>
-          <w:rFonts w:asciiTheme="majorHAnsi" w:hAnsiTheme="majorHAnsi" w:cstheme="majorHAnsi"/>
-          <w:szCs w:val="24"/>
-        </w:rPr>
+      </w:pPr>
+      <w:r>
         <w:t>Optional file attachment</w:t>
       </w:r>
     </w:p>
     <w:p>
       <w:pPr>
-        <w:pStyle w:val="Heading1"/>
-        <w:jc w:val="left"/>
-        <w:rPr>
-          <w:szCs w:val="32"/>
-        </w:rPr>
-      </w:pPr>
-      <w:r>
-        <w:rPr>
-          <w:szCs w:val="32"/>
-        </w:rPr>
+        <w:pStyle w:val="Heading3"/>
+      </w:pPr>
+      <w:r>
         <w:t>Verification:</w:t>
       </w:r>
     </w:p>
     <w:p>
       <w:pPr>
-        <w:rPr>
-          <w:rFonts w:cstheme="minorHAnsi"/>
-          <w:szCs w:val="24"/>
-        </w:rPr>
-      </w:pPr>
-      <w:r>
-        <w:rPr>
-          <w:rFonts w:cstheme="minorHAnsi"/>
-          <w:szCs w:val="24"/>
-        </w:rPr>
-        <w:t>In order to ensure that a user has successfully submitted their form, the user will receive a confirmation receipt.</w:t>
+        <w:pStyle w:val="NoSpacing"/>
+      </w:pPr>
+      <w:r>
+        <w:t>To</w:t>
+      </w:r>
+      <w:r>
+        <w:t xml:space="preserve"> ensure that a user has successfully submitted their form, the user will receive a confirmation receipt.</w:t>
       </w:r>
     </w:p>
     <w:p>
@@ -927,15 +830,7 @@
           <w:rFonts w:asciiTheme="majorHAnsi" w:hAnsiTheme="majorHAnsi" w:cstheme="majorHAnsi"/>
           <w:szCs w:val="24"/>
         </w:rPr>
-        <w:t xml:space="preserve">The rubric will match exactly what is documented by the official ratings guide of ESRB. The User will be provided with two links. One link that is reflective of the rubric in our application and </w:t>
-      </w:r>
-      <w:r>
-        <w:rPr>
-          <w:rFonts w:asciiTheme="majorHAnsi" w:hAnsiTheme="majorHAnsi" w:cstheme="majorHAnsi"/>
-          <w:szCs w:val="24"/>
-        </w:rPr>
-        <w:lastRenderedPageBreak/>
-        <w:t xml:space="preserve">another link to the ESRB search, where a game in question can be freely searched to see if the categories of the selected game match with the </w:t>
+        <w:t xml:space="preserve">The rubric will match exactly what is documented by the official ratings guide of ESRB. The User will be provided with two links. One link that is reflective of the rubric in our application and another link to the ESRB search, where a game in question can be freely searched to see if the categories of the selected game match with the </w:t>
       </w:r>
       <w:r>
         <w:rPr>
@@ -1168,6 +1063,7 @@
         <w:spacing w:after="100" w:afterAutospacing="1"/>
       </w:pPr>
       <w:r>
+        <w:lastRenderedPageBreak/>
         <w:t>System Requirements</w:t>
       </w:r>
     </w:p>
@@ -1545,6 +1441,7 @@
         <w:jc w:val="left"/>
       </w:pPr>
       <w:r>
+        <w:lastRenderedPageBreak/>
         <w:t>Non-</w:t>
       </w:r>
       <w:r>
@@ -1906,23 +1803,7 @@
           <w:rFonts w:asciiTheme="majorHAnsi" w:hAnsiTheme="majorHAnsi" w:cstheme="majorHAnsi"/>
           <w:szCs w:val="24"/>
         </w:rPr>
-        <w:t xml:space="preserve">our target accuracy </w:t>
-      </w:r>
-      <w:proofErr w:type="gramStart"/>
-      <w:r>
-        <w:rPr>
-          <w:rFonts w:asciiTheme="majorHAnsi" w:hAnsiTheme="majorHAnsi" w:cstheme="majorHAnsi"/>
-          <w:szCs w:val="24"/>
-        </w:rPr>
-        <w:t>of</w:t>
-      </w:r>
-      <w:proofErr w:type="gramEnd"/>
-      <w:r>
-        <w:rPr>
-          <w:rFonts w:asciiTheme="majorHAnsi" w:hAnsiTheme="majorHAnsi" w:cstheme="majorHAnsi"/>
-          <w:szCs w:val="24"/>
-        </w:rPr>
-        <w:t xml:space="preserve"> above 90%.</w:t>
+        <w:t>our target accuracy of above 90%.</w:t>
       </w:r>
     </w:p>
     <w:p>
@@ -2021,6 +1902,7 @@
         <w:jc w:val="left"/>
       </w:pPr>
       <w:r>
+        <w:lastRenderedPageBreak/>
         <w:t>Non-Functional: Scalability</w:t>
       </w:r>
     </w:p>
@@ -2178,23 +2060,7 @@
           <w:rFonts w:asciiTheme="majorHAnsi" w:hAnsiTheme="majorHAnsi" w:cstheme="majorHAnsi"/>
           <w:szCs w:val="24"/>
         </w:rPr>
-        <w:t xml:space="preserve"> we will take note and output this to a form that will allow the </w:t>
-      </w:r>
-      <w:proofErr w:type="gramStart"/>
-      <w:r>
-        <w:rPr>
-          <w:rFonts w:asciiTheme="majorHAnsi" w:hAnsiTheme="majorHAnsi" w:cstheme="majorHAnsi"/>
-          <w:szCs w:val="24"/>
-        </w:rPr>
-        <w:t>team,</w:t>
-      </w:r>
-      <w:proofErr w:type="gramEnd"/>
-      <w:r>
-        <w:rPr>
-          <w:rFonts w:asciiTheme="majorHAnsi" w:hAnsiTheme="majorHAnsi" w:cstheme="majorHAnsi"/>
-          <w:szCs w:val="24"/>
-        </w:rPr>
-        <w:t xml:space="preserve"> to analyze and then optimize for retest. Identifying key metrics such as CPU </w:t>
+        <w:t xml:space="preserve"> we will take note and output this to a form that will allow the team, to analyze and then optimize for retest. Identifying key metrics such as CPU </w:t>
       </w:r>
       <w:r>
         <w:rPr>
@@ -2233,7 +2099,6 @@
           <w:noProof/>
           <w:szCs w:val="24"/>
         </w:rPr>
-        <w:lastRenderedPageBreak/>
         <w:drawing>
           <wp:inline distT="0" distB="0" distL="0" distR="0" wp14:anchorId="665684FF" wp14:editId="39A256EF">
             <wp:extent cx="3990631" cy="3021965"/>
@@ -2367,6 +2232,178 @@
 <file path=word/numbering.xml><?xml version="1.0" encoding="utf-8"?>
 <w:numbering xmlns:wpc="http://schemas.microsoft.com/office/word/2010/wordprocessingCanvas" xmlns:cx="http://schemas.microsoft.com/office/drawing/2014/chartex" xmlns:cx1="http://schemas.microsoft.com/office/drawing/2015/9/8/chartex" xmlns:cx2="http://schemas.microsoft.com/office/drawing/2015/10/21/chartex" xmlns:cx3="http://schemas.microsoft.com/office/drawing/2016/5/9/chartex" xmlns:cx4="http://schemas.microsoft.com/office/drawing/2016/5/10/chartex" xmlns:cx5="http://schemas.microsoft.com/office/drawing/2016/5/11/chartex" xmlns:cx6="http://schemas.microsoft.com/office/drawing/2016/5/12/chartex" xmlns:cx7="http://schemas.microsoft.com/office/drawing/2016/5/13/chartex" xmlns:cx8="http://schemas.microsoft.com/office/drawing/2016/5/14/chartex" xmlns:mc="http://schemas.openxmlformats.org/markup-compatibility/2006" xmlns:aink="http://schemas.microsoft.com/office/drawing/2016/ink" xmlns:am3d="http://schemas.microsoft.com/office/drawing/2017/model3d" xmlns:o="urn:schemas-microsoft-com:office:office" xmlns:oel="http://schemas.microsoft.com/office/2019/extlst" xmlns:r="http://schemas.openxmlformats.org/officeDocument/2006/relationships" xmlns:m="http://schemas.openxmlformats.org/officeDocument/2006/math" xmlns:v="urn:schemas-microsoft-com:vml" xmlns:wp14="http://schemas.microsoft.com/office/word/2010/wordprocessingDrawing" xmlns:wp="http://schemas.openxmlformats.org/drawingml/2006/wordprocessingDrawing" xmlns:w10="urn:schemas-microsoft-com:office:word" xmlns:w="http://schemas.openxmlformats.org/wordprocessingml/2006/main" xmlns:w14="http://schemas.microsoft.com/office/word/2010/wordml" xmlns:w15="http://schemas.microsoft.com/office/word/2012/wordml" xmlns:w16cex="http://schemas.microsoft.com/office/word/2018/wordml/cex" xmlns:w16cid="http://schemas.microsoft.com/office/word/2016/wordml/cid" xmlns:w16="http://schemas.microsoft.com/office/word/2018/wordml" xmlns:w16sdtdh="http://schemas.microsoft.com/office/word/2020/wordml/sdtdatahash" xmlns:w16se="http://schemas.microsoft.com/office/word/2015/wordml/symex" xmlns:wpg="http://schemas.microsoft.com/office/word/2010/wordprocessingGroup" xmlns:wpi="http://schemas.microsoft.com/office/word/2010/wordprocessingInk" xmlns:wne="http://schemas.microsoft.com/office/word/2006/wordml" xmlns:wps="http://schemas.microsoft.com/office/word/2010/wordprocessingShape" mc:Ignorable="w14 w15 w16se w16cid w16 w16cex w16sdtdh wp14">
   <w:abstractNum w:abstractNumId="0" w15:restartNumberingAfterBreak="0">
+    <w:nsid w:val="0091709A"/>
+    <w:multiLevelType w:val="hybridMultilevel"/>
+    <w:tmpl w:val="3C34EDA8"/>
+    <w:lvl w:ilvl="0" w:tplc="0409000F">
+      <w:start w:val="1"/>
+      <w:numFmt w:val="decimal"/>
+      <w:lvlText w:val="%1."/>
+      <w:lvlJc w:val="left"/>
+      <w:pPr>
+        <w:ind w:left="720" w:hanging="360"/>
+      </w:pPr>
+    </w:lvl>
+    <w:lvl w:ilvl="1" w:tplc="04090019" w:tentative="1">
+      <w:start w:val="1"/>
+      <w:numFmt w:val="lowerLetter"/>
+      <w:lvlText w:val="%2."/>
+      <w:lvlJc w:val="left"/>
+      <w:pPr>
+        <w:ind w:left="1440" w:hanging="360"/>
+      </w:pPr>
+    </w:lvl>
+    <w:lvl w:ilvl="2" w:tplc="0409001B" w:tentative="1">
+      <w:start w:val="1"/>
+      <w:numFmt w:val="lowerRoman"/>
+      <w:lvlText w:val="%3."/>
+      <w:lvlJc w:val="right"/>
+      <w:pPr>
+        <w:ind w:left="2160" w:hanging="180"/>
+      </w:pPr>
+    </w:lvl>
+    <w:lvl w:ilvl="3" w:tplc="0409000F" w:tentative="1">
+      <w:start w:val="1"/>
+      <w:numFmt w:val="decimal"/>
+      <w:lvlText w:val="%4."/>
+      <w:lvlJc w:val="left"/>
+      <w:pPr>
+        <w:ind w:left="2880" w:hanging="360"/>
+      </w:pPr>
+    </w:lvl>
+    <w:lvl w:ilvl="4" w:tplc="04090019" w:tentative="1">
+      <w:start w:val="1"/>
+      <w:numFmt w:val="lowerLetter"/>
+      <w:lvlText w:val="%5."/>
+      <w:lvlJc w:val="left"/>
+      <w:pPr>
+        <w:ind w:left="3600" w:hanging="360"/>
+      </w:pPr>
+    </w:lvl>
+    <w:lvl w:ilvl="5" w:tplc="0409001B" w:tentative="1">
+      <w:start w:val="1"/>
+      <w:numFmt w:val="lowerRoman"/>
+      <w:lvlText w:val="%6."/>
+      <w:lvlJc w:val="right"/>
+      <w:pPr>
+        <w:ind w:left="4320" w:hanging="180"/>
+      </w:pPr>
+    </w:lvl>
+    <w:lvl w:ilvl="6" w:tplc="0409000F" w:tentative="1">
+      <w:start w:val="1"/>
+      <w:numFmt w:val="decimal"/>
+      <w:lvlText w:val="%7."/>
+      <w:lvlJc w:val="left"/>
+      <w:pPr>
+        <w:ind w:left="5040" w:hanging="360"/>
+      </w:pPr>
+    </w:lvl>
+    <w:lvl w:ilvl="7" w:tplc="04090019" w:tentative="1">
+      <w:start w:val="1"/>
+      <w:numFmt w:val="lowerLetter"/>
+      <w:lvlText w:val="%8."/>
+      <w:lvlJc w:val="left"/>
+      <w:pPr>
+        <w:ind w:left="5760" w:hanging="360"/>
+      </w:pPr>
+    </w:lvl>
+    <w:lvl w:ilvl="8" w:tplc="0409001B" w:tentative="1">
+      <w:start w:val="1"/>
+      <w:numFmt w:val="lowerRoman"/>
+      <w:lvlText w:val="%9."/>
+      <w:lvlJc w:val="right"/>
+      <w:pPr>
+        <w:ind w:left="6480" w:hanging="180"/>
+      </w:pPr>
+    </w:lvl>
+  </w:abstractNum>
+  <w:abstractNum w:abstractNumId="1" w15:restartNumberingAfterBreak="0">
+    <w:nsid w:val="01C74E38"/>
+    <w:multiLevelType w:val="hybridMultilevel"/>
+    <w:tmpl w:val="091CBAFA"/>
+    <w:lvl w:ilvl="0" w:tplc="0409000F">
+      <w:start w:val="1"/>
+      <w:numFmt w:val="decimal"/>
+      <w:lvlText w:val="%1."/>
+      <w:lvlJc w:val="left"/>
+      <w:pPr>
+        <w:ind w:left="720" w:hanging="360"/>
+      </w:pPr>
+    </w:lvl>
+    <w:lvl w:ilvl="1" w:tplc="04090019" w:tentative="1">
+      <w:start w:val="1"/>
+      <w:numFmt w:val="lowerLetter"/>
+      <w:lvlText w:val="%2."/>
+      <w:lvlJc w:val="left"/>
+      <w:pPr>
+        <w:ind w:left="1440" w:hanging="360"/>
+      </w:pPr>
+    </w:lvl>
+    <w:lvl w:ilvl="2" w:tplc="0409001B" w:tentative="1">
+      <w:start w:val="1"/>
+      <w:numFmt w:val="lowerRoman"/>
+      <w:lvlText w:val="%3."/>
+      <w:lvlJc w:val="right"/>
+      <w:pPr>
+        <w:ind w:left="2160" w:hanging="180"/>
+      </w:pPr>
+    </w:lvl>
+    <w:lvl w:ilvl="3" w:tplc="0409000F" w:tentative="1">
+      <w:start w:val="1"/>
+      <w:numFmt w:val="decimal"/>
+      <w:lvlText w:val="%4."/>
+      <w:lvlJc w:val="left"/>
+      <w:pPr>
+        <w:ind w:left="2880" w:hanging="360"/>
+      </w:pPr>
+    </w:lvl>
+    <w:lvl w:ilvl="4" w:tplc="04090019" w:tentative="1">
+      <w:start w:val="1"/>
+      <w:numFmt w:val="lowerLetter"/>
+      <w:lvlText w:val="%5."/>
+      <w:lvlJc w:val="left"/>
+      <w:pPr>
+        <w:ind w:left="3600" w:hanging="360"/>
+      </w:pPr>
+    </w:lvl>
+    <w:lvl w:ilvl="5" w:tplc="0409001B" w:tentative="1">
+      <w:start w:val="1"/>
+      <w:numFmt w:val="lowerRoman"/>
+      <w:lvlText w:val="%6."/>
+      <w:lvlJc w:val="right"/>
+      <w:pPr>
+        <w:ind w:left="4320" w:hanging="180"/>
+      </w:pPr>
+    </w:lvl>
+    <w:lvl w:ilvl="6" w:tplc="0409000F" w:tentative="1">
+      <w:start w:val="1"/>
+      <w:numFmt w:val="decimal"/>
+      <w:lvlText w:val="%7."/>
+      <w:lvlJc w:val="left"/>
+      <w:pPr>
+        <w:ind w:left="5040" w:hanging="360"/>
+      </w:pPr>
+    </w:lvl>
+    <w:lvl w:ilvl="7" w:tplc="04090019" w:tentative="1">
+      <w:start w:val="1"/>
+      <w:numFmt w:val="lowerLetter"/>
+      <w:lvlText w:val="%8."/>
+      <w:lvlJc w:val="left"/>
+      <w:pPr>
+        <w:ind w:left="5760" w:hanging="360"/>
+      </w:pPr>
+    </w:lvl>
+    <w:lvl w:ilvl="8" w:tplc="0409001B" w:tentative="1">
+      <w:start w:val="1"/>
+      <w:numFmt w:val="lowerRoman"/>
+      <w:lvlText w:val="%9."/>
+      <w:lvlJc w:val="right"/>
+      <w:pPr>
+        <w:ind w:left="6480" w:hanging="180"/>
+      </w:pPr>
+    </w:lvl>
+  </w:abstractNum>
+  <w:abstractNum w:abstractNumId="2" w15:restartNumberingAfterBreak="0">
     <w:nsid w:val="04DB79AA"/>
     <w:multiLevelType w:val="hybridMultilevel"/>
     <w:tmpl w:val="8CBEDFD2"/>
@@ -2452,7 +2489,437 @@
       </w:pPr>
     </w:lvl>
   </w:abstractNum>
-  <w:abstractNum w:abstractNumId="1" w15:restartNumberingAfterBreak="0">
+  <w:abstractNum w:abstractNumId="3" w15:restartNumberingAfterBreak="0">
+    <w:nsid w:val="099B2446"/>
+    <w:multiLevelType w:val="hybridMultilevel"/>
+    <w:tmpl w:val="B8FAE4F2"/>
+    <w:lvl w:ilvl="0" w:tplc="0409000F">
+      <w:start w:val="1"/>
+      <w:numFmt w:val="decimal"/>
+      <w:lvlText w:val="%1."/>
+      <w:lvlJc w:val="left"/>
+      <w:pPr>
+        <w:ind w:left="720" w:hanging="360"/>
+      </w:pPr>
+    </w:lvl>
+    <w:lvl w:ilvl="1" w:tplc="04090019" w:tentative="1">
+      <w:start w:val="1"/>
+      <w:numFmt w:val="lowerLetter"/>
+      <w:lvlText w:val="%2."/>
+      <w:lvlJc w:val="left"/>
+      <w:pPr>
+        <w:ind w:left="1440" w:hanging="360"/>
+      </w:pPr>
+    </w:lvl>
+    <w:lvl w:ilvl="2" w:tplc="0409001B" w:tentative="1">
+      <w:start w:val="1"/>
+      <w:numFmt w:val="lowerRoman"/>
+      <w:lvlText w:val="%3."/>
+      <w:lvlJc w:val="right"/>
+      <w:pPr>
+        <w:ind w:left="2160" w:hanging="180"/>
+      </w:pPr>
+    </w:lvl>
+    <w:lvl w:ilvl="3" w:tplc="0409000F" w:tentative="1">
+      <w:start w:val="1"/>
+      <w:numFmt w:val="decimal"/>
+      <w:lvlText w:val="%4."/>
+      <w:lvlJc w:val="left"/>
+      <w:pPr>
+        <w:ind w:left="2880" w:hanging="360"/>
+      </w:pPr>
+    </w:lvl>
+    <w:lvl w:ilvl="4" w:tplc="04090019" w:tentative="1">
+      <w:start w:val="1"/>
+      <w:numFmt w:val="lowerLetter"/>
+      <w:lvlText w:val="%5."/>
+      <w:lvlJc w:val="left"/>
+      <w:pPr>
+        <w:ind w:left="3600" w:hanging="360"/>
+      </w:pPr>
+    </w:lvl>
+    <w:lvl w:ilvl="5" w:tplc="0409001B" w:tentative="1">
+      <w:start w:val="1"/>
+      <w:numFmt w:val="lowerRoman"/>
+      <w:lvlText w:val="%6."/>
+      <w:lvlJc w:val="right"/>
+      <w:pPr>
+        <w:ind w:left="4320" w:hanging="180"/>
+      </w:pPr>
+    </w:lvl>
+    <w:lvl w:ilvl="6" w:tplc="0409000F" w:tentative="1">
+      <w:start w:val="1"/>
+      <w:numFmt w:val="decimal"/>
+      <w:lvlText w:val="%7."/>
+      <w:lvlJc w:val="left"/>
+      <w:pPr>
+        <w:ind w:left="5040" w:hanging="360"/>
+      </w:pPr>
+    </w:lvl>
+    <w:lvl w:ilvl="7" w:tplc="04090019" w:tentative="1">
+      <w:start w:val="1"/>
+      <w:numFmt w:val="lowerLetter"/>
+      <w:lvlText w:val="%8."/>
+      <w:lvlJc w:val="left"/>
+      <w:pPr>
+        <w:ind w:left="5760" w:hanging="360"/>
+      </w:pPr>
+    </w:lvl>
+    <w:lvl w:ilvl="8" w:tplc="0409001B" w:tentative="1">
+      <w:start w:val="1"/>
+      <w:numFmt w:val="lowerRoman"/>
+      <w:lvlText w:val="%9."/>
+      <w:lvlJc w:val="right"/>
+      <w:pPr>
+        <w:ind w:left="6480" w:hanging="180"/>
+      </w:pPr>
+    </w:lvl>
+  </w:abstractNum>
+  <w:abstractNum w:abstractNumId="4" w15:restartNumberingAfterBreak="0">
+    <w:nsid w:val="0CEF604F"/>
+    <w:multiLevelType w:val="hybridMultilevel"/>
+    <w:tmpl w:val="0046FA7E"/>
+    <w:lvl w:ilvl="0" w:tplc="0409000F">
+      <w:start w:val="1"/>
+      <w:numFmt w:val="decimal"/>
+      <w:lvlText w:val="%1."/>
+      <w:lvlJc w:val="left"/>
+      <w:pPr>
+        <w:ind w:left="720" w:hanging="360"/>
+      </w:pPr>
+    </w:lvl>
+    <w:lvl w:ilvl="1" w:tplc="04090019" w:tentative="1">
+      <w:start w:val="1"/>
+      <w:numFmt w:val="lowerLetter"/>
+      <w:lvlText w:val="%2."/>
+      <w:lvlJc w:val="left"/>
+      <w:pPr>
+        <w:ind w:left="1440" w:hanging="360"/>
+      </w:pPr>
+    </w:lvl>
+    <w:lvl w:ilvl="2" w:tplc="0409001B" w:tentative="1">
+      <w:start w:val="1"/>
+      <w:numFmt w:val="lowerRoman"/>
+      <w:lvlText w:val="%3."/>
+      <w:lvlJc w:val="right"/>
+      <w:pPr>
+        <w:ind w:left="2160" w:hanging="180"/>
+      </w:pPr>
+    </w:lvl>
+    <w:lvl w:ilvl="3" w:tplc="0409000F" w:tentative="1">
+      <w:start w:val="1"/>
+      <w:numFmt w:val="decimal"/>
+      <w:lvlText w:val="%4."/>
+      <w:lvlJc w:val="left"/>
+      <w:pPr>
+        <w:ind w:left="2880" w:hanging="360"/>
+      </w:pPr>
+    </w:lvl>
+    <w:lvl w:ilvl="4" w:tplc="04090019" w:tentative="1">
+      <w:start w:val="1"/>
+      <w:numFmt w:val="lowerLetter"/>
+      <w:lvlText w:val="%5."/>
+      <w:lvlJc w:val="left"/>
+      <w:pPr>
+        <w:ind w:left="3600" w:hanging="360"/>
+      </w:pPr>
+    </w:lvl>
+    <w:lvl w:ilvl="5" w:tplc="0409001B" w:tentative="1">
+      <w:start w:val="1"/>
+      <w:numFmt w:val="lowerRoman"/>
+      <w:lvlText w:val="%6."/>
+      <w:lvlJc w:val="right"/>
+      <w:pPr>
+        <w:ind w:left="4320" w:hanging="180"/>
+      </w:pPr>
+    </w:lvl>
+    <w:lvl w:ilvl="6" w:tplc="0409000F" w:tentative="1">
+      <w:start w:val="1"/>
+      <w:numFmt w:val="decimal"/>
+      <w:lvlText w:val="%7."/>
+      <w:lvlJc w:val="left"/>
+      <w:pPr>
+        <w:ind w:left="5040" w:hanging="360"/>
+      </w:pPr>
+    </w:lvl>
+    <w:lvl w:ilvl="7" w:tplc="04090019" w:tentative="1">
+      <w:start w:val="1"/>
+      <w:numFmt w:val="lowerLetter"/>
+      <w:lvlText w:val="%8."/>
+      <w:lvlJc w:val="left"/>
+      <w:pPr>
+        <w:ind w:left="5760" w:hanging="360"/>
+      </w:pPr>
+    </w:lvl>
+    <w:lvl w:ilvl="8" w:tplc="0409001B" w:tentative="1">
+      <w:start w:val="1"/>
+      <w:numFmt w:val="lowerRoman"/>
+      <w:lvlText w:val="%9."/>
+      <w:lvlJc w:val="right"/>
+      <w:pPr>
+        <w:ind w:left="6480" w:hanging="180"/>
+      </w:pPr>
+    </w:lvl>
+  </w:abstractNum>
+  <w:abstractNum w:abstractNumId="5" w15:restartNumberingAfterBreak="0">
+    <w:nsid w:val="13665ADB"/>
+    <w:multiLevelType w:val="hybridMultilevel"/>
+    <w:tmpl w:val="778E0C1C"/>
+    <w:lvl w:ilvl="0" w:tplc="0409000F">
+      <w:start w:val="1"/>
+      <w:numFmt w:val="decimal"/>
+      <w:lvlText w:val="%1."/>
+      <w:lvlJc w:val="left"/>
+      <w:pPr>
+        <w:ind w:left="720" w:hanging="360"/>
+      </w:pPr>
+    </w:lvl>
+    <w:lvl w:ilvl="1" w:tplc="04090019" w:tentative="1">
+      <w:start w:val="1"/>
+      <w:numFmt w:val="lowerLetter"/>
+      <w:lvlText w:val="%2."/>
+      <w:lvlJc w:val="left"/>
+      <w:pPr>
+        <w:ind w:left="1440" w:hanging="360"/>
+      </w:pPr>
+    </w:lvl>
+    <w:lvl w:ilvl="2" w:tplc="0409001B" w:tentative="1">
+      <w:start w:val="1"/>
+      <w:numFmt w:val="lowerRoman"/>
+      <w:lvlText w:val="%3."/>
+      <w:lvlJc w:val="right"/>
+      <w:pPr>
+        <w:ind w:left="2160" w:hanging="180"/>
+      </w:pPr>
+    </w:lvl>
+    <w:lvl w:ilvl="3" w:tplc="0409000F" w:tentative="1">
+      <w:start w:val="1"/>
+      <w:numFmt w:val="decimal"/>
+      <w:lvlText w:val="%4."/>
+      <w:lvlJc w:val="left"/>
+      <w:pPr>
+        <w:ind w:left="2880" w:hanging="360"/>
+      </w:pPr>
+    </w:lvl>
+    <w:lvl w:ilvl="4" w:tplc="04090019" w:tentative="1">
+      <w:start w:val="1"/>
+      <w:numFmt w:val="lowerLetter"/>
+      <w:lvlText w:val="%5."/>
+      <w:lvlJc w:val="left"/>
+      <w:pPr>
+        <w:ind w:left="3600" w:hanging="360"/>
+      </w:pPr>
+    </w:lvl>
+    <w:lvl w:ilvl="5" w:tplc="0409001B" w:tentative="1">
+      <w:start w:val="1"/>
+      <w:numFmt w:val="lowerRoman"/>
+      <w:lvlText w:val="%6."/>
+      <w:lvlJc w:val="right"/>
+      <w:pPr>
+        <w:ind w:left="4320" w:hanging="180"/>
+      </w:pPr>
+    </w:lvl>
+    <w:lvl w:ilvl="6" w:tplc="0409000F" w:tentative="1">
+      <w:start w:val="1"/>
+      <w:numFmt w:val="decimal"/>
+      <w:lvlText w:val="%7."/>
+      <w:lvlJc w:val="left"/>
+      <w:pPr>
+        <w:ind w:left="5040" w:hanging="360"/>
+      </w:pPr>
+    </w:lvl>
+    <w:lvl w:ilvl="7" w:tplc="04090019" w:tentative="1">
+      <w:start w:val="1"/>
+      <w:numFmt w:val="lowerLetter"/>
+      <w:lvlText w:val="%8."/>
+      <w:lvlJc w:val="left"/>
+      <w:pPr>
+        <w:ind w:left="5760" w:hanging="360"/>
+      </w:pPr>
+    </w:lvl>
+    <w:lvl w:ilvl="8" w:tplc="0409001B" w:tentative="1">
+      <w:start w:val="1"/>
+      <w:numFmt w:val="lowerRoman"/>
+      <w:lvlText w:val="%9."/>
+      <w:lvlJc w:val="right"/>
+      <w:pPr>
+        <w:ind w:left="6480" w:hanging="180"/>
+      </w:pPr>
+    </w:lvl>
+  </w:abstractNum>
+  <w:abstractNum w:abstractNumId="6" w15:restartNumberingAfterBreak="0">
+    <w:nsid w:val="1564436B"/>
+    <w:multiLevelType w:val="hybridMultilevel"/>
+    <w:tmpl w:val="5AACE2E4"/>
+    <w:lvl w:ilvl="0" w:tplc="0409000F">
+      <w:start w:val="1"/>
+      <w:numFmt w:val="decimal"/>
+      <w:lvlText w:val="%1."/>
+      <w:lvlJc w:val="left"/>
+      <w:pPr>
+        <w:ind w:left="720" w:hanging="360"/>
+      </w:pPr>
+    </w:lvl>
+    <w:lvl w:ilvl="1" w:tplc="04090019" w:tentative="1">
+      <w:start w:val="1"/>
+      <w:numFmt w:val="lowerLetter"/>
+      <w:lvlText w:val="%2."/>
+      <w:lvlJc w:val="left"/>
+      <w:pPr>
+        <w:ind w:left="1440" w:hanging="360"/>
+      </w:pPr>
+    </w:lvl>
+    <w:lvl w:ilvl="2" w:tplc="0409001B" w:tentative="1">
+      <w:start w:val="1"/>
+      <w:numFmt w:val="lowerRoman"/>
+      <w:lvlText w:val="%3."/>
+      <w:lvlJc w:val="right"/>
+      <w:pPr>
+        <w:ind w:left="2160" w:hanging="180"/>
+      </w:pPr>
+    </w:lvl>
+    <w:lvl w:ilvl="3" w:tplc="0409000F" w:tentative="1">
+      <w:start w:val="1"/>
+      <w:numFmt w:val="decimal"/>
+      <w:lvlText w:val="%4."/>
+      <w:lvlJc w:val="left"/>
+      <w:pPr>
+        <w:ind w:left="2880" w:hanging="360"/>
+      </w:pPr>
+    </w:lvl>
+    <w:lvl w:ilvl="4" w:tplc="04090019" w:tentative="1">
+      <w:start w:val="1"/>
+      <w:numFmt w:val="lowerLetter"/>
+      <w:lvlText w:val="%5."/>
+      <w:lvlJc w:val="left"/>
+      <w:pPr>
+        <w:ind w:left="3600" w:hanging="360"/>
+      </w:pPr>
+    </w:lvl>
+    <w:lvl w:ilvl="5" w:tplc="0409001B" w:tentative="1">
+      <w:start w:val="1"/>
+      <w:numFmt w:val="lowerRoman"/>
+      <w:lvlText w:val="%6."/>
+      <w:lvlJc w:val="right"/>
+      <w:pPr>
+        <w:ind w:left="4320" w:hanging="180"/>
+      </w:pPr>
+    </w:lvl>
+    <w:lvl w:ilvl="6" w:tplc="0409000F" w:tentative="1">
+      <w:start w:val="1"/>
+      <w:numFmt w:val="decimal"/>
+      <w:lvlText w:val="%7."/>
+      <w:lvlJc w:val="left"/>
+      <w:pPr>
+        <w:ind w:left="5040" w:hanging="360"/>
+      </w:pPr>
+    </w:lvl>
+    <w:lvl w:ilvl="7" w:tplc="04090019" w:tentative="1">
+      <w:start w:val="1"/>
+      <w:numFmt w:val="lowerLetter"/>
+      <w:lvlText w:val="%8."/>
+      <w:lvlJc w:val="left"/>
+      <w:pPr>
+        <w:ind w:left="5760" w:hanging="360"/>
+      </w:pPr>
+    </w:lvl>
+    <w:lvl w:ilvl="8" w:tplc="0409001B" w:tentative="1">
+      <w:start w:val="1"/>
+      <w:numFmt w:val="lowerRoman"/>
+      <w:lvlText w:val="%9."/>
+      <w:lvlJc w:val="right"/>
+      <w:pPr>
+        <w:ind w:left="6480" w:hanging="180"/>
+      </w:pPr>
+    </w:lvl>
+  </w:abstractNum>
+  <w:abstractNum w:abstractNumId="7" w15:restartNumberingAfterBreak="0">
+    <w:nsid w:val="1BDB4B2E"/>
+    <w:multiLevelType w:val="hybridMultilevel"/>
+    <w:tmpl w:val="F5A691A0"/>
+    <w:lvl w:ilvl="0" w:tplc="0409000F">
+      <w:start w:val="1"/>
+      <w:numFmt w:val="decimal"/>
+      <w:lvlText w:val="%1."/>
+      <w:lvlJc w:val="left"/>
+      <w:pPr>
+        <w:ind w:left="720" w:hanging="360"/>
+      </w:pPr>
+    </w:lvl>
+    <w:lvl w:ilvl="1" w:tplc="04090019" w:tentative="1">
+      <w:start w:val="1"/>
+      <w:numFmt w:val="lowerLetter"/>
+      <w:lvlText w:val="%2."/>
+      <w:lvlJc w:val="left"/>
+      <w:pPr>
+        <w:ind w:left="1440" w:hanging="360"/>
+      </w:pPr>
+    </w:lvl>
+    <w:lvl w:ilvl="2" w:tplc="0409001B" w:tentative="1">
+      <w:start w:val="1"/>
+      <w:numFmt w:val="lowerRoman"/>
+      <w:lvlText w:val="%3."/>
+      <w:lvlJc w:val="right"/>
+      <w:pPr>
+        <w:ind w:left="2160" w:hanging="180"/>
+      </w:pPr>
+    </w:lvl>
+    <w:lvl w:ilvl="3" w:tplc="0409000F" w:tentative="1">
+      <w:start w:val="1"/>
+      <w:numFmt w:val="decimal"/>
+      <w:lvlText w:val="%4."/>
+      <w:lvlJc w:val="left"/>
+      <w:pPr>
+        <w:ind w:left="2880" w:hanging="360"/>
+      </w:pPr>
+    </w:lvl>
+    <w:lvl w:ilvl="4" w:tplc="04090019" w:tentative="1">
+      <w:start w:val="1"/>
+      <w:numFmt w:val="lowerLetter"/>
+      <w:lvlText w:val="%5."/>
+      <w:lvlJc w:val="left"/>
+      <w:pPr>
+        <w:ind w:left="3600" w:hanging="360"/>
+      </w:pPr>
+    </w:lvl>
+    <w:lvl w:ilvl="5" w:tplc="0409001B" w:tentative="1">
+      <w:start w:val="1"/>
+      <w:numFmt w:val="lowerRoman"/>
+      <w:lvlText w:val="%6."/>
+      <w:lvlJc w:val="right"/>
+      <w:pPr>
+        <w:ind w:left="4320" w:hanging="180"/>
+      </w:pPr>
+    </w:lvl>
+    <w:lvl w:ilvl="6" w:tplc="0409000F" w:tentative="1">
+      <w:start w:val="1"/>
+      <w:numFmt w:val="decimal"/>
+      <w:lvlText w:val="%7."/>
+      <w:lvlJc w:val="left"/>
+      <w:pPr>
+        <w:ind w:left="5040" w:hanging="360"/>
+      </w:pPr>
+    </w:lvl>
+    <w:lvl w:ilvl="7" w:tplc="04090019" w:tentative="1">
+      <w:start w:val="1"/>
+      <w:numFmt w:val="lowerLetter"/>
+      <w:lvlText w:val="%8."/>
+      <w:lvlJc w:val="left"/>
+      <w:pPr>
+        <w:ind w:left="5760" w:hanging="360"/>
+      </w:pPr>
+    </w:lvl>
+    <w:lvl w:ilvl="8" w:tplc="0409001B" w:tentative="1">
+      <w:start w:val="1"/>
+      <w:numFmt w:val="lowerRoman"/>
+      <w:lvlText w:val="%9."/>
+      <w:lvlJc w:val="right"/>
+      <w:pPr>
+        <w:ind w:left="6480" w:hanging="180"/>
+      </w:pPr>
+    </w:lvl>
+  </w:abstractNum>
+  <w:abstractNum w:abstractNumId="8" w15:restartNumberingAfterBreak="0">
     <w:nsid w:val="1C911562"/>
     <w:multiLevelType w:val="multilevel"/>
     <w:tmpl w:val="04090021"/>
@@ -2565,7 +3032,7 @@
       </w:rPr>
     </w:lvl>
   </w:abstractNum>
-  <w:abstractNum w:abstractNumId="2" w15:restartNumberingAfterBreak="0">
+  <w:abstractNum w:abstractNumId="9" w15:restartNumberingAfterBreak="0">
     <w:nsid w:val="20A62E9D"/>
     <w:multiLevelType w:val="hybridMultilevel"/>
     <w:tmpl w:val="11122AD4"/>
@@ -2651,7 +3118,93 @@
       </w:pPr>
     </w:lvl>
   </w:abstractNum>
-  <w:abstractNum w:abstractNumId="3" w15:restartNumberingAfterBreak="0">
+  <w:abstractNum w:abstractNumId="10" w15:restartNumberingAfterBreak="0">
+    <w:nsid w:val="242E1FDE"/>
+    <w:multiLevelType w:val="hybridMultilevel"/>
+    <w:tmpl w:val="7C48473A"/>
+    <w:lvl w:ilvl="0" w:tplc="0409000F">
+      <w:start w:val="1"/>
+      <w:numFmt w:val="decimal"/>
+      <w:lvlText w:val="%1."/>
+      <w:lvlJc w:val="left"/>
+      <w:pPr>
+        <w:ind w:left="720" w:hanging="360"/>
+      </w:pPr>
+    </w:lvl>
+    <w:lvl w:ilvl="1" w:tplc="04090019" w:tentative="1">
+      <w:start w:val="1"/>
+      <w:numFmt w:val="lowerLetter"/>
+      <w:lvlText w:val="%2."/>
+      <w:lvlJc w:val="left"/>
+      <w:pPr>
+        <w:ind w:left="1440" w:hanging="360"/>
+      </w:pPr>
+    </w:lvl>
+    <w:lvl w:ilvl="2" w:tplc="0409001B" w:tentative="1">
+      <w:start w:val="1"/>
+      <w:numFmt w:val="lowerRoman"/>
+      <w:lvlText w:val="%3."/>
+      <w:lvlJc w:val="right"/>
+      <w:pPr>
+        <w:ind w:left="2160" w:hanging="180"/>
+      </w:pPr>
+    </w:lvl>
+    <w:lvl w:ilvl="3" w:tplc="0409000F" w:tentative="1">
+      <w:start w:val="1"/>
+      <w:numFmt w:val="decimal"/>
+      <w:lvlText w:val="%4."/>
+      <w:lvlJc w:val="left"/>
+      <w:pPr>
+        <w:ind w:left="2880" w:hanging="360"/>
+      </w:pPr>
+    </w:lvl>
+    <w:lvl w:ilvl="4" w:tplc="04090019" w:tentative="1">
+      <w:start w:val="1"/>
+      <w:numFmt w:val="lowerLetter"/>
+      <w:lvlText w:val="%5."/>
+      <w:lvlJc w:val="left"/>
+      <w:pPr>
+        <w:ind w:left="3600" w:hanging="360"/>
+      </w:pPr>
+    </w:lvl>
+    <w:lvl w:ilvl="5" w:tplc="0409001B" w:tentative="1">
+      <w:start w:val="1"/>
+      <w:numFmt w:val="lowerRoman"/>
+      <w:lvlText w:val="%6."/>
+      <w:lvlJc w:val="right"/>
+      <w:pPr>
+        <w:ind w:left="4320" w:hanging="180"/>
+      </w:pPr>
+    </w:lvl>
+    <w:lvl w:ilvl="6" w:tplc="0409000F" w:tentative="1">
+      <w:start w:val="1"/>
+      <w:numFmt w:val="decimal"/>
+      <w:lvlText w:val="%7."/>
+      <w:lvlJc w:val="left"/>
+      <w:pPr>
+        <w:ind w:left="5040" w:hanging="360"/>
+      </w:pPr>
+    </w:lvl>
+    <w:lvl w:ilvl="7" w:tplc="04090019" w:tentative="1">
+      <w:start w:val="1"/>
+      <w:numFmt w:val="lowerLetter"/>
+      <w:lvlText w:val="%8."/>
+      <w:lvlJc w:val="left"/>
+      <w:pPr>
+        <w:ind w:left="5760" w:hanging="360"/>
+      </w:pPr>
+    </w:lvl>
+    <w:lvl w:ilvl="8" w:tplc="0409001B" w:tentative="1">
+      <w:start w:val="1"/>
+      <w:numFmt w:val="lowerRoman"/>
+      <w:lvlText w:val="%9."/>
+      <w:lvlJc w:val="right"/>
+      <w:pPr>
+        <w:ind w:left="6480" w:hanging="180"/>
+      </w:pPr>
+    </w:lvl>
+  </w:abstractNum>
+  <w:abstractNum w:abstractNumId="11" w15:restartNumberingAfterBreak="0">
     <w:nsid w:val="27EA7430"/>
     <w:multiLevelType w:val="hybridMultilevel"/>
     <w:tmpl w:val="19B4783E"/>
@@ -2737,7 +3290,265 @@
       </w:pPr>
     </w:lvl>
   </w:abstractNum>
-  <w:abstractNum w:abstractNumId="4" w15:restartNumberingAfterBreak="0">
+  <w:abstractNum w:abstractNumId="12" w15:restartNumberingAfterBreak="0">
+    <w:nsid w:val="2D7940B9"/>
+    <w:multiLevelType w:val="hybridMultilevel"/>
+    <w:tmpl w:val="564630CC"/>
+    <w:lvl w:ilvl="0" w:tplc="0409000F">
+      <w:start w:val="1"/>
+      <w:numFmt w:val="decimal"/>
+      <w:lvlText w:val="%1."/>
+      <w:lvlJc w:val="left"/>
+      <w:pPr>
+        <w:ind w:left="720" w:hanging="360"/>
+      </w:pPr>
+    </w:lvl>
+    <w:lvl w:ilvl="1" w:tplc="04090019">
+      <w:start w:val="1"/>
+      <w:numFmt w:val="lowerLetter"/>
+      <w:lvlText w:val="%2."/>
+      <w:lvlJc w:val="left"/>
+      <w:pPr>
+        <w:ind w:left="1440" w:hanging="360"/>
+      </w:pPr>
+    </w:lvl>
+    <w:lvl w:ilvl="2" w:tplc="0409001B" w:tentative="1">
+      <w:start w:val="1"/>
+      <w:numFmt w:val="lowerRoman"/>
+      <w:lvlText w:val="%3."/>
+      <w:lvlJc w:val="right"/>
+      <w:pPr>
+        <w:ind w:left="2160" w:hanging="180"/>
+      </w:pPr>
+    </w:lvl>
+    <w:lvl w:ilvl="3" w:tplc="0409000F" w:tentative="1">
+      <w:start w:val="1"/>
+      <w:numFmt w:val="decimal"/>
+      <w:lvlText w:val="%4."/>
+      <w:lvlJc w:val="left"/>
+      <w:pPr>
+        <w:ind w:left="2880" w:hanging="360"/>
+      </w:pPr>
+    </w:lvl>
+    <w:lvl w:ilvl="4" w:tplc="04090019" w:tentative="1">
+      <w:start w:val="1"/>
+      <w:numFmt w:val="lowerLetter"/>
+      <w:lvlText w:val="%5."/>
+      <w:lvlJc w:val="left"/>
+      <w:pPr>
+        <w:ind w:left="3600" w:hanging="360"/>
+      </w:pPr>
+    </w:lvl>
+    <w:lvl w:ilvl="5" w:tplc="0409001B" w:tentative="1">
+      <w:start w:val="1"/>
+      <w:numFmt w:val="lowerRoman"/>
+      <w:lvlText w:val="%6."/>
+      <w:lvlJc w:val="right"/>
+      <w:pPr>
+        <w:ind w:left="4320" w:hanging="180"/>
+      </w:pPr>
+    </w:lvl>
+    <w:lvl w:ilvl="6" w:tplc="0409000F" w:tentative="1">
+      <w:start w:val="1"/>
+      <w:numFmt w:val="decimal"/>
+      <w:lvlText w:val="%7."/>
+      <w:lvlJc w:val="left"/>
+      <w:pPr>
+        <w:ind w:left="5040" w:hanging="360"/>
+      </w:pPr>
+    </w:lvl>
+    <w:lvl w:ilvl="7" w:tplc="04090019" w:tentative="1">
+      <w:start w:val="1"/>
+      <w:numFmt w:val="lowerLetter"/>
+      <w:lvlText w:val="%8."/>
+      <w:lvlJc w:val="left"/>
+      <w:pPr>
+        <w:ind w:left="5760" w:hanging="360"/>
+      </w:pPr>
+    </w:lvl>
+    <w:lvl w:ilvl="8" w:tplc="0409001B" w:tentative="1">
+      <w:start w:val="1"/>
+      <w:numFmt w:val="lowerRoman"/>
+      <w:lvlText w:val="%9."/>
+      <w:lvlJc w:val="right"/>
+      <w:pPr>
+        <w:ind w:left="6480" w:hanging="180"/>
+      </w:pPr>
+    </w:lvl>
+  </w:abstractNum>
+  <w:abstractNum w:abstractNumId="13" w15:restartNumberingAfterBreak="0">
+    <w:nsid w:val="311E12CA"/>
+    <w:multiLevelType w:val="hybridMultilevel"/>
+    <w:tmpl w:val="0DA841B6"/>
+    <w:lvl w:ilvl="0" w:tplc="0409000F">
+      <w:start w:val="1"/>
+      <w:numFmt w:val="decimal"/>
+      <w:lvlText w:val="%1."/>
+      <w:lvlJc w:val="left"/>
+      <w:pPr>
+        <w:ind w:left="720" w:hanging="360"/>
+      </w:pPr>
+    </w:lvl>
+    <w:lvl w:ilvl="1" w:tplc="04090019" w:tentative="1">
+      <w:start w:val="1"/>
+      <w:numFmt w:val="lowerLetter"/>
+      <w:lvlText w:val="%2."/>
+      <w:lvlJc w:val="left"/>
+      <w:pPr>
+        <w:ind w:left="1440" w:hanging="360"/>
+      </w:pPr>
+    </w:lvl>
+    <w:lvl w:ilvl="2" w:tplc="0409001B" w:tentative="1">
+      <w:start w:val="1"/>
+      <w:numFmt w:val="lowerRoman"/>
+      <w:lvlText w:val="%3."/>
+      <w:lvlJc w:val="right"/>
+      <w:pPr>
+        <w:ind w:left="2160" w:hanging="180"/>
+      </w:pPr>
+    </w:lvl>
+    <w:lvl w:ilvl="3" w:tplc="0409000F" w:tentative="1">
+      <w:start w:val="1"/>
+      <w:numFmt w:val="decimal"/>
+      <w:lvlText w:val="%4."/>
+      <w:lvlJc w:val="left"/>
+      <w:pPr>
+        <w:ind w:left="2880" w:hanging="360"/>
+      </w:pPr>
+    </w:lvl>
+    <w:lvl w:ilvl="4" w:tplc="04090019" w:tentative="1">
+      <w:start w:val="1"/>
+      <w:numFmt w:val="lowerLetter"/>
+      <w:lvlText w:val="%5."/>
+      <w:lvlJc w:val="left"/>
+      <w:pPr>
+        <w:ind w:left="3600" w:hanging="360"/>
+      </w:pPr>
+    </w:lvl>
+    <w:lvl w:ilvl="5" w:tplc="0409001B" w:tentative="1">
+      <w:start w:val="1"/>
+      <w:numFmt w:val="lowerRoman"/>
+      <w:lvlText w:val="%6."/>
+      <w:lvlJc w:val="right"/>
+      <w:pPr>
+        <w:ind w:left="4320" w:hanging="180"/>
+      </w:pPr>
+    </w:lvl>
+    <w:lvl w:ilvl="6" w:tplc="0409000F" w:tentative="1">
+      <w:start w:val="1"/>
+      <w:numFmt w:val="decimal"/>
+      <w:lvlText w:val="%7."/>
+      <w:lvlJc w:val="left"/>
+      <w:pPr>
+        <w:ind w:left="5040" w:hanging="360"/>
+      </w:pPr>
+    </w:lvl>
+    <w:lvl w:ilvl="7" w:tplc="04090019" w:tentative="1">
+      <w:start w:val="1"/>
+      <w:numFmt w:val="lowerLetter"/>
+      <w:lvlText w:val="%8."/>
+      <w:lvlJc w:val="left"/>
+      <w:pPr>
+        <w:ind w:left="5760" w:hanging="360"/>
+      </w:pPr>
+    </w:lvl>
+    <w:lvl w:ilvl="8" w:tplc="0409001B" w:tentative="1">
+      <w:start w:val="1"/>
+      <w:numFmt w:val="lowerRoman"/>
+      <w:lvlText w:val="%9."/>
+      <w:lvlJc w:val="right"/>
+      <w:pPr>
+        <w:ind w:left="6480" w:hanging="180"/>
+      </w:pPr>
+    </w:lvl>
+  </w:abstractNum>
+  <w:abstractNum w:abstractNumId="14" w15:restartNumberingAfterBreak="0">
+    <w:nsid w:val="385272CC"/>
+    <w:multiLevelType w:val="hybridMultilevel"/>
+    <w:tmpl w:val="8F9E400A"/>
+    <w:lvl w:ilvl="0" w:tplc="0409000F">
+      <w:start w:val="1"/>
+      <w:numFmt w:val="decimal"/>
+      <w:lvlText w:val="%1."/>
+      <w:lvlJc w:val="left"/>
+      <w:pPr>
+        <w:ind w:left="720" w:hanging="360"/>
+      </w:pPr>
+    </w:lvl>
+    <w:lvl w:ilvl="1" w:tplc="04090019" w:tentative="1">
+      <w:start w:val="1"/>
+      <w:numFmt w:val="lowerLetter"/>
+      <w:lvlText w:val="%2."/>
+      <w:lvlJc w:val="left"/>
+      <w:pPr>
+        <w:ind w:left="1440" w:hanging="360"/>
+      </w:pPr>
+    </w:lvl>
+    <w:lvl w:ilvl="2" w:tplc="0409001B" w:tentative="1">
+      <w:start w:val="1"/>
+      <w:numFmt w:val="lowerRoman"/>
+      <w:lvlText w:val="%3."/>
+      <w:lvlJc w:val="right"/>
+      <w:pPr>
+        <w:ind w:left="2160" w:hanging="180"/>
+      </w:pPr>
+    </w:lvl>
+    <w:lvl w:ilvl="3" w:tplc="0409000F" w:tentative="1">
+      <w:start w:val="1"/>
+      <w:numFmt w:val="decimal"/>
+      <w:lvlText w:val="%4."/>
+      <w:lvlJc w:val="left"/>
+      <w:pPr>
+        <w:ind w:left="2880" w:hanging="360"/>
+      </w:pPr>
+    </w:lvl>
+    <w:lvl w:ilvl="4" w:tplc="04090019" w:tentative="1">
+      <w:start w:val="1"/>
+      <w:numFmt w:val="lowerLetter"/>
+      <w:lvlText w:val="%5."/>
+      <w:lvlJc w:val="left"/>
+      <w:pPr>
+        <w:ind w:left="3600" w:hanging="360"/>
+      </w:pPr>
+    </w:lvl>
+    <w:lvl w:ilvl="5" w:tplc="0409001B" w:tentative="1">
+      <w:start w:val="1"/>
+      <w:numFmt w:val="lowerRoman"/>
+      <w:lvlText w:val="%6."/>
+      <w:lvlJc w:val="right"/>
+      <w:pPr>
+        <w:ind w:left="4320" w:hanging="180"/>
+      </w:pPr>
+    </w:lvl>
+    <w:lvl w:ilvl="6" w:tplc="0409000F" w:tentative="1">
+      <w:start w:val="1"/>
+      <w:numFmt w:val="decimal"/>
+      <w:lvlText w:val="%7."/>
+      <w:lvlJc w:val="left"/>
+      <w:pPr>
+        <w:ind w:left="5040" w:hanging="360"/>
+      </w:pPr>
+    </w:lvl>
+    <w:lvl w:ilvl="7" w:tplc="04090019" w:tentative="1">
+      <w:start w:val="1"/>
+      <w:numFmt w:val="lowerLetter"/>
+      <w:lvlText w:val="%8."/>
+      <w:lvlJc w:val="left"/>
+      <w:pPr>
+        <w:ind w:left="5760" w:hanging="360"/>
+      </w:pPr>
+    </w:lvl>
+    <w:lvl w:ilvl="8" w:tplc="0409001B" w:tentative="1">
+      <w:start w:val="1"/>
+      <w:numFmt w:val="lowerRoman"/>
+      <w:lvlText w:val="%9."/>
+      <w:lvlJc w:val="right"/>
+      <w:pPr>
+        <w:ind w:left="6480" w:hanging="180"/>
+      </w:pPr>
+    </w:lvl>
+  </w:abstractNum>
+  <w:abstractNum w:abstractNumId="15" w15:restartNumberingAfterBreak="0">
     <w:nsid w:val="3C3624AE"/>
     <w:multiLevelType w:val="hybridMultilevel"/>
     <w:tmpl w:val="B2C4B538"/>
@@ -2823,7 +3634,7 @@
       </w:pPr>
     </w:lvl>
   </w:abstractNum>
-  <w:abstractNum w:abstractNumId="5" w15:restartNumberingAfterBreak="0">
+  <w:abstractNum w:abstractNumId="16" w15:restartNumberingAfterBreak="0">
     <w:nsid w:val="420B6098"/>
     <w:multiLevelType w:val="hybridMultilevel"/>
     <w:tmpl w:val="0024C68C"/>
@@ -2909,7 +3720,437 @@
       </w:pPr>
     </w:lvl>
   </w:abstractNum>
-  <w:abstractNum w:abstractNumId="6" w15:restartNumberingAfterBreak="0">
+  <w:abstractNum w:abstractNumId="17" w15:restartNumberingAfterBreak="0">
+    <w:nsid w:val="44734275"/>
+    <w:multiLevelType w:val="hybridMultilevel"/>
+    <w:tmpl w:val="6592157E"/>
+    <w:lvl w:ilvl="0" w:tplc="0409000F">
+      <w:start w:val="1"/>
+      <w:numFmt w:val="decimal"/>
+      <w:lvlText w:val="%1."/>
+      <w:lvlJc w:val="left"/>
+      <w:pPr>
+        <w:ind w:left="720" w:hanging="360"/>
+      </w:pPr>
+    </w:lvl>
+    <w:lvl w:ilvl="1" w:tplc="04090019" w:tentative="1">
+      <w:start w:val="1"/>
+      <w:numFmt w:val="lowerLetter"/>
+      <w:lvlText w:val="%2."/>
+      <w:lvlJc w:val="left"/>
+      <w:pPr>
+        <w:ind w:left="1440" w:hanging="360"/>
+      </w:pPr>
+    </w:lvl>
+    <w:lvl w:ilvl="2" w:tplc="0409001B" w:tentative="1">
+      <w:start w:val="1"/>
+      <w:numFmt w:val="lowerRoman"/>
+      <w:lvlText w:val="%3."/>
+      <w:lvlJc w:val="right"/>
+      <w:pPr>
+        <w:ind w:left="2160" w:hanging="180"/>
+      </w:pPr>
+    </w:lvl>
+    <w:lvl w:ilvl="3" w:tplc="0409000F" w:tentative="1">
+      <w:start w:val="1"/>
+      <w:numFmt w:val="decimal"/>
+      <w:lvlText w:val="%4."/>
+      <w:lvlJc w:val="left"/>
+      <w:pPr>
+        <w:ind w:left="2880" w:hanging="360"/>
+      </w:pPr>
+    </w:lvl>
+    <w:lvl w:ilvl="4" w:tplc="04090019" w:tentative="1">
+      <w:start w:val="1"/>
+      <w:numFmt w:val="lowerLetter"/>
+      <w:lvlText w:val="%5."/>
+      <w:lvlJc w:val="left"/>
+      <w:pPr>
+        <w:ind w:left="3600" w:hanging="360"/>
+      </w:pPr>
+    </w:lvl>
+    <w:lvl w:ilvl="5" w:tplc="0409001B" w:tentative="1">
+      <w:start w:val="1"/>
+      <w:numFmt w:val="lowerRoman"/>
+      <w:lvlText w:val="%6."/>
+      <w:lvlJc w:val="right"/>
+      <w:pPr>
+        <w:ind w:left="4320" w:hanging="180"/>
+      </w:pPr>
+    </w:lvl>
+    <w:lvl w:ilvl="6" w:tplc="0409000F" w:tentative="1">
+      <w:start w:val="1"/>
+      <w:numFmt w:val="decimal"/>
+      <w:lvlText w:val="%7."/>
+      <w:lvlJc w:val="left"/>
+      <w:pPr>
+        <w:ind w:left="5040" w:hanging="360"/>
+      </w:pPr>
+    </w:lvl>
+    <w:lvl w:ilvl="7" w:tplc="04090019" w:tentative="1">
+      <w:start w:val="1"/>
+      <w:numFmt w:val="lowerLetter"/>
+      <w:lvlText w:val="%8."/>
+      <w:lvlJc w:val="left"/>
+      <w:pPr>
+        <w:ind w:left="5760" w:hanging="360"/>
+      </w:pPr>
+    </w:lvl>
+    <w:lvl w:ilvl="8" w:tplc="0409001B" w:tentative="1">
+      <w:start w:val="1"/>
+      <w:numFmt w:val="lowerRoman"/>
+      <w:lvlText w:val="%9."/>
+      <w:lvlJc w:val="right"/>
+      <w:pPr>
+        <w:ind w:left="6480" w:hanging="180"/>
+      </w:pPr>
+    </w:lvl>
+  </w:abstractNum>
+  <w:abstractNum w:abstractNumId="18" w15:restartNumberingAfterBreak="0">
+    <w:nsid w:val="450E77DC"/>
+    <w:multiLevelType w:val="hybridMultilevel"/>
+    <w:tmpl w:val="1C60F8B8"/>
+    <w:lvl w:ilvl="0" w:tplc="0409000F">
+      <w:start w:val="1"/>
+      <w:numFmt w:val="decimal"/>
+      <w:lvlText w:val="%1."/>
+      <w:lvlJc w:val="left"/>
+      <w:pPr>
+        <w:ind w:left="720" w:hanging="360"/>
+      </w:pPr>
+    </w:lvl>
+    <w:lvl w:ilvl="1" w:tplc="04090019" w:tentative="1">
+      <w:start w:val="1"/>
+      <w:numFmt w:val="lowerLetter"/>
+      <w:lvlText w:val="%2."/>
+      <w:lvlJc w:val="left"/>
+      <w:pPr>
+        <w:ind w:left="1440" w:hanging="360"/>
+      </w:pPr>
+    </w:lvl>
+    <w:lvl w:ilvl="2" w:tplc="0409001B" w:tentative="1">
+      <w:start w:val="1"/>
+      <w:numFmt w:val="lowerRoman"/>
+      <w:lvlText w:val="%3."/>
+      <w:lvlJc w:val="right"/>
+      <w:pPr>
+        <w:ind w:left="2160" w:hanging="180"/>
+      </w:pPr>
+    </w:lvl>
+    <w:lvl w:ilvl="3" w:tplc="0409000F" w:tentative="1">
+      <w:start w:val="1"/>
+      <w:numFmt w:val="decimal"/>
+      <w:lvlText w:val="%4."/>
+      <w:lvlJc w:val="left"/>
+      <w:pPr>
+        <w:ind w:left="2880" w:hanging="360"/>
+      </w:pPr>
+    </w:lvl>
+    <w:lvl w:ilvl="4" w:tplc="04090019" w:tentative="1">
+      <w:start w:val="1"/>
+      <w:numFmt w:val="lowerLetter"/>
+      <w:lvlText w:val="%5."/>
+      <w:lvlJc w:val="left"/>
+      <w:pPr>
+        <w:ind w:left="3600" w:hanging="360"/>
+      </w:pPr>
+    </w:lvl>
+    <w:lvl w:ilvl="5" w:tplc="0409001B" w:tentative="1">
+      <w:start w:val="1"/>
+      <w:numFmt w:val="lowerRoman"/>
+      <w:lvlText w:val="%6."/>
+      <w:lvlJc w:val="right"/>
+      <w:pPr>
+        <w:ind w:left="4320" w:hanging="180"/>
+      </w:pPr>
+    </w:lvl>
+    <w:lvl w:ilvl="6" w:tplc="0409000F" w:tentative="1">
+      <w:start w:val="1"/>
+      <w:numFmt w:val="decimal"/>
+      <w:lvlText w:val="%7."/>
+      <w:lvlJc w:val="left"/>
+      <w:pPr>
+        <w:ind w:left="5040" w:hanging="360"/>
+      </w:pPr>
+    </w:lvl>
+    <w:lvl w:ilvl="7" w:tplc="04090019" w:tentative="1">
+      <w:start w:val="1"/>
+      <w:numFmt w:val="lowerLetter"/>
+      <w:lvlText w:val="%8."/>
+      <w:lvlJc w:val="left"/>
+      <w:pPr>
+        <w:ind w:left="5760" w:hanging="360"/>
+      </w:pPr>
+    </w:lvl>
+    <w:lvl w:ilvl="8" w:tplc="0409001B" w:tentative="1">
+      <w:start w:val="1"/>
+      <w:numFmt w:val="lowerRoman"/>
+      <w:lvlText w:val="%9."/>
+      <w:lvlJc w:val="right"/>
+      <w:pPr>
+        <w:ind w:left="6480" w:hanging="180"/>
+      </w:pPr>
+    </w:lvl>
+  </w:abstractNum>
+  <w:abstractNum w:abstractNumId="19" w15:restartNumberingAfterBreak="0">
+    <w:nsid w:val="4D822CC2"/>
+    <w:multiLevelType w:val="hybridMultilevel"/>
+    <w:tmpl w:val="9A8C6960"/>
+    <w:lvl w:ilvl="0" w:tplc="0409000F">
+      <w:start w:val="1"/>
+      <w:numFmt w:val="decimal"/>
+      <w:lvlText w:val="%1."/>
+      <w:lvlJc w:val="left"/>
+      <w:pPr>
+        <w:ind w:left="720" w:hanging="360"/>
+      </w:pPr>
+    </w:lvl>
+    <w:lvl w:ilvl="1" w:tplc="04090019" w:tentative="1">
+      <w:start w:val="1"/>
+      <w:numFmt w:val="lowerLetter"/>
+      <w:lvlText w:val="%2."/>
+      <w:lvlJc w:val="left"/>
+      <w:pPr>
+        <w:ind w:left="1440" w:hanging="360"/>
+      </w:pPr>
+    </w:lvl>
+    <w:lvl w:ilvl="2" w:tplc="0409001B" w:tentative="1">
+      <w:start w:val="1"/>
+      <w:numFmt w:val="lowerRoman"/>
+      <w:lvlText w:val="%3."/>
+      <w:lvlJc w:val="right"/>
+      <w:pPr>
+        <w:ind w:left="2160" w:hanging="180"/>
+      </w:pPr>
+    </w:lvl>
+    <w:lvl w:ilvl="3" w:tplc="0409000F" w:tentative="1">
+      <w:start w:val="1"/>
+      <w:numFmt w:val="decimal"/>
+      <w:lvlText w:val="%4."/>
+      <w:lvlJc w:val="left"/>
+      <w:pPr>
+        <w:ind w:left="2880" w:hanging="360"/>
+      </w:pPr>
+    </w:lvl>
+    <w:lvl w:ilvl="4" w:tplc="04090019" w:tentative="1">
+      <w:start w:val="1"/>
+      <w:numFmt w:val="lowerLetter"/>
+      <w:lvlText w:val="%5."/>
+      <w:lvlJc w:val="left"/>
+      <w:pPr>
+        <w:ind w:left="3600" w:hanging="360"/>
+      </w:pPr>
+    </w:lvl>
+    <w:lvl w:ilvl="5" w:tplc="0409001B" w:tentative="1">
+      <w:start w:val="1"/>
+      <w:numFmt w:val="lowerRoman"/>
+      <w:lvlText w:val="%6."/>
+      <w:lvlJc w:val="right"/>
+      <w:pPr>
+        <w:ind w:left="4320" w:hanging="180"/>
+      </w:pPr>
+    </w:lvl>
+    <w:lvl w:ilvl="6" w:tplc="0409000F" w:tentative="1">
+      <w:start w:val="1"/>
+      <w:numFmt w:val="decimal"/>
+      <w:lvlText w:val="%7."/>
+      <w:lvlJc w:val="left"/>
+      <w:pPr>
+        <w:ind w:left="5040" w:hanging="360"/>
+      </w:pPr>
+    </w:lvl>
+    <w:lvl w:ilvl="7" w:tplc="04090019" w:tentative="1">
+      <w:start w:val="1"/>
+      <w:numFmt w:val="lowerLetter"/>
+      <w:lvlText w:val="%8."/>
+      <w:lvlJc w:val="left"/>
+      <w:pPr>
+        <w:ind w:left="5760" w:hanging="360"/>
+      </w:pPr>
+    </w:lvl>
+    <w:lvl w:ilvl="8" w:tplc="0409001B" w:tentative="1">
+      <w:start w:val="1"/>
+      <w:numFmt w:val="lowerRoman"/>
+      <w:lvlText w:val="%9."/>
+      <w:lvlJc w:val="right"/>
+      <w:pPr>
+        <w:ind w:left="6480" w:hanging="180"/>
+      </w:pPr>
+    </w:lvl>
+  </w:abstractNum>
+  <w:abstractNum w:abstractNumId="20" w15:restartNumberingAfterBreak="0">
+    <w:nsid w:val="4EA54949"/>
+    <w:multiLevelType w:val="hybridMultilevel"/>
+    <w:tmpl w:val="86FA92CA"/>
+    <w:lvl w:ilvl="0" w:tplc="0409000F">
+      <w:start w:val="1"/>
+      <w:numFmt w:val="decimal"/>
+      <w:lvlText w:val="%1."/>
+      <w:lvlJc w:val="left"/>
+      <w:pPr>
+        <w:ind w:left="720" w:hanging="360"/>
+      </w:pPr>
+    </w:lvl>
+    <w:lvl w:ilvl="1" w:tplc="04090019" w:tentative="1">
+      <w:start w:val="1"/>
+      <w:numFmt w:val="lowerLetter"/>
+      <w:lvlText w:val="%2."/>
+      <w:lvlJc w:val="left"/>
+      <w:pPr>
+        <w:ind w:left="1440" w:hanging="360"/>
+      </w:pPr>
+    </w:lvl>
+    <w:lvl w:ilvl="2" w:tplc="0409001B" w:tentative="1">
+      <w:start w:val="1"/>
+      <w:numFmt w:val="lowerRoman"/>
+      <w:lvlText w:val="%3."/>
+      <w:lvlJc w:val="right"/>
+      <w:pPr>
+        <w:ind w:left="2160" w:hanging="180"/>
+      </w:pPr>
+    </w:lvl>
+    <w:lvl w:ilvl="3" w:tplc="0409000F" w:tentative="1">
+      <w:start w:val="1"/>
+      <w:numFmt w:val="decimal"/>
+      <w:lvlText w:val="%4."/>
+      <w:lvlJc w:val="left"/>
+      <w:pPr>
+        <w:ind w:left="2880" w:hanging="360"/>
+      </w:pPr>
+    </w:lvl>
+    <w:lvl w:ilvl="4" w:tplc="04090019" w:tentative="1">
+      <w:start w:val="1"/>
+      <w:numFmt w:val="lowerLetter"/>
+      <w:lvlText w:val="%5."/>
+      <w:lvlJc w:val="left"/>
+      <w:pPr>
+        <w:ind w:left="3600" w:hanging="360"/>
+      </w:pPr>
+    </w:lvl>
+    <w:lvl w:ilvl="5" w:tplc="0409001B" w:tentative="1">
+      <w:start w:val="1"/>
+      <w:numFmt w:val="lowerRoman"/>
+      <w:lvlText w:val="%6."/>
+      <w:lvlJc w:val="right"/>
+      <w:pPr>
+        <w:ind w:left="4320" w:hanging="180"/>
+      </w:pPr>
+    </w:lvl>
+    <w:lvl w:ilvl="6" w:tplc="0409000F" w:tentative="1">
+      <w:start w:val="1"/>
+      <w:numFmt w:val="decimal"/>
+      <w:lvlText w:val="%7."/>
+      <w:lvlJc w:val="left"/>
+      <w:pPr>
+        <w:ind w:left="5040" w:hanging="360"/>
+      </w:pPr>
+    </w:lvl>
+    <w:lvl w:ilvl="7" w:tplc="04090019" w:tentative="1">
+      <w:start w:val="1"/>
+      <w:numFmt w:val="lowerLetter"/>
+      <w:lvlText w:val="%8."/>
+      <w:lvlJc w:val="left"/>
+      <w:pPr>
+        <w:ind w:left="5760" w:hanging="360"/>
+      </w:pPr>
+    </w:lvl>
+    <w:lvl w:ilvl="8" w:tplc="0409001B" w:tentative="1">
+      <w:start w:val="1"/>
+      <w:numFmt w:val="lowerRoman"/>
+      <w:lvlText w:val="%9."/>
+      <w:lvlJc w:val="right"/>
+      <w:pPr>
+        <w:ind w:left="6480" w:hanging="180"/>
+      </w:pPr>
+    </w:lvl>
+  </w:abstractNum>
+  <w:abstractNum w:abstractNumId="21" w15:restartNumberingAfterBreak="0">
+    <w:nsid w:val="50AA4442"/>
+    <w:multiLevelType w:val="hybridMultilevel"/>
+    <w:tmpl w:val="C8EEE0CC"/>
+    <w:lvl w:ilvl="0" w:tplc="0409000F">
+      <w:start w:val="1"/>
+      <w:numFmt w:val="decimal"/>
+      <w:lvlText w:val="%1."/>
+      <w:lvlJc w:val="left"/>
+      <w:pPr>
+        <w:ind w:left="720" w:hanging="360"/>
+      </w:pPr>
+    </w:lvl>
+    <w:lvl w:ilvl="1" w:tplc="04090019" w:tentative="1">
+      <w:start w:val="1"/>
+      <w:numFmt w:val="lowerLetter"/>
+      <w:lvlText w:val="%2."/>
+      <w:lvlJc w:val="left"/>
+      <w:pPr>
+        <w:ind w:left="1440" w:hanging="360"/>
+      </w:pPr>
+    </w:lvl>
+    <w:lvl w:ilvl="2" w:tplc="0409001B" w:tentative="1">
+      <w:start w:val="1"/>
+      <w:numFmt w:val="lowerRoman"/>
+      <w:lvlText w:val="%3."/>
+      <w:lvlJc w:val="right"/>
+      <w:pPr>
+        <w:ind w:left="2160" w:hanging="180"/>
+      </w:pPr>
+    </w:lvl>
+    <w:lvl w:ilvl="3" w:tplc="0409000F" w:tentative="1">
+      <w:start w:val="1"/>
+      <w:numFmt w:val="decimal"/>
+      <w:lvlText w:val="%4."/>
+      <w:lvlJc w:val="left"/>
+      <w:pPr>
+        <w:ind w:left="2880" w:hanging="360"/>
+      </w:pPr>
+    </w:lvl>
+    <w:lvl w:ilvl="4" w:tplc="04090019" w:tentative="1">
+      <w:start w:val="1"/>
+      <w:numFmt w:val="lowerLetter"/>
+      <w:lvlText w:val="%5."/>
+      <w:lvlJc w:val="left"/>
+      <w:pPr>
+        <w:ind w:left="3600" w:hanging="360"/>
+      </w:pPr>
+    </w:lvl>
+    <w:lvl w:ilvl="5" w:tplc="0409001B" w:tentative="1">
+      <w:start w:val="1"/>
+      <w:numFmt w:val="lowerRoman"/>
+      <w:lvlText w:val="%6."/>
+      <w:lvlJc w:val="right"/>
+      <w:pPr>
+        <w:ind w:left="4320" w:hanging="180"/>
+      </w:pPr>
+    </w:lvl>
+    <w:lvl w:ilvl="6" w:tplc="0409000F" w:tentative="1">
+      <w:start w:val="1"/>
+      <w:numFmt w:val="decimal"/>
+      <w:lvlText w:val="%7."/>
+      <w:lvlJc w:val="left"/>
+      <w:pPr>
+        <w:ind w:left="5040" w:hanging="360"/>
+      </w:pPr>
+    </w:lvl>
+    <w:lvl w:ilvl="7" w:tplc="04090019" w:tentative="1">
+      <w:start w:val="1"/>
+      <w:numFmt w:val="lowerLetter"/>
+      <w:lvlText w:val="%8."/>
+      <w:lvlJc w:val="left"/>
+      <w:pPr>
+        <w:ind w:left="5760" w:hanging="360"/>
+      </w:pPr>
+    </w:lvl>
+    <w:lvl w:ilvl="8" w:tplc="0409001B" w:tentative="1">
+      <w:start w:val="1"/>
+      <w:numFmt w:val="lowerRoman"/>
+      <w:lvlText w:val="%9."/>
+      <w:lvlJc w:val="right"/>
+      <w:pPr>
+        <w:ind w:left="6480" w:hanging="180"/>
+      </w:pPr>
+    </w:lvl>
+  </w:abstractNum>
+  <w:abstractNum w:abstractNumId="22" w15:restartNumberingAfterBreak="0">
     <w:nsid w:val="54A508E3"/>
     <w:multiLevelType w:val="hybridMultilevel"/>
     <w:tmpl w:val="35101C7E"/>
@@ -2995,7 +4236,351 @@
       </w:pPr>
     </w:lvl>
   </w:abstractNum>
-  <w:abstractNum w:abstractNumId="7" w15:restartNumberingAfterBreak="0">
+  <w:abstractNum w:abstractNumId="23" w15:restartNumberingAfterBreak="0">
+    <w:nsid w:val="56C74DAE"/>
+    <w:multiLevelType w:val="hybridMultilevel"/>
+    <w:tmpl w:val="AF747C72"/>
+    <w:lvl w:ilvl="0" w:tplc="0409000F">
+      <w:start w:val="1"/>
+      <w:numFmt w:val="decimal"/>
+      <w:lvlText w:val="%1."/>
+      <w:lvlJc w:val="left"/>
+      <w:pPr>
+        <w:ind w:left="720" w:hanging="360"/>
+      </w:pPr>
+    </w:lvl>
+    <w:lvl w:ilvl="1" w:tplc="04090019" w:tentative="1">
+      <w:start w:val="1"/>
+      <w:numFmt w:val="lowerLetter"/>
+      <w:lvlText w:val="%2."/>
+      <w:lvlJc w:val="left"/>
+      <w:pPr>
+        <w:ind w:left="1440" w:hanging="360"/>
+      </w:pPr>
+    </w:lvl>
+    <w:lvl w:ilvl="2" w:tplc="0409001B" w:tentative="1">
+      <w:start w:val="1"/>
+      <w:numFmt w:val="lowerRoman"/>
+      <w:lvlText w:val="%3."/>
+      <w:lvlJc w:val="right"/>
+      <w:pPr>
+        <w:ind w:left="2160" w:hanging="180"/>
+      </w:pPr>
+    </w:lvl>
+    <w:lvl w:ilvl="3" w:tplc="0409000F" w:tentative="1">
+      <w:start w:val="1"/>
+      <w:numFmt w:val="decimal"/>
+      <w:lvlText w:val="%4."/>
+      <w:lvlJc w:val="left"/>
+      <w:pPr>
+        <w:ind w:left="2880" w:hanging="360"/>
+      </w:pPr>
+    </w:lvl>
+    <w:lvl w:ilvl="4" w:tplc="04090019" w:tentative="1">
+      <w:start w:val="1"/>
+      <w:numFmt w:val="lowerLetter"/>
+      <w:lvlText w:val="%5."/>
+      <w:lvlJc w:val="left"/>
+      <w:pPr>
+        <w:ind w:left="3600" w:hanging="360"/>
+      </w:pPr>
+    </w:lvl>
+    <w:lvl w:ilvl="5" w:tplc="0409001B" w:tentative="1">
+      <w:start w:val="1"/>
+      <w:numFmt w:val="lowerRoman"/>
+      <w:lvlText w:val="%6."/>
+      <w:lvlJc w:val="right"/>
+      <w:pPr>
+        <w:ind w:left="4320" w:hanging="180"/>
+      </w:pPr>
+    </w:lvl>
+    <w:lvl w:ilvl="6" w:tplc="0409000F" w:tentative="1">
+      <w:start w:val="1"/>
+      <w:numFmt w:val="decimal"/>
+      <w:lvlText w:val="%7."/>
+      <w:lvlJc w:val="left"/>
+      <w:pPr>
+        <w:ind w:left="5040" w:hanging="360"/>
+      </w:pPr>
+    </w:lvl>
+    <w:lvl w:ilvl="7" w:tplc="04090019" w:tentative="1">
+      <w:start w:val="1"/>
+      <w:numFmt w:val="lowerLetter"/>
+      <w:lvlText w:val="%8."/>
+      <w:lvlJc w:val="left"/>
+      <w:pPr>
+        <w:ind w:left="5760" w:hanging="360"/>
+      </w:pPr>
+    </w:lvl>
+    <w:lvl w:ilvl="8" w:tplc="0409001B" w:tentative="1">
+      <w:start w:val="1"/>
+      <w:numFmt w:val="lowerRoman"/>
+      <w:lvlText w:val="%9."/>
+      <w:lvlJc w:val="right"/>
+      <w:pPr>
+        <w:ind w:left="6480" w:hanging="180"/>
+      </w:pPr>
+    </w:lvl>
+  </w:abstractNum>
+  <w:abstractNum w:abstractNumId="24" w15:restartNumberingAfterBreak="0">
+    <w:nsid w:val="59BA0C2C"/>
+    <w:multiLevelType w:val="hybridMultilevel"/>
+    <w:tmpl w:val="4CAE0E6E"/>
+    <w:lvl w:ilvl="0" w:tplc="0409000F">
+      <w:start w:val="1"/>
+      <w:numFmt w:val="decimal"/>
+      <w:lvlText w:val="%1."/>
+      <w:lvlJc w:val="left"/>
+      <w:pPr>
+        <w:ind w:left="720" w:hanging="360"/>
+      </w:pPr>
+    </w:lvl>
+    <w:lvl w:ilvl="1" w:tplc="04090019" w:tentative="1">
+      <w:start w:val="1"/>
+      <w:numFmt w:val="lowerLetter"/>
+      <w:lvlText w:val="%2."/>
+      <w:lvlJc w:val="left"/>
+      <w:pPr>
+        <w:ind w:left="1440" w:hanging="360"/>
+      </w:pPr>
+    </w:lvl>
+    <w:lvl w:ilvl="2" w:tplc="0409001B" w:tentative="1">
+      <w:start w:val="1"/>
+      <w:numFmt w:val="lowerRoman"/>
+      <w:lvlText w:val="%3."/>
+      <w:lvlJc w:val="right"/>
+      <w:pPr>
+        <w:ind w:left="2160" w:hanging="180"/>
+      </w:pPr>
+    </w:lvl>
+    <w:lvl w:ilvl="3" w:tplc="0409000F" w:tentative="1">
+      <w:start w:val="1"/>
+      <w:numFmt w:val="decimal"/>
+      <w:lvlText w:val="%4."/>
+      <w:lvlJc w:val="left"/>
+      <w:pPr>
+        <w:ind w:left="2880" w:hanging="360"/>
+      </w:pPr>
+    </w:lvl>
+    <w:lvl w:ilvl="4" w:tplc="04090019" w:tentative="1">
+      <w:start w:val="1"/>
+      <w:numFmt w:val="lowerLetter"/>
+      <w:lvlText w:val="%5."/>
+      <w:lvlJc w:val="left"/>
+      <w:pPr>
+        <w:ind w:left="3600" w:hanging="360"/>
+      </w:pPr>
+    </w:lvl>
+    <w:lvl w:ilvl="5" w:tplc="0409001B" w:tentative="1">
+      <w:start w:val="1"/>
+      <w:numFmt w:val="lowerRoman"/>
+      <w:lvlText w:val="%6."/>
+      <w:lvlJc w:val="right"/>
+      <w:pPr>
+        <w:ind w:left="4320" w:hanging="180"/>
+      </w:pPr>
+    </w:lvl>
+    <w:lvl w:ilvl="6" w:tplc="0409000F" w:tentative="1">
+      <w:start w:val="1"/>
+      <w:numFmt w:val="decimal"/>
+      <w:lvlText w:val="%7."/>
+      <w:lvlJc w:val="left"/>
+      <w:pPr>
+        <w:ind w:left="5040" w:hanging="360"/>
+      </w:pPr>
+    </w:lvl>
+    <w:lvl w:ilvl="7" w:tplc="04090019" w:tentative="1">
+      <w:start w:val="1"/>
+      <w:numFmt w:val="lowerLetter"/>
+      <w:lvlText w:val="%8."/>
+      <w:lvlJc w:val="left"/>
+      <w:pPr>
+        <w:ind w:left="5760" w:hanging="360"/>
+      </w:pPr>
+    </w:lvl>
+    <w:lvl w:ilvl="8" w:tplc="0409001B" w:tentative="1">
+      <w:start w:val="1"/>
+      <w:numFmt w:val="lowerRoman"/>
+      <w:lvlText w:val="%9."/>
+      <w:lvlJc w:val="right"/>
+      <w:pPr>
+        <w:ind w:left="6480" w:hanging="180"/>
+      </w:pPr>
+    </w:lvl>
+  </w:abstractNum>
+  <w:abstractNum w:abstractNumId="25" w15:restartNumberingAfterBreak="0">
+    <w:nsid w:val="5A1947F8"/>
+    <w:multiLevelType w:val="hybridMultilevel"/>
+    <w:tmpl w:val="77B84EBA"/>
+    <w:lvl w:ilvl="0" w:tplc="0409000F">
+      <w:start w:val="1"/>
+      <w:numFmt w:val="decimal"/>
+      <w:lvlText w:val="%1."/>
+      <w:lvlJc w:val="left"/>
+      <w:pPr>
+        <w:ind w:left="720" w:hanging="360"/>
+      </w:pPr>
+    </w:lvl>
+    <w:lvl w:ilvl="1" w:tplc="04090019" w:tentative="1">
+      <w:start w:val="1"/>
+      <w:numFmt w:val="lowerLetter"/>
+      <w:lvlText w:val="%2."/>
+      <w:lvlJc w:val="left"/>
+      <w:pPr>
+        <w:ind w:left="1440" w:hanging="360"/>
+      </w:pPr>
+    </w:lvl>
+    <w:lvl w:ilvl="2" w:tplc="0409001B" w:tentative="1">
+      <w:start w:val="1"/>
+      <w:numFmt w:val="lowerRoman"/>
+      <w:lvlText w:val="%3."/>
+      <w:lvlJc w:val="right"/>
+      <w:pPr>
+        <w:ind w:left="2160" w:hanging="180"/>
+      </w:pPr>
+    </w:lvl>
+    <w:lvl w:ilvl="3" w:tplc="0409000F" w:tentative="1">
+      <w:start w:val="1"/>
+      <w:numFmt w:val="decimal"/>
+      <w:lvlText w:val="%4."/>
+      <w:lvlJc w:val="left"/>
+      <w:pPr>
+        <w:ind w:left="2880" w:hanging="360"/>
+      </w:pPr>
+    </w:lvl>
+    <w:lvl w:ilvl="4" w:tplc="04090019" w:tentative="1">
+      <w:start w:val="1"/>
+      <w:numFmt w:val="lowerLetter"/>
+      <w:lvlText w:val="%5."/>
+      <w:lvlJc w:val="left"/>
+      <w:pPr>
+        <w:ind w:left="3600" w:hanging="360"/>
+      </w:pPr>
+    </w:lvl>
+    <w:lvl w:ilvl="5" w:tplc="0409001B" w:tentative="1">
+      <w:start w:val="1"/>
+      <w:numFmt w:val="lowerRoman"/>
+      <w:lvlText w:val="%6."/>
+      <w:lvlJc w:val="right"/>
+      <w:pPr>
+        <w:ind w:left="4320" w:hanging="180"/>
+      </w:pPr>
+    </w:lvl>
+    <w:lvl w:ilvl="6" w:tplc="0409000F" w:tentative="1">
+      <w:start w:val="1"/>
+      <w:numFmt w:val="decimal"/>
+      <w:lvlText w:val="%7."/>
+      <w:lvlJc w:val="left"/>
+      <w:pPr>
+        <w:ind w:left="5040" w:hanging="360"/>
+      </w:pPr>
+    </w:lvl>
+    <w:lvl w:ilvl="7" w:tplc="04090019" w:tentative="1">
+      <w:start w:val="1"/>
+      <w:numFmt w:val="lowerLetter"/>
+      <w:lvlText w:val="%8."/>
+      <w:lvlJc w:val="left"/>
+      <w:pPr>
+        <w:ind w:left="5760" w:hanging="360"/>
+      </w:pPr>
+    </w:lvl>
+    <w:lvl w:ilvl="8" w:tplc="0409001B" w:tentative="1">
+      <w:start w:val="1"/>
+      <w:numFmt w:val="lowerRoman"/>
+      <w:lvlText w:val="%9."/>
+      <w:lvlJc w:val="right"/>
+      <w:pPr>
+        <w:ind w:left="6480" w:hanging="180"/>
+      </w:pPr>
+    </w:lvl>
+  </w:abstractNum>
+  <w:abstractNum w:abstractNumId="26" w15:restartNumberingAfterBreak="0">
+    <w:nsid w:val="5D6377D6"/>
+    <w:multiLevelType w:val="hybridMultilevel"/>
+    <w:tmpl w:val="4B04507A"/>
+    <w:lvl w:ilvl="0" w:tplc="0409000F">
+      <w:start w:val="1"/>
+      <w:numFmt w:val="decimal"/>
+      <w:lvlText w:val="%1."/>
+      <w:lvlJc w:val="left"/>
+      <w:pPr>
+        <w:ind w:left="720" w:hanging="360"/>
+      </w:pPr>
+    </w:lvl>
+    <w:lvl w:ilvl="1" w:tplc="04090019" w:tentative="1">
+      <w:start w:val="1"/>
+      <w:numFmt w:val="lowerLetter"/>
+      <w:lvlText w:val="%2."/>
+      <w:lvlJc w:val="left"/>
+      <w:pPr>
+        <w:ind w:left="1440" w:hanging="360"/>
+      </w:pPr>
+    </w:lvl>
+    <w:lvl w:ilvl="2" w:tplc="0409001B" w:tentative="1">
+      <w:start w:val="1"/>
+      <w:numFmt w:val="lowerRoman"/>
+      <w:lvlText w:val="%3."/>
+      <w:lvlJc w:val="right"/>
+      <w:pPr>
+        <w:ind w:left="2160" w:hanging="180"/>
+      </w:pPr>
+    </w:lvl>
+    <w:lvl w:ilvl="3" w:tplc="0409000F" w:tentative="1">
+      <w:start w:val="1"/>
+      <w:numFmt w:val="decimal"/>
+      <w:lvlText w:val="%4."/>
+      <w:lvlJc w:val="left"/>
+      <w:pPr>
+        <w:ind w:left="2880" w:hanging="360"/>
+      </w:pPr>
+    </w:lvl>
+    <w:lvl w:ilvl="4" w:tplc="04090019" w:tentative="1">
+      <w:start w:val="1"/>
+      <w:numFmt w:val="lowerLetter"/>
+      <w:lvlText w:val="%5."/>
+      <w:lvlJc w:val="left"/>
+      <w:pPr>
+        <w:ind w:left="3600" w:hanging="360"/>
+      </w:pPr>
+    </w:lvl>
+    <w:lvl w:ilvl="5" w:tplc="0409001B" w:tentative="1">
+      <w:start w:val="1"/>
+      <w:numFmt w:val="lowerRoman"/>
+      <w:lvlText w:val="%6."/>
+      <w:lvlJc w:val="right"/>
+      <w:pPr>
+        <w:ind w:left="4320" w:hanging="180"/>
+      </w:pPr>
+    </w:lvl>
+    <w:lvl w:ilvl="6" w:tplc="0409000F" w:tentative="1">
+      <w:start w:val="1"/>
+      <w:numFmt w:val="decimal"/>
+      <w:lvlText w:val="%7."/>
+      <w:lvlJc w:val="left"/>
+      <w:pPr>
+        <w:ind w:left="5040" w:hanging="360"/>
+      </w:pPr>
+    </w:lvl>
+    <w:lvl w:ilvl="7" w:tplc="04090019" w:tentative="1">
+      <w:start w:val="1"/>
+      <w:numFmt w:val="lowerLetter"/>
+      <w:lvlText w:val="%8."/>
+      <w:lvlJc w:val="left"/>
+      <w:pPr>
+        <w:ind w:left="5760" w:hanging="360"/>
+      </w:pPr>
+    </w:lvl>
+    <w:lvl w:ilvl="8" w:tplc="0409001B" w:tentative="1">
+      <w:start w:val="1"/>
+      <w:numFmt w:val="lowerRoman"/>
+      <w:lvlText w:val="%9."/>
+      <w:lvlJc w:val="right"/>
+      <w:pPr>
+        <w:ind w:left="6480" w:hanging="180"/>
+      </w:pPr>
+    </w:lvl>
+  </w:abstractNum>
+  <w:abstractNum w:abstractNumId="27" w15:restartNumberingAfterBreak="0">
     <w:nsid w:val="5F005C9E"/>
     <w:multiLevelType w:val="multilevel"/>
     <w:tmpl w:val="0409001D"/>
@@ -3081,7 +4666,93 @@
       </w:pPr>
     </w:lvl>
   </w:abstractNum>
-  <w:abstractNum w:abstractNumId="8" w15:restartNumberingAfterBreak="0">
+  <w:abstractNum w:abstractNumId="28" w15:restartNumberingAfterBreak="0">
+    <w:nsid w:val="67D52265"/>
+    <w:multiLevelType w:val="hybridMultilevel"/>
+    <w:tmpl w:val="7C786FEC"/>
+    <w:lvl w:ilvl="0" w:tplc="0409000F">
+      <w:start w:val="1"/>
+      <w:numFmt w:val="decimal"/>
+      <w:lvlText w:val="%1."/>
+      <w:lvlJc w:val="left"/>
+      <w:pPr>
+        <w:ind w:left="720" w:hanging="360"/>
+      </w:pPr>
+    </w:lvl>
+    <w:lvl w:ilvl="1" w:tplc="04090019" w:tentative="1">
+      <w:start w:val="1"/>
+      <w:numFmt w:val="lowerLetter"/>
+      <w:lvlText w:val="%2."/>
+      <w:lvlJc w:val="left"/>
+      <w:pPr>
+        <w:ind w:left="1440" w:hanging="360"/>
+      </w:pPr>
+    </w:lvl>
+    <w:lvl w:ilvl="2" w:tplc="0409001B" w:tentative="1">
+      <w:start w:val="1"/>
+      <w:numFmt w:val="lowerRoman"/>
+      <w:lvlText w:val="%3."/>
+      <w:lvlJc w:val="right"/>
+      <w:pPr>
+        <w:ind w:left="2160" w:hanging="180"/>
+      </w:pPr>
+    </w:lvl>
+    <w:lvl w:ilvl="3" w:tplc="0409000F" w:tentative="1">
+      <w:start w:val="1"/>
+      <w:numFmt w:val="decimal"/>
+      <w:lvlText w:val="%4."/>
+      <w:lvlJc w:val="left"/>
+      <w:pPr>
+        <w:ind w:left="2880" w:hanging="360"/>
+      </w:pPr>
+    </w:lvl>
+    <w:lvl w:ilvl="4" w:tplc="04090019" w:tentative="1">
+      <w:start w:val="1"/>
+      <w:numFmt w:val="lowerLetter"/>
+      <w:lvlText w:val="%5."/>
+      <w:lvlJc w:val="left"/>
+      <w:pPr>
+        <w:ind w:left="3600" w:hanging="360"/>
+      </w:pPr>
+    </w:lvl>
+    <w:lvl w:ilvl="5" w:tplc="0409001B" w:tentative="1">
+      <w:start w:val="1"/>
+      <w:numFmt w:val="lowerRoman"/>
+      <w:lvlText w:val="%6."/>
+      <w:lvlJc w:val="right"/>
+      <w:pPr>
+        <w:ind w:left="4320" w:hanging="180"/>
+      </w:pPr>
+    </w:lvl>
+    <w:lvl w:ilvl="6" w:tplc="0409000F" w:tentative="1">
+      <w:start w:val="1"/>
+      <w:numFmt w:val="decimal"/>
+      <w:lvlText w:val="%7."/>
+      <w:lvlJc w:val="left"/>
+      <w:pPr>
+        <w:ind w:left="5040" w:hanging="360"/>
+      </w:pPr>
+    </w:lvl>
+    <w:lvl w:ilvl="7" w:tplc="04090019" w:tentative="1">
+      <w:start w:val="1"/>
+      <w:numFmt w:val="lowerLetter"/>
+      <w:lvlText w:val="%8."/>
+      <w:lvlJc w:val="left"/>
+      <w:pPr>
+        <w:ind w:left="5760" w:hanging="360"/>
+      </w:pPr>
+    </w:lvl>
+    <w:lvl w:ilvl="8" w:tplc="0409001B" w:tentative="1">
+      <w:start w:val="1"/>
+      <w:numFmt w:val="lowerRoman"/>
+      <w:lvlText w:val="%9."/>
+      <w:lvlJc w:val="right"/>
+      <w:pPr>
+        <w:ind w:left="6480" w:hanging="180"/>
+      </w:pPr>
+    </w:lvl>
+  </w:abstractNum>
+  <w:abstractNum w:abstractNumId="29" w15:restartNumberingAfterBreak="0">
     <w:nsid w:val="6B555C88"/>
     <w:multiLevelType w:val="hybridMultilevel"/>
     <w:tmpl w:val="48BCAFBC"/>
@@ -3167,7 +4838,93 @@
       </w:pPr>
     </w:lvl>
   </w:abstractNum>
-  <w:abstractNum w:abstractNumId="9" w15:restartNumberingAfterBreak="0">
+  <w:abstractNum w:abstractNumId="30" w15:restartNumberingAfterBreak="0">
+    <w:nsid w:val="70216E4C"/>
+    <w:multiLevelType w:val="hybridMultilevel"/>
+    <w:tmpl w:val="4FD63E68"/>
+    <w:lvl w:ilvl="0" w:tplc="0409000F">
+      <w:start w:val="1"/>
+      <w:numFmt w:val="decimal"/>
+      <w:lvlText w:val="%1."/>
+      <w:lvlJc w:val="left"/>
+      <w:pPr>
+        <w:ind w:left="720" w:hanging="360"/>
+      </w:pPr>
+    </w:lvl>
+    <w:lvl w:ilvl="1" w:tplc="04090019" w:tentative="1">
+      <w:start w:val="1"/>
+      <w:numFmt w:val="lowerLetter"/>
+      <w:lvlText w:val="%2."/>
+      <w:lvlJc w:val="left"/>
+      <w:pPr>
+        <w:ind w:left="1440" w:hanging="360"/>
+      </w:pPr>
+    </w:lvl>
+    <w:lvl w:ilvl="2" w:tplc="0409001B" w:tentative="1">
+      <w:start w:val="1"/>
+      <w:numFmt w:val="lowerRoman"/>
+      <w:lvlText w:val="%3."/>
+      <w:lvlJc w:val="right"/>
+      <w:pPr>
+        <w:ind w:left="2160" w:hanging="180"/>
+      </w:pPr>
+    </w:lvl>
+    <w:lvl w:ilvl="3" w:tplc="0409000F" w:tentative="1">
+      <w:start w:val="1"/>
+      <w:numFmt w:val="decimal"/>
+      <w:lvlText w:val="%4."/>
+      <w:lvlJc w:val="left"/>
+      <w:pPr>
+        <w:ind w:left="2880" w:hanging="360"/>
+      </w:pPr>
+    </w:lvl>
+    <w:lvl w:ilvl="4" w:tplc="04090019" w:tentative="1">
+      <w:start w:val="1"/>
+      <w:numFmt w:val="lowerLetter"/>
+      <w:lvlText w:val="%5."/>
+      <w:lvlJc w:val="left"/>
+      <w:pPr>
+        <w:ind w:left="3600" w:hanging="360"/>
+      </w:pPr>
+    </w:lvl>
+    <w:lvl w:ilvl="5" w:tplc="0409001B" w:tentative="1">
+      <w:start w:val="1"/>
+      <w:numFmt w:val="lowerRoman"/>
+      <w:lvlText w:val="%6."/>
+      <w:lvlJc w:val="right"/>
+      <w:pPr>
+        <w:ind w:left="4320" w:hanging="180"/>
+      </w:pPr>
+    </w:lvl>
+    <w:lvl w:ilvl="6" w:tplc="0409000F" w:tentative="1">
+      <w:start w:val="1"/>
+      <w:numFmt w:val="decimal"/>
+      <w:lvlText w:val="%7."/>
+      <w:lvlJc w:val="left"/>
+      <w:pPr>
+        <w:ind w:left="5040" w:hanging="360"/>
+      </w:pPr>
+    </w:lvl>
+    <w:lvl w:ilvl="7" w:tplc="04090019" w:tentative="1">
+      <w:start w:val="1"/>
+      <w:numFmt w:val="lowerLetter"/>
+      <w:lvlText w:val="%8."/>
+      <w:lvlJc w:val="left"/>
+      <w:pPr>
+        <w:ind w:left="5760" w:hanging="360"/>
+      </w:pPr>
+    </w:lvl>
+    <w:lvl w:ilvl="8" w:tplc="0409001B" w:tentative="1">
+      <w:start w:val="1"/>
+      <w:numFmt w:val="lowerRoman"/>
+      <w:lvlText w:val="%9."/>
+      <w:lvlJc w:val="right"/>
+      <w:pPr>
+        <w:ind w:left="6480" w:hanging="180"/>
+      </w:pPr>
+    </w:lvl>
+  </w:abstractNum>
+  <w:abstractNum w:abstractNumId="31" w15:restartNumberingAfterBreak="0">
     <w:nsid w:val="7346198B"/>
     <w:multiLevelType w:val="hybridMultilevel"/>
     <w:tmpl w:val="569648C6"/>
@@ -3253,7 +5010,7 @@
       </w:pPr>
     </w:lvl>
   </w:abstractNum>
-  <w:abstractNum w:abstractNumId="10" w15:restartNumberingAfterBreak="0">
+  <w:abstractNum w:abstractNumId="32" w15:restartNumberingAfterBreak="0">
     <w:nsid w:val="79C12837"/>
     <w:multiLevelType w:val="hybridMultilevel"/>
     <w:tmpl w:val="E99CB29A"/>
@@ -3340,37 +5097,103 @@
     </w:lvl>
   </w:abstractNum>
   <w:num w:numId="1" w16cid:durableId="1874920051">
+    <w:abstractNumId w:val="11"/>
+  </w:num>
+  <w:num w:numId="2" w16cid:durableId="1574504049">
+    <w:abstractNumId w:val="27"/>
+  </w:num>
+  <w:num w:numId="3" w16cid:durableId="2048682455">
+    <w:abstractNumId w:val="8"/>
+  </w:num>
+  <w:num w:numId="4" w16cid:durableId="1784885273">
+    <w:abstractNumId w:val="29"/>
+  </w:num>
+  <w:num w:numId="5" w16cid:durableId="717973412">
+    <w:abstractNumId w:val="22"/>
+  </w:num>
+  <w:num w:numId="6" w16cid:durableId="1190607196">
+    <w:abstractNumId w:val="16"/>
+  </w:num>
+  <w:num w:numId="7" w16cid:durableId="298340995">
+    <w:abstractNumId w:val="15"/>
+  </w:num>
+  <w:num w:numId="8" w16cid:durableId="122039345">
+    <w:abstractNumId w:val="2"/>
+  </w:num>
+  <w:num w:numId="9" w16cid:durableId="592402180">
+    <w:abstractNumId w:val="32"/>
+  </w:num>
+  <w:num w:numId="10" w16cid:durableId="1794668568">
+    <w:abstractNumId w:val="31"/>
+  </w:num>
+  <w:num w:numId="11" w16cid:durableId="124080100">
+    <w:abstractNumId w:val="9"/>
+  </w:num>
+  <w:num w:numId="12" w16cid:durableId="189876322">
+    <w:abstractNumId w:val="5"/>
+  </w:num>
+  <w:num w:numId="13" w16cid:durableId="1043947781">
+    <w:abstractNumId w:val="24"/>
+  </w:num>
+  <w:num w:numId="14" w16cid:durableId="866988440">
+    <w:abstractNumId w:val="21"/>
+  </w:num>
+  <w:num w:numId="15" w16cid:durableId="927730595">
+    <w:abstractNumId w:val="7"/>
+  </w:num>
+  <w:num w:numId="16" w16cid:durableId="303855147">
+    <w:abstractNumId w:val="10"/>
+  </w:num>
+  <w:num w:numId="17" w16cid:durableId="1003508657">
+    <w:abstractNumId w:val="30"/>
+  </w:num>
+  <w:num w:numId="18" w16cid:durableId="1675961344">
+    <w:abstractNumId w:val="18"/>
+  </w:num>
+  <w:num w:numId="19" w16cid:durableId="1365132491">
+    <w:abstractNumId w:val="23"/>
+  </w:num>
+  <w:num w:numId="20" w16cid:durableId="1234782010">
+    <w:abstractNumId w:val="20"/>
+  </w:num>
+  <w:num w:numId="21" w16cid:durableId="1564414572">
+    <w:abstractNumId w:val="25"/>
+  </w:num>
+  <w:num w:numId="22" w16cid:durableId="826943670">
     <w:abstractNumId w:val="3"/>
   </w:num>
-  <w:num w:numId="2" w16cid:durableId="1574504049">
-    <w:abstractNumId w:val="7"/>
+  <w:num w:numId="23" w16cid:durableId="1513837624">
+    <w:abstractNumId w:val="13"/>
   </w:num>
-  <w:num w:numId="3" w16cid:durableId="2048682455">
+  <w:num w:numId="24" w16cid:durableId="1470828075">
+    <w:abstractNumId w:val="17"/>
+  </w:num>
+  <w:num w:numId="25" w16cid:durableId="1993874979">
+    <w:abstractNumId w:val="26"/>
+  </w:num>
+  <w:num w:numId="26" w16cid:durableId="1871453541">
+    <w:abstractNumId w:val="28"/>
+  </w:num>
+  <w:num w:numId="27" w16cid:durableId="407114279">
+    <w:abstractNumId w:val="4"/>
+  </w:num>
+  <w:num w:numId="28" w16cid:durableId="165676100">
+    <w:abstractNumId w:val="19"/>
+  </w:num>
+  <w:num w:numId="29" w16cid:durableId="1820461934">
+    <w:abstractNumId w:val="14"/>
+  </w:num>
+  <w:num w:numId="30" w16cid:durableId="366028818">
     <w:abstractNumId w:val="1"/>
   </w:num>
-  <w:num w:numId="4" w16cid:durableId="1784885273">
-    <w:abstractNumId w:val="8"/>
+  <w:num w:numId="31" w16cid:durableId="431390254">
+    <w:abstractNumId w:val="0"/>
   </w:num>
-  <w:num w:numId="5" w16cid:durableId="717973412">
+  <w:num w:numId="32" w16cid:durableId="832140025">
     <w:abstractNumId w:val="6"/>
   </w:num>
-  <w:num w:numId="6" w16cid:durableId="1190607196">
-    <w:abstractNumId w:val="5"/>
-  </w:num>
-  <w:num w:numId="7" w16cid:durableId="298340995">
-    <w:abstractNumId w:val="4"/>
-  </w:num>
-  <w:num w:numId="8" w16cid:durableId="122039345">
-    <w:abstractNumId w:val="0"/>
-  </w:num>
-  <w:num w:numId="9" w16cid:durableId="592402180">
-    <w:abstractNumId w:val="10"/>
-  </w:num>
-  <w:num w:numId="10" w16cid:durableId="1794668568">
-    <w:abstractNumId w:val="9"/>
-  </w:num>
-  <w:num w:numId="11" w16cid:durableId="124080100">
-    <w:abstractNumId w:val="2"/>
+  <w:num w:numId="33" w16cid:durableId="1316033971">
+    <w:abstractNumId w:val="12"/>
   </w:num>
 </w:numbering>
 </file>
@@ -4247,7 +6070,7 @@
     <w:autoRedefine/>
     <w:uiPriority w:val="1"/>
     <w:qFormat/>
-    <w:rsid w:val="00BA7B48"/>
+    <w:rsid w:val="00C07C04"/>
     <w:pPr>
       <w:spacing w:after="0" w:line="360" w:lineRule="auto"/>
     </w:pPr>
@@ -4262,7 +6085,7 @@
     <w:link w:val="QuoteChar"/>
     <w:uiPriority w:val="29"/>
     <w:qFormat/>
-    <w:rsid w:val="00C65D25"/>
+    <w:rsid w:val="005505F0"/>
     <w:pPr>
       <w:spacing w:before="160"/>
       <w:ind w:left="720" w:right="720"/>
@@ -4272,6 +6095,7 @@
       <w:i/>
       <w:iCs/>
       <w:color w:val="7B7B7B" w:themeColor="accent3" w:themeShade="BF"/>
+      <w:sz w:val="22"/>
       <w:szCs w:val="24"/>
     </w:rPr>
   </w:style>
@@ -4280,12 +6104,12 @@
     <w:basedOn w:val="DefaultParagraphFont"/>
     <w:link w:val="Quote"/>
     <w:uiPriority w:val="29"/>
-    <w:rsid w:val="00C65D25"/>
+    <w:rsid w:val="005505F0"/>
     <w:rPr>
       <w:i/>
       <w:iCs/>
       <w:color w:val="7B7B7B" w:themeColor="accent3" w:themeShade="BF"/>
-      <w:sz w:val="24"/>
+      <w:sz w:val="22"/>
       <w:szCs w:val="24"/>
     </w:rPr>
   </w:style>

--- a/Assignments/Assignment 1/Assignment 1 (Under Construction).docx
+++ b/Assignments/Assignment 1/Assignment 1 (Under Construction).docx
@@ -1144,65 +1144,523 @@
     </w:p>
     <w:p>
       <w:pPr>
+        <w:keepNext/>
+        <w:keepLines/>
+        <w:spacing w:before="320" w:after="100" w:afterAutospacing="1" w:line="240" w:lineRule="auto"/>
         <w:jc w:val="center"/>
-        <w:rPr>
-          <w:rFonts w:asciiTheme="majorHAnsi" w:hAnsiTheme="majorHAnsi" w:cstheme="majorHAnsi"/>
+        <w:outlineLvl w:val="0"/>
+        <w:rPr>
+          <w:rFonts w:asciiTheme="majorHAnsi" w:eastAsiaTheme="majorEastAsia" w:hAnsiTheme="majorHAnsi" w:cstheme="majorBidi"/>
+          <w:color w:val="2F5496" w:themeColor="accent1" w:themeShade="BF"/>
+          <w:sz w:val="40"/>
+          <w:szCs w:val="40"/>
+        </w:rPr>
+      </w:pPr>
+      <w:r>
+        <w:rPr>
+          <w:rFonts w:asciiTheme="majorHAnsi" w:eastAsiaTheme="majorEastAsia" w:hAnsiTheme="majorHAnsi" w:cstheme="majorBidi"/>
+          <w:color w:val="2F5496" w:themeColor="accent1" w:themeShade="BF"/>
+          <w:sz w:val="40"/>
+          <w:szCs w:val="40"/>
+        </w:rPr>
+        <w:lastRenderedPageBreak/>
+        <w:t>System Requirements</w:t>
+      </w:r>
+    </w:p>
+    <w:p>
+      <w:pPr>
+        <w:keepNext/>
+        <w:keepLines/>
+        <w:spacing w:before="160" w:after="100" w:afterAutospacing="1" w:line="240" w:lineRule="auto"/>
+        <w:outlineLvl w:val="1"/>
+        <w:rPr>
+          <w:rFonts w:asciiTheme="majorHAnsi" w:eastAsiaTheme="majorEastAsia" w:hAnsiTheme="majorHAnsi" w:cstheme="majorBidi"/>
           <w:sz w:val="36"/>
           <w:szCs w:val="36"/>
         </w:rPr>
       </w:pPr>
-    </w:p>
-    <w:p>
-      <w:pPr>
-        <w:rPr>
-          <w:rFonts w:asciiTheme="majorHAnsi" w:hAnsiTheme="majorHAnsi" w:cstheme="majorHAnsi"/>
+      <w:r>
+        <w:rPr>
+          <w:rFonts w:asciiTheme="majorHAnsi" w:eastAsiaTheme="majorEastAsia" w:hAnsiTheme="majorHAnsi" w:cstheme="majorBidi"/>
           <w:sz w:val="36"/>
           <w:szCs w:val="36"/>
-          <w:u w:val="single"/>
-        </w:rPr>
-      </w:pPr>
-    </w:p>
-    <w:p>
-      <w:pPr>
-        <w:pStyle w:val="Heading1"/>
-        <w:spacing w:after="100" w:afterAutospacing="1"/>
-      </w:pPr>
-      <w:r>
-        <w:t>System Requirements</w:t>
-      </w:r>
-    </w:p>
-    <w:p>
-      <w:pPr>
-        <w:pStyle w:val="Heading2"/>
-        <w:spacing w:after="100" w:afterAutospacing="1"/>
-        <w:jc w:val="left"/>
-        <w:rPr>
-          <w:sz w:val="36"/>
-          <w:szCs w:val="36"/>
-        </w:rPr>
-      </w:pPr>
-      <w:r>
-        <w:rPr>
-          <w:sz w:val="36"/>
-          <w:szCs w:val="36"/>
-        </w:rPr>
-        <w:t>Functional: Classify an Arbitrary Game</w:t>
-      </w:r>
-      <w:r>
-        <w:rPr>
-          <w:sz w:val="36"/>
-          <w:szCs w:val="36"/>
-        </w:rPr>
-        <w:t>.</w:t>
-      </w:r>
-    </w:p>
-    <w:p>
-      <w:pPr>
-        <w:pStyle w:val="Heading2"/>
-        <w:spacing w:after="100" w:afterAutospacing="1"/>
-        <w:jc w:val="left"/>
-      </w:pPr>
-      <w:r>
+        </w:rPr>
+        <w:t>Functional: Classify an Arbitrary Game.</w:t>
+      </w:r>
+    </w:p>
+    <w:tbl>
+      <w:tblPr>
+        <w:tblStyle w:val="TableGrid"/>
+        <w:tblpPr w:leftFromText="180" w:rightFromText="180" w:vertAnchor="text" w:tblpXSpec="center" w:tblpY="1"/>
+        <w:tblOverlap w:val="never"/>
+        <w:tblW w:w="0" w:type="auto"/>
+        <w:tblLook w:val="04A0" w:firstRow="1" w:lastRow="0" w:firstColumn="1" w:lastColumn="0" w:noHBand="0" w:noVBand="1"/>
+      </w:tblPr>
+      <w:tblGrid>
+        <w:gridCol w:w="1565"/>
+        <w:gridCol w:w="4847"/>
+      </w:tblGrid>
+      <w:tr>
+        <w:trPr>
+          <w:trHeight w:val="196"/>
+        </w:trPr>
+        <w:tc>
+          <w:tcPr>
+            <w:tcW w:w="1525" w:type="dxa"/>
+          </w:tcPr>
+          <w:p>
+            <w:pPr>
+              <w:rPr>
+                <w:szCs w:val="24"/>
+              </w:rPr>
+            </w:pPr>
+            <w:r>
+              <w:rPr>
+                <w:szCs w:val="24"/>
+              </w:rPr>
+              <w:t>Function</w:t>
+            </w:r>
+          </w:p>
+        </w:tc>
+        <w:tc>
+          <w:tcPr>
+            <w:tcW w:w="4847" w:type="dxa"/>
+          </w:tcPr>
+          <w:p>
+            <w:pPr>
+              <w:jc w:val="center"/>
+              <w:rPr>
+                <w:szCs w:val="24"/>
+              </w:rPr>
+            </w:pPr>
+            <w:r>
+              <w:rPr>
+                <w:szCs w:val="24"/>
+              </w:rPr>
+              <w:t>Classification algorithm</w:t>
+            </w:r>
+          </w:p>
+        </w:tc>
+      </w:tr>
+      <w:tr>
+        <w:trPr>
+          <w:trHeight w:val="401"/>
+        </w:trPr>
+        <w:tc>
+          <w:tcPr>
+            <w:tcW w:w="1525" w:type="dxa"/>
+          </w:tcPr>
+          <w:p>
+            <w:pPr>
+              <w:rPr>
+                <w:szCs w:val="24"/>
+              </w:rPr>
+            </w:pPr>
+            <w:r>
+              <w:rPr>
+                <w:szCs w:val="24"/>
+              </w:rPr>
+              <w:t>Description</w:t>
+            </w:r>
+          </w:p>
+        </w:tc>
+        <w:tc>
+          <w:tcPr>
+            <w:tcW w:w="4847" w:type="dxa"/>
+          </w:tcPr>
+          <w:p>
+            <w:pPr>
+              <w:jc w:val="center"/>
+              <w:rPr>
+                <w:szCs w:val="24"/>
+              </w:rPr>
+            </w:pPr>
+            <w:r>
+              <w:rPr>
+                <w:szCs w:val="24"/>
+              </w:rPr>
+              <w:t>Accurately (&gt;=90%) classifies game given specific in game criteria.</w:t>
+            </w:r>
+          </w:p>
+        </w:tc>
+      </w:tr>
+      <w:tr>
+        <w:trPr>
+          <w:trHeight w:val="597"/>
+        </w:trPr>
+        <w:tc>
+          <w:tcPr>
+            <w:tcW w:w="1525" w:type="dxa"/>
+          </w:tcPr>
+          <w:p>
+            <w:pPr>
+              <w:rPr>
+                <w:szCs w:val="24"/>
+              </w:rPr>
+            </w:pPr>
+            <w:r>
+              <w:rPr>
+                <w:szCs w:val="24"/>
+              </w:rPr>
+              <w:t>Inputs</w:t>
+            </w:r>
+          </w:p>
+        </w:tc>
+        <w:tc>
+          <w:tcPr>
+            <w:tcW w:w="4847" w:type="dxa"/>
+          </w:tcPr>
+          <w:p>
+            <w:pPr>
+              <w:rPr>
+                <w:szCs w:val="24"/>
+              </w:rPr>
+            </w:pPr>
+            <w:r>
+              <w:rPr>
+                <w:szCs w:val="24"/>
+              </w:rPr>
+              <w:t>The classification algorithm accepts data set – each data point represents a game to be classified.</w:t>
+            </w:r>
+          </w:p>
+        </w:tc>
+      </w:tr>
+      <w:tr>
+        <w:trPr>
+          <w:trHeight w:val="196"/>
+        </w:trPr>
+        <w:tc>
+          <w:tcPr>
+            <w:tcW w:w="1525" w:type="dxa"/>
+          </w:tcPr>
+          <w:p>
+            <w:pPr>
+              <w:rPr>
+                <w:szCs w:val="24"/>
+              </w:rPr>
+            </w:pPr>
+            <w:r>
+              <w:rPr>
+                <w:szCs w:val="24"/>
+              </w:rPr>
+              <w:t>Source</w:t>
+            </w:r>
+          </w:p>
+        </w:tc>
+        <w:tc>
+          <w:tcPr>
+            <w:tcW w:w="4847" w:type="dxa"/>
+          </w:tcPr>
+          <w:p>
+            <w:pPr>
+              <w:jc w:val="center"/>
+              <w:rPr>
+                <w:szCs w:val="24"/>
+              </w:rPr>
+            </w:pPr>
+            <w:r>
+              <w:rPr>
+                <w:szCs w:val="24"/>
+              </w:rPr>
+              <w:t>Dataset as a .csv</w:t>
+            </w:r>
+          </w:p>
+        </w:tc>
+      </w:tr>
+      <w:tr>
+        <w:trPr>
+          <w:trHeight w:val="196"/>
+        </w:trPr>
+        <w:tc>
+          <w:tcPr>
+            <w:tcW w:w="1525" w:type="dxa"/>
+          </w:tcPr>
+          <w:p>
+            <w:pPr>
+              <w:tabs>
+                <w:tab w:val="left" w:pos="7331"/>
+              </w:tabs>
+              <w:rPr>
+                <w:szCs w:val="24"/>
+              </w:rPr>
+            </w:pPr>
+            <w:r>
+              <w:rPr>
+                <w:szCs w:val="24"/>
+              </w:rPr>
+              <w:t>Outputs</w:t>
+            </w:r>
+          </w:p>
+        </w:tc>
+        <w:tc>
+          <w:tcPr>
+            <w:tcW w:w="4847" w:type="dxa"/>
+          </w:tcPr>
+          <w:p>
+            <w:pPr>
+              <w:tabs>
+                <w:tab w:val="left" w:pos="7331"/>
+              </w:tabs>
+              <w:rPr>
+                <w:szCs w:val="24"/>
+              </w:rPr>
+            </w:pPr>
+            <w:r>
+              <w:rPr>
+                <w:szCs w:val="24"/>
+              </w:rPr>
+              <w:t>Classification results for each game structured in a Random Forest</w:t>
+            </w:r>
+          </w:p>
+        </w:tc>
+      </w:tr>
+      <w:tr>
+        <w:trPr>
+          <w:trHeight w:val="196"/>
+        </w:trPr>
+        <w:tc>
+          <w:tcPr>
+            <w:tcW w:w="1525" w:type="dxa"/>
+          </w:tcPr>
+          <w:p>
+            <w:pPr>
+              <w:rPr>
+                <w:szCs w:val="24"/>
+              </w:rPr>
+            </w:pPr>
+            <w:r>
+              <w:rPr>
+                <w:szCs w:val="24"/>
+              </w:rPr>
+              <w:t>Destination</w:t>
+            </w:r>
+          </w:p>
+        </w:tc>
+        <w:tc>
+          <w:tcPr>
+            <w:tcW w:w="4847" w:type="dxa"/>
+          </w:tcPr>
+          <w:p>
+            <w:pPr>
+              <w:jc w:val="center"/>
+              <w:rPr>
+                <w:szCs w:val="24"/>
+              </w:rPr>
+            </w:pPr>
+            <w:r>
+              <w:rPr>
+                <w:szCs w:val="24"/>
+              </w:rPr>
+              <w:t>Main Control Loop</w:t>
+            </w:r>
+          </w:p>
+        </w:tc>
+      </w:tr>
+      <w:tr>
+        <w:trPr>
+          <w:trHeight w:val="196"/>
+        </w:trPr>
+        <w:tc>
+          <w:tcPr>
+            <w:tcW w:w="1525" w:type="dxa"/>
+          </w:tcPr>
+          <w:p>
+            <w:pPr>
+              <w:rPr>
+                <w:szCs w:val="24"/>
+              </w:rPr>
+            </w:pPr>
+            <w:r>
+              <w:rPr>
+                <w:szCs w:val="24"/>
+              </w:rPr>
+              <w:t>Precondition</w:t>
+            </w:r>
+          </w:p>
+        </w:tc>
+        <w:tc>
+          <w:tcPr>
+            <w:tcW w:w="4847" w:type="dxa"/>
+          </w:tcPr>
+          <w:p>
+            <w:pPr>
+              <w:rPr>
+                <w:szCs w:val="24"/>
+              </w:rPr>
+            </w:pPr>
+            <w:r>
+              <w:rPr>
+                <w:szCs w:val="24"/>
+              </w:rPr>
+              <w:t>The dataset is properly labeled choosing the most relevant attributes.</w:t>
+            </w:r>
+          </w:p>
+        </w:tc>
+      </w:tr>
+      <w:tr>
+        <w:trPr>
+          <w:trHeight w:val="196"/>
+        </w:trPr>
+        <w:tc>
+          <w:tcPr>
+            <w:tcW w:w="1525" w:type="dxa"/>
+          </w:tcPr>
+          <w:p>
+            <w:pPr>
+              <w:rPr>
+                <w:szCs w:val="24"/>
+              </w:rPr>
+            </w:pPr>
+            <w:r>
+              <w:rPr>
+                <w:szCs w:val="24"/>
+              </w:rPr>
+              <w:t>Action</w:t>
+            </w:r>
+          </w:p>
+        </w:tc>
+        <w:tc>
+          <w:tcPr>
+            <w:tcW w:w="4847" w:type="dxa"/>
+          </w:tcPr>
+          <w:p>
+            <w:pPr>
+              <w:rPr>
+                <w:szCs w:val="24"/>
+              </w:rPr>
+            </w:pPr>
+            <w:r>
+              <w:rPr>
+                <w:szCs w:val="24"/>
+              </w:rPr>
+              <w:t>The dataset is loaded into the program with necessary attributes. Split the dataset into training and testing sets. Then create a Random Forest classifier to create trees to hold the results. The classifier is used to train the data. We then use the trained model to calculate the accuracy and make predictions. Finally, we generate a report that contains detailed metrics for each class in the dataset.</w:t>
+            </w:r>
+          </w:p>
+        </w:tc>
+      </w:tr>
+      <w:tr>
+        <w:trPr>
+          <w:trHeight w:val="196"/>
+        </w:trPr>
+        <w:tc>
+          <w:tcPr>
+            <w:tcW w:w="1525" w:type="dxa"/>
+          </w:tcPr>
+          <w:p>
+            <w:pPr>
+              <w:rPr>
+                <w:szCs w:val="24"/>
+              </w:rPr>
+            </w:pPr>
+            <w:r>
+              <w:rPr>
+                <w:szCs w:val="24"/>
+              </w:rPr>
+              <w:t>Postcondition</w:t>
+            </w:r>
+          </w:p>
+        </w:tc>
+        <w:tc>
+          <w:tcPr>
+            <w:tcW w:w="4847" w:type="dxa"/>
+          </w:tcPr>
+          <w:p>
+            <w:pPr>
+              <w:rPr>
+                <w:szCs w:val="24"/>
+              </w:rPr>
+            </w:pPr>
+            <w:r>
+              <w:rPr>
+                <w:szCs w:val="24"/>
+              </w:rPr>
+              <w:t>Each data point is assigned to a category to allow for the validation of the results.</w:t>
+            </w:r>
+          </w:p>
+        </w:tc>
+      </w:tr>
+      <w:tr>
+        <w:trPr>
+          <w:trHeight w:val="196"/>
+        </w:trPr>
+        <w:tc>
+          <w:tcPr>
+            <w:tcW w:w="1525" w:type="dxa"/>
+          </w:tcPr>
+          <w:p>
+            <w:pPr>
+              <w:rPr>
+                <w:szCs w:val="24"/>
+              </w:rPr>
+            </w:pPr>
+            <w:r>
+              <w:rPr>
+                <w:szCs w:val="24"/>
+              </w:rPr>
+              <w:t>Side effects</w:t>
+            </w:r>
+          </w:p>
+        </w:tc>
+        <w:tc>
+          <w:tcPr>
+            <w:tcW w:w="4847" w:type="dxa"/>
+          </w:tcPr>
+          <w:p>
+            <w:pPr>
+              <w:jc w:val="center"/>
+              <w:rPr>
+                <w:szCs w:val="24"/>
+              </w:rPr>
+            </w:pPr>
+            <w:r>
+              <w:rPr>
+                <w:szCs w:val="24"/>
+              </w:rPr>
+              <w:t>N/A</w:t>
+            </w:r>
+          </w:p>
+        </w:tc>
+      </w:tr>
+    </w:tbl>
+    <w:p>
+      <w:pPr>
+        <w:keepNext/>
+        <w:keepLines/>
+        <w:spacing w:before="160" w:after="100" w:afterAutospacing="1" w:line="240" w:lineRule="auto"/>
+        <w:outlineLvl w:val="1"/>
+        <w:rPr>
+          <w:rFonts w:asciiTheme="majorHAnsi" w:eastAsiaTheme="majorEastAsia" w:hAnsiTheme="majorHAnsi" w:cstheme="majorBidi"/>
+          <w:sz w:val="32"/>
+          <w:szCs w:val="32"/>
+        </w:rPr>
+      </w:pPr>
+      <w:r>
+        <w:rPr>
+          <w:rFonts w:asciiTheme="majorHAnsi" w:eastAsiaTheme="majorEastAsia" w:hAnsiTheme="majorHAnsi" w:cstheme="majorBidi"/>
+          <w:sz w:val="32"/>
+          <w:szCs w:val="32"/>
+        </w:rPr>
+        <w:br w:type="textWrapping" w:clear="all"/>
+      </w:r>
+    </w:p>
+    <w:p>
+      <w:pPr>
+        <w:keepNext/>
+        <w:keepLines/>
+        <w:spacing w:before="160" w:after="100" w:afterAutospacing="1" w:line="240" w:lineRule="auto"/>
+        <w:outlineLvl w:val="1"/>
+        <w:rPr>
+          <w:rFonts w:asciiTheme="majorHAnsi" w:eastAsiaTheme="majorEastAsia" w:hAnsiTheme="majorHAnsi" w:cstheme="majorBidi"/>
+          <w:sz w:val="32"/>
+          <w:szCs w:val="32"/>
+        </w:rPr>
+      </w:pPr>
+      <w:r>
+        <w:rPr>
+          <w:rFonts w:asciiTheme="majorHAnsi" w:eastAsiaTheme="majorEastAsia" w:hAnsiTheme="majorHAnsi" w:cstheme="majorBidi"/>
+          <w:sz w:val="32"/>
+          <w:szCs w:val="32"/>
+        </w:rPr>
         <w:t xml:space="preserve">Description: </w:t>
       </w:r>
     </w:p>
@@ -1244,16 +1702,20 @@
     </w:p>
     <w:p>
       <w:pPr>
-        <w:pStyle w:val="Subtitle"/>
+        <w:numPr>
+          <w:ilvl w:val="1"/>
+          <w:numId w:val="0"/>
+        </w:numPr>
         <w:spacing w:after="100" w:afterAutospacing="1"/>
-        <w:jc w:val="left"/>
-        <w:rPr>
+        <w:rPr>
+          <w:color w:val="44546A" w:themeColor="text2"/>
           <w:sz w:val="32"/>
           <w:szCs w:val="32"/>
         </w:rPr>
       </w:pPr>
       <w:r>
         <w:rPr>
+          <w:color w:val="44546A" w:themeColor="text2"/>
           <w:sz w:val="32"/>
           <w:szCs w:val="32"/>
         </w:rPr>
@@ -1262,59 +1724,44 @@
     </w:p>
     <w:p>
       <w:pPr>
-        <w:pStyle w:val="ListParagraph"/>
         <w:numPr>
           <w:ilvl w:val="0"/>
           <w:numId w:val="9"/>
         </w:numPr>
         <w:spacing w:after="100" w:afterAutospacing="1"/>
-        <w:rPr>
-          <w:rFonts w:asciiTheme="majorHAnsi" w:hAnsiTheme="majorHAnsi" w:cstheme="majorHAnsi"/>
-          <w:szCs w:val="24"/>
-        </w:rPr>
-      </w:pPr>
-      <w:r>
-        <w:rPr>
-          <w:rFonts w:asciiTheme="majorHAnsi" w:hAnsiTheme="majorHAnsi" w:cstheme="majorHAnsi"/>
-          <w:szCs w:val="24"/>
-        </w:rPr>
-        <w:t>The system should be able to classify a game with an accuracy greater than 90%.</w:t>
-      </w:r>
-      <w:r>
-        <w:rPr>
-          <w:rFonts w:asciiTheme="majorHAnsi" w:hAnsiTheme="majorHAnsi" w:cstheme="majorHAnsi"/>
-          <w:szCs w:val="24"/>
-        </w:rPr>
-        <w:t xml:space="preserve"> The spec will further clarify how this accuracy is to be achieved, further in the </w:t>
-      </w:r>
-      <w:proofErr w:type="gramStart"/>
-      <w:r>
-        <w:rPr>
-          <w:rFonts w:asciiTheme="majorHAnsi" w:hAnsiTheme="majorHAnsi" w:cstheme="majorHAnsi"/>
-          <w:szCs w:val="24"/>
-        </w:rPr>
-        <w:t>document</w:t>
-      </w:r>
-      <w:proofErr w:type="gramEnd"/>
-    </w:p>
-    <w:p>
-      <w:pPr>
-        <w:pStyle w:val="ListParagraph"/>
+        <w:contextualSpacing/>
+        <w:rPr>
+          <w:rFonts w:asciiTheme="majorHAnsi" w:hAnsiTheme="majorHAnsi" w:cstheme="majorHAnsi"/>
+          <w:szCs w:val="24"/>
+        </w:rPr>
+      </w:pPr>
+      <w:r>
+        <w:rPr>
+          <w:rFonts w:asciiTheme="majorHAnsi" w:hAnsiTheme="majorHAnsi" w:cstheme="majorHAnsi"/>
+          <w:szCs w:val="24"/>
+        </w:rPr>
+        <w:t>The system should be able to classify a game with an accuracy greater than 90%. The spec will further clarify how this accuracy is to be achieved, further in the document.</w:t>
+      </w:r>
+    </w:p>
+    <w:p>
+      <w:pPr>
         <w:numPr>
           <w:ilvl w:val="0"/>
           <w:numId w:val="9"/>
         </w:numPr>
         <w:spacing w:after="100" w:afterAutospacing="1"/>
-        <w:rPr>
-          <w:rFonts w:asciiTheme="majorHAnsi" w:hAnsiTheme="majorHAnsi" w:cstheme="majorHAnsi"/>
-          <w:szCs w:val="24"/>
-        </w:rPr>
-      </w:pPr>
-      <w:r>
-        <w:rPr>
-          <w:rFonts w:asciiTheme="majorHAnsi" w:hAnsiTheme="majorHAnsi" w:cstheme="majorHAnsi"/>
-          <w:szCs w:val="24"/>
-        </w:rPr>
+        <w:contextualSpacing/>
+        <w:rPr>
+          <w:rFonts w:asciiTheme="majorHAnsi" w:hAnsiTheme="majorHAnsi" w:cstheme="majorHAnsi"/>
+          <w:szCs w:val="24"/>
+        </w:rPr>
+      </w:pPr>
+      <w:r>
+        <w:rPr>
+          <w:rFonts w:asciiTheme="majorHAnsi" w:hAnsiTheme="majorHAnsi" w:cstheme="majorHAnsi"/>
+          <w:szCs w:val="24"/>
+        </w:rPr>
+        <w:lastRenderedPageBreak/>
         <w:t xml:space="preserve">The system should be able to classify a game within a reasonable </w:t>
       </w:r>
       <w:proofErr w:type="gramStart"/>
@@ -1336,12 +1783,12 @@
     </w:p>
     <w:p>
       <w:pPr>
-        <w:pStyle w:val="ListParagraph"/>
         <w:numPr>
           <w:ilvl w:val="0"/>
           <w:numId w:val="9"/>
         </w:numPr>
         <w:spacing w:after="100" w:afterAutospacing="1"/>
+        <w:contextualSpacing/>
         <w:rPr>
           <w:rFonts w:asciiTheme="majorHAnsi" w:hAnsiTheme="majorHAnsi" w:cstheme="majorHAnsi"/>
           <w:szCs w:val="24"/>
@@ -1357,27 +1804,713 @@
     </w:p>
     <w:p>
       <w:pPr>
-        <w:pStyle w:val="Subtitle"/>
+        <w:numPr>
+          <w:ilvl w:val="1"/>
+          <w:numId w:val="0"/>
+        </w:numPr>
         <w:spacing w:after="100" w:afterAutospacing="1"/>
-        <w:jc w:val="left"/>
-        <w:rPr>
+        <w:rPr>
+          <w:color w:val="44546A" w:themeColor="text2"/>
           <w:sz w:val="32"/>
           <w:szCs w:val="32"/>
         </w:rPr>
       </w:pPr>
       <w:r>
         <w:rPr>
+          <w:color w:val="44546A" w:themeColor="text2"/>
           <w:sz w:val="32"/>
           <w:szCs w:val="32"/>
         </w:rPr>
-        <w:t>Verification</w:t>
-      </w:r>
-      <w:r>
-        <w:rPr>
+        <w:t>Verification:</w:t>
+      </w:r>
+    </w:p>
+    <w:p>
+      <w:pPr>
+        <w:spacing w:after="100" w:afterAutospacing="1"/>
+        <w:rPr>
+          <w:rFonts w:asciiTheme="majorHAnsi" w:hAnsiTheme="majorHAnsi" w:cstheme="majorHAnsi"/>
+          <w:i/>
+          <w:iCs/>
+          <w:szCs w:val="24"/>
+        </w:rPr>
+      </w:pPr>
+      <w:r>
+        <w:rPr>
+          <w:rFonts w:asciiTheme="majorHAnsi" w:hAnsiTheme="majorHAnsi" w:cstheme="majorHAnsi"/>
+          <w:i/>
+          <w:iCs/>
+          <w:szCs w:val="24"/>
+        </w:rPr>
+        <w:t xml:space="preserve">To fulfill the acceptance criteria, the system must keep track of relevant fields and their associated categories, highlighting overlap. This can be checked by keeping track of the arbitrary game’s features and finding if </w:t>
+      </w:r>
+      <w:proofErr w:type="gramStart"/>
+      <w:r>
+        <w:rPr>
+          <w:rFonts w:asciiTheme="majorHAnsi" w:hAnsiTheme="majorHAnsi" w:cstheme="majorHAnsi"/>
+          <w:i/>
+          <w:iCs/>
+          <w:szCs w:val="24"/>
+        </w:rPr>
+        <w:t>the majority of</w:t>
+      </w:r>
+      <w:proofErr w:type="gramEnd"/>
+      <w:r>
+        <w:rPr>
+          <w:rFonts w:asciiTheme="majorHAnsi" w:hAnsiTheme="majorHAnsi" w:cstheme="majorHAnsi"/>
+          <w:i/>
+          <w:iCs/>
+          <w:szCs w:val="24"/>
+        </w:rPr>
+        <w:t xml:space="preserve"> these fields are a subset of a similar game within the system to suggest high confidence. Confidence can be measured by checking the arbitrary game against games with similar themes having an overlap of over 75%. If the overlap is above 75% then it is considered a success.</w:t>
+      </w:r>
+    </w:p>
+    <w:p>
+      <w:pPr>
+        <w:spacing w:after="100" w:afterAutospacing="1"/>
+        <w:rPr>
+          <w:rFonts w:asciiTheme="majorHAnsi" w:hAnsiTheme="majorHAnsi" w:cstheme="majorHAnsi"/>
+          <w:i/>
+          <w:iCs/>
+          <w:szCs w:val="24"/>
+        </w:rPr>
+      </w:pPr>
+      <w:r>
+        <w:rPr>
+          <w:rFonts w:asciiTheme="majorHAnsi" w:hAnsiTheme="majorHAnsi" w:cstheme="majorHAnsi"/>
+          <w:i/>
+          <w:iCs/>
+          <w:szCs w:val="24"/>
+        </w:rPr>
+        <w:t xml:space="preserve">*Please note that accuracy of prediction does not equal the percentage of overlap. Accuracy can be higher than the amount of overlap given that features in a similar category can lead to the same conclusion, without the need for </w:t>
+      </w:r>
+      <w:proofErr w:type="gramStart"/>
+      <w:r>
+        <w:rPr>
+          <w:rFonts w:asciiTheme="majorHAnsi" w:hAnsiTheme="majorHAnsi" w:cstheme="majorHAnsi"/>
+          <w:i/>
+          <w:iCs/>
+          <w:szCs w:val="24"/>
+        </w:rPr>
+        <w:t>both to</w:t>
+      </w:r>
+      <w:proofErr w:type="gramEnd"/>
+      <w:r>
+        <w:rPr>
+          <w:rFonts w:asciiTheme="majorHAnsi" w:hAnsiTheme="majorHAnsi" w:cstheme="majorHAnsi"/>
+          <w:i/>
+          <w:iCs/>
+          <w:szCs w:val="24"/>
+        </w:rPr>
+        <w:t xml:space="preserve"> be in the game’s content descriptors. </w:t>
+      </w:r>
+    </w:p>
+    <w:p>
+      <w:pPr>
+        <w:spacing w:after="100" w:afterAutospacing="1"/>
+        <w:rPr>
+          <w:rFonts w:asciiTheme="majorHAnsi" w:hAnsiTheme="majorHAnsi" w:cstheme="majorHAnsi"/>
+          <w:i/>
+          <w:iCs/>
+          <w:szCs w:val="24"/>
+        </w:rPr>
+      </w:pPr>
+    </w:p>
+    <w:p>
+      <w:pPr>
+        <w:spacing w:after="100" w:afterAutospacing="1"/>
+        <w:rPr>
+          <w:rFonts w:asciiTheme="majorHAnsi" w:hAnsiTheme="majorHAnsi" w:cstheme="majorHAnsi"/>
+          <w:i/>
+          <w:iCs/>
+          <w:szCs w:val="24"/>
+        </w:rPr>
+      </w:pPr>
+    </w:p>
+    <w:p>
+      <w:pPr>
+        <w:spacing w:after="100" w:afterAutospacing="1"/>
+        <w:rPr>
+          <w:rFonts w:asciiTheme="majorHAnsi" w:hAnsiTheme="majorHAnsi" w:cstheme="majorHAnsi"/>
+          <w:i/>
+          <w:iCs/>
+          <w:szCs w:val="24"/>
+        </w:rPr>
+      </w:pPr>
+    </w:p>
+    <w:p>
+      <w:pPr>
+        <w:spacing w:after="100" w:afterAutospacing="1"/>
+        <w:rPr>
+          <w:rFonts w:asciiTheme="majorHAnsi" w:hAnsiTheme="majorHAnsi" w:cstheme="majorHAnsi"/>
+          <w:i/>
+          <w:iCs/>
+          <w:szCs w:val="24"/>
+        </w:rPr>
+      </w:pPr>
+    </w:p>
+    <w:p>
+      <w:pPr>
+        <w:spacing w:after="100" w:afterAutospacing="1"/>
+        <w:rPr>
+          <w:rFonts w:asciiTheme="majorHAnsi" w:hAnsiTheme="majorHAnsi" w:cstheme="majorHAnsi"/>
+          <w:i/>
+          <w:iCs/>
+          <w:szCs w:val="24"/>
+        </w:rPr>
+      </w:pPr>
+    </w:p>
+    <w:p>
+      <w:pPr>
+        <w:spacing w:after="100" w:afterAutospacing="1"/>
+        <w:rPr>
+          <w:rFonts w:asciiTheme="majorHAnsi" w:hAnsiTheme="majorHAnsi" w:cstheme="majorHAnsi"/>
+          <w:i/>
+          <w:iCs/>
+          <w:szCs w:val="24"/>
+        </w:rPr>
+      </w:pPr>
+    </w:p>
+    <w:p>
+      <w:pPr>
+        <w:spacing w:after="100" w:afterAutospacing="1"/>
+        <w:rPr>
+          <w:rFonts w:asciiTheme="majorHAnsi" w:hAnsiTheme="majorHAnsi" w:cstheme="majorHAnsi"/>
+          <w:i/>
+          <w:iCs/>
+          <w:szCs w:val="24"/>
+        </w:rPr>
+      </w:pPr>
+    </w:p>
+    <w:p>
+      <w:pPr>
+        <w:spacing w:after="100" w:afterAutospacing="1"/>
+        <w:rPr>
+          <w:rFonts w:asciiTheme="majorHAnsi" w:hAnsiTheme="majorHAnsi" w:cstheme="majorHAnsi"/>
+          <w:i/>
+          <w:iCs/>
+          <w:szCs w:val="24"/>
+        </w:rPr>
+      </w:pPr>
+    </w:p>
+    <w:p>
+      <w:pPr>
+        <w:spacing w:after="100" w:afterAutospacing="1"/>
+        <w:rPr>
+          <w:rFonts w:asciiTheme="majorHAnsi" w:hAnsiTheme="majorHAnsi" w:cstheme="majorHAnsi"/>
+          <w:i/>
+          <w:iCs/>
+          <w:szCs w:val="24"/>
+        </w:rPr>
+      </w:pPr>
+    </w:p>
+    <w:p>
+      <w:pPr>
+        <w:spacing w:after="100" w:afterAutospacing="1"/>
+        <w:rPr>
+          <w:rFonts w:asciiTheme="majorHAnsi" w:hAnsiTheme="majorHAnsi" w:cstheme="majorHAnsi"/>
+          <w:i/>
+          <w:iCs/>
+          <w:szCs w:val="24"/>
+        </w:rPr>
+      </w:pPr>
+    </w:p>
+    <w:p>
+      <w:pPr>
+        <w:keepNext/>
+        <w:keepLines/>
+        <w:spacing w:before="160" w:after="100" w:afterAutospacing="1" w:line="240" w:lineRule="auto"/>
+        <w:outlineLvl w:val="1"/>
+        <w:rPr>
+          <w:rFonts w:asciiTheme="majorHAnsi" w:eastAsiaTheme="majorEastAsia" w:hAnsiTheme="majorHAnsi" w:cstheme="majorBidi"/>
+          <w:sz w:val="36"/>
+          <w:szCs w:val="36"/>
+        </w:rPr>
+      </w:pPr>
+      <w:r>
+        <w:rPr>
+          <w:rFonts w:asciiTheme="majorHAnsi" w:eastAsiaTheme="majorEastAsia" w:hAnsiTheme="majorHAnsi" w:cstheme="majorBidi"/>
+          <w:sz w:val="36"/>
+          <w:szCs w:val="36"/>
+        </w:rPr>
+        <w:lastRenderedPageBreak/>
+        <w:t>Functional: Error Handling with Logging</w:t>
+      </w:r>
+    </w:p>
+    <w:tbl>
+      <w:tblPr>
+        <w:tblStyle w:val="TableGrid"/>
+        <w:tblpPr w:leftFromText="180" w:rightFromText="180" w:vertAnchor="text" w:tblpXSpec="center" w:tblpY="1"/>
+        <w:tblOverlap w:val="never"/>
+        <w:tblW w:w="0" w:type="auto"/>
+        <w:tblLook w:val="04A0" w:firstRow="1" w:lastRow="0" w:firstColumn="1" w:lastColumn="0" w:noHBand="0" w:noVBand="1"/>
+      </w:tblPr>
+      <w:tblGrid>
+        <w:gridCol w:w="1565"/>
+        <w:gridCol w:w="4847"/>
+      </w:tblGrid>
+      <w:tr>
+        <w:trPr>
+          <w:trHeight w:val="196"/>
+        </w:trPr>
+        <w:tc>
+          <w:tcPr>
+            <w:tcW w:w="1525" w:type="dxa"/>
+          </w:tcPr>
+          <w:p>
+            <w:pPr>
+              <w:rPr>
+                <w:szCs w:val="24"/>
+              </w:rPr>
+            </w:pPr>
+            <w:r>
+              <w:rPr>
+                <w:szCs w:val="24"/>
+              </w:rPr>
+              <w:t>Function</w:t>
+            </w:r>
+          </w:p>
+        </w:tc>
+        <w:tc>
+          <w:tcPr>
+            <w:tcW w:w="4847" w:type="dxa"/>
+          </w:tcPr>
+          <w:p>
+            <w:pPr>
+              <w:jc w:val="center"/>
+              <w:rPr>
+                <w:szCs w:val="24"/>
+              </w:rPr>
+            </w:pPr>
+            <w:r>
+              <w:rPr>
+                <w:szCs w:val="24"/>
+              </w:rPr>
+              <w:t>Detecting and alerting users to errors</w:t>
+            </w:r>
+          </w:p>
+        </w:tc>
+      </w:tr>
+      <w:tr>
+        <w:trPr>
+          <w:trHeight w:val="401"/>
+        </w:trPr>
+        <w:tc>
+          <w:tcPr>
+            <w:tcW w:w="1525" w:type="dxa"/>
+          </w:tcPr>
+          <w:p>
+            <w:pPr>
+              <w:rPr>
+                <w:szCs w:val="24"/>
+              </w:rPr>
+            </w:pPr>
+            <w:r>
+              <w:rPr>
+                <w:szCs w:val="24"/>
+              </w:rPr>
+              <w:t>Description</w:t>
+            </w:r>
+          </w:p>
+        </w:tc>
+        <w:tc>
+          <w:tcPr>
+            <w:tcW w:w="4847" w:type="dxa"/>
+          </w:tcPr>
+          <w:p>
+            <w:pPr>
+              <w:rPr>
+                <w:szCs w:val="24"/>
+              </w:rPr>
+            </w:pPr>
+            <w:r>
+              <w:rPr>
+                <w:szCs w:val="24"/>
+              </w:rPr>
+              <w:t>Using error codes and conditional statements, users will be alerted to the program malfunctioning and a log will be created detailing what needs to be addressed by the development team.</w:t>
+            </w:r>
+          </w:p>
+        </w:tc>
+      </w:tr>
+      <w:tr>
+        <w:trPr>
+          <w:trHeight w:val="597"/>
+        </w:trPr>
+        <w:tc>
+          <w:tcPr>
+            <w:tcW w:w="1525" w:type="dxa"/>
+          </w:tcPr>
+          <w:p>
+            <w:pPr>
+              <w:rPr>
+                <w:szCs w:val="24"/>
+              </w:rPr>
+            </w:pPr>
+            <w:r>
+              <w:rPr>
+                <w:szCs w:val="24"/>
+              </w:rPr>
+              <w:t>Inputs</w:t>
+            </w:r>
+          </w:p>
+        </w:tc>
+        <w:tc>
+          <w:tcPr>
+            <w:tcW w:w="4847" w:type="dxa"/>
+          </w:tcPr>
+          <w:p>
+            <w:pPr>
+              <w:jc w:val="center"/>
+              <w:rPr>
+                <w:szCs w:val="24"/>
+              </w:rPr>
+            </w:pPr>
+            <w:r>
+              <w:rPr>
+                <w:szCs w:val="24"/>
+              </w:rPr>
+              <w:t>Dataset and user input</w:t>
+            </w:r>
+          </w:p>
+        </w:tc>
+      </w:tr>
+      <w:tr>
+        <w:trPr>
+          <w:trHeight w:val="196"/>
+        </w:trPr>
+        <w:tc>
+          <w:tcPr>
+            <w:tcW w:w="1525" w:type="dxa"/>
+          </w:tcPr>
+          <w:p>
+            <w:pPr>
+              <w:rPr>
+                <w:szCs w:val="24"/>
+              </w:rPr>
+            </w:pPr>
+            <w:r>
+              <w:rPr>
+                <w:szCs w:val="24"/>
+              </w:rPr>
+              <w:t>Source</w:t>
+            </w:r>
+          </w:p>
+        </w:tc>
+        <w:tc>
+          <w:tcPr>
+            <w:tcW w:w="4847" w:type="dxa"/>
+          </w:tcPr>
+          <w:p>
+            <w:pPr>
+              <w:jc w:val="center"/>
+              <w:rPr>
+                <w:szCs w:val="24"/>
+              </w:rPr>
+            </w:pPr>
+            <w:r>
+              <w:rPr>
+                <w:szCs w:val="24"/>
+              </w:rPr>
+              <w:t>Dataset .csv file and user input</w:t>
+            </w:r>
+          </w:p>
+        </w:tc>
+      </w:tr>
+      <w:tr>
+        <w:trPr>
+          <w:trHeight w:val="196"/>
+        </w:trPr>
+        <w:tc>
+          <w:tcPr>
+            <w:tcW w:w="1525" w:type="dxa"/>
+          </w:tcPr>
+          <w:p>
+            <w:pPr>
+              <w:tabs>
+                <w:tab w:val="left" w:pos="7331"/>
+              </w:tabs>
+              <w:rPr>
+                <w:szCs w:val="24"/>
+              </w:rPr>
+            </w:pPr>
+            <w:r>
+              <w:rPr>
+                <w:szCs w:val="24"/>
+              </w:rPr>
+              <w:t>Outputs</w:t>
+            </w:r>
+          </w:p>
+        </w:tc>
+        <w:tc>
+          <w:tcPr>
+            <w:tcW w:w="4847" w:type="dxa"/>
+          </w:tcPr>
+          <w:p>
+            <w:pPr>
+              <w:tabs>
+                <w:tab w:val="left" w:pos="7331"/>
+              </w:tabs>
+              <w:rPr>
+                <w:szCs w:val="24"/>
+              </w:rPr>
+            </w:pPr>
+            <w:r>
+              <w:rPr>
+                <w:szCs w:val="24"/>
+              </w:rPr>
+              <w:t>Text files detailing improper behavior/bugs</w:t>
+            </w:r>
+          </w:p>
+        </w:tc>
+      </w:tr>
+      <w:tr>
+        <w:trPr>
+          <w:trHeight w:val="196"/>
+        </w:trPr>
+        <w:tc>
+          <w:tcPr>
+            <w:tcW w:w="1525" w:type="dxa"/>
+          </w:tcPr>
+          <w:p>
+            <w:pPr>
+              <w:rPr>
+                <w:szCs w:val="24"/>
+              </w:rPr>
+            </w:pPr>
+            <w:r>
+              <w:rPr>
+                <w:szCs w:val="24"/>
+              </w:rPr>
+              <w:t>Destination</w:t>
+            </w:r>
+          </w:p>
+        </w:tc>
+        <w:tc>
+          <w:tcPr>
+            <w:tcW w:w="4847" w:type="dxa"/>
+          </w:tcPr>
+          <w:p>
+            <w:pPr>
+              <w:jc w:val="center"/>
+              <w:rPr>
+                <w:szCs w:val="24"/>
+              </w:rPr>
+            </w:pPr>
+            <w:r>
+              <w:rPr>
+                <w:szCs w:val="24"/>
+              </w:rPr>
+              <w:t>Main Control Loop</w:t>
+            </w:r>
+          </w:p>
+        </w:tc>
+      </w:tr>
+      <w:tr>
+        <w:trPr>
+          <w:trHeight w:val="196"/>
+        </w:trPr>
+        <w:tc>
+          <w:tcPr>
+            <w:tcW w:w="1525" w:type="dxa"/>
+          </w:tcPr>
+          <w:p>
+            <w:pPr>
+              <w:rPr>
+                <w:szCs w:val="24"/>
+              </w:rPr>
+            </w:pPr>
+            <w:r>
+              <w:rPr>
+                <w:szCs w:val="24"/>
+              </w:rPr>
+              <w:t>Precondition</w:t>
+            </w:r>
+          </w:p>
+        </w:tc>
+        <w:tc>
+          <w:tcPr>
+            <w:tcW w:w="4847" w:type="dxa"/>
+          </w:tcPr>
+          <w:p>
+            <w:pPr>
+              <w:jc w:val="center"/>
+              <w:rPr>
+                <w:szCs w:val="24"/>
+              </w:rPr>
+            </w:pPr>
+            <w:r>
+              <w:rPr>
+                <w:szCs w:val="24"/>
+              </w:rPr>
+              <w:t>Identity and categorize different errors</w:t>
+            </w:r>
+          </w:p>
+        </w:tc>
+      </w:tr>
+      <w:tr>
+        <w:trPr>
+          <w:trHeight w:val="196"/>
+        </w:trPr>
+        <w:tc>
+          <w:tcPr>
+            <w:tcW w:w="1525" w:type="dxa"/>
+          </w:tcPr>
+          <w:p>
+            <w:pPr>
+              <w:rPr>
+                <w:szCs w:val="24"/>
+              </w:rPr>
+            </w:pPr>
+            <w:r>
+              <w:rPr>
+                <w:szCs w:val="24"/>
+              </w:rPr>
+              <w:t>Action</w:t>
+            </w:r>
+          </w:p>
+        </w:tc>
+        <w:tc>
+          <w:tcPr>
+            <w:tcW w:w="4847" w:type="dxa"/>
+          </w:tcPr>
+          <w:p>
+            <w:pPr>
+              <w:rPr>
+                <w:szCs w:val="24"/>
+              </w:rPr>
+            </w:pPr>
+            <w:r>
+              <w:rPr>
+                <w:szCs w:val="24"/>
+              </w:rPr>
+              <w:t>If any of the error conditions are triggered during run time, the user will be notified, and the program will output a log containing the errors and existing bugs discovered (and any other pertinent details e.g., severity level, timestamps, etc.).</w:t>
+            </w:r>
+          </w:p>
+        </w:tc>
+      </w:tr>
+      <w:tr>
+        <w:trPr>
+          <w:trHeight w:val="196"/>
+        </w:trPr>
+        <w:tc>
+          <w:tcPr>
+            <w:tcW w:w="1525" w:type="dxa"/>
+          </w:tcPr>
+          <w:p>
+            <w:pPr>
+              <w:rPr>
+                <w:szCs w:val="24"/>
+              </w:rPr>
+            </w:pPr>
+            <w:r>
+              <w:rPr>
+                <w:szCs w:val="24"/>
+              </w:rPr>
+              <w:t>Postcondition</w:t>
+            </w:r>
+          </w:p>
+        </w:tc>
+        <w:tc>
+          <w:tcPr>
+            <w:tcW w:w="4847" w:type="dxa"/>
+          </w:tcPr>
+          <w:p>
+            <w:pPr>
+              <w:rPr>
+                <w:szCs w:val="24"/>
+              </w:rPr>
+            </w:pPr>
+            <w:r>
+              <w:rPr>
+                <w:szCs w:val="24"/>
+              </w:rPr>
+              <w:t>Error and performance logs are collected for review</w:t>
+            </w:r>
+          </w:p>
+        </w:tc>
+      </w:tr>
+      <w:tr>
+        <w:trPr>
+          <w:trHeight w:val="196"/>
+        </w:trPr>
+        <w:tc>
+          <w:tcPr>
+            <w:tcW w:w="1525" w:type="dxa"/>
+          </w:tcPr>
+          <w:p>
+            <w:pPr>
+              <w:rPr>
+                <w:szCs w:val="24"/>
+              </w:rPr>
+            </w:pPr>
+            <w:r>
+              <w:rPr>
+                <w:szCs w:val="24"/>
+              </w:rPr>
+              <w:t>Side effects</w:t>
+            </w:r>
+          </w:p>
+        </w:tc>
+        <w:tc>
+          <w:tcPr>
+            <w:tcW w:w="4847" w:type="dxa"/>
+          </w:tcPr>
+          <w:p>
+            <w:pPr>
+              <w:jc w:val="center"/>
+              <w:rPr>
+                <w:szCs w:val="24"/>
+              </w:rPr>
+            </w:pPr>
+            <w:r>
+              <w:rPr>
+                <w:szCs w:val="24"/>
+              </w:rPr>
+              <w:t>N/A</w:t>
+            </w:r>
+          </w:p>
+        </w:tc>
+      </w:tr>
+    </w:tbl>
+    <w:p>
+      <w:pPr>
+        <w:keepNext/>
+        <w:keepLines/>
+        <w:spacing w:before="160" w:after="100" w:afterAutospacing="1" w:line="240" w:lineRule="auto"/>
+        <w:outlineLvl w:val="1"/>
+        <w:rPr>
+          <w:rFonts w:asciiTheme="majorHAnsi" w:eastAsiaTheme="majorEastAsia" w:hAnsiTheme="majorHAnsi" w:cstheme="majorBidi"/>
           <w:sz w:val="32"/>
           <w:szCs w:val="32"/>
         </w:rPr>
-        <w:t>:</w:t>
+      </w:pPr>
+      <w:r>
+        <w:rPr>
+          <w:rFonts w:asciiTheme="majorHAnsi" w:eastAsiaTheme="majorEastAsia" w:hAnsiTheme="majorHAnsi" w:cstheme="majorBidi"/>
+          <w:sz w:val="32"/>
+          <w:szCs w:val="32"/>
+        </w:rPr>
+        <w:br w:type="textWrapping" w:clear="all"/>
+      </w:r>
+    </w:p>
+    <w:p>
+      <w:pPr>
+        <w:keepNext/>
+        <w:keepLines/>
+        <w:spacing w:before="160" w:after="100" w:afterAutospacing="1" w:line="240" w:lineRule="auto"/>
+        <w:outlineLvl w:val="1"/>
+        <w:rPr>
+          <w:rFonts w:asciiTheme="majorHAnsi" w:eastAsiaTheme="majorEastAsia" w:hAnsiTheme="majorHAnsi" w:cstheme="majorBidi"/>
+          <w:sz w:val="32"/>
+          <w:szCs w:val="32"/>
+        </w:rPr>
+      </w:pPr>
+      <w:r>
+        <w:rPr>
+          <w:rFonts w:asciiTheme="majorHAnsi" w:eastAsiaTheme="majorEastAsia" w:hAnsiTheme="majorHAnsi" w:cstheme="majorBidi"/>
+          <w:sz w:val="32"/>
+          <w:szCs w:val="32"/>
+        </w:rPr>
+        <w:t xml:space="preserve">Description: </w:t>
       </w:r>
     </w:p>
     <w:p>
@@ -1387,7 +2520,6 @@
           <w:rFonts w:asciiTheme="majorHAnsi" w:hAnsiTheme="majorHAnsi" w:cstheme="majorHAnsi"/>
           <w:i/>
           <w:iCs/>
-          <w:szCs w:val="24"/>
         </w:rPr>
       </w:pPr>
       <w:r>
@@ -1395,20 +2527,127 @@
           <w:rFonts w:asciiTheme="majorHAnsi" w:hAnsiTheme="majorHAnsi" w:cstheme="majorHAnsi"/>
           <w:i/>
           <w:iCs/>
-          <w:szCs w:val="24"/>
-        </w:rPr>
-        <w:t>To fulfill the acceptance criteria, t</w:t>
-      </w:r>
-      <w:r>
+        </w:rPr>
+        <w:t>To keep our prediction model running optimally and working as expected, the program will check for bugs using conditional statements and error handling constructs.</w:t>
+      </w:r>
+    </w:p>
+    <w:p>
+      <w:pPr>
+        <w:numPr>
+          <w:ilvl w:val="1"/>
+          <w:numId w:val="0"/>
+        </w:numPr>
+        <w:spacing w:after="100" w:afterAutospacing="1"/>
+        <w:rPr>
+          <w:color w:val="44546A" w:themeColor="text2"/>
+          <w:sz w:val="32"/>
+          <w:szCs w:val="32"/>
+        </w:rPr>
+      </w:pPr>
+      <w:r>
+        <w:rPr>
+          <w:color w:val="44546A" w:themeColor="text2"/>
+          <w:sz w:val="32"/>
+          <w:szCs w:val="32"/>
+        </w:rPr>
+        <w:t>Acceptance Criteria:</w:t>
+      </w:r>
+    </w:p>
+    <w:p>
+      <w:pPr>
+        <w:numPr>
+          <w:ilvl w:val="0"/>
+          <w:numId w:val="12"/>
+        </w:numPr>
+        <w:spacing w:after="100" w:afterAutospacing="1"/>
+        <w:contextualSpacing/>
+        <w:rPr>
+          <w:rFonts w:asciiTheme="majorHAnsi" w:hAnsiTheme="majorHAnsi" w:cstheme="majorHAnsi"/>
+          <w:szCs w:val="24"/>
+        </w:rPr>
+      </w:pPr>
+      <w:r>
+        <w:rPr>
+          <w:rFonts w:asciiTheme="majorHAnsi" w:hAnsiTheme="majorHAnsi" w:cstheme="majorHAnsi"/>
+          <w:szCs w:val="24"/>
+        </w:rPr>
+        <w:t>Errors will be handled in a manner appropriate for their severity level.</w:t>
+      </w:r>
+    </w:p>
+    <w:p>
+      <w:pPr>
+        <w:numPr>
+          <w:ilvl w:val="0"/>
+          <w:numId w:val="12"/>
+        </w:numPr>
+        <w:spacing w:after="100" w:afterAutospacing="1"/>
+        <w:contextualSpacing/>
+        <w:rPr>
+          <w:rFonts w:asciiTheme="majorHAnsi" w:hAnsiTheme="majorHAnsi" w:cstheme="majorHAnsi"/>
+          <w:szCs w:val="24"/>
+        </w:rPr>
+      </w:pPr>
+      <w:r>
+        <w:rPr>
+          <w:rFonts w:asciiTheme="majorHAnsi" w:hAnsiTheme="majorHAnsi" w:cstheme="majorHAnsi"/>
+          <w:szCs w:val="24"/>
+        </w:rPr>
+        <w:t>Users will be given warnings if unwanted behavior occurs.</w:t>
+      </w:r>
+    </w:p>
+    <w:p>
+      <w:pPr>
+        <w:numPr>
+          <w:ilvl w:val="0"/>
+          <w:numId w:val="12"/>
+        </w:numPr>
+        <w:spacing w:after="100" w:afterAutospacing="1"/>
+        <w:contextualSpacing/>
+        <w:rPr>
+          <w:rFonts w:asciiTheme="majorHAnsi" w:hAnsiTheme="majorHAnsi" w:cstheme="majorHAnsi"/>
+          <w:szCs w:val="24"/>
+        </w:rPr>
+      </w:pPr>
+      <w:r>
+        <w:rPr>
+          <w:rFonts w:asciiTheme="majorHAnsi" w:hAnsiTheme="majorHAnsi" w:cstheme="majorHAnsi"/>
+          <w:szCs w:val="24"/>
+        </w:rPr>
+        <w:t>Any issues are collected in logs, the most critical bugs are given priority.</w:t>
+      </w:r>
+    </w:p>
+    <w:p>
+      <w:pPr>
+        <w:numPr>
+          <w:ilvl w:val="1"/>
+          <w:numId w:val="0"/>
+        </w:numPr>
+        <w:spacing w:after="100" w:afterAutospacing="1"/>
+        <w:rPr>
+          <w:color w:val="44546A" w:themeColor="text2"/>
+          <w:sz w:val="32"/>
+          <w:szCs w:val="32"/>
+        </w:rPr>
+      </w:pPr>
+      <w:r>
+        <w:rPr>
+          <w:color w:val="44546A" w:themeColor="text2"/>
+          <w:sz w:val="32"/>
+          <w:szCs w:val="32"/>
+        </w:rPr>
+        <w:t>Verification:</w:t>
+      </w:r>
+    </w:p>
+    <w:p>
+      <w:pPr>
+        <w:spacing w:after="100" w:afterAutospacing="1"/>
         <w:rPr>
           <w:rFonts w:asciiTheme="majorHAnsi" w:hAnsiTheme="majorHAnsi" w:cstheme="majorHAnsi"/>
           <w:i/>
           <w:iCs/>
           <w:szCs w:val="24"/>
         </w:rPr>
-        <w:t xml:space="preserve">he system must keep track of relevant fields and their associated categories, highlighting overlap. This can be checked by keeping track of the arbitrary game’s features and finding if </w:t>
-      </w:r>
-      <w:proofErr w:type="gramStart"/>
+      </w:pPr>
       <w:r>
         <w:rPr>
           <w:rFonts w:asciiTheme="majorHAnsi" w:hAnsiTheme="majorHAnsi" w:cstheme="majorHAnsi"/>
@@ -1416,36 +2655,713 @@
           <w:iCs/>
           <w:szCs w:val="24"/>
         </w:rPr>
-        <w:t>the majority of</w:t>
-      </w:r>
-      <w:proofErr w:type="gramEnd"/>
-      <w:r>
+        <w:lastRenderedPageBreak/>
+        <w:t>After the logs are collected and the bug severity levels are established, the team will verify the existence of the bug(s) and apply the appropriate modifications to the program. Once the errors are addressed, document any changes that are implemented to maintain transparency.</w:t>
+      </w:r>
+    </w:p>
+    <w:p>
+      <w:pPr>
+        <w:rPr>
+          <w:rFonts w:cstheme="minorHAnsi"/>
+          <w:szCs w:val="24"/>
+        </w:rPr>
+      </w:pPr>
+    </w:p>
+    <w:p>
+      <w:pPr>
+        <w:keepNext/>
+        <w:keepLines/>
+        <w:spacing w:before="160" w:after="100" w:afterAutospacing="1" w:line="240" w:lineRule="auto"/>
+        <w:outlineLvl w:val="1"/>
+        <w:rPr>
+          <w:rFonts w:asciiTheme="majorHAnsi" w:eastAsiaTheme="majorEastAsia" w:hAnsiTheme="majorHAnsi" w:cstheme="majorBidi"/>
+          <w:sz w:val="36"/>
+          <w:szCs w:val="36"/>
+        </w:rPr>
+      </w:pPr>
+      <w:r>
+        <w:rPr>
+          <w:rFonts w:asciiTheme="majorHAnsi" w:eastAsiaTheme="majorEastAsia" w:hAnsiTheme="majorHAnsi" w:cstheme="majorBidi"/>
+          <w:sz w:val="36"/>
+          <w:szCs w:val="36"/>
+        </w:rPr>
+        <w:t>Functional: User Authentication/Roles &amp; Permissions</w:t>
+      </w:r>
+    </w:p>
+    <w:tbl>
+      <w:tblPr>
+        <w:tblStyle w:val="TableGrid"/>
+        <w:tblpPr w:leftFromText="180" w:rightFromText="180" w:vertAnchor="text" w:tblpXSpec="center" w:tblpY="1"/>
+        <w:tblOverlap w:val="never"/>
+        <w:tblW w:w="0" w:type="auto"/>
+        <w:tblLook w:val="04A0" w:firstRow="1" w:lastRow="0" w:firstColumn="1" w:lastColumn="0" w:noHBand="0" w:noVBand="1"/>
+      </w:tblPr>
+      <w:tblGrid>
+        <w:gridCol w:w="1565"/>
+        <w:gridCol w:w="4847"/>
+      </w:tblGrid>
+      <w:tr>
+        <w:trPr>
+          <w:trHeight w:val="196"/>
+        </w:trPr>
+        <w:tc>
+          <w:tcPr>
+            <w:tcW w:w="1525" w:type="dxa"/>
+          </w:tcPr>
+          <w:p>
+            <w:pPr>
+              <w:rPr>
+                <w:szCs w:val="24"/>
+              </w:rPr>
+            </w:pPr>
+            <w:r>
+              <w:rPr>
+                <w:szCs w:val="24"/>
+              </w:rPr>
+              <w:t>Function</w:t>
+            </w:r>
+          </w:p>
+        </w:tc>
+        <w:tc>
+          <w:tcPr>
+            <w:tcW w:w="4847" w:type="dxa"/>
+          </w:tcPr>
+          <w:p>
+            <w:pPr>
+              <w:rPr>
+                <w:szCs w:val="24"/>
+              </w:rPr>
+            </w:pPr>
+            <w:r>
+              <w:rPr>
+                <w:szCs w:val="24"/>
+              </w:rPr>
+              <w:t>Allow user to save and access results, give users roles and permissions to limit access to critical elements of the system.</w:t>
+            </w:r>
+          </w:p>
+        </w:tc>
+      </w:tr>
+      <w:tr>
+        <w:trPr>
+          <w:trHeight w:val="401"/>
+        </w:trPr>
+        <w:tc>
+          <w:tcPr>
+            <w:tcW w:w="1525" w:type="dxa"/>
+          </w:tcPr>
+          <w:p>
+            <w:pPr>
+              <w:rPr>
+                <w:szCs w:val="24"/>
+              </w:rPr>
+            </w:pPr>
+            <w:r>
+              <w:rPr>
+                <w:szCs w:val="24"/>
+              </w:rPr>
+              <w:t>Description</w:t>
+            </w:r>
+          </w:p>
+        </w:tc>
+        <w:tc>
+          <w:tcPr>
+            <w:tcW w:w="4847" w:type="dxa"/>
+          </w:tcPr>
+          <w:p>
+            <w:pPr>
+              <w:rPr>
+                <w:szCs w:val="24"/>
+              </w:rPr>
+            </w:pPr>
+            <w:r>
+              <w:rPr>
+                <w:szCs w:val="24"/>
+              </w:rPr>
+              <w:t>The system shall provide user authentication using a username and password. There will be an option to reset password if the user forgets. Each user will have a role that determines what they are able to access/modify. The user can create, change, and delete their account</w:t>
+            </w:r>
+          </w:p>
+        </w:tc>
+      </w:tr>
+      <w:tr>
+        <w:trPr>
+          <w:trHeight w:val="597"/>
+        </w:trPr>
+        <w:tc>
+          <w:tcPr>
+            <w:tcW w:w="1525" w:type="dxa"/>
+          </w:tcPr>
+          <w:p>
+            <w:pPr>
+              <w:rPr>
+                <w:szCs w:val="24"/>
+              </w:rPr>
+            </w:pPr>
+            <w:r>
+              <w:rPr>
+                <w:szCs w:val="24"/>
+              </w:rPr>
+              <w:t>Inputs</w:t>
+            </w:r>
+          </w:p>
+        </w:tc>
+        <w:tc>
+          <w:tcPr>
+            <w:tcW w:w="4847" w:type="dxa"/>
+          </w:tcPr>
+          <w:p>
+            <w:pPr>
+              <w:rPr>
+                <w:szCs w:val="24"/>
+              </w:rPr>
+            </w:pPr>
+            <w:r>
+              <w:rPr>
+                <w:szCs w:val="24"/>
+              </w:rPr>
+              <w:t>User account information from account creation</w:t>
+            </w:r>
+          </w:p>
+        </w:tc>
+      </w:tr>
+      <w:tr>
+        <w:trPr>
+          <w:trHeight w:val="196"/>
+        </w:trPr>
+        <w:tc>
+          <w:tcPr>
+            <w:tcW w:w="1525" w:type="dxa"/>
+          </w:tcPr>
+          <w:p>
+            <w:pPr>
+              <w:rPr>
+                <w:szCs w:val="24"/>
+              </w:rPr>
+            </w:pPr>
+            <w:r>
+              <w:rPr>
+                <w:szCs w:val="24"/>
+              </w:rPr>
+              <w:t>Source</w:t>
+            </w:r>
+          </w:p>
+        </w:tc>
+        <w:tc>
+          <w:tcPr>
+            <w:tcW w:w="4847" w:type="dxa"/>
+          </w:tcPr>
+          <w:p>
+            <w:pPr>
+              <w:rPr>
+                <w:szCs w:val="24"/>
+              </w:rPr>
+            </w:pPr>
+            <w:r>
+              <w:rPr>
+                <w:szCs w:val="24"/>
+              </w:rPr>
+              <w:t>Usernames and passwords from text file passed through a User Class.</w:t>
+            </w:r>
+          </w:p>
+        </w:tc>
+      </w:tr>
+      <w:tr>
+        <w:trPr>
+          <w:trHeight w:val="196"/>
+        </w:trPr>
+        <w:tc>
+          <w:tcPr>
+            <w:tcW w:w="1525" w:type="dxa"/>
+          </w:tcPr>
+          <w:p>
+            <w:pPr>
+              <w:tabs>
+                <w:tab w:val="left" w:pos="7331"/>
+              </w:tabs>
+              <w:rPr>
+                <w:szCs w:val="24"/>
+              </w:rPr>
+            </w:pPr>
+            <w:r>
+              <w:rPr>
+                <w:szCs w:val="24"/>
+              </w:rPr>
+              <w:t>Outputs</w:t>
+            </w:r>
+          </w:p>
+        </w:tc>
+        <w:tc>
+          <w:tcPr>
+            <w:tcW w:w="4847" w:type="dxa"/>
+          </w:tcPr>
+          <w:p>
+            <w:pPr>
+              <w:tabs>
+                <w:tab w:val="left" w:pos="7331"/>
+              </w:tabs>
+              <w:jc w:val="center"/>
+              <w:rPr>
+                <w:szCs w:val="24"/>
+              </w:rPr>
+            </w:pPr>
+            <w:r>
+              <w:rPr>
+                <w:szCs w:val="24"/>
+              </w:rPr>
+              <w:t>Text file that has usernames and passwords.</w:t>
+            </w:r>
+          </w:p>
+        </w:tc>
+      </w:tr>
+      <w:tr>
+        <w:trPr>
+          <w:trHeight w:val="196"/>
+        </w:trPr>
+        <w:tc>
+          <w:tcPr>
+            <w:tcW w:w="1525" w:type="dxa"/>
+          </w:tcPr>
+          <w:p>
+            <w:pPr>
+              <w:rPr>
+                <w:szCs w:val="24"/>
+              </w:rPr>
+            </w:pPr>
+            <w:r>
+              <w:rPr>
+                <w:szCs w:val="24"/>
+              </w:rPr>
+              <w:t>Destination</w:t>
+            </w:r>
+          </w:p>
+        </w:tc>
+        <w:tc>
+          <w:tcPr>
+            <w:tcW w:w="4847" w:type="dxa"/>
+          </w:tcPr>
+          <w:p>
+            <w:pPr>
+              <w:jc w:val="center"/>
+              <w:rPr>
+                <w:szCs w:val="24"/>
+              </w:rPr>
+            </w:pPr>
+            <w:r>
+              <w:rPr>
+                <w:szCs w:val="24"/>
+              </w:rPr>
+              <w:t>Main Control Loop</w:t>
+            </w:r>
+          </w:p>
+        </w:tc>
+      </w:tr>
+      <w:tr>
+        <w:trPr>
+          <w:trHeight w:val="196"/>
+        </w:trPr>
+        <w:tc>
+          <w:tcPr>
+            <w:tcW w:w="1525" w:type="dxa"/>
+          </w:tcPr>
+          <w:p>
+            <w:pPr>
+              <w:rPr>
+                <w:szCs w:val="24"/>
+              </w:rPr>
+            </w:pPr>
+            <w:r>
+              <w:rPr>
+                <w:szCs w:val="24"/>
+              </w:rPr>
+              <w:t>Precondition</w:t>
+            </w:r>
+          </w:p>
+        </w:tc>
+        <w:tc>
+          <w:tcPr>
+            <w:tcW w:w="4847" w:type="dxa"/>
+          </w:tcPr>
+          <w:p>
+            <w:pPr>
+              <w:jc w:val="center"/>
+              <w:rPr>
+                <w:szCs w:val="24"/>
+              </w:rPr>
+            </w:pPr>
+            <w:r>
+              <w:rPr>
+                <w:szCs w:val="24"/>
+              </w:rPr>
+              <w:t>Users have created an account</w:t>
+            </w:r>
+          </w:p>
+        </w:tc>
+      </w:tr>
+      <w:tr>
+        <w:trPr>
+          <w:trHeight w:val="196"/>
+        </w:trPr>
+        <w:tc>
+          <w:tcPr>
+            <w:tcW w:w="1525" w:type="dxa"/>
+          </w:tcPr>
+          <w:p>
+            <w:pPr>
+              <w:rPr>
+                <w:szCs w:val="24"/>
+              </w:rPr>
+            </w:pPr>
+            <w:r>
+              <w:rPr>
+                <w:szCs w:val="24"/>
+              </w:rPr>
+              <w:t>Action</w:t>
+            </w:r>
+          </w:p>
+        </w:tc>
+        <w:tc>
+          <w:tcPr>
+            <w:tcW w:w="4847" w:type="dxa"/>
+          </w:tcPr>
+          <w:p>
+            <w:pPr>
+              <w:rPr>
+                <w:szCs w:val="24"/>
+              </w:rPr>
+            </w:pPr>
+            <w:r>
+              <w:rPr>
+                <w:szCs w:val="24"/>
+              </w:rPr>
+              <w:t>After the user creates an account, their credentials and permission level are stored in a data file. If the user forgets their credentials, they shall have the option to retrieve them. When the user logs in the text file is passed into an Array list of Class User. The user input will be compared to the existing database of users for verification. If user inputs incorrect information 5 times they be locked out of their account and required to change their password.</w:t>
+            </w:r>
+          </w:p>
+        </w:tc>
+      </w:tr>
+      <w:tr>
+        <w:trPr>
+          <w:trHeight w:val="196"/>
+        </w:trPr>
+        <w:tc>
+          <w:tcPr>
+            <w:tcW w:w="1525" w:type="dxa"/>
+          </w:tcPr>
+          <w:p>
+            <w:pPr>
+              <w:rPr>
+                <w:szCs w:val="24"/>
+              </w:rPr>
+            </w:pPr>
+            <w:r>
+              <w:rPr>
+                <w:szCs w:val="24"/>
+              </w:rPr>
+              <w:t>Postcondition</w:t>
+            </w:r>
+          </w:p>
+        </w:tc>
+        <w:tc>
+          <w:tcPr>
+            <w:tcW w:w="4847" w:type="dxa"/>
+          </w:tcPr>
+          <w:p>
+            <w:pPr>
+              <w:rPr>
+                <w:szCs w:val="24"/>
+              </w:rPr>
+            </w:pPr>
+            <w:r>
+              <w:rPr>
+                <w:szCs w:val="24"/>
+              </w:rPr>
+              <w:t>Users can log in, change password, and be able to access what their permission level allows. User credentials are correctly stored in database.</w:t>
+            </w:r>
+          </w:p>
+        </w:tc>
+      </w:tr>
+      <w:tr>
+        <w:trPr>
+          <w:trHeight w:val="196"/>
+        </w:trPr>
+        <w:tc>
+          <w:tcPr>
+            <w:tcW w:w="1525" w:type="dxa"/>
+          </w:tcPr>
+          <w:p>
+            <w:pPr>
+              <w:rPr>
+                <w:szCs w:val="24"/>
+              </w:rPr>
+            </w:pPr>
+            <w:r>
+              <w:rPr>
+                <w:szCs w:val="24"/>
+              </w:rPr>
+              <w:t>Side effects</w:t>
+            </w:r>
+          </w:p>
+        </w:tc>
+        <w:tc>
+          <w:tcPr>
+            <w:tcW w:w="4847" w:type="dxa"/>
+          </w:tcPr>
+          <w:p>
+            <w:pPr>
+              <w:jc w:val="center"/>
+              <w:rPr>
+                <w:szCs w:val="24"/>
+              </w:rPr>
+            </w:pPr>
+            <w:r>
+              <w:rPr>
+                <w:szCs w:val="24"/>
+              </w:rPr>
+              <w:t>N/A</w:t>
+            </w:r>
+          </w:p>
+        </w:tc>
+      </w:tr>
+    </w:tbl>
+    <w:p>
+      <w:pPr>
+        <w:keepNext/>
+        <w:keepLines/>
+        <w:spacing w:before="160" w:after="100" w:afterAutospacing="1" w:line="240" w:lineRule="auto"/>
+        <w:outlineLvl w:val="1"/>
+        <w:rPr>
+          <w:rFonts w:asciiTheme="majorHAnsi" w:eastAsiaTheme="majorEastAsia" w:hAnsiTheme="majorHAnsi" w:cstheme="majorBidi"/>
+          <w:sz w:val="32"/>
+          <w:szCs w:val="32"/>
+        </w:rPr>
+      </w:pPr>
+      <w:r>
+        <w:rPr>
+          <w:rFonts w:asciiTheme="majorHAnsi" w:eastAsiaTheme="majorEastAsia" w:hAnsiTheme="majorHAnsi" w:cstheme="majorBidi"/>
+          <w:sz w:val="32"/>
+          <w:szCs w:val="32"/>
+        </w:rPr>
+        <w:lastRenderedPageBreak/>
+        <w:br w:type="textWrapping" w:clear="all"/>
+      </w:r>
+    </w:p>
+    <w:p>
+      <w:pPr>
+        <w:keepNext/>
+        <w:keepLines/>
+        <w:spacing w:before="160" w:after="100" w:afterAutospacing="1" w:line="240" w:lineRule="auto"/>
+        <w:outlineLvl w:val="1"/>
+        <w:rPr>
+          <w:rFonts w:asciiTheme="majorHAnsi" w:eastAsiaTheme="majorEastAsia" w:hAnsiTheme="majorHAnsi" w:cstheme="majorBidi"/>
+          <w:sz w:val="32"/>
+          <w:szCs w:val="32"/>
+        </w:rPr>
+      </w:pPr>
+      <w:r>
+        <w:rPr>
+          <w:rFonts w:asciiTheme="majorHAnsi" w:eastAsiaTheme="majorEastAsia" w:hAnsiTheme="majorHAnsi" w:cstheme="majorBidi"/>
+          <w:sz w:val="32"/>
+          <w:szCs w:val="32"/>
+        </w:rPr>
+        <w:t xml:space="preserve">Description: </w:t>
+      </w:r>
+    </w:p>
+    <w:p>
+      <w:pPr>
+        <w:spacing w:after="100" w:afterAutospacing="1"/>
         <w:rPr>
           <w:rFonts w:asciiTheme="majorHAnsi" w:hAnsiTheme="majorHAnsi" w:cstheme="majorHAnsi"/>
           <w:i/>
           <w:iCs/>
-          <w:szCs w:val="24"/>
-        </w:rPr>
-        <w:t xml:space="preserve"> these fields are a subset of a similar game within the system to suggest high confidence. Confidence can be measured by checking the arbitrary game against games with similar themes having an overlap of over </w:t>
-      </w:r>
+        </w:rPr>
+      </w:pPr>
       <w:r>
         <w:rPr>
           <w:rFonts w:asciiTheme="majorHAnsi" w:hAnsiTheme="majorHAnsi" w:cstheme="majorHAnsi"/>
           <w:i/>
           <w:iCs/>
-          <w:szCs w:val="24"/>
-        </w:rPr>
-        <w:t>75</w:t>
-      </w:r>
-      <w:r>
+        </w:rPr>
+        <w:t>Users will create an account to prevent unchecked access to our system’s critical information and functionality. Accounts will be stored in a database and retrieved during the sign-in process.</w:t>
+      </w:r>
+    </w:p>
+    <w:p>
+      <w:pPr>
+        <w:numPr>
+          <w:ilvl w:val="1"/>
+          <w:numId w:val="0"/>
+        </w:numPr>
+        <w:spacing w:after="100" w:afterAutospacing="1"/>
+        <w:rPr>
+          <w:color w:val="44546A" w:themeColor="text2"/>
+          <w:sz w:val="32"/>
+          <w:szCs w:val="32"/>
+        </w:rPr>
+      </w:pPr>
+      <w:r>
+        <w:rPr>
+          <w:color w:val="44546A" w:themeColor="text2"/>
+          <w:sz w:val="32"/>
+          <w:szCs w:val="32"/>
+        </w:rPr>
+        <w:t>Acceptance Criteria:</w:t>
+      </w:r>
+    </w:p>
+    <w:p>
+      <w:pPr>
+        <w:numPr>
+          <w:ilvl w:val="0"/>
+          <w:numId w:val="13"/>
+        </w:numPr>
+        <w:spacing w:after="100" w:afterAutospacing="1"/>
+        <w:contextualSpacing/>
+        <w:rPr>
+          <w:rFonts w:asciiTheme="majorHAnsi" w:hAnsiTheme="majorHAnsi" w:cstheme="majorHAnsi"/>
+          <w:szCs w:val="24"/>
+        </w:rPr>
+      </w:pPr>
+      <w:r>
+        <w:rPr>
+          <w:rFonts w:asciiTheme="majorHAnsi" w:hAnsiTheme="majorHAnsi" w:cstheme="majorHAnsi"/>
+          <w:szCs w:val="24"/>
+        </w:rPr>
+        <w:t>Users will be able to create, alter, and delete accounts.</w:t>
+      </w:r>
+    </w:p>
+    <w:p>
+      <w:pPr>
+        <w:numPr>
+          <w:ilvl w:val="1"/>
+          <w:numId w:val="13"/>
+        </w:numPr>
+        <w:spacing w:after="100" w:afterAutospacing="1"/>
+        <w:contextualSpacing/>
+        <w:rPr>
+          <w:rFonts w:asciiTheme="majorHAnsi" w:hAnsiTheme="majorHAnsi" w:cstheme="majorHAnsi"/>
+          <w:szCs w:val="24"/>
+        </w:rPr>
+      </w:pPr>
+      <w:r>
+        <w:rPr>
+          <w:rFonts w:asciiTheme="majorHAnsi" w:hAnsiTheme="majorHAnsi" w:cstheme="majorHAnsi"/>
+          <w:szCs w:val="24"/>
+        </w:rPr>
+        <w:t>Add entry to database.</w:t>
+      </w:r>
+    </w:p>
+    <w:p>
+      <w:pPr>
+        <w:numPr>
+          <w:ilvl w:val="1"/>
+          <w:numId w:val="13"/>
+        </w:numPr>
+        <w:spacing w:after="100" w:afterAutospacing="1"/>
+        <w:contextualSpacing/>
+        <w:rPr>
+          <w:rFonts w:asciiTheme="majorHAnsi" w:hAnsiTheme="majorHAnsi" w:cstheme="majorHAnsi"/>
+          <w:szCs w:val="24"/>
+        </w:rPr>
+      </w:pPr>
+      <w:r>
+        <w:rPr>
+          <w:rFonts w:asciiTheme="majorHAnsi" w:hAnsiTheme="majorHAnsi" w:cstheme="majorHAnsi"/>
+          <w:szCs w:val="24"/>
+        </w:rPr>
+        <w:t>Change entry in database.</w:t>
+      </w:r>
+    </w:p>
+    <w:p>
+      <w:pPr>
+        <w:numPr>
+          <w:ilvl w:val="1"/>
+          <w:numId w:val="13"/>
+        </w:numPr>
+        <w:spacing w:after="100" w:afterAutospacing="1"/>
+        <w:contextualSpacing/>
+        <w:rPr>
+          <w:rFonts w:asciiTheme="majorHAnsi" w:hAnsiTheme="majorHAnsi" w:cstheme="majorHAnsi"/>
+          <w:szCs w:val="24"/>
+        </w:rPr>
+      </w:pPr>
+      <w:r>
+        <w:rPr>
+          <w:rFonts w:asciiTheme="majorHAnsi" w:hAnsiTheme="majorHAnsi" w:cstheme="majorHAnsi"/>
+          <w:szCs w:val="24"/>
+        </w:rPr>
+        <w:t>Remove entry from database.</w:t>
+      </w:r>
+    </w:p>
+    <w:p>
+      <w:pPr>
+        <w:numPr>
+          <w:ilvl w:val="0"/>
+          <w:numId w:val="13"/>
+        </w:numPr>
+        <w:spacing w:after="100" w:afterAutospacing="1"/>
+        <w:contextualSpacing/>
+        <w:rPr>
+          <w:rFonts w:asciiTheme="majorHAnsi" w:hAnsiTheme="majorHAnsi" w:cstheme="majorHAnsi"/>
+          <w:szCs w:val="24"/>
+        </w:rPr>
+      </w:pPr>
+      <w:r>
+        <w:rPr>
+          <w:rFonts w:asciiTheme="majorHAnsi" w:hAnsiTheme="majorHAnsi" w:cstheme="majorHAnsi"/>
+          <w:szCs w:val="24"/>
+        </w:rPr>
+        <w:t>Each user is asked to confirm their access level so appropriate permissions are applied to their account.</w:t>
+      </w:r>
+    </w:p>
+    <w:p>
+      <w:pPr>
+        <w:numPr>
+          <w:ilvl w:val="0"/>
+          <w:numId w:val="13"/>
+        </w:numPr>
+        <w:spacing w:after="100" w:afterAutospacing="1"/>
+        <w:contextualSpacing/>
+        <w:rPr>
+          <w:rFonts w:asciiTheme="majorHAnsi" w:hAnsiTheme="majorHAnsi" w:cstheme="majorHAnsi"/>
+          <w:szCs w:val="24"/>
+        </w:rPr>
+      </w:pPr>
+      <w:r>
+        <w:rPr>
+          <w:rFonts w:asciiTheme="majorHAnsi" w:hAnsiTheme="majorHAnsi" w:cstheme="majorHAnsi"/>
+          <w:szCs w:val="24"/>
+        </w:rPr>
+        <w:t>All user information is properly stored in the database and used to verify users.</w:t>
+      </w:r>
+    </w:p>
+    <w:p>
+      <w:pPr>
+        <w:numPr>
+          <w:ilvl w:val="1"/>
+          <w:numId w:val="0"/>
+        </w:numPr>
+        <w:spacing w:after="100" w:afterAutospacing="1"/>
+        <w:rPr>
+          <w:color w:val="44546A" w:themeColor="text2"/>
+          <w:sz w:val="32"/>
+          <w:szCs w:val="32"/>
+        </w:rPr>
+      </w:pPr>
+      <w:r>
+        <w:rPr>
+          <w:color w:val="44546A" w:themeColor="text2"/>
+          <w:sz w:val="32"/>
+          <w:szCs w:val="32"/>
+        </w:rPr>
+        <w:t>Verification:</w:t>
+      </w:r>
+    </w:p>
+    <w:p>
+      <w:pPr>
+        <w:spacing w:after="100" w:afterAutospacing="1"/>
         <w:rPr>
           <w:rFonts w:asciiTheme="majorHAnsi" w:hAnsiTheme="majorHAnsi" w:cstheme="majorHAnsi"/>
           <w:i/>
           <w:iCs/>
           <w:szCs w:val="24"/>
         </w:rPr>
-        <w:t xml:space="preserve">%. If the overlap is above </w:t>
-      </w:r>
+      </w:pPr>
       <w:r>
         <w:rPr>
           <w:rFonts w:asciiTheme="majorHAnsi" w:hAnsiTheme="majorHAnsi" w:cstheme="majorHAnsi"/>
@@ -1453,66 +3369,16 @@
           <w:iCs/>
           <w:szCs w:val="24"/>
         </w:rPr>
-        <w:t>75</w:t>
-      </w:r>
-      <w:r>
-        <w:rPr>
-          <w:rFonts w:asciiTheme="majorHAnsi" w:hAnsiTheme="majorHAnsi" w:cstheme="majorHAnsi"/>
-          <w:i/>
-          <w:iCs/>
-          <w:szCs w:val="24"/>
-        </w:rPr>
-        <w:t>% then it is considered a success.</w:t>
-      </w:r>
-    </w:p>
-    <w:p>
-      <w:pPr>
-        <w:spacing w:after="100" w:afterAutospacing="1"/>
-        <w:rPr>
-          <w:rFonts w:asciiTheme="majorHAnsi" w:hAnsiTheme="majorHAnsi" w:cstheme="majorHAnsi"/>
-          <w:i/>
-          <w:iCs/>
-          <w:szCs w:val="24"/>
-        </w:rPr>
-      </w:pPr>
-      <w:r>
-        <w:rPr>
-          <w:rFonts w:asciiTheme="majorHAnsi" w:hAnsiTheme="majorHAnsi" w:cstheme="majorHAnsi"/>
-          <w:i/>
-          <w:iCs/>
-          <w:szCs w:val="24"/>
-        </w:rPr>
-        <w:t xml:space="preserve">*Please note that accuracy of prediction does not equal the percentage of overlap. </w:t>
-      </w:r>
-      <w:r>
-        <w:rPr>
-          <w:rFonts w:asciiTheme="majorHAnsi" w:hAnsiTheme="majorHAnsi" w:cstheme="majorHAnsi"/>
-          <w:i/>
-          <w:iCs/>
-          <w:szCs w:val="24"/>
-        </w:rPr>
-        <w:t xml:space="preserve">Accuracy can be higher than the amount of overlap given that features in a similar category can lead to the same conclusion, without the need for both to be in the games content </w:t>
-      </w:r>
-      <w:proofErr w:type="gramStart"/>
-      <w:r>
-        <w:rPr>
-          <w:rFonts w:asciiTheme="majorHAnsi" w:hAnsiTheme="majorHAnsi" w:cstheme="majorHAnsi"/>
-          <w:i/>
-          <w:iCs/>
-          <w:szCs w:val="24"/>
-        </w:rPr>
-        <w:t>descriptors.</w:t>
-      </w:r>
-      <w:r>
-        <w:rPr>
-          <w:rFonts w:asciiTheme="majorHAnsi" w:hAnsiTheme="majorHAnsi" w:cstheme="majorHAnsi"/>
-          <w:i/>
-          <w:iCs/>
-          <w:szCs w:val="24"/>
-        </w:rPr>
-        <w:t>*</w:t>
-      </w:r>
-      <w:proofErr w:type="gramEnd"/>
+        <w:t>All users can make an account and experience the program in a way that is apt for their permission level. User logins will be logged* to confirm there are no accounts accessing anything beyond what their permission level allows.</w:t>
+      </w:r>
+    </w:p>
+    <w:p>
+      <w:pPr>
+        <w:rPr>
+          <w:rFonts w:cstheme="minorHAnsi"/>
+          <w:szCs w:val="24"/>
+        </w:rPr>
+      </w:pPr>
     </w:p>
     <w:p>
       <w:pPr>
@@ -1545,10 +3411,7 @@
         <w:jc w:val="left"/>
       </w:pPr>
       <w:r>
-        <w:t>Non-</w:t>
-      </w:r>
-      <w:r>
-        <w:t>Functional: High Accuracy of Game Prediction</w:t>
+        <w:t>Functional: Handle Missing Data Fields</w:t>
       </w:r>
     </w:p>
     <w:p>
@@ -1558,232 +3421,6 @@
         <w:jc w:val="left"/>
       </w:pPr>
       <w:r>
-        <w:t>Description:</w:t>
-      </w:r>
-    </w:p>
-    <w:p>
-      <w:pPr>
-        <w:spacing w:after="100" w:afterAutospacing="1"/>
-        <w:rPr>
-          <w:rFonts w:asciiTheme="majorHAnsi" w:hAnsiTheme="majorHAnsi" w:cstheme="majorHAnsi"/>
-          <w:i/>
-          <w:iCs/>
-        </w:rPr>
-      </w:pPr>
-      <w:r>
-        <w:rPr>
-          <w:rFonts w:asciiTheme="majorHAnsi" w:hAnsiTheme="majorHAnsi" w:cstheme="majorHAnsi"/>
-          <w:i/>
-          <w:iCs/>
-        </w:rPr>
-        <w:t>The system must achieve a minimum accuracy rate of 90% when predicting ESRB ratings for arbitrary games based on its training data and algorithm.</w:t>
-      </w:r>
-      <w:r>
-        <w:rPr>
-          <w:rFonts w:asciiTheme="majorHAnsi" w:hAnsiTheme="majorHAnsi" w:cstheme="majorHAnsi"/>
-          <w:i/>
-          <w:iCs/>
-        </w:rPr>
-        <w:t xml:space="preserve"> High prediction accuracy is crucial to provide users with reliable information and recommendations for video games, enhancing user satisfaction and trust in the system.</w:t>
-      </w:r>
-    </w:p>
-    <w:p>
-      <w:pPr>
-        <w:pStyle w:val="Heading1"/>
-        <w:jc w:val="left"/>
-        <w:rPr>
-          <w:szCs w:val="32"/>
-        </w:rPr>
-      </w:pPr>
-      <w:r>
-        <w:rPr>
-          <w:szCs w:val="32"/>
-        </w:rPr>
-        <w:t>Acceptance Criteria:</w:t>
-      </w:r>
-    </w:p>
-    <w:p>
-      <w:pPr>
-        <w:pStyle w:val="ListParagraph"/>
-        <w:numPr>
-          <w:ilvl w:val="0"/>
-          <w:numId w:val="10"/>
-        </w:numPr>
-        <w:spacing w:after="100" w:afterAutospacing="1"/>
-        <w:rPr>
-          <w:rFonts w:cstheme="minorHAnsi"/>
-          <w:i/>
-          <w:iCs/>
-          <w:szCs w:val="24"/>
-        </w:rPr>
-      </w:pPr>
-      <w:r>
-        <w:rPr>
-          <w:rFonts w:cstheme="minorHAnsi"/>
-          <w:i/>
-          <w:iCs/>
-          <w:szCs w:val="24"/>
-        </w:rPr>
-        <w:t xml:space="preserve">The system must achieve a game prediction accuracy rate of at least 90% on a representative dataset of diverse </w:t>
-      </w:r>
-      <w:proofErr w:type="gramStart"/>
-      <w:r>
-        <w:rPr>
-          <w:rFonts w:cstheme="minorHAnsi"/>
-          <w:i/>
-          <w:iCs/>
-          <w:szCs w:val="24"/>
-        </w:rPr>
-        <w:t>games</w:t>
-      </w:r>
-      <w:proofErr w:type="gramEnd"/>
-    </w:p>
-    <w:p>
-      <w:pPr>
-        <w:pStyle w:val="ListParagraph"/>
-        <w:numPr>
-          <w:ilvl w:val="0"/>
-          <w:numId w:val="10"/>
-        </w:numPr>
-        <w:spacing w:after="100" w:afterAutospacing="1"/>
-        <w:rPr>
-          <w:rFonts w:cstheme="minorHAnsi"/>
-          <w:i/>
-          <w:iCs/>
-          <w:szCs w:val="24"/>
-        </w:rPr>
-      </w:pPr>
-      <w:r>
-        <w:rPr>
-          <w:rFonts w:cstheme="minorHAnsi"/>
-          <w:i/>
-          <w:iCs/>
-          <w:szCs w:val="24"/>
-        </w:rPr>
-        <w:t>The system’s prediction accuracy should remain consistent over time, with minimal fluctuations or degradation.</w:t>
-      </w:r>
-    </w:p>
-    <w:p>
-      <w:pPr>
-        <w:pStyle w:val="Heading1"/>
-        <w:jc w:val="left"/>
-        <w:rPr>
-          <w:szCs w:val="32"/>
-        </w:rPr>
-      </w:pPr>
-      <w:r>
-        <w:rPr>
-          <w:szCs w:val="32"/>
-        </w:rPr>
-        <w:t>Validation:</w:t>
-      </w:r>
-    </w:p>
-    <w:p>
-      <w:pPr>
-        <w:spacing w:after="100" w:afterAutospacing="1"/>
-        <w:rPr>
-          <w:rFonts w:asciiTheme="majorHAnsi" w:hAnsiTheme="majorHAnsi" w:cstheme="majorHAnsi"/>
-          <w:szCs w:val="24"/>
-        </w:rPr>
-      </w:pPr>
-      <w:r>
-        <w:rPr>
-          <w:rFonts w:asciiTheme="majorHAnsi" w:hAnsiTheme="majorHAnsi" w:cstheme="majorHAnsi"/>
-          <w:szCs w:val="24"/>
-        </w:rPr>
-        <w:t>Our model will use the longstanding machine learning techniques to ensure that accuracy is up to standard. The model will use cross-validation which will act as a safety check to make sure our predictions are reliable. Imagine you are taking a test and want to know how well you will do. Instead of studying once and hoping for the best, you will take multiple practice tests, each time using different questions. Our model is very much the same. We will split our information into several parts like chapters in a book, then switch out the chapters. As we repeat this process, each time we will evaluate a score of how each performs.</w:t>
-      </w:r>
-    </w:p>
-    <w:p>
-      <w:pPr>
-        <w:spacing w:after="100" w:afterAutospacing="1"/>
-        <w:rPr>
-          <w:rFonts w:cstheme="minorHAnsi"/>
-          <w:szCs w:val="24"/>
-        </w:rPr>
-      </w:pPr>
-    </w:p>
-    <w:p>
-      <w:pPr>
-        <w:rPr>
-          <w:rFonts w:cstheme="minorHAnsi"/>
-          <w:szCs w:val="24"/>
-        </w:rPr>
-      </w:pPr>
-    </w:p>
-    <w:p>
-      <w:pPr>
-        <w:rPr>
-          <w:rFonts w:cstheme="minorHAnsi"/>
-          <w:szCs w:val="24"/>
-        </w:rPr>
-      </w:pPr>
-    </w:p>
-    <w:p>
-      <w:pPr>
-        <w:rPr>
-          <w:rFonts w:cstheme="minorHAnsi"/>
-          <w:szCs w:val="24"/>
-        </w:rPr>
-      </w:pPr>
-    </w:p>
-    <w:p>
-      <w:pPr>
-        <w:rPr>
-          <w:rFonts w:cstheme="minorHAnsi"/>
-          <w:szCs w:val="24"/>
-        </w:rPr>
-      </w:pPr>
-    </w:p>
-    <w:p>
-      <w:pPr>
-        <w:rPr>
-          <w:rFonts w:cstheme="minorHAnsi"/>
-          <w:szCs w:val="24"/>
-        </w:rPr>
-      </w:pPr>
-    </w:p>
-    <w:p>
-      <w:pPr>
-        <w:rPr>
-          <w:rFonts w:cstheme="minorHAnsi"/>
-          <w:szCs w:val="24"/>
-        </w:rPr>
-      </w:pPr>
-    </w:p>
-    <w:p>
-      <w:pPr>
-        <w:rPr>
-          <w:rFonts w:cstheme="minorHAnsi"/>
-          <w:szCs w:val="24"/>
-        </w:rPr>
-      </w:pPr>
-    </w:p>
-    <w:p>
-      <w:pPr>
-        <w:rPr>
-          <w:rFonts w:cstheme="minorHAnsi"/>
-          <w:szCs w:val="24"/>
-        </w:rPr>
-      </w:pPr>
-    </w:p>
-    <w:p>
-      <w:pPr>
-        <w:pStyle w:val="Heading2"/>
-        <w:spacing w:after="100" w:afterAutospacing="1"/>
-        <w:jc w:val="left"/>
-      </w:pPr>
-      <w:r>
-        <w:t>Functional: Handle Missing Data Fields</w:t>
-      </w:r>
-    </w:p>
-    <w:p>
-      <w:pPr>
-        <w:pStyle w:val="Heading2"/>
-        <w:spacing w:after="100" w:afterAutospacing="1"/>
-        <w:jc w:val="left"/>
-      </w:pPr>
-      <w:r>
         <w:t xml:space="preserve">Description: </w:t>
       </w:r>
     </w:p>
@@ -1820,6 +3457,7 @@
         <w:rPr>
           <w:szCs w:val="32"/>
         </w:rPr>
+        <w:lastRenderedPageBreak/>
         <w:t>Acceptance Criteria:</w:t>
       </w:r>
     </w:p>
@@ -2058,6 +3696,7 @@
         <w:rPr>
           <w:szCs w:val="32"/>
         </w:rPr>
+        <w:lastRenderedPageBreak/>
         <w:t>Acceptance Criteria:</w:t>
       </w:r>
     </w:p>
@@ -2233,7 +3872,6 @@
           <w:noProof/>
           <w:szCs w:val="24"/>
         </w:rPr>
-        <w:lastRenderedPageBreak/>
         <w:drawing>
           <wp:inline distT="0" distB="0" distL="0" distR="0" wp14:anchorId="665684FF" wp14:editId="39A256EF">
             <wp:extent cx="3990631" cy="3021965"/>
@@ -2453,6 +4091,92 @@
     </w:lvl>
   </w:abstractNum>
   <w:abstractNum w:abstractNumId="1" w15:restartNumberingAfterBreak="0">
+    <w:nsid w:val="0A743820"/>
+    <w:multiLevelType w:val="hybridMultilevel"/>
+    <w:tmpl w:val="E99CB29A"/>
+    <w:lvl w:ilvl="0" w:tplc="FFFFFFFF">
+      <w:start w:val="1"/>
+      <w:numFmt w:val="decimal"/>
+      <w:lvlText w:val="%1."/>
+      <w:lvlJc w:val="left"/>
+      <w:pPr>
+        <w:ind w:left="720" w:hanging="360"/>
+      </w:pPr>
+    </w:lvl>
+    <w:lvl w:ilvl="1" w:tplc="FFFFFFFF" w:tentative="1">
+      <w:start w:val="1"/>
+      <w:numFmt w:val="lowerLetter"/>
+      <w:lvlText w:val="%2."/>
+      <w:lvlJc w:val="left"/>
+      <w:pPr>
+        <w:ind w:left="1440" w:hanging="360"/>
+      </w:pPr>
+    </w:lvl>
+    <w:lvl w:ilvl="2" w:tplc="FFFFFFFF" w:tentative="1">
+      <w:start w:val="1"/>
+      <w:numFmt w:val="lowerRoman"/>
+      <w:lvlText w:val="%3."/>
+      <w:lvlJc w:val="right"/>
+      <w:pPr>
+        <w:ind w:left="2160" w:hanging="180"/>
+      </w:pPr>
+    </w:lvl>
+    <w:lvl w:ilvl="3" w:tplc="FFFFFFFF" w:tentative="1">
+      <w:start w:val="1"/>
+      <w:numFmt w:val="decimal"/>
+      <w:lvlText w:val="%4."/>
+      <w:lvlJc w:val="left"/>
+      <w:pPr>
+        <w:ind w:left="2880" w:hanging="360"/>
+      </w:pPr>
+    </w:lvl>
+    <w:lvl w:ilvl="4" w:tplc="FFFFFFFF" w:tentative="1">
+      <w:start w:val="1"/>
+      <w:numFmt w:val="lowerLetter"/>
+      <w:lvlText w:val="%5."/>
+      <w:lvlJc w:val="left"/>
+      <w:pPr>
+        <w:ind w:left="3600" w:hanging="360"/>
+      </w:pPr>
+    </w:lvl>
+    <w:lvl w:ilvl="5" w:tplc="FFFFFFFF" w:tentative="1">
+      <w:start w:val="1"/>
+      <w:numFmt w:val="lowerRoman"/>
+      <w:lvlText w:val="%6."/>
+      <w:lvlJc w:val="right"/>
+      <w:pPr>
+        <w:ind w:left="4320" w:hanging="180"/>
+      </w:pPr>
+    </w:lvl>
+    <w:lvl w:ilvl="6" w:tplc="FFFFFFFF" w:tentative="1">
+      <w:start w:val="1"/>
+      <w:numFmt w:val="decimal"/>
+      <w:lvlText w:val="%7."/>
+      <w:lvlJc w:val="left"/>
+      <w:pPr>
+        <w:ind w:left="5040" w:hanging="360"/>
+      </w:pPr>
+    </w:lvl>
+    <w:lvl w:ilvl="7" w:tplc="FFFFFFFF" w:tentative="1">
+      <w:start w:val="1"/>
+      <w:numFmt w:val="lowerLetter"/>
+      <w:lvlText w:val="%8."/>
+      <w:lvlJc w:val="left"/>
+      <w:pPr>
+        <w:ind w:left="5760" w:hanging="360"/>
+      </w:pPr>
+    </w:lvl>
+    <w:lvl w:ilvl="8" w:tplc="FFFFFFFF" w:tentative="1">
+      <w:start w:val="1"/>
+      <w:numFmt w:val="lowerRoman"/>
+      <w:lvlText w:val="%9."/>
+      <w:lvlJc w:val="right"/>
+      <w:pPr>
+        <w:ind w:left="6480" w:hanging="180"/>
+      </w:pPr>
+    </w:lvl>
+  </w:abstractNum>
+  <w:abstractNum w:abstractNumId="2" w15:restartNumberingAfterBreak="0">
     <w:nsid w:val="1C911562"/>
     <w:multiLevelType w:val="multilevel"/>
     <w:tmpl w:val="04090021"/>
@@ -2565,7 +4289,7 @@
       </w:rPr>
     </w:lvl>
   </w:abstractNum>
-  <w:abstractNum w:abstractNumId="2" w15:restartNumberingAfterBreak="0">
+  <w:abstractNum w:abstractNumId="3" w15:restartNumberingAfterBreak="0">
     <w:nsid w:val="20A62E9D"/>
     <w:multiLevelType w:val="hybridMultilevel"/>
     <w:tmpl w:val="11122AD4"/>
@@ -2651,7 +4375,93 @@
       </w:pPr>
     </w:lvl>
   </w:abstractNum>
-  <w:abstractNum w:abstractNumId="3" w15:restartNumberingAfterBreak="0">
+  <w:abstractNum w:abstractNumId="4" w15:restartNumberingAfterBreak="0">
+    <w:nsid w:val="26E42F6E"/>
+    <w:multiLevelType w:val="hybridMultilevel"/>
+    <w:tmpl w:val="E99CB29A"/>
+    <w:lvl w:ilvl="0" w:tplc="FFFFFFFF">
+      <w:start w:val="1"/>
+      <w:numFmt w:val="decimal"/>
+      <w:lvlText w:val="%1."/>
+      <w:lvlJc w:val="left"/>
+      <w:pPr>
+        <w:ind w:left="720" w:hanging="360"/>
+      </w:pPr>
+    </w:lvl>
+    <w:lvl w:ilvl="1" w:tplc="FFFFFFFF">
+      <w:start w:val="1"/>
+      <w:numFmt w:val="lowerLetter"/>
+      <w:lvlText w:val="%2."/>
+      <w:lvlJc w:val="left"/>
+      <w:pPr>
+        <w:ind w:left="1440" w:hanging="360"/>
+      </w:pPr>
+    </w:lvl>
+    <w:lvl w:ilvl="2" w:tplc="FFFFFFFF" w:tentative="1">
+      <w:start w:val="1"/>
+      <w:numFmt w:val="lowerRoman"/>
+      <w:lvlText w:val="%3."/>
+      <w:lvlJc w:val="right"/>
+      <w:pPr>
+        <w:ind w:left="2160" w:hanging="180"/>
+      </w:pPr>
+    </w:lvl>
+    <w:lvl w:ilvl="3" w:tplc="FFFFFFFF" w:tentative="1">
+      <w:start w:val="1"/>
+      <w:numFmt w:val="decimal"/>
+      <w:lvlText w:val="%4."/>
+      <w:lvlJc w:val="left"/>
+      <w:pPr>
+        <w:ind w:left="2880" w:hanging="360"/>
+      </w:pPr>
+    </w:lvl>
+    <w:lvl w:ilvl="4" w:tplc="FFFFFFFF" w:tentative="1">
+      <w:start w:val="1"/>
+      <w:numFmt w:val="lowerLetter"/>
+      <w:lvlText w:val="%5."/>
+      <w:lvlJc w:val="left"/>
+      <w:pPr>
+        <w:ind w:left="3600" w:hanging="360"/>
+      </w:pPr>
+    </w:lvl>
+    <w:lvl w:ilvl="5" w:tplc="FFFFFFFF" w:tentative="1">
+      <w:start w:val="1"/>
+      <w:numFmt w:val="lowerRoman"/>
+      <w:lvlText w:val="%6."/>
+      <w:lvlJc w:val="right"/>
+      <w:pPr>
+        <w:ind w:left="4320" w:hanging="180"/>
+      </w:pPr>
+    </w:lvl>
+    <w:lvl w:ilvl="6" w:tplc="FFFFFFFF" w:tentative="1">
+      <w:start w:val="1"/>
+      <w:numFmt w:val="decimal"/>
+      <w:lvlText w:val="%7."/>
+      <w:lvlJc w:val="left"/>
+      <w:pPr>
+        <w:ind w:left="5040" w:hanging="360"/>
+      </w:pPr>
+    </w:lvl>
+    <w:lvl w:ilvl="7" w:tplc="FFFFFFFF" w:tentative="1">
+      <w:start w:val="1"/>
+      <w:numFmt w:val="lowerLetter"/>
+      <w:lvlText w:val="%8."/>
+      <w:lvlJc w:val="left"/>
+      <w:pPr>
+        <w:ind w:left="5760" w:hanging="360"/>
+      </w:pPr>
+    </w:lvl>
+    <w:lvl w:ilvl="8" w:tplc="FFFFFFFF" w:tentative="1">
+      <w:start w:val="1"/>
+      <w:numFmt w:val="lowerRoman"/>
+      <w:lvlText w:val="%9."/>
+      <w:lvlJc w:val="right"/>
+      <w:pPr>
+        <w:ind w:left="6480" w:hanging="180"/>
+      </w:pPr>
+    </w:lvl>
+  </w:abstractNum>
+  <w:abstractNum w:abstractNumId="5" w15:restartNumberingAfterBreak="0">
     <w:nsid w:val="27EA7430"/>
     <w:multiLevelType w:val="hybridMultilevel"/>
     <w:tmpl w:val="19B4783E"/>
@@ -2737,7 +4547,7 @@
       </w:pPr>
     </w:lvl>
   </w:abstractNum>
-  <w:abstractNum w:abstractNumId="4" w15:restartNumberingAfterBreak="0">
+  <w:abstractNum w:abstractNumId="6" w15:restartNumberingAfterBreak="0">
     <w:nsid w:val="3C3624AE"/>
     <w:multiLevelType w:val="hybridMultilevel"/>
     <w:tmpl w:val="B2C4B538"/>
@@ -2823,7 +4633,7 @@
       </w:pPr>
     </w:lvl>
   </w:abstractNum>
-  <w:abstractNum w:abstractNumId="5" w15:restartNumberingAfterBreak="0">
+  <w:abstractNum w:abstractNumId="7" w15:restartNumberingAfterBreak="0">
     <w:nsid w:val="420B6098"/>
     <w:multiLevelType w:val="hybridMultilevel"/>
     <w:tmpl w:val="0024C68C"/>
@@ -2909,7 +4719,7 @@
       </w:pPr>
     </w:lvl>
   </w:abstractNum>
-  <w:abstractNum w:abstractNumId="6" w15:restartNumberingAfterBreak="0">
+  <w:abstractNum w:abstractNumId="8" w15:restartNumberingAfterBreak="0">
     <w:nsid w:val="54A508E3"/>
     <w:multiLevelType w:val="hybridMultilevel"/>
     <w:tmpl w:val="35101C7E"/>
@@ -2995,7 +4805,7 @@
       </w:pPr>
     </w:lvl>
   </w:abstractNum>
-  <w:abstractNum w:abstractNumId="7" w15:restartNumberingAfterBreak="0">
+  <w:abstractNum w:abstractNumId="9" w15:restartNumberingAfterBreak="0">
     <w:nsid w:val="5F005C9E"/>
     <w:multiLevelType w:val="multilevel"/>
     <w:tmpl w:val="0409001D"/>
@@ -3081,7 +4891,7 @@
       </w:pPr>
     </w:lvl>
   </w:abstractNum>
-  <w:abstractNum w:abstractNumId="8" w15:restartNumberingAfterBreak="0">
+  <w:abstractNum w:abstractNumId="10" w15:restartNumberingAfterBreak="0">
     <w:nsid w:val="6B555C88"/>
     <w:multiLevelType w:val="hybridMultilevel"/>
     <w:tmpl w:val="48BCAFBC"/>
@@ -3167,7 +4977,7 @@
       </w:pPr>
     </w:lvl>
   </w:abstractNum>
-  <w:abstractNum w:abstractNumId="9" w15:restartNumberingAfterBreak="0">
+  <w:abstractNum w:abstractNumId="11" w15:restartNumberingAfterBreak="0">
     <w:nsid w:val="7346198B"/>
     <w:multiLevelType w:val="hybridMultilevel"/>
     <w:tmpl w:val="569648C6"/>
@@ -3253,7 +5063,7 @@
       </w:pPr>
     </w:lvl>
   </w:abstractNum>
-  <w:abstractNum w:abstractNumId="10" w15:restartNumberingAfterBreak="0">
+  <w:abstractNum w:abstractNumId="12" w15:restartNumberingAfterBreak="0">
     <w:nsid w:val="79C12837"/>
     <w:multiLevelType w:val="hybridMultilevel"/>
     <w:tmpl w:val="E99CB29A"/>
@@ -3340,37 +5150,43 @@
     </w:lvl>
   </w:abstractNum>
   <w:num w:numId="1" w16cid:durableId="1874920051">
-    <w:abstractNumId w:val="3"/>
+    <w:abstractNumId w:val="5"/>
   </w:num>
   <w:num w:numId="2" w16cid:durableId="1574504049">
+    <w:abstractNumId w:val="9"/>
+  </w:num>
+  <w:num w:numId="3" w16cid:durableId="2048682455">
+    <w:abstractNumId w:val="2"/>
+  </w:num>
+  <w:num w:numId="4" w16cid:durableId="1784885273">
+    <w:abstractNumId w:val="10"/>
+  </w:num>
+  <w:num w:numId="5" w16cid:durableId="717973412">
+    <w:abstractNumId w:val="8"/>
+  </w:num>
+  <w:num w:numId="6" w16cid:durableId="1190607196">
     <w:abstractNumId w:val="7"/>
   </w:num>
-  <w:num w:numId="3" w16cid:durableId="2048682455">
-    <w:abstractNumId w:val="1"/>
-  </w:num>
-  <w:num w:numId="4" w16cid:durableId="1784885273">
-    <w:abstractNumId w:val="8"/>
-  </w:num>
-  <w:num w:numId="5" w16cid:durableId="717973412">
+  <w:num w:numId="7" w16cid:durableId="298340995">
     <w:abstractNumId w:val="6"/>
-  </w:num>
-  <w:num w:numId="6" w16cid:durableId="1190607196">
-    <w:abstractNumId w:val="5"/>
-  </w:num>
-  <w:num w:numId="7" w16cid:durableId="298340995">
-    <w:abstractNumId w:val="4"/>
   </w:num>
   <w:num w:numId="8" w16cid:durableId="122039345">
     <w:abstractNumId w:val="0"/>
   </w:num>
   <w:num w:numId="9" w16cid:durableId="592402180">
-    <w:abstractNumId w:val="10"/>
+    <w:abstractNumId w:val="12"/>
   </w:num>
   <w:num w:numId="10" w16cid:durableId="1794668568">
-    <w:abstractNumId w:val="9"/>
+    <w:abstractNumId w:val="11"/>
   </w:num>
   <w:num w:numId="11" w16cid:durableId="124080100">
-    <w:abstractNumId w:val="2"/>
+    <w:abstractNumId w:val="3"/>
+  </w:num>
+  <w:num w:numId="12" w16cid:durableId="224417040">
+    <w:abstractNumId w:val="1"/>
+  </w:num>
+  <w:num w:numId="13" w16cid:durableId="436482392">
+    <w:abstractNumId w:val="4"/>
   </w:num>
 </w:numbering>
 </file>

--- a/Assignments/Assignment 1/Assignment 1 (Under Construction).docx
+++ b/Assignments/Assignment 1/Assignment 1 (Under Construction).docx
@@ -321,6 +321,9 @@
         <w:pStyle w:val="NoSpacing"/>
         <w:rPr>
           <w:rStyle w:val="SubtleEmphasis"/>
+          <w:i w:val="0"/>
+          <w:iCs w:val="0"/>
+          <w:color w:val="auto"/>
         </w:rPr>
       </w:pPr>
     </w:p>
@@ -385,11 +388,1163 @@
     </w:p>
     <w:p>
       <w:pPr>
+        <w:pStyle w:val="Quote"/>
+      </w:pPr>
+      <w:r>
+        <w:t>“As a user, I want to be able to provide feedback to the system administrators to report issues, offer suggestions, or comment on my experience.”</w:t>
+      </w:r>
+    </w:p>
+    <w:p>
+      <w:pPr>
+        <w:pStyle w:val="NoSpacing"/>
+      </w:pPr>
+    </w:p>
+    <w:p>
+      <w:pPr>
+        <w:pStyle w:val="NoSpacing"/>
+      </w:pPr>
+      <w:r>
+        <w:t>Users should have the ability to submit feedback through a designated form within the application. Providing a feedback mechanism allows users to communicate their experiences, report issue</w:t>
+      </w:r>
+      <w:r>
+        <w:t>s</w:t>
+      </w:r>
+      <w:r>
+        <w:t>, and suggest improvements, contributing to the system's overall quality and user satisfaction.</w:t>
+      </w:r>
+    </w:p>
+    <w:p>
+      <w:pPr>
+        <w:pStyle w:val="NoSpacing"/>
+      </w:pPr>
+    </w:p>
+    <w:p>
+      <w:pPr>
+        <w:pStyle w:val="Heading3"/>
+      </w:pPr>
+      <w:r>
+        <w:rPr>
+          <w:rStyle w:val="IntenseQuoteChar"/>
+          <w:caps w:val="0"/>
+          <w:color w:val="auto"/>
+          <w:sz w:val="24"/>
+        </w:rPr>
+        <w:t>Acceptance Criteria</w:t>
+      </w:r>
+      <w:r>
+        <w:t>:</w:t>
+      </w:r>
+    </w:p>
+    <w:p>
+      <w:pPr>
+        <w:pStyle w:val="NoSpacing"/>
+        <w:numPr>
+          <w:ilvl w:val="0"/>
+          <w:numId w:val="14"/>
+        </w:numPr>
+      </w:pPr>
+      <w:r>
+        <w:t>The application should include a feedback submission form accessible from the user interface.</w:t>
+      </w:r>
+    </w:p>
+    <w:p>
+      <w:pPr>
+        <w:pStyle w:val="NoSpacing"/>
+        <w:numPr>
+          <w:ilvl w:val="0"/>
+          <w:numId w:val="14"/>
+        </w:numPr>
+      </w:pPr>
+      <w:r>
+        <w:t xml:space="preserve">The feedback form should capture the following information: </w:t>
+      </w:r>
+    </w:p>
+    <w:p>
+      <w:pPr>
+        <w:pStyle w:val="NoSpacing"/>
+        <w:numPr>
+          <w:ilvl w:val="1"/>
+          <w:numId w:val="14"/>
+        </w:numPr>
+      </w:pPr>
+      <w:r>
+        <w:t xml:space="preserve">User’s name </w:t>
+      </w:r>
+    </w:p>
+    <w:p>
+      <w:pPr>
+        <w:pStyle w:val="NoSpacing"/>
+        <w:numPr>
+          <w:ilvl w:val="1"/>
+          <w:numId w:val="14"/>
+        </w:numPr>
+      </w:pPr>
+      <w:r>
+        <w:t xml:space="preserve">User’s email address </w:t>
+      </w:r>
+    </w:p>
+    <w:p>
+      <w:pPr>
+        <w:pStyle w:val="NoSpacing"/>
+        <w:numPr>
+          <w:ilvl w:val="1"/>
+          <w:numId w:val="14"/>
+        </w:numPr>
+      </w:pPr>
+      <w:r>
+        <w:t>Feedback category (e.g., bug report, suggestions, general comments)</w:t>
+      </w:r>
+    </w:p>
+    <w:p>
+      <w:pPr>
+        <w:pStyle w:val="NoSpacing"/>
+        <w:numPr>
+          <w:ilvl w:val="1"/>
+          <w:numId w:val="14"/>
+        </w:numPr>
+      </w:pPr>
+      <w:r>
+        <w:t xml:space="preserve">Detailed feedback or description </w:t>
+      </w:r>
+    </w:p>
+    <w:p>
+      <w:pPr>
+        <w:pStyle w:val="NoSpacing"/>
+        <w:numPr>
+          <w:ilvl w:val="1"/>
+          <w:numId w:val="14"/>
+        </w:numPr>
+      </w:pPr>
+      <w:r>
+        <w:t>Optional file attachment</w:t>
+      </w:r>
+    </w:p>
+    <w:p>
+      <w:pPr>
+        <w:pStyle w:val="NoSpacing"/>
+      </w:pPr>
+    </w:p>
+    <w:p>
+      <w:pPr>
+        <w:pStyle w:val="Heading3"/>
+      </w:pPr>
+      <w:r>
+        <w:t>Verification:</w:t>
+      </w:r>
+    </w:p>
+    <w:p>
+      <w:pPr>
+        <w:pStyle w:val="NoSpacing"/>
+      </w:pPr>
+      <w:r>
+        <w:t>To</w:t>
+      </w:r>
+      <w:r>
+        <w:t xml:space="preserve"> ensure that a user has successfully submitted their form, a confirmation receipt</w:t>
+      </w:r>
+      <w:r>
+        <w:t xml:space="preserve"> should be generated</w:t>
+      </w:r>
+      <w:r>
+        <w:t>.</w:t>
+      </w:r>
+    </w:p>
+    <w:p>
+      <w:pPr>
+        <w:pStyle w:val="NoSpacing"/>
+        <w:rPr>
+          <w:rStyle w:val="Heading2Char"/>
+        </w:rPr>
+      </w:pPr>
+    </w:p>
+    <w:p>
+      <w:pPr>
+        <w:pStyle w:val="Heading2"/>
+        <w:rPr>
+          <w:rFonts w:cstheme="minorHAnsi"/>
+          <w:szCs w:val="24"/>
+        </w:rPr>
+      </w:pPr>
+      <w:r>
+        <w:rPr>
+          <w:rStyle w:val="Heading2Char"/>
+        </w:rPr>
+        <w:lastRenderedPageBreak/>
+        <w:t>Non-Functional</w:t>
+      </w:r>
+      <w:r>
+        <w:rPr>
+          <w:rFonts w:cstheme="minorHAnsi"/>
+          <w:szCs w:val="24"/>
+        </w:rPr>
+        <w:t xml:space="preserve">: </w:t>
+      </w:r>
+      <w:r>
+        <w:rPr>
+          <w:rStyle w:val="Heading2Char"/>
+        </w:rPr>
+        <w:t>Transparency &amp; Compliance with User Expectation</w:t>
+      </w:r>
+      <w:r>
+        <w:rPr>
+          <w:rFonts w:cstheme="minorHAnsi"/>
+          <w:szCs w:val="24"/>
+        </w:rPr>
+        <w:t>.</w:t>
+      </w:r>
+    </w:p>
+    <w:p>
+      <w:pPr>
+        <w:pStyle w:val="NoSpacing"/>
+      </w:pPr>
+    </w:p>
+    <w:p>
+      <w:pPr>
+        <w:spacing w:after="100" w:afterAutospacing="1"/>
+        <w:jc w:val="center"/>
+        <w:rPr>
+          <w:rStyle w:val="QuoteChar"/>
+        </w:rPr>
+      </w:pPr>
+      <w:r>
+        <w:rPr>
+          <w:rStyle w:val="QuoteChar"/>
+        </w:rPr>
+        <w:t>“</w:t>
+      </w:r>
+      <w:r>
+        <w:rPr>
+          <w:rStyle w:val="QuoteChar"/>
+        </w:rPr>
+        <w:t>As a user, I want to have access to clear and understandable explanations regarding the factors that influence the ratings of video games in the system. Additionally, I want the system to flag any content of interest or that falls under high-interest categories and notify me about it. This will help me make informed decisions about the games I engage with.</w:t>
+      </w:r>
+      <w:r>
+        <w:rPr>
+          <w:rStyle w:val="QuoteChar"/>
+        </w:rPr>
+        <w:t>”</w:t>
+      </w:r>
+    </w:p>
+    <w:p>
+      <w:pPr>
+        <w:pStyle w:val="NoSpacing"/>
+      </w:pPr>
+    </w:p>
+    <w:p>
+      <w:pPr>
+        <w:pStyle w:val="NoSpacing"/>
+      </w:pPr>
+      <w:r>
+        <w:t>Transparency should be a key pillar stone in any application and our system will provide clear and understandable explanations as a rubric for what factors may influence ratings. Our goal is to serve information that users will consider useful in understanding rating prediction. The user will also be notified of any content that may be flagged of interest or falls under a high interest category.</w:t>
+      </w:r>
+    </w:p>
+    <w:p>
+      <w:pPr>
+        <w:pStyle w:val="NoSpacing"/>
+      </w:pPr>
+    </w:p>
+    <w:p>
+      <w:pPr>
+        <w:pStyle w:val="Heading3"/>
+      </w:pPr>
+      <w:r>
+        <w:rPr>
+          <w:rStyle w:val="Heading1Char"/>
+          <w:color w:val="auto"/>
+          <w:sz w:val="24"/>
+          <w:szCs w:val="28"/>
+        </w:rPr>
+        <w:t>Acceptance Criteria</w:t>
+      </w:r>
+      <w:r>
+        <w:t>:</w:t>
+      </w:r>
+    </w:p>
+    <w:p>
+      <w:pPr>
+        <w:pStyle w:val="NoSpacing"/>
+        <w:numPr>
+          <w:ilvl w:val="0"/>
+          <w:numId w:val="15"/>
+        </w:numPr>
+      </w:pPr>
+      <w:r>
+        <w:t>Clear access to explanations</w:t>
+      </w:r>
+    </w:p>
+    <w:p>
+      <w:pPr>
+        <w:pStyle w:val="NoSpacing"/>
+        <w:numPr>
+          <w:ilvl w:val="0"/>
+          <w:numId w:val="15"/>
+        </w:numPr>
+      </w:pPr>
+      <w:r>
+        <w:t>Flagging of Content</w:t>
+      </w:r>
+    </w:p>
+    <w:p>
+      <w:pPr>
+        <w:pStyle w:val="NoSpacing"/>
+        <w:numPr>
+          <w:ilvl w:val="0"/>
+          <w:numId w:val="15"/>
+        </w:numPr>
+      </w:pPr>
+      <w:r>
+        <w:t>User notification of flagged content</w:t>
+      </w:r>
+    </w:p>
+    <w:p>
+      <w:pPr>
+        <w:pStyle w:val="NoSpacing"/>
+        <w:numPr>
+          <w:ilvl w:val="0"/>
+          <w:numId w:val="15"/>
+        </w:numPr>
+      </w:pPr>
+      <w:r>
+        <w:t>User Response</w:t>
+      </w:r>
+    </w:p>
+    <w:p>
+      <w:pPr>
+        <w:pStyle w:val="NoSpacing"/>
+        <w:numPr>
+          <w:ilvl w:val="0"/>
+          <w:numId w:val="15"/>
+        </w:numPr>
+      </w:pPr>
+      <w:r>
+        <w:t>Verification of rubric and links for verification</w:t>
+      </w:r>
+    </w:p>
+    <w:p>
+      <w:pPr>
+        <w:pStyle w:val="NoSpacing"/>
+      </w:pPr>
+    </w:p>
+    <w:p>
+      <w:pPr>
+        <w:pStyle w:val="Heading3"/>
+      </w:pPr>
+      <w:r>
+        <w:t>Verification:</w:t>
+      </w:r>
+    </w:p>
+    <w:p>
+      <w:pPr>
+        <w:pStyle w:val="NoSpacing"/>
+      </w:pPr>
+      <w:r>
+        <w:t xml:space="preserve">The rubric will match exactly what is documented by the official ratings guide of ESRB. The User will be provided with two links. One link that is reflective of the rubric in our application and another link to the ESRB search, where a game in question can be freely searched to see if the categories of the selected game match with the </w:t>
+      </w:r>
+      <w:r>
+        <w:t>previously categorized games in the same category.</w:t>
+      </w:r>
+    </w:p>
+    <w:p>
+      <w:pPr>
+        <w:pStyle w:val="NoSpacing"/>
+      </w:pPr>
+    </w:p>
+    <w:p>
+      <w:pPr>
+        <w:pStyle w:val="Heading2"/>
+      </w:pPr>
+      <w:r>
+        <w:t>Functional: Recommending Games with Similar and Dissimilar Content</w:t>
+      </w:r>
+      <w:r>
+        <w:t>.</w:t>
+      </w:r>
+    </w:p>
+    <w:p>
+      <w:pPr>
+        <w:pStyle w:val="NoSpacing"/>
+      </w:pPr>
+    </w:p>
+    <w:p>
+      <w:pPr>
+        <w:pStyle w:val="Quote"/>
+      </w:pPr>
+      <w:r>
+        <w:t>“As a user, I want the system to recommend games to me based on content similarity. I want to discover games that share similar themes or characteristics with a selected game, as well as games that offer entirely different content for a varied gaming experience.”</w:t>
+      </w:r>
+    </w:p>
+    <w:p>
+      <w:pPr>
+        <w:pStyle w:val="NoSpacing"/>
+      </w:pPr>
+    </w:p>
+    <w:p>
+      <w:pPr>
+        <w:pStyle w:val="NoSpacing"/>
+      </w:pPr>
+      <w:r>
+        <w:t>Users will have the ability to receive recommendations for games that have similar content to a selected game and games that do not share similar content. This feature enhances user engagement by suggesting games that align with the user's preferences or offer new experiences.</w:t>
+      </w:r>
+    </w:p>
+    <w:p>
+      <w:pPr>
+        <w:pStyle w:val="NoSpacing"/>
+      </w:pPr>
+    </w:p>
+    <w:p>
+      <w:pPr>
+        <w:pStyle w:val="Heading3"/>
+      </w:pPr>
+      <w:r>
+        <w:rPr>
+          <w:rStyle w:val="Heading1Char"/>
+          <w:color w:val="auto"/>
+          <w:sz w:val="24"/>
+          <w:szCs w:val="28"/>
+        </w:rPr>
+        <w:t>Acceptance Criteria</w:t>
+      </w:r>
+      <w:r>
+        <w:t>:</w:t>
+      </w:r>
+    </w:p>
+    <w:p>
+      <w:pPr>
+        <w:pStyle w:val="NoSpacing"/>
+        <w:numPr>
+          <w:ilvl w:val="0"/>
+          <w:numId w:val="16"/>
+        </w:numPr>
+      </w:pPr>
+      <w:r>
+        <w:t>User is presented with a list of games that share similar/dissimilar content/themes in a user-friendly manner, including game titles and their associated categories.</w:t>
+      </w:r>
+    </w:p>
+    <w:p>
+      <w:pPr>
+        <w:pStyle w:val="NoSpacing"/>
+        <w:numPr>
+          <w:ilvl w:val="0"/>
+          <w:numId w:val="16"/>
+        </w:numPr>
+        <w:rPr>
+          <w:rFonts w:cstheme="minorHAnsi"/>
+        </w:rPr>
+      </w:pPr>
+      <w:r>
+        <w:t>Our system will highlight what features were most important in making the decision</w:t>
+      </w:r>
+      <w:r>
+        <w:rPr>
+          <w:rFonts w:cstheme="minorHAnsi"/>
+        </w:rPr>
+        <w:t>.</w:t>
+      </w:r>
+    </w:p>
+    <w:p>
+      <w:pPr>
+        <w:pStyle w:val="NoSpacing"/>
+      </w:pPr>
+    </w:p>
+    <w:p>
+      <w:pPr>
+        <w:pStyle w:val="Heading3"/>
+      </w:pPr>
+      <w:r>
+        <w:t>Verification:</w:t>
+      </w:r>
+    </w:p>
+    <w:p>
+      <w:pPr>
+        <w:pStyle w:val="NoSpacing"/>
+      </w:pPr>
+      <w:r>
+        <w:t>The user can go to the feedback form and submit a discrepancy, detailing the specifics of their issue which can be later reviewed by the team internally. This relevancy of each game can also be verified on ESRB’s official website, which will be linked, where an end user can filter their game by relevant categories</w:t>
+      </w:r>
+      <w:r>
+        <w:t xml:space="preserve"> to see if the recommended games are also in that category.</w:t>
+      </w:r>
+    </w:p>
+    <w:p>
+      <w:pPr>
+        <w:pStyle w:val="NoSpacing"/>
+      </w:pPr>
+    </w:p>
+    <w:p>
+      <w:pPr>
+        <w:pStyle w:val="Heading1"/>
+      </w:pPr>
+      <w:r>
+        <w:t>System Requirements</w:t>
+      </w:r>
+    </w:p>
+    <w:p>
+      <w:pPr>
+        <w:pStyle w:val="NoSpacing"/>
+      </w:pPr>
+    </w:p>
+    <w:p>
+      <w:pPr>
+        <w:pStyle w:val="Heading2"/>
+      </w:pPr>
+      <w:r>
+        <w:t>Functional: Classify an Arbitrary Game.</w:t>
+      </w:r>
+    </w:p>
+    <w:p>
+      <w:pPr>
+        <w:pStyle w:val="NoSpacing"/>
+      </w:pPr>
+    </w:p>
+    <w:p>
+      <w:pPr>
+        <w:pStyle w:val="NoSpacing"/>
+      </w:pPr>
+      <w:r>
+        <w:t>The system sh</w:t>
+      </w:r>
+      <w:r>
+        <w:t>all accurately</w:t>
+      </w:r>
+      <w:r>
+        <w:t xml:space="preserve"> classify and provid</w:t>
+      </w:r>
+      <w:r>
+        <w:t>e</w:t>
+      </w:r>
+      <w:r>
+        <w:t xml:space="preserve"> an ESRB rating prediction for any game, including those not present in the system's data set.</w:t>
+      </w:r>
+    </w:p>
+    <w:p>
+      <w:pPr>
+        <w:pStyle w:val="NoSpacing"/>
+      </w:pPr>
+    </w:p>
+    <w:tbl>
+      <w:tblPr>
+        <w:tblStyle w:val="GridTable4-Accent5"/>
+        <w:tblpPr w:leftFromText="180" w:rightFromText="180" w:vertAnchor="text" w:tblpXSpec="center" w:tblpY="1"/>
+        <w:tblW w:w="5000" w:type="pct"/>
+        <w:tblLook w:val="04A0" w:firstRow="1" w:lastRow="0" w:firstColumn="1" w:lastColumn="0" w:noHBand="0" w:noVBand="1"/>
+      </w:tblPr>
+      <w:tblGrid>
+        <w:gridCol w:w="2064"/>
+        <w:gridCol w:w="7286"/>
+      </w:tblGrid>
+      <w:tr>
+        <w:trPr>
+          <w:cnfStyle w:val="100000000000" w:firstRow="1" w:lastRow="0" w:firstColumn="0" w:lastColumn="0" w:oddVBand="0" w:evenVBand="0" w:oddHBand="0" w:evenHBand="0" w:firstRowFirstColumn="0" w:firstRowLastColumn="0" w:lastRowFirstColumn="0" w:lastRowLastColumn="0"/>
+          <w:trHeight w:val="349"/>
+        </w:trPr>
+        <w:tc>
+          <w:tcPr>
+            <w:cnfStyle w:val="001000000000" w:firstRow="0" w:lastRow="0" w:firstColumn="1" w:lastColumn="0" w:oddVBand="0" w:evenVBand="0" w:oddHBand="0" w:evenHBand="0" w:firstRowFirstColumn="0" w:firstRowLastColumn="0" w:lastRowFirstColumn="0" w:lastRowLastColumn="0"/>
+            <w:tcW w:w="1104" w:type="pct"/>
+            <w:vAlign w:val="center"/>
+          </w:tcPr>
+          <w:p>
+            <w:pPr>
+              <w:jc w:val="center"/>
+              <w:rPr>
+                <w:sz w:val="22"/>
+                <w:szCs w:val="22"/>
+              </w:rPr>
+            </w:pPr>
+            <w:r>
+              <w:rPr>
+                <w:sz w:val="22"/>
+                <w:szCs w:val="22"/>
+              </w:rPr>
+              <w:t>Function</w:t>
+            </w:r>
+          </w:p>
+        </w:tc>
+        <w:tc>
+          <w:tcPr>
+            <w:tcW w:w="3896" w:type="pct"/>
+            <w:vAlign w:val="center"/>
+          </w:tcPr>
+          <w:p>
+            <w:pPr>
+              <w:jc w:val="center"/>
+              <w:cnfStyle w:val="100000000000" w:firstRow="1" w:lastRow="0" w:firstColumn="0" w:lastColumn="0" w:oddVBand="0" w:evenVBand="0" w:oddHBand="0" w:evenHBand="0" w:firstRowFirstColumn="0" w:firstRowLastColumn="0" w:lastRowFirstColumn="0" w:lastRowLastColumn="0"/>
+              <w:rPr>
+                <w:sz w:val="22"/>
+                <w:szCs w:val="22"/>
+              </w:rPr>
+            </w:pPr>
+            <w:r>
+              <w:rPr>
+                <w:sz w:val="22"/>
+                <w:szCs w:val="22"/>
+              </w:rPr>
+              <w:t>Classification algorithm</w:t>
+            </w:r>
+          </w:p>
+        </w:tc>
+      </w:tr>
+      <w:tr>
+        <w:trPr>
+          <w:cnfStyle w:val="000000100000" w:firstRow="0" w:lastRow="0" w:firstColumn="0" w:lastColumn="0" w:oddVBand="0" w:evenVBand="0" w:oddHBand="1" w:evenHBand="0" w:firstRowFirstColumn="0" w:firstRowLastColumn="0" w:lastRowFirstColumn="0" w:lastRowLastColumn="0"/>
+          <w:trHeight w:val="493"/>
+        </w:trPr>
+        <w:tc>
+          <w:tcPr>
+            <w:cnfStyle w:val="001000000000" w:firstRow="0" w:lastRow="0" w:firstColumn="1" w:lastColumn="0" w:oddVBand="0" w:evenVBand="0" w:oddHBand="0" w:evenHBand="0" w:firstRowFirstColumn="0" w:firstRowLastColumn="0" w:lastRowFirstColumn="0" w:lastRowLastColumn="0"/>
+            <w:tcW w:w="1104" w:type="pct"/>
+            <w:vAlign w:val="center"/>
+          </w:tcPr>
+          <w:p>
+            <w:pPr>
+              <w:jc w:val="center"/>
+              <w:rPr>
+                <w:sz w:val="22"/>
+                <w:szCs w:val="22"/>
+              </w:rPr>
+            </w:pPr>
+            <w:r>
+              <w:rPr>
+                <w:sz w:val="22"/>
+                <w:szCs w:val="22"/>
+              </w:rPr>
+              <w:t>Description</w:t>
+            </w:r>
+          </w:p>
+        </w:tc>
+        <w:tc>
+          <w:tcPr>
+            <w:tcW w:w="3896" w:type="pct"/>
+          </w:tcPr>
+          <w:p>
+            <w:pPr>
+              <w:cnfStyle w:val="000000100000" w:firstRow="0" w:lastRow="0" w:firstColumn="0" w:lastColumn="0" w:oddVBand="0" w:evenVBand="0" w:oddHBand="1" w:evenHBand="0" w:firstRowFirstColumn="0" w:firstRowLastColumn="0" w:lastRowFirstColumn="0" w:lastRowLastColumn="0"/>
+              <w:rPr>
+                <w:sz w:val="22"/>
+                <w:szCs w:val="22"/>
+              </w:rPr>
+            </w:pPr>
+            <w:r>
+              <w:rPr>
+                <w:sz w:val="22"/>
+                <w:szCs w:val="22"/>
+              </w:rPr>
+              <w:t>Accurately (&gt;=90%) classifies game given specific in game criteria.</w:t>
+            </w:r>
+          </w:p>
+        </w:tc>
+      </w:tr>
+      <w:tr>
+        <w:trPr>
+          <w:trHeight w:val="597"/>
+        </w:trPr>
+        <w:tc>
+          <w:tcPr>
+            <w:cnfStyle w:val="001000000000" w:firstRow="0" w:lastRow="0" w:firstColumn="1" w:lastColumn="0" w:oddVBand="0" w:evenVBand="0" w:oddHBand="0" w:evenHBand="0" w:firstRowFirstColumn="0" w:firstRowLastColumn="0" w:lastRowFirstColumn="0" w:lastRowLastColumn="0"/>
+            <w:tcW w:w="1104" w:type="pct"/>
+            <w:vAlign w:val="center"/>
+          </w:tcPr>
+          <w:p>
+            <w:pPr>
+              <w:jc w:val="center"/>
+              <w:rPr>
+                <w:sz w:val="22"/>
+                <w:szCs w:val="22"/>
+              </w:rPr>
+            </w:pPr>
+            <w:r>
+              <w:rPr>
+                <w:sz w:val="22"/>
+                <w:szCs w:val="22"/>
+              </w:rPr>
+              <w:t>Inputs</w:t>
+            </w:r>
+          </w:p>
+        </w:tc>
+        <w:tc>
+          <w:tcPr>
+            <w:tcW w:w="3896" w:type="pct"/>
+          </w:tcPr>
+          <w:p>
+            <w:pPr>
+              <w:cnfStyle w:val="000000000000" w:firstRow="0" w:lastRow="0" w:firstColumn="0" w:lastColumn="0" w:oddVBand="0" w:evenVBand="0" w:oddHBand="0" w:evenHBand="0" w:firstRowFirstColumn="0" w:firstRowLastColumn="0" w:lastRowFirstColumn="0" w:lastRowLastColumn="0"/>
+              <w:rPr>
+                <w:sz w:val="22"/>
+                <w:szCs w:val="22"/>
+              </w:rPr>
+            </w:pPr>
+            <w:r>
+              <w:rPr>
+                <w:sz w:val="22"/>
+                <w:szCs w:val="22"/>
+              </w:rPr>
+              <w:t>The classification algorithm accepts data set – each data point represents a game to be classified.</w:t>
+            </w:r>
+          </w:p>
+        </w:tc>
+      </w:tr>
+      <w:tr>
+        <w:trPr>
+          <w:cnfStyle w:val="000000100000" w:firstRow="0" w:lastRow="0" w:firstColumn="0" w:lastColumn="0" w:oddVBand="0" w:evenVBand="0" w:oddHBand="1" w:evenHBand="0" w:firstRowFirstColumn="0" w:firstRowLastColumn="0" w:lastRowFirstColumn="0" w:lastRowLastColumn="0"/>
+          <w:trHeight w:val="403"/>
+        </w:trPr>
+        <w:tc>
+          <w:tcPr>
+            <w:cnfStyle w:val="001000000000" w:firstRow="0" w:lastRow="0" w:firstColumn="1" w:lastColumn="0" w:oddVBand="0" w:evenVBand="0" w:oddHBand="0" w:evenHBand="0" w:firstRowFirstColumn="0" w:firstRowLastColumn="0" w:lastRowFirstColumn="0" w:lastRowLastColumn="0"/>
+            <w:tcW w:w="1104" w:type="pct"/>
+            <w:vAlign w:val="center"/>
+          </w:tcPr>
+          <w:p>
+            <w:pPr>
+              <w:jc w:val="center"/>
+              <w:rPr>
+                <w:sz w:val="22"/>
+                <w:szCs w:val="22"/>
+              </w:rPr>
+            </w:pPr>
+            <w:r>
+              <w:rPr>
+                <w:sz w:val="22"/>
+                <w:szCs w:val="22"/>
+              </w:rPr>
+              <w:t>Source</w:t>
+            </w:r>
+          </w:p>
+        </w:tc>
+        <w:tc>
+          <w:tcPr>
+            <w:tcW w:w="3896" w:type="pct"/>
+          </w:tcPr>
+          <w:p>
+            <w:pPr>
+              <w:cnfStyle w:val="000000100000" w:firstRow="0" w:lastRow="0" w:firstColumn="0" w:lastColumn="0" w:oddVBand="0" w:evenVBand="0" w:oddHBand="1" w:evenHBand="0" w:firstRowFirstColumn="0" w:firstRowLastColumn="0" w:lastRowFirstColumn="0" w:lastRowLastColumn="0"/>
+              <w:rPr>
+                <w:sz w:val="22"/>
+                <w:szCs w:val="22"/>
+              </w:rPr>
+            </w:pPr>
+            <w:r>
+              <w:rPr>
+                <w:sz w:val="22"/>
+                <w:szCs w:val="22"/>
+              </w:rPr>
+              <w:t>Dataset as a .csv</w:t>
+            </w:r>
+          </w:p>
+        </w:tc>
+      </w:tr>
+      <w:tr>
+        <w:trPr>
+          <w:trHeight w:val="448"/>
+        </w:trPr>
+        <w:tc>
+          <w:tcPr>
+            <w:cnfStyle w:val="001000000000" w:firstRow="0" w:lastRow="0" w:firstColumn="1" w:lastColumn="0" w:oddVBand="0" w:evenVBand="0" w:oddHBand="0" w:evenHBand="0" w:firstRowFirstColumn="0" w:firstRowLastColumn="0" w:lastRowFirstColumn="0" w:lastRowLastColumn="0"/>
+            <w:tcW w:w="1104" w:type="pct"/>
+            <w:vAlign w:val="center"/>
+          </w:tcPr>
+          <w:p>
+            <w:pPr>
+              <w:tabs>
+                <w:tab w:val="left" w:pos="7331"/>
+              </w:tabs>
+              <w:jc w:val="center"/>
+              <w:rPr>
+                <w:sz w:val="22"/>
+                <w:szCs w:val="22"/>
+              </w:rPr>
+            </w:pPr>
+            <w:r>
+              <w:rPr>
+                <w:sz w:val="22"/>
+                <w:szCs w:val="22"/>
+              </w:rPr>
+              <w:t>Outputs</w:t>
+            </w:r>
+          </w:p>
+        </w:tc>
+        <w:tc>
+          <w:tcPr>
+            <w:tcW w:w="3896" w:type="pct"/>
+          </w:tcPr>
+          <w:p>
+            <w:pPr>
+              <w:tabs>
+                <w:tab w:val="left" w:pos="7331"/>
+              </w:tabs>
+              <w:cnfStyle w:val="000000000000" w:firstRow="0" w:lastRow="0" w:firstColumn="0" w:lastColumn="0" w:oddVBand="0" w:evenVBand="0" w:oddHBand="0" w:evenHBand="0" w:firstRowFirstColumn="0" w:firstRowLastColumn="0" w:lastRowFirstColumn="0" w:lastRowLastColumn="0"/>
+              <w:rPr>
+                <w:sz w:val="22"/>
+                <w:szCs w:val="22"/>
+              </w:rPr>
+            </w:pPr>
+            <w:r>
+              <w:rPr>
+                <w:sz w:val="22"/>
+                <w:szCs w:val="22"/>
+              </w:rPr>
+              <w:t>Classification results for each game structured in a Random Forest</w:t>
+            </w:r>
+          </w:p>
+        </w:tc>
+      </w:tr>
+      <w:tr>
+        <w:trPr>
+          <w:cnfStyle w:val="000000100000" w:firstRow="0" w:lastRow="0" w:firstColumn="0" w:lastColumn="0" w:oddVBand="0" w:evenVBand="0" w:oddHBand="1" w:evenHBand="0" w:firstRowFirstColumn="0" w:firstRowLastColumn="0" w:lastRowFirstColumn="0" w:lastRowLastColumn="0"/>
+          <w:trHeight w:val="439"/>
+        </w:trPr>
+        <w:tc>
+          <w:tcPr>
+            <w:cnfStyle w:val="001000000000" w:firstRow="0" w:lastRow="0" w:firstColumn="1" w:lastColumn="0" w:oddVBand="0" w:evenVBand="0" w:oddHBand="0" w:evenHBand="0" w:firstRowFirstColumn="0" w:firstRowLastColumn="0" w:lastRowFirstColumn="0" w:lastRowLastColumn="0"/>
+            <w:tcW w:w="1104" w:type="pct"/>
+            <w:vAlign w:val="center"/>
+          </w:tcPr>
+          <w:p>
+            <w:pPr>
+              <w:jc w:val="center"/>
+              <w:rPr>
+                <w:sz w:val="22"/>
+                <w:szCs w:val="22"/>
+              </w:rPr>
+            </w:pPr>
+            <w:r>
+              <w:rPr>
+                <w:sz w:val="22"/>
+                <w:szCs w:val="22"/>
+              </w:rPr>
+              <w:lastRenderedPageBreak/>
+              <w:t>Destination</w:t>
+            </w:r>
+          </w:p>
+        </w:tc>
+        <w:tc>
+          <w:tcPr>
+            <w:tcW w:w="3896" w:type="pct"/>
+          </w:tcPr>
+          <w:p>
+            <w:pPr>
+              <w:cnfStyle w:val="000000100000" w:firstRow="0" w:lastRow="0" w:firstColumn="0" w:lastColumn="0" w:oddVBand="0" w:evenVBand="0" w:oddHBand="1" w:evenHBand="0" w:firstRowFirstColumn="0" w:firstRowLastColumn="0" w:lastRowFirstColumn="0" w:lastRowLastColumn="0"/>
+              <w:rPr>
+                <w:sz w:val="22"/>
+                <w:szCs w:val="22"/>
+              </w:rPr>
+            </w:pPr>
+            <w:r>
+              <w:rPr>
+                <w:sz w:val="22"/>
+                <w:szCs w:val="22"/>
+              </w:rPr>
+              <w:t>Main Control Loop</w:t>
+            </w:r>
+          </w:p>
+        </w:tc>
+      </w:tr>
+      <w:tr>
+        <w:trPr>
+          <w:trHeight w:val="349"/>
+        </w:trPr>
+        <w:tc>
+          <w:tcPr>
+            <w:cnfStyle w:val="001000000000" w:firstRow="0" w:lastRow="0" w:firstColumn="1" w:lastColumn="0" w:oddVBand="0" w:evenVBand="0" w:oddHBand="0" w:evenHBand="0" w:firstRowFirstColumn="0" w:firstRowLastColumn="0" w:lastRowFirstColumn="0" w:lastRowLastColumn="0"/>
+            <w:tcW w:w="1104" w:type="pct"/>
+            <w:vAlign w:val="center"/>
+          </w:tcPr>
+          <w:p>
+            <w:pPr>
+              <w:jc w:val="center"/>
+              <w:rPr>
+                <w:sz w:val="22"/>
+                <w:szCs w:val="22"/>
+              </w:rPr>
+            </w:pPr>
+            <w:r>
+              <w:rPr>
+                <w:sz w:val="22"/>
+                <w:szCs w:val="22"/>
+              </w:rPr>
+              <w:t>Precondition</w:t>
+            </w:r>
+          </w:p>
+        </w:tc>
+        <w:tc>
+          <w:tcPr>
+            <w:tcW w:w="3896" w:type="pct"/>
+          </w:tcPr>
+          <w:p>
+            <w:pPr>
+              <w:jc w:val="both"/>
+              <w:cnfStyle w:val="000000000000" w:firstRow="0" w:lastRow="0" w:firstColumn="0" w:lastColumn="0" w:oddVBand="0" w:evenVBand="0" w:oddHBand="0" w:evenHBand="0" w:firstRowFirstColumn="0" w:firstRowLastColumn="0" w:lastRowFirstColumn="0" w:lastRowLastColumn="0"/>
+              <w:rPr>
+                <w:sz w:val="22"/>
+                <w:szCs w:val="22"/>
+              </w:rPr>
+            </w:pPr>
+            <w:r>
+              <w:rPr>
+                <w:sz w:val="22"/>
+                <w:szCs w:val="22"/>
+              </w:rPr>
+              <w:t>The dataset is properly labeled choosing the most relevant attributes.</w:t>
+            </w:r>
+          </w:p>
+        </w:tc>
+      </w:tr>
+      <w:tr>
+        <w:trPr>
+          <w:cnfStyle w:val="000000100000" w:firstRow="0" w:lastRow="0" w:firstColumn="0" w:lastColumn="0" w:oddVBand="0" w:evenVBand="0" w:oddHBand="1" w:evenHBand="0" w:firstRowFirstColumn="0" w:firstRowLastColumn="0" w:lastRowFirstColumn="0" w:lastRowLastColumn="0"/>
+          <w:trHeight w:val="196"/>
+        </w:trPr>
+        <w:tc>
+          <w:tcPr>
+            <w:cnfStyle w:val="001000000000" w:firstRow="0" w:lastRow="0" w:firstColumn="1" w:lastColumn="0" w:oddVBand="0" w:evenVBand="0" w:oddHBand="0" w:evenHBand="0" w:firstRowFirstColumn="0" w:firstRowLastColumn="0" w:lastRowFirstColumn="0" w:lastRowLastColumn="0"/>
+            <w:tcW w:w="1104" w:type="pct"/>
+            <w:vAlign w:val="center"/>
+          </w:tcPr>
+          <w:p>
+            <w:pPr>
+              <w:jc w:val="center"/>
+              <w:rPr>
+                <w:sz w:val="22"/>
+                <w:szCs w:val="22"/>
+              </w:rPr>
+            </w:pPr>
+            <w:r>
+              <w:rPr>
+                <w:sz w:val="22"/>
+                <w:szCs w:val="22"/>
+              </w:rPr>
+              <w:t>Action</w:t>
+            </w:r>
+          </w:p>
+        </w:tc>
+        <w:tc>
+          <w:tcPr>
+            <w:tcW w:w="3896" w:type="pct"/>
+          </w:tcPr>
+          <w:p>
+            <w:pPr>
+              <w:jc w:val="both"/>
+              <w:cnfStyle w:val="000000100000" w:firstRow="0" w:lastRow="0" w:firstColumn="0" w:lastColumn="0" w:oddVBand="0" w:evenVBand="0" w:oddHBand="1" w:evenHBand="0" w:firstRowFirstColumn="0" w:firstRowLastColumn="0" w:lastRowFirstColumn="0" w:lastRowLastColumn="0"/>
+              <w:rPr>
+                <w:sz w:val="22"/>
+                <w:szCs w:val="22"/>
+              </w:rPr>
+            </w:pPr>
+            <w:r>
+              <w:rPr>
+                <w:sz w:val="22"/>
+                <w:szCs w:val="22"/>
+              </w:rPr>
+              <w:t>The dataset is loaded into the program with necessary attributes. Split the dataset into training and testing sets. Then create a Random Forest classifier to create trees to hold the results. The classifier is used to train the data. We then use the trained model to calculate the accuracy and make predictions. Finally, we generate a report that contains detailed metrics for each class in the dataset.</w:t>
+            </w:r>
+          </w:p>
+        </w:tc>
+      </w:tr>
+      <w:tr>
+        <w:trPr>
+          <w:trHeight w:val="196"/>
+        </w:trPr>
+        <w:tc>
+          <w:tcPr>
+            <w:cnfStyle w:val="001000000000" w:firstRow="0" w:lastRow="0" w:firstColumn="1" w:lastColumn="0" w:oddVBand="0" w:evenVBand="0" w:oddHBand="0" w:evenHBand="0" w:firstRowFirstColumn="0" w:firstRowLastColumn="0" w:lastRowFirstColumn="0" w:lastRowLastColumn="0"/>
+            <w:tcW w:w="1104" w:type="pct"/>
+            <w:vAlign w:val="center"/>
+          </w:tcPr>
+          <w:p>
+            <w:pPr>
+              <w:jc w:val="center"/>
+              <w:rPr>
+                <w:sz w:val="22"/>
+                <w:szCs w:val="22"/>
+              </w:rPr>
+            </w:pPr>
+            <w:r>
+              <w:rPr>
+                <w:sz w:val="22"/>
+                <w:szCs w:val="22"/>
+              </w:rPr>
+              <w:t>Postcondition</w:t>
+            </w:r>
+          </w:p>
+        </w:tc>
+        <w:tc>
+          <w:tcPr>
+            <w:tcW w:w="3896" w:type="pct"/>
+          </w:tcPr>
+          <w:p>
+            <w:pPr>
+              <w:cnfStyle w:val="000000000000" w:firstRow="0" w:lastRow="0" w:firstColumn="0" w:lastColumn="0" w:oddVBand="0" w:evenVBand="0" w:oddHBand="0" w:evenHBand="0" w:firstRowFirstColumn="0" w:firstRowLastColumn="0" w:lastRowFirstColumn="0" w:lastRowLastColumn="0"/>
+              <w:rPr>
+                <w:sz w:val="22"/>
+                <w:szCs w:val="22"/>
+              </w:rPr>
+            </w:pPr>
+            <w:r>
+              <w:rPr>
+                <w:sz w:val="22"/>
+                <w:szCs w:val="22"/>
+              </w:rPr>
+              <w:t>Each data point is assigned to a category to allow for the validation of the results.</w:t>
+            </w:r>
+          </w:p>
+        </w:tc>
+      </w:tr>
+      <w:tr>
+        <w:trPr>
+          <w:cnfStyle w:val="000000100000" w:firstRow="0" w:lastRow="0" w:firstColumn="0" w:lastColumn="0" w:oddVBand="0" w:evenVBand="0" w:oddHBand="1" w:evenHBand="0" w:firstRowFirstColumn="0" w:firstRowLastColumn="0" w:lastRowFirstColumn="0" w:lastRowLastColumn="0"/>
+          <w:trHeight w:val="422"/>
+        </w:trPr>
+        <w:tc>
+          <w:tcPr>
+            <w:cnfStyle w:val="001000000000" w:firstRow="0" w:lastRow="0" w:firstColumn="1" w:lastColumn="0" w:oddVBand="0" w:evenVBand="0" w:oddHBand="0" w:evenHBand="0" w:firstRowFirstColumn="0" w:firstRowLastColumn="0" w:lastRowFirstColumn="0" w:lastRowLastColumn="0"/>
+            <w:tcW w:w="1104" w:type="pct"/>
+            <w:vAlign w:val="center"/>
+          </w:tcPr>
+          <w:p>
+            <w:pPr>
+              <w:jc w:val="center"/>
+              <w:rPr>
+                <w:sz w:val="22"/>
+                <w:szCs w:val="22"/>
+              </w:rPr>
+            </w:pPr>
+            <w:r>
+              <w:rPr>
+                <w:sz w:val="22"/>
+                <w:szCs w:val="22"/>
+              </w:rPr>
+              <w:t>Side effects</w:t>
+            </w:r>
+          </w:p>
+        </w:tc>
+        <w:tc>
+          <w:tcPr>
+            <w:tcW w:w="3896" w:type="pct"/>
+          </w:tcPr>
+          <w:p>
+            <w:pPr>
+              <w:jc w:val="center"/>
+              <w:cnfStyle w:val="000000100000" w:firstRow="0" w:lastRow="0" w:firstColumn="0" w:lastColumn="0" w:oddVBand="0" w:evenVBand="0" w:oddHBand="1" w:evenHBand="0" w:firstRowFirstColumn="0" w:firstRowLastColumn="0" w:lastRowFirstColumn="0" w:lastRowLastColumn="0"/>
+              <w:rPr>
+                <w:sz w:val="22"/>
+                <w:szCs w:val="22"/>
+              </w:rPr>
+            </w:pPr>
+            <w:r>
+              <w:rPr>
+                <w:sz w:val="22"/>
+                <w:szCs w:val="22"/>
+              </w:rPr>
+              <w:t>N/A</w:t>
+            </w:r>
+          </w:p>
+        </w:tc>
+      </w:tr>
+    </w:tbl>
+    <w:p>
+      <w:pPr>
+        <w:pStyle w:val="NoSpacing"/>
+      </w:pPr>
+    </w:p>
+    <w:p>
+      <w:pPr>
+        <w:pStyle w:val="Heading3"/>
+      </w:pPr>
+      <w:r>
+        <w:t>Acceptance Criteria:</w:t>
+      </w:r>
+    </w:p>
+    <w:p>
+      <w:pPr>
+        <w:pStyle w:val="NoSpacing"/>
+        <w:numPr>
+          <w:ilvl w:val="0"/>
+          <w:numId w:val="17"/>
+        </w:numPr>
+      </w:pPr>
+      <w:r>
+        <w:t>The system should be able to classify a game with an accuracy greater than 90%. The spec will further clarify how this accuracy is to be achieved, further in the document.</w:t>
+      </w:r>
+    </w:p>
+    <w:p>
+      <w:pPr>
+        <w:pStyle w:val="NoSpacing"/>
+        <w:numPr>
+          <w:ilvl w:val="0"/>
+          <w:numId w:val="17"/>
+        </w:numPr>
+      </w:pPr>
+      <w:r>
+        <w:t xml:space="preserve">The system should be able to classify a game within a reasonable </w:t>
+      </w:r>
+      <w:proofErr w:type="gramStart"/>
+      <w:r>
+        <w:t>amount</w:t>
+      </w:r>
+      <w:proofErr w:type="gramEnd"/>
+      <w:r>
+        <w:t xml:space="preserve"> of time &lt; 5 seconds.</w:t>
+      </w:r>
+    </w:p>
+    <w:p>
+      <w:pPr>
+        <w:pStyle w:val="NoSpacing"/>
+        <w:numPr>
+          <w:ilvl w:val="0"/>
+          <w:numId w:val="17"/>
+        </w:numPr>
+      </w:pPr>
+      <w:r>
+        <w:t xml:space="preserve">The system should be able to make this prediction with high confidence by comparing it to titles already in the system that have similar themes. </w:t>
+      </w:r>
+    </w:p>
+    <w:p>
+      <w:pPr>
+        <w:pStyle w:val="NoSpacing"/>
+      </w:pPr>
+    </w:p>
+    <w:p>
+      <w:pPr>
+        <w:pStyle w:val="Heading3"/>
+      </w:pPr>
+      <w:r>
+        <w:t>Verification:</w:t>
+      </w:r>
+    </w:p>
+    <w:p>
+      <w:pPr>
+        <w:pStyle w:val="NoSpacing"/>
+      </w:pPr>
+      <w:r>
+        <w:t xml:space="preserve">To fulfill the acceptance criteria, the system must keep track of relevant fields and their associated categories, highlighting overlap. This can be checked by keeping track of the arbitrary game’s features and finding if </w:t>
+      </w:r>
+      <w:r>
+        <w:t>most of</w:t>
+      </w:r>
+      <w:r>
+        <w:t xml:space="preserve"> these fields are a subset of a similar game within the system to suggest high confidence. Confidence can be measured by checking the arbitrary game against games with similar themes having an overlap of over 75%. If the overlap is above 75% then it is considered a </w:t>
+      </w:r>
+      <w:r>
+        <w:t>success.</w:t>
+      </w:r>
+      <w:r>
+        <w:t xml:space="preserve"> *</w:t>
+      </w:r>
+    </w:p>
+    <w:p>
+      <w:pPr>
+        <w:pStyle w:val="NoSpacing"/>
+      </w:pPr>
+    </w:p>
+    <w:p>
+      <w:pPr>
+        <w:spacing w:after="100" w:afterAutospacing="1"/>
         <w:rPr>
           <w:rFonts w:asciiTheme="majorHAnsi" w:hAnsiTheme="majorHAnsi" w:cstheme="majorHAnsi"/>
           <w:i/>
           <w:iCs/>
-          <w:szCs w:val="24"/>
+          <w:sz w:val="20"/>
+          <w:szCs w:val="20"/>
         </w:rPr>
       </w:pPr>
       <w:r>
@@ -397,53 +1552,653 @@
           <w:rFonts w:asciiTheme="majorHAnsi" w:hAnsiTheme="majorHAnsi" w:cstheme="majorHAnsi"/>
           <w:i/>
           <w:iCs/>
-          <w:szCs w:val="24"/>
-        </w:rPr>
-        <w:t>Users should have the ability to submit feedback through a designated form within the application. Providing a feedback mechanism allows users to communicate their experiences, report issue</w:t>
-      </w:r>
+          <w:sz w:val="20"/>
+          <w:szCs w:val="20"/>
+        </w:rPr>
+        <w:t xml:space="preserve">*Please note that accuracy of prediction does not equal the percentage of overlap. Accuracy can be higher than the amount of overlap given that features in a similar category can lead to the same conclusion, without the need for </w:t>
+      </w:r>
+      <w:proofErr w:type="gramStart"/>
       <w:r>
         <w:rPr>
           <w:rFonts w:asciiTheme="majorHAnsi" w:hAnsiTheme="majorHAnsi" w:cstheme="majorHAnsi"/>
           <w:i/>
           <w:iCs/>
-          <w:szCs w:val="24"/>
-        </w:rPr>
-        <w:t>s</w:t>
-      </w:r>
+          <w:sz w:val="20"/>
+          <w:szCs w:val="20"/>
+        </w:rPr>
+        <w:t>both to</w:t>
+      </w:r>
+      <w:proofErr w:type="gramEnd"/>
       <w:r>
         <w:rPr>
           <w:rFonts w:asciiTheme="majorHAnsi" w:hAnsiTheme="majorHAnsi" w:cstheme="majorHAnsi"/>
           <w:i/>
           <w:iCs/>
-          <w:szCs w:val="24"/>
-        </w:rPr>
-        <w:t>, and suggest improvements, contributing to the system's overall quality and user satisfaction.</w:t>
-      </w:r>
-    </w:p>
-    <w:p>
-      <w:pPr>
-        <w:jc w:val="center"/>
-        <w:rPr>
-          <w:rStyle w:val="QuoteChar"/>
-        </w:rPr>
-      </w:pPr>
-      <w:r>
-        <w:rPr>
-          <w:rStyle w:val="QuoteChar"/>
-        </w:rPr>
-        <w:t>“As a user, I want to be able to provide feedback to the system administrators to report issues, offer suggestions, or comment on my experience.”</w:t>
-      </w:r>
-    </w:p>
-    <w:p>
-      <w:pPr>
-        <w:jc w:val="center"/>
-        <w:rPr>
-          <w:rFonts w:cstheme="minorHAnsi"/>
-          <w:i/>
-          <w:iCs/>
-          <w:szCs w:val="24"/>
-        </w:rPr>
-      </w:pPr>
+          <w:sz w:val="20"/>
+          <w:szCs w:val="20"/>
+        </w:rPr>
+        <w:t xml:space="preserve"> be in the game’s content descriptors. </w:t>
+      </w:r>
+    </w:p>
+    <w:p>
+      <w:pPr>
+        <w:pStyle w:val="NoSpacing"/>
+      </w:pPr>
+    </w:p>
+    <w:p>
+      <w:pPr>
+        <w:pStyle w:val="Heading2"/>
+      </w:pPr>
+      <w:r>
+        <w:t>Functional: Error Handling with Logging</w:t>
+      </w:r>
+    </w:p>
+    <w:p>
+      <w:pPr>
+        <w:pStyle w:val="NoSpacing"/>
+      </w:pPr>
+    </w:p>
+    <w:p>
+      <w:pPr>
+        <w:pStyle w:val="NoSpacing"/>
+      </w:pPr>
+      <w:r>
+        <w:t>To keep our prediction model running optimally and working as expected, the program will check for bugs using conditional statements and error handling constructs.</w:t>
+      </w:r>
+    </w:p>
+    <w:p>
+      <w:pPr>
+        <w:pStyle w:val="NoSpacing"/>
+      </w:pPr>
+    </w:p>
+    <w:tbl>
+      <w:tblPr>
+        <w:tblStyle w:val="GridTable4-Accent5"/>
+        <w:tblpPr w:leftFromText="180" w:rightFromText="180" w:vertAnchor="text" w:tblpXSpec="center" w:tblpY="1"/>
+        <w:tblW w:w="5000" w:type="pct"/>
+        <w:tblLook w:val="04A0" w:firstRow="1" w:lastRow="0" w:firstColumn="1" w:lastColumn="0" w:noHBand="0" w:noVBand="1"/>
+      </w:tblPr>
+      <w:tblGrid>
+        <w:gridCol w:w="2319"/>
+        <w:gridCol w:w="7031"/>
+      </w:tblGrid>
+      <w:tr>
+        <w:trPr>
+          <w:cnfStyle w:val="100000000000" w:firstRow="1" w:lastRow="0" w:firstColumn="0" w:lastColumn="0" w:oddVBand="0" w:evenVBand="0" w:oddHBand="0" w:evenHBand="0" w:firstRowFirstColumn="0" w:firstRowLastColumn="0" w:lastRowFirstColumn="0" w:lastRowLastColumn="0"/>
+          <w:trHeight w:val="350"/>
+        </w:trPr>
+        <w:tc>
+          <w:tcPr>
+            <w:cnfStyle w:val="001000000000" w:firstRow="0" w:lastRow="0" w:firstColumn="1" w:lastColumn="0" w:oddVBand="0" w:evenVBand="0" w:oddHBand="0" w:evenHBand="0" w:firstRowFirstColumn="0" w:firstRowLastColumn="0" w:lastRowFirstColumn="0" w:lastRowLastColumn="0"/>
+            <w:tcW w:w="1240" w:type="pct"/>
+            <w:vAlign w:val="center"/>
+          </w:tcPr>
+          <w:p>
+            <w:pPr>
+              <w:jc w:val="center"/>
+              <w:rPr>
+                <w:sz w:val="22"/>
+                <w:szCs w:val="22"/>
+              </w:rPr>
+            </w:pPr>
+            <w:r>
+              <w:rPr>
+                <w:sz w:val="22"/>
+                <w:szCs w:val="22"/>
+              </w:rPr>
+              <w:t>Function</w:t>
+            </w:r>
+          </w:p>
+        </w:tc>
+        <w:tc>
+          <w:tcPr>
+            <w:tcW w:w="3760" w:type="pct"/>
+            <w:vAlign w:val="center"/>
+          </w:tcPr>
+          <w:p>
+            <w:pPr>
+              <w:jc w:val="center"/>
+              <w:cnfStyle w:val="100000000000" w:firstRow="1" w:lastRow="0" w:firstColumn="0" w:lastColumn="0" w:oddVBand="0" w:evenVBand="0" w:oddHBand="0" w:evenHBand="0" w:firstRowFirstColumn="0" w:firstRowLastColumn="0" w:lastRowFirstColumn="0" w:lastRowLastColumn="0"/>
+              <w:rPr>
+                <w:sz w:val="22"/>
+                <w:szCs w:val="22"/>
+              </w:rPr>
+            </w:pPr>
+            <w:r>
+              <w:rPr>
+                <w:sz w:val="22"/>
+                <w:szCs w:val="22"/>
+              </w:rPr>
+              <w:t>Detecting and alerting users to errors</w:t>
+            </w:r>
+          </w:p>
+        </w:tc>
+      </w:tr>
+      <w:tr>
+        <w:trPr>
+          <w:cnfStyle w:val="000000100000" w:firstRow="0" w:lastRow="0" w:firstColumn="0" w:lastColumn="0" w:oddVBand="0" w:evenVBand="0" w:oddHBand="1" w:evenHBand="0" w:firstRowFirstColumn="0" w:firstRowLastColumn="0" w:lastRowFirstColumn="0" w:lastRowLastColumn="0"/>
+          <w:trHeight w:val="881"/>
+        </w:trPr>
+        <w:tc>
+          <w:tcPr>
+            <w:cnfStyle w:val="001000000000" w:firstRow="0" w:lastRow="0" w:firstColumn="1" w:lastColumn="0" w:oddVBand="0" w:evenVBand="0" w:oddHBand="0" w:evenHBand="0" w:firstRowFirstColumn="0" w:firstRowLastColumn="0" w:lastRowFirstColumn="0" w:lastRowLastColumn="0"/>
+            <w:tcW w:w="1240" w:type="pct"/>
+            <w:vAlign w:val="center"/>
+          </w:tcPr>
+          <w:p>
+            <w:pPr>
+              <w:jc w:val="center"/>
+              <w:rPr>
+                <w:sz w:val="22"/>
+                <w:szCs w:val="22"/>
+              </w:rPr>
+            </w:pPr>
+            <w:r>
+              <w:rPr>
+                <w:sz w:val="22"/>
+                <w:szCs w:val="22"/>
+              </w:rPr>
+              <w:t>Description</w:t>
+            </w:r>
+          </w:p>
+        </w:tc>
+        <w:tc>
+          <w:tcPr>
+            <w:tcW w:w="3760" w:type="pct"/>
+          </w:tcPr>
+          <w:p>
+            <w:pPr>
+              <w:cnfStyle w:val="000000100000" w:firstRow="0" w:lastRow="0" w:firstColumn="0" w:lastColumn="0" w:oddVBand="0" w:evenVBand="0" w:oddHBand="1" w:evenHBand="0" w:firstRowFirstColumn="0" w:firstRowLastColumn="0" w:lastRowFirstColumn="0" w:lastRowLastColumn="0"/>
+              <w:rPr>
+                <w:sz w:val="22"/>
+                <w:szCs w:val="22"/>
+              </w:rPr>
+            </w:pPr>
+            <w:r>
+              <w:rPr>
+                <w:sz w:val="22"/>
+                <w:szCs w:val="22"/>
+              </w:rPr>
+              <w:t>Using error codes and conditional statements, users will be alerted to the program malfunctioning and a log will be created detailing what needs to be addressed by the development team.</w:t>
+            </w:r>
+          </w:p>
+        </w:tc>
+      </w:tr>
+      <w:tr>
+        <w:trPr>
+          <w:trHeight w:val="368"/>
+        </w:trPr>
+        <w:tc>
+          <w:tcPr>
+            <w:cnfStyle w:val="001000000000" w:firstRow="0" w:lastRow="0" w:firstColumn="1" w:lastColumn="0" w:oddVBand="0" w:evenVBand="0" w:oddHBand="0" w:evenHBand="0" w:firstRowFirstColumn="0" w:firstRowLastColumn="0" w:lastRowFirstColumn="0" w:lastRowLastColumn="0"/>
+            <w:tcW w:w="1240" w:type="pct"/>
+            <w:vAlign w:val="center"/>
+          </w:tcPr>
+          <w:p>
+            <w:pPr>
+              <w:jc w:val="center"/>
+              <w:rPr>
+                <w:sz w:val="22"/>
+                <w:szCs w:val="22"/>
+              </w:rPr>
+            </w:pPr>
+            <w:r>
+              <w:rPr>
+                <w:sz w:val="22"/>
+                <w:szCs w:val="22"/>
+              </w:rPr>
+              <w:t>Inputs</w:t>
+            </w:r>
+          </w:p>
+        </w:tc>
+        <w:tc>
+          <w:tcPr>
+            <w:tcW w:w="3760" w:type="pct"/>
+          </w:tcPr>
+          <w:p>
+            <w:pPr>
+              <w:cnfStyle w:val="000000000000" w:firstRow="0" w:lastRow="0" w:firstColumn="0" w:lastColumn="0" w:oddVBand="0" w:evenVBand="0" w:oddHBand="0" w:evenHBand="0" w:firstRowFirstColumn="0" w:firstRowLastColumn="0" w:lastRowFirstColumn="0" w:lastRowLastColumn="0"/>
+              <w:rPr>
+                <w:sz w:val="22"/>
+                <w:szCs w:val="22"/>
+              </w:rPr>
+            </w:pPr>
+            <w:r>
+              <w:rPr>
+                <w:sz w:val="22"/>
+                <w:szCs w:val="22"/>
+              </w:rPr>
+              <w:t>Dataset and user input</w:t>
+            </w:r>
+          </w:p>
+        </w:tc>
+      </w:tr>
+      <w:tr>
+        <w:trPr>
+          <w:cnfStyle w:val="000000100000" w:firstRow="0" w:lastRow="0" w:firstColumn="0" w:lastColumn="0" w:oddVBand="0" w:evenVBand="0" w:oddHBand="1" w:evenHBand="0" w:firstRowFirstColumn="0" w:firstRowLastColumn="0" w:lastRowFirstColumn="0" w:lastRowLastColumn="0"/>
+          <w:trHeight w:val="422"/>
+        </w:trPr>
+        <w:tc>
+          <w:tcPr>
+            <w:cnfStyle w:val="001000000000" w:firstRow="0" w:lastRow="0" w:firstColumn="1" w:lastColumn="0" w:oddVBand="0" w:evenVBand="0" w:oddHBand="0" w:evenHBand="0" w:firstRowFirstColumn="0" w:firstRowLastColumn="0" w:lastRowFirstColumn="0" w:lastRowLastColumn="0"/>
+            <w:tcW w:w="1240" w:type="pct"/>
+            <w:vAlign w:val="center"/>
+          </w:tcPr>
+          <w:p>
+            <w:pPr>
+              <w:jc w:val="center"/>
+              <w:rPr>
+                <w:sz w:val="22"/>
+                <w:szCs w:val="22"/>
+              </w:rPr>
+            </w:pPr>
+            <w:r>
+              <w:rPr>
+                <w:sz w:val="22"/>
+                <w:szCs w:val="22"/>
+              </w:rPr>
+              <w:t>Source</w:t>
+            </w:r>
+          </w:p>
+        </w:tc>
+        <w:tc>
+          <w:tcPr>
+            <w:tcW w:w="3760" w:type="pct"/>
+          </w:tcPr>
+          <w:p>
+            <w:pPr>
+              <w:cnfStyle w:val="000000100000" w:firstRow="0" w:lastRow="0" w:firstColumn="0" w:lastColumn="0" w:oddVBand="0" w:evenVBand="0" w:oddHBand="1" w:evenHBand="0" w:firstRowFirstColumn="0" w:firstRowLastColumn="0" w:lastRowFirstColumn="0" w:lastRowLastColumn="0"/>
+              <w:rPr>
+                <w:sz w:val="22"/>
+                <w:szCs w:val="22"/>
+              </w:rPr>
+            </w:pPr>
+            <w:r>
+              <w:rPr>
+                <w:sz w:val="22"/>
+                <w:szCs w:val="22"/>
+              </w:rPr>
+              <w:t>Dataset .csv file and user input</w:t>
+            </w:r>
+          </w:p>
+        </w:tc>
+      </w:tr>
+      <w:tr>
+        <w:trPr>
+          <w:trHeight w:val="449"/>
+        </w:trPr>
+        <w:tc>
+          <w:tcPr>
+            <w:cnfStyle w:val="001000000000" w:firstRow="0" w:lastRow="0" w:firstColumn="1" w:lastColumn="0" w:oddVBand="0" w:evenVBand="0" w:oddHBand="0" w:evenHBand="0" w:firstRowFirstColumn="0" w:firstRowLastColumn="0" w:lastRowFirstColumn="0" w:lastRowLastColumn="0"/>
+            <w:tcW w:w="1240" w:type="pct"/>
+            <w:vAlign w:val="center"/>
+          </w:tcPr>
+          <w:p>
+            <w:pPr>
+              <w:tabs>
+                <w:tab w:val="left" w:pos="7331"/>
+              </w:tabs>
+              <w:jc w:val="center"/>
+              <w:rPr>
+                <w:sz w:val="22"/>
+                <w:szCs w:val="22"/>
+              </w:rPr>
+            </w:pPr>
+            <w:r>
+              <w:rPr>
+                <w:sz w:val="22"/>
+                <w:szCs w:val="22"/>
+              </w:rPr>
+              <w:t>Outputs</w:t>
+            </w:r>
+          </w:p>
+        </w:tc>
+        <w:tc>
+          <w:tcPr>
+            <w:tcW w:w="3760" w:type="pct"/>
+          </w:tcPr>
+          <w:p>
+            <w:pPr>
+              <w:tabs>
+                <w:tab w:val="left" w:pos="7331"/>
+              </w:tabs>
+              <w:cnfStyle w:val="000000000000" w:firstRow="0" w:lastRow="0" w:firstColumn="0" w:lastColumn="0" w:oddVBand="0" w:evenVBand="0" w:oddHBand="0" w:evenHBand="0" w:firstRowFirstColumn="0" w:firstRowLastColumn="0" w:lastRowFirstColumn="0" w:lastRowLastColumn="0"/>
+              <w:rPr>
+                <w:sz w:val="22"/>
+                <w:szCs w:val="22"/>
+              </w:rPr>
+            </w:pPr>
+            <w:r>
+              <w:rPr>
+                <w:sz w:val="22"/>
+                <w:szCs w:val="22"/>
+              </w:rPr>
+              <w:t>Text files detailing improper behavior/bugs</w:t>
+            </w:r>
+          </w:p>
+        </w:tc>
+      </w:tr>
+      <w:tr>
+        <w:trPr>
+          <w:cnfStyle w:val="000000100000" w:firstRow="0" w:lastRow="0" w:firstColumn="0" w:lastColumn="0" w:oddVBand="0" w:evenVBand="0" w:oddHBand="1" w:evenHBand="0" w:firstRowFirstColumn="0" w:firstRowLastColumn="0" w:lastRowFirstColumn="0" w:lastRowLastColumn="0"/>
+          <w:trHeight w:val="341"/>
+        </w:trPr>
+        <w:tc>
+          <w:tcPr>
+            <w:cnfStyle w:val="001000000000" w:firstRow="0" w:lastRow="0" w:firstColumn="1" w:lastColumn="0" w:oddVBand="0" w:evenVBand="0" w:oddHBand="0" w:evenHBand="0" w:firstRowFirstColumn="0" w:firstRowLastColumn="0" w:lastRowFirstColumn="0" w:lastRowLastColumn="0"/>
+            <w:tcW w:w="1240" w:type="pct"/>
+            <w:vAlign w:val="center"/>
+          </w:tcPr>
+          <w:p>
+            <w:pPr>
+              <w:jc w:val="center"/>
+              <w:rPr>
+                <w:sz w:val="22"/>
+                <w:szCs w:val="22"/>
+              </w:rPr>
+            </w:pPr>
+            <w:r>
+              <w:rPr>
+                <w:sz w:val="22"/>
+                <w:szCs w:val="22"/>
+              </w:rPr>
+              <w:t>Destination</w:t>
+            </w:r>
+          </w:p>
+        </w:tc>
+        <w:tc>
+          <w:tcPr>
+            <w:tcW w:w="3760" w:type="pct"/>
+          </w:tcPr>
+          <w:p>
+            <w:pPr>
+              <w:cnfStyle w:val="000000100000" w:firstRow="0" w:lastRow="0" w:firstColumn="0" w:lastColumn="0" w:oddVBand="0" w:evenVBand="0" w:oddHBand="1" w:evenHBand="0" w:firstRowFirstColumn="0" w:firstRowLastColumn="0" w:lastRowFirstColumn="0" w:lastRowLastColumn="0"/>
+              <w:rPr>
+                <w:sz w:val="22"/>
+                <w:szCs w:val="22"/>
+              </w:rPr>
+            </w:pPr>
+            <w:r>
+              <w:rPr>
+                <w:sz w:val="22"/>
+                <w:szCs w:val="22"/>
+              </w:rPr>
+              <w:t>Main Control Loop</w:t>
+            </w:r>
+          </w:p>
+        </w:tc>
+      </w:tr>
+      <w:tr>
+        <w:trPr>
+          <w:trHeight w:val="431"/>
+        </w:trPr>
+        <w:tc>
+          <w:tcPr>
+            <w:cnfStyle w:val="001000000000" w:firstRow="0" w:lastRow="0" w:firstColumn="1" w:lastColumn="0" w:oddVBand="0" w:evenVBand="0" w:oddHBand="0" w:evenHBand="0" w:firstRowFirstColumn="0" w:firstRowLastColumn="0" w:lastRowFirstColumn="0" w:lastRowLastColumn="0"/>
+            <w:tcW w:w="1240" w:type="pct"/>
+            <w:vAlign w:val="center"/>
+          </w:tcPr>
+          <w:p>
+            <w:pPr>
+              <w:jc w:val="center"/>
+              <w:rPr>
+                <w:sz w:val="22"/>
+                <w:szCs w:val="22"/>
+              </w:rPr>
+            </w:pPr>
+            <w:r>
+              <w:rPr>
+                <w:sz w:val="22"/>
+                <w:szCs w:val="22"/>
+              </w:rPr>
+              <w:t>Precondition</w:t>
+            </w:r>
+          </w:p>
+        </w:tc>
+        <w:tc>
+          <w:tcPr>
+            <w:tcW w:w="3760" w:type="pct"/>
+          </w:tcPr>
+          <w:p>
+            <w:pPr>
+              <w:cnfStyle w:val="000000000000" w:firstRow="0" w:lastRow="0" w:firstColumn="0" w:lastColumn="0" w:oddVBand="0" w:evenVBand="0" w:oddHBand="0" w:evenHBand="0" w:firstRowFirstColumn="0" w:firstRowLastColumn="0" w:lastRowFirstColumn="0" w:lastRowLastColumn="0"/>
+              <w:rPr>
+                <w:sz w:val="22"/>
+                <w:szCs w:val="22"/>
+              </w:rPr>
+            </w:pPr>
+            <w:r>
+              <w:rPr>
+                <w:sz w:val="22"/>
+                <w:szCs w:val="22"/>
+              </w:rPr>
+              <w:t>Identity and categorize different errors</w:t>
+            </w:r>
+          </w:p>
+        </w:tc>
+      </w:tr>
+      <w:tr>
+        <w:trPr>
+          <w:cnfStyle w:val="000000100000" w:firstRow="0" w:lastRow="0" w:firstColumn="0" w:lastColumn="0" w:oddVBand="0" w:evenVBand="0" w:oddHBand="1" w:evenHBand="0" w:firstRowFirstColumn="0" w:firstRowLastColumn="0" w:lastRowFirstColumn="0" w:lastRowLastColumn="0"/>
+          <w:trHeight w:val="196"/>
+        </w:trPr>
+        <w:tc>
+          <w:tcPr>
+            <w:cnfStyle w:val="001000000000" w:firstRow="0" w:lastRow="0" w:firstColumn="1" w:lastColumn="0" w:oddVBand="0" w:evenVBand="0" w:oddHBand="0" w:evenHBand="0" w:firstRowFirstColumn="0" w:firstRowLastColumn="0" w:lastRowFirstColumn="0" w:lastRowLastColumn="0"/>
+            <w:tcW w:w="1240" w:type="pct"/>
+            <w:vAlign w:val="center"/>
+          </w:tcPr>
+          <w:p>
+            <w:pPr>
+              <w:jc w:val="center"/>
+              <w:rPr>
+                <w:sz w:val="22"/>
+                <w:szCs w:val="22"/>
+              </w:rPr>
+            </w:pPr>
+            <w:r>
+              <w:rPr>
+                <w:sz w:val="22"/>
+                <w:szCs w:val="22"/>
+              </w:rPr>
+              <w:t>Action</w:t>
+            </w:r>
+          </w:p>
+        </w:tc>
+        <w:tc>
+          <w:tcPr>
+            <w:tcW w:w="3760" w:type="pct"/>
+          </w:tcPr>
+          <w:p>
+            <w:pPr>
+              <w:cnfStyle w:val="000000100000" w:firstRow="0" w:lastRow="0" w:firstColumn="0" w:lastColumn="0" w:oddVBand="0" w:evenVBand="0" w:oddHBand="1" w:evenHBand="0" w:firstRowFirstColumn="0" w:firstRowLastColumn="0" w:lastRowFirstColumn="0" w:lastRowLastColumn="0"/>
+              <w:rPr>
+                <w:sz w:val="22"/>
+                <w:szCs w:val="22"/>
+              </w:rPr>
+            </w:pPr>
+            <w:r>
+              <w:rPr>
+                <w:sz w:val="22"/>
+                <w:szCs w:val="22"/>
+              </w:rPr>
+              <w:t>If any of the error conditions are triggered during run time, the user will be notified, and the program will output a log containing the errors and existing bugs discovered (and any other pertinent details e.g., severity level, timestamps, etc.).</w:t>
+            </w:r>
+          </w:p>
+        </w:tc>
+      </w:tr>
+      <w:tr>
+        <w:trPr>
+          <w:trHeight w:val="449"/>
+        </w:trPr>
+        <w:tc>
+          <w:tcPr>
+            <w:cnfStyle w:val="001000000000" w:firstRow="0" w:lastRow="0" w:firstColumn="1" w:lastColumn="0" w:oddVBand="0" w:evenVBand="0" w:oddHBand="0" w:evenHBand="0" w:firstRowFirstColumn="0" w:firstRowLastColumn="0" w:lastRowFirstColumn="0" w:lastRowLastColumn="0"/>
+            <w:tcW w:w="1240" w:type="pct"/>
+            <w:vAlign w:val="center"/>
+          </w:tcPr>
+          <w:p>
+            <w:pPr>
+              <w:jc w:val="center"/>
+              <w:rPr>
+                <w:sz w:val="22"/>
+                <w:szCs w:val="22"/>
+              </w:rPr>
+            </w:pPr>
+            <w:r>
+              <w:rPr>
+                <w:sz w:val="22"/>
+                <w:szCs w:val="22"/>
+              </w:rPr>
+              <w:t>Postcondition</w:t>
+            </w:r>
+          </w:p>
+        </w:tc>
+        <w:tc>
+          <w:tcPr>
+            <w:tcW w:w="3760" w:type="pct"/>
+          </w:tcPr>
+          <w:p>
+            <w:pPr>
+              <w:cnfStyle w:val="000000000000" w:firstRow="0" w:lastRow="0" w:firstColumn="0" w:lastColumn="0" w:oddVBand="0" w:evenVBand="0" w:oddHBand="0" w:evenHBand="0" w:firstRowFirstColumn="0" w:firstRowLastColumn="0" w:lastRowFirstColumn="0" w:lastRowLastColumn="0"/>
+              <w:rPr>
+                <w:sz w:val="22"/>
+                <w:szCs w:val="22"/>
+              </w:rPr>
+            </w:pPr>
+            <w:r>
+              <w:rPr>
+                <w:sz w:val="22"/>
+                <w:szCs w:val="22"/>
+              </w:rPr>
+              <w:t>Error and performance logs are collected for review</w:t>
+            </w:r>
+          </w:p>
+        </w:tc>
+      </w:tr>
+      <w:tr>
+        <w:trPr>
+          <w:cnfStyle w:val="000000100000" w:firstRow="0" w:lastRow="0" w:firstColumn="0" w:lastColumn="0" w:oddVBand="0" w:evenVBand="0" w:oddHBand="1" w:evenHBand="0" w:firstRowFirstColumn="0" w:firstRowLastColumn="0" w:lastRowFirstColumn="0" w:lastRowLastColumn="0"/>
+          <w:trHeight w:val="350"/>
+        </w:trPr>
+        <w:tc>
+          <w:tcPr>
+            <w:cnfStyle w:val="001000000000" w:firstRow="0" w:lastRow="0" w:firstColumn="1" w:lastColumn="0" w:oddVBand="0" w:evenVBand="0" w:oddHBand="0" w:evenHBand="0" w:firstRowFirstColumn="0" w:firstRowLastColumn="0" w:lastRowFirstColumn="0" w:lastRowLastColumn="0"/>
+            <w:tcW w:w="1240" w:type="pct"/>
+            <w:vAlign w:val="center"/>
+          </w:tcPr>
+          <w:p>
+            <w:pPr>
+              <w:jc w:val="center"/>
+              <w:rPr>
+                <w:sz w:val="22"/>
+                <w:szCs w:val="22"/>
+              </w:rPr>
+            </w:pPr>
+            <w:r>
+              <w:rPr>
+                <w:sz w:val="22"/>
+                <w:szCs w:val="22"/>
+              </w:rPr>
+              <w:t>Side effects</w:t>
+            </w:r>
+          </w:p>
+        </w:tc>
+        <w:tc>
+          <w:tcPr>
+            <w:tcW w:w="3760" w:type="pct"/>
+          </w:tcPr>
+          <w:p>
+            <w:pPr>
+              <w:cnfStyle w:val="000000100000" w:firstRow="0" w:lastRow="0" w:firstColumn="0" w:lastColumn="0" w:oddVBand="0" w:evenVBand="0" w:oddHBand="1" w:evenHBand="0" w:firstRowFirstColumn="0" w:firstRowLastColumn="0" w:lastRowFirstColumn="0" w:lastRowLastColumn="0"/>
+              <w:rPr>
+                <w:sz w:val="22"/>
+                <w:szCs w:val="22"/>
+              </w:rPr>
+            </w:pPr>
+            <w:r>
+              <w:rPr>
+                <w:sz w:val="22"/>
+                <w:szCs w:val="22"/>
+              </w:rPr>
+              <w:t>N/A</w:t>
+            </w:r>
+          </w:p>
+        </w:tc>
+      </w:tr>
+    </w:tbl>
+    <w:p>
+      <w:pPr>
+        <w:pStyle w:val="NoSpacing"/>
+        <w:rPr>
+          <w:rFonts w:eastAsiaTheme="majorEastAsia"/>
+        </w:rPr>
+      </w:pPr>
+    </w:p>
+    <w:p>
+      <w:pPr>
+        <w:pStyle w:val="Heading3"/>
+      </w:pPr>
+      <w:r>
+        <w:t>Acceptance Criteria:</w:t>
+      </w:r>
+    </w:p>
+    <w:p>
+      <w:pPr>
+        <w:pStyle w:val="NoSpacing"/>
+        <w:numPr>
+          <w:ilvl w:val="0"/>
+          <w:numId w:val="18"/>
+        </w:numPr>
+      </w:pPr>
+      <w:r>
+        <w:t>Errors will be handled in a manner appropriate for their severity level.</w:t>
+      </w:r>
+    </w:p>
+    <w:p>
+      <w:pPr>
+        <w:pStyle w:val="NoSpacing"/>
+        <w:numPr>
+          <w:ilvl w:val="0"/>
+          <w:numId w:val="18"/>
+        </w:numPr>
+      </w:pPr>
+      <w:r>
+        <w:t>Users will be given warnings if unwanted behavior occurs.</w:t>
+      </w:r>
+    </w:p>
+    <w:p>
+      <w:pPr>
+        <w:pStyle w:val="NoSpacing"/>
+        <w:numPr>
+          <w:ilvl w:val="0"/>
+          <w:numId w:val="18"/>
+        </w:numPr>
+      </w:pPr>
+      <w:r>
+        <w:t>Any issues are collected in logs, the most critical bugs are given priority.</w:t>
+      </w:r>
+    </w:p>
+    <w:p>
+      <w:pPr>
+        <w:pStyle w:val="NoSpacing"/>
+      </w:pPr>
+    </w:p>
+    <w:p>
+      <w:pPr>
+        <w:pStyle w:val="Heading3"/>
+      </w:pPr>
+      <w:r>
+        <w:t>Verification:</w:t>
+      </w:r>
+    </w:p>
+    <w:p>
+      <w:pPr>
+        <w:pStyle w:val="NoSpacing"/>
+      </w:pPr>
+      <w:r>
+        <w:t>After the logs are collected and the bug severity levels are established, the team will verify the existence of the bug(s) and apply the appropriate modifications to the program. Once the errors are addressed, document any changes that are implemented to maintain transparency.</w:t>
+      </w:r>
     </w:p>
     <w:p>
       <w:pPr>
@@ -452,741 +2207,19 @@
           <w:szCs w:val="24"/>
         </w:rPr>
       </w:pPr>
-      <w:r>
-        <w:rPr>
-          <w:rStyle w:val="IntenseQuoteChar"/>
-        </w:rPr>
-        <w:t>Acceptance Criteria</w:t>
-      </w:r>
-      <w:r>
-        <w:rPr>
-          <w:rFonts w:cstheme="minorHAnsi"/>
-          <w:szCs w:val="24"/>
-        </w:rPr>
-        <w:t>:</w:t>
-      </w:r>
-    </w:p>
-    <w:p>
-      <w:pPr>
-        <w:pStyle w:val="ListParagraph"/>
-        <w:numPr>
-          <w:ilvl w:val="0"/>
-          <w:numId w:val="4"/>
-        </w:numPr>
-        <w:rPr>
-          <w:rFonts w:asciiTheme="majorHAnsi" w:hAnsiTheme="majorHAnsi" w:cstheme="majorHAnsi"/>
-          <w:szCs w:val="24"/>
-        </w:rPr>
-      </w:pPr>
-      <w:r>
-        <w:rPr>
-          <w:rFonts w:asciiTheme="majorHAnsi" w:hAnsiTheme="majorHAnsi" w:cstheme="majorHAnsi"/>
-          <w:szCs w:val="24"/>
-        </w:rPr>
-        <w:t>The application should include a feedback submission form accessible from the user interface.</w:t>
-      </w:r>
-    </w:p>
-    <w:p>
-      <w:pPr>
-        <w:pStyle w:val="ListParagraph"/>
-        <w:numPr>
-          <w:ilvl w:val="0"/>
-          <w:numId w:val="4"/>
-        </w:numPr>
-        <w:rPr>
-          <w:rFonts w:asciiTheme="majorHAnsi" w:hAnsiTheme="majorHAnsi" w:cstheme="majorHAnsi"/>
-          <w:szCs w:val="24"/>
-        </w:rPr>
-      </w:pPr>
-      <w:r>
-        <w:rPr>
-          <w:rFonts w:asciiTheme="majorHAnsi" w:hAnsiTheme="majorHAnsi" w:cstheme="majorHAnsi"/>
-          <w:szCs w:val="24"/>
-        </w:rPr>
-        <w:t xml:space="preserve">The feedback form should capture the following information: </w:t>
-      </w:r>
-    </w:p>
-    <w:p>
-      <w:pPr>
-        <w:pStyle w:val="ListParagraph"/>
-        <w:numPr>
-          <w:ilvl w:val="1"/>
-          <w:numId w:val="4"/>
-        </w:numPr>
-        <w:rPr>
-          <w:rFonts w:asciiTheme="majorHAnsi" w:hAnsiTheme="majorHAnsi" w:cstheme="majorHAnsi"/>
-          <w:szCs w:val="24"/>
-        </w:rPr>
-      </w:pPr>
-      <w:r>
-        <w:rPr>
-          <w:rFonts w:asciiTheme="majorHAnsi" w:hAnsiTheme="majorHAnsi" w:cstheme="majorHAnsi"/>
-          <w:szCs w:val="24"/>
-        </w:rPr>
-        <w:t xml:space="preserve">User’s name </w:t>
-      </w:r>
-    </w:p>
-    <w:p>
-      <w:pPr>
-        <w:pStyle w:val="ListParagraph"/>
-        <w:numPr>
-          <w:ilvl w:val="1"/>
-          <w:numId w:val="4"/>
-        </w:numPr>
-        <w:rPr>
-          <w:rFonts w:asciiTheme="majorHAnsi" w:hAnsiTheme="majorHAnsi" w:cstheme="majorHAnsi"/>
-          <w:szCs w:val="24"/>
-        </w:rPr>
-      </w:pPr>
-      <w:r>
-        <w:rPr>
-          <w:rFonts w:asciiTheme="majorHAnsi" w:hAnsiTheme="majorHAnsi" w:cstheme="majorHAnsi"/>
-          <w:szCs w:val="24"/>
-        </w:rPr>
-        <w:t xml:space="preserve">User’s email address </w:t>
-      </w:r>
-    </w:p>
-    <w:p>
-      <w:pPr>
-        <w:pStyle w:val="ListParagraph"/>
-        <w:numPr>
-          <w:ilvl w:val="1"/>
-          <w:numId w:val="4"/>
-        </w:numPr>
-        <w:rPr>
-          <w:rFonts w:asciiTheme="majorHAnsi" w:hAnsiTheme="majorHAnsi" w:cstheme="majorHAnsi"/>
-          <w:szCs w:val="24"/>
-        </w:rPr>
-      </w:pPr>
-      <w:r>
-        <w:rPr>
-          <w:rFonts w:asciiTheme="majorHAnsi" w:hAnsiTheme="majorHAnsi" w:cstheme="majorHAnsi"/>
-          <w:szCs w:val="24"/>
-        </w:rPr>
-        <w:t>Feedback category (e.g., bug report, suggestions, general comments)</w:t>
-      </w:r>
-    </w:p>
-    <w:p>
-      <w:pPr>
-        <w:pStyle w:val="ListParagraph"/>
-        <w:numPr>
-          <w:ilvl w:val="1"/>
-          <w:numId w:val="4"/>
-        </w:numPr>
-        <w:rPr>
-          <w:rFonts w:asciiTheme="majorHAnsi" w:hAnsiTheme="majorHAnsi" w:cstheme="majorHAnsi"/>
-          <w:szCs w:val="24"/>
-        </w:rPr>
-      </w:pPr>
-      <w:r>
-        <w:rPr>
-          <w:rFonts w:asciiTheme="majorHAnsi" w:hAnsiTheme="majorHAnsi" w:cstheme="majorHAnsi"/>
-          <w:szCs w:val="24"/>
-        </w:rPr>
-        <w:t xml:space="preserve">Detailed feedback or description </w:t>
-      </w:r>
-    </w:p>
-    <w:p>
-      <w:pPr>
-        <w:pStyle w:val="ListParagraph"/>
-        <w:numPr>
-          <w:ilvl w:val="1"/>
-          <w:numId w:val="4"/>
-        </w:numPr>
-        <w:rPr>
-          <w:rFonts w:asciiTheme="majorHAnsi" w:hAnsiTheme="majorHAnsi" w:cstheme="majorHAnsi"/>
-          <w:szCs w:val="24"/>
-        </w:rPr>
-      </w:pPr>
-      <w:r>
-        <w:rPr>
-          <w:rFonts w:asciiTheme="majorHAnsi" w:hAnsiTheme="majorHAnsi" w:cstheme="majorHAnsi"/>
-          <w:szCs w:val="24"/>
-        </w:rPr>
-        <w:t>Optional file attachment</w:t>
-      </w:r>
-    </w:p>
-    <w:p>
-      <w:pPr>
-        <w:pStyle w:val="Heading1"/>
-        <w:jc w:val="left"/>
-        <w:rPr>
-          <w:szCs w:val="32"/>
-        </w:rPr>
-      </w:pPr>
-      <w:r>
-        <w:rPr>
-          <w:szCs w:val="32"/>
-        </w:rPr>
-        <w:t>Verification:</w:t>
-      </w:r>
-    </w:p>
-    <w:p>
-      <w:pPr>
-        <w:rPr>
-          <w:rFonts w:cstheme="minorHAnsi"/>
-          <w:szCs w:val="24"/>
-        </w:rPr>
-      </w:pPr>
-      <w:r>
-        <w:rPr>
-          <w:rFonts w:cstheme="minorHAnsi"/>
-          <w:szCs w:val="24"/>
-        </w:rPr>
-        <w:t>In order to ensure that a user has successfully submitted their form, the user will receive a confirmation receipt.</w:t>
-      </w:r>
-    </w:p>
-    <w:p>
-      <w:pPr>
-        <w:rPr>
-          <w:rStyle w:val="Heading2Char"/>
-        </w:rPr>
-      </w:pPr>
-    </w:p>
-    <w:p>
-      <w:pPr>
-        <w:rPr>
-          <w:rStyle w:val="Heading2Char"/>
-        </w:rPr>
-      </w:pPr>
-    </w:p>
-    <w:p>
-      <w:pPr>
-        <w:spacing w:after="100" w:afterAutospacing="1"/>
-        <w:rPr>
-          <w:rStyle w:val="Heading2Char"/>
-        </w:rPr>
-      </w:pPr>
-    </w:p>
-    <w:p>
-      <w:pPr>
-        <w:spacing w:after="100" w:afterAutospacing="1"/>
-        <w:rPr>
-          <w:rStyle w:val="Heading2Char"/>
-        </w:rPr>
-      </w:pPr>
-    </w:p>
-    <w:p>
-      <w:pPr>
-        <w:spacing w:after="100" w:afterAutospacing="1"/>
-        <w:rPr>
-          <w:rFonts w:cstheme="minorHAnsi"/>
-          <w:szCs w:val="24"/>
-        </w:rPr>
-      </w:pPr>
-      <w:r>
-        <w:rPr>
-          <w:rStyle w:val="Heading2Char"/>
-        </w:rPr>
-        <w:t>Non-Functional</w:t>
-      </w:r>
-      <w:r>
-        <w:rPr>
-          <w:rFonts w:cstheme="minorHAnsi"/>
-          <w:szCs w:val="24"/>
-        </w:rPr>
-        <w:t xml:space="preserve">: </w:t>
-      </w:r>
-      <w:r>
-        <w:rPr>
-          <w:rStyle w:val="Heading2Char"/>
-        </w:rPr>
-        <w:t>Transparency &amp; Compliance with User Expectation</w:t>
-      </w:r>
-      <w:r>
-        <w:rPr>
-          <w:rFonts w:cstheme="minorHAnsi"/>
-          <w:szCs w:val="24"/>
-        </w:rPr>
-        <w:t>.</w:t>
-      </w:r>
-    </w:p>
-    <w:p>
-      <w:pPr>
-        <w:pStyle w:val="Heading4"/>
-        <w:spacing w:after="100" w:afterAutospacing="1"/>
-        <w:rPr>
-          <w:rFonts w:asciiTheme="minorHAnsi" w:hAnsiTheme="minorHAnsi"/>
-        </w:rPr>
-      </w:pPr>
-      <w:r>
-        <w:t>Description:</w:t>
-      </w:r>
-    </w:p>
-    <w:p>
-      <w:pPr>
-        <w:spacing w:after="100" w:afterAutospacing="1"/>
-        <w:rPr>
-          <w:rFonts w:asciiTheme="majorHAnsi" w:hAnsiTheme="majorHAnsi" w:cstheme="majorHAnsi"/>
-          <w:i/>
-          <w:iCs/>
-          <w:szCs w:val="24"/>
-        </w:rPr>
-      </w:pPr>
-      <w:r>
-        <w:rPr>
-          <w:rFonts w:asciiTheme="majorHAnsi" w:hAnsiTheme="majorHAnsi" w:cstheme="majorHAnsi"/>
-          <w:i/>
-          <w:iCs/>
-          <w:szCs w:val="24"/>
-        </w:rPr>
-        <w:t>Transparency should be a key pillar stone in any application and our system will provide clear and understandable explanations as a rubric for what factors may influence ratings. Our goal is to serve information that users will consider useful in understanding rating prediction. The user will also be notified of any content that may be flagged of interest or falls under a high interest category.</w:t>
-      </w:r>
-    </w:p>
-    <w:p>
-      <w:pPr>
-        <w:spacing w:after="100" w:afterAutospacing="1"/>
-        <w:jc w:val="center"/>
-        <w:rPr>
-          <w:rStyle w:val="QuoteChar"/>
-        </w:rPr>
-      </w:pPr>
-      <w:r>
-        <w:rPr>
-          <w:rStyle w:val="QuoteChar"/>
-        </w:rPr>
-        <w:t>“</w:t>
-      </w:r>
-      <w:r>
-        <w:rPr>
-          <w:rStyle w:val="QuoteChar"/>
-        </w:rPr>
-        <w:t>As a user, I want to have access to clear and understandable explanations regarding the factors that influence the ratings of video games in the system. Additionally, I want the system to flag any content of interest or that falls under high-interest categories and notify me about it. This will help me make informed decisions about the games I engage with.</w:t>
-      </w:r>
-      <w:r>
-        <w:rPr>
-          <w:rStyle w:val="QuoteChar"/>
-        </w:rPr>
-        <w:t>”</w:t>
-      </w:r>
-    </w:p>
-    <w:p>
-      <w:pPr>
-        <w:spacing w:after="100" w:afterAutospacing="1"/>
-        <w:jc w:val="center"/>
-        <w:rPr>
-          <w:rFonts w:cstheme="minorHAnsi"/>
-          <w:szCs w:val="24"/>
-        </w:rPr>
-      </w:pPr>
-    </w:p>
-    <w:p>
-      <w:pPr>
-        <w:spacing w:after="100" w:afterAutospacing="1"/>
-        <w:rPr>
-          <w:rFonts w:cstheme="minorHAnsi"/>
-          <w:szCs w:val="24"/>
-        </w:rPr>
-      </w:pPr>
-      <w:r>
-        <w:rPr>
-          <w:rStyle w:val="Heading1Char"/>
-          <w:szCs w:val="32"/>
-        </w:rPr>
-        <w:t>Acceptance Criteria</w:t>
-      </w:r>
-      <w:r>
-        <w:rPr>
-          <w:rFonts w:cstheme="minorHAnsi"/>
-          <w:szCs w:val="24"/>
-        </w:rPr>
-        <w:t>:</w:t>
-      </w:r>
-    </w:p>
-    <w:p>
-      <w:pPr>
-        <w:pStyle w:val="ListParagraph"/>
-        <w:numPr>
-          <w:ilvl w:val="0"/>
-          <w:numId w:val="5"/>
-        </w:numPr>
-        <w:spacing w:after="100" w:afterAutospacing="1"/>
-        <w:rPr>
-          <w:rFonts w:asciiTheme="majorHAnsi" w:hAnsiTheme="majorHAnsi" w:cstheme="majorHAnsi"/>
-          <w:szCs w:val="24"/>
-        </w:rPr>
-      </w:pPr>
-      <w:r>
-        <w:rPr>
-          <w:rFonts w:asciiTheme="majorHAnsi" w:hAnsiTheme="majorHAnsi" w:cstheme="majorHAnsi"/>
-          <w:szCs w:val="24"/>
-        </w:rPr>
-        <w:t>Clear access to explanations</w:t>
-      </w:r>
-    </w:p>
-    <w:p>
-      <w:pPr>
-        <w:pStyle w:val="ListParagraph"/>
-        <w:numPr>
-          <w:ilvl w:val="0"/>
-          <w:numId w:val="5"/>
-        </w:numPr>
-        <w:spacing w:after="100" w:afterAutospacing="1"/>
-        <w:rPr>
-          <w:rFonts w:asciiTheme="majorHAnsi" w:hAnsiTheme="majorHAnsi" w:cstheme="majorHAnsi"/>
-          <w:szCs w:val="24"/>
-        </w:rPr>
-      </w:pPr>
-      <w:r>
-        <w:rPr>
-          <w:rFonts w:asciiTheme="majorHAnsi" w:hAnsiTheme="majorHAnsi" w:cstheme="majorHAnsi"/>
-          <w:szCs w:val="24"/>
-        </w:rPr>
-        <w:t>Flagging of Content</w:t>
-      </w:r>
-    </w:p>
-    <w:p>
-      <w:pPr>
-        <w:pStyle w:val="ListParagraph"/>
-        <w:numPr>
-          <w:ilvl w:val="0"/>
-          <w:numId w:val="5"/>
-        </w:numPr>
-        <w:spacing w:after="100" w:afterAutospacing="1"/>
-        <w:rPr>
-          <w:rFonts w:asciiTheme="majorHAnsi" w:hAnsiTheme="majorHAnsi" w:cstheme="majorHAnsi"/>
-          <w:szCs w:val="24"/>
-        </w:rPr>
-      </w:pPr>
-      <w:r>
-        <w:rPr>
-          <w:rFonts w:asciiTheme="majorHAnsi" w:hAnsiTheme="majorHAnsi" w:cstheme="majorHAnsi"/>
-          <w:szCs w:val="24"/>
-        </w:rPr>
-        <w:t>User notification of flagged content</w:t>
-      </w:r>
-    </w:p>
-    <w:p>
-      <w:pPr>
-        <w:pStyle w:val="ListParagraph"/>
-        <w:numPr>
-          <w:ilvl w:val="0"/>
-          <w:numId w:val="5"/>
-        </w:numPr>
-        <w:spacing w:after="100" w:afterAutospacing="1"/>
-        <w:rPr>
-          <w:rFonts w:asciiTheme="majorHAnsi" w:hAnsiTheme="majorHAnsi" w:cstheme="majorHAnsi"/>
-          <w:szCs w:val="24"/>
-        </w:rPr>
-      </w:pPr>
-      <w:r>
-        <w:rPr>
-          <w:rFonts w:asciiTheme="majorHAnsi" w:hAnsiTheme="majorHAnsi" w:cstheme="majorHAnsi"/>
-          <w:szCs w:val="24"/>
-        </w:rPr>
-        <w:t>User Response</w:t>
-      </w:r>
-    </w:p>
-    <w:p>
-      <w:pPr>
-        <w:pStyle w:val="ListParagraph"/>
-        <w:numPr>
-          <w:ilvl w:val="0"/>
-          <w:numId w:val="5"/>
-        </w:numPr>
-        <w:spacing w:after="100" w:afterAutospacing="1"/>
-        <w:rPr>
-          <w:rFonts w:asciiTheme="majorHAnsi" w:hAnsiTheme="majorHAnsi" w:cstheme="majorHAnsi"/>
-          <w:szCs w:val="24"/>
-        </w:rPr>
-      </w:pPr>
-      <w:r>
-        <w:rPr>
-          <w:rFonts w:asciiTheme="majorHAnsi" w:hAnsiTheme="majorHAnsi" w:cstheme="majorHAnsi"/>
-          <w:szCs w:val="24"/>
-        </w:rPr>
-        <w:t>Verification of rubric and links for verification</w:t>
-      </w:r>
-    </w:p>
-    <w:p>
-      <w:pPr>
-        <w:pStyle w:val="Heading1"/>
-        <w:spacing w:after="100" w:afterAutospacing="1"/>
-        <w:jc w:val="left"/>
-        <w:rPr>
-          <w:szCs w:val="32"/>
-        </w:rPr>
-      </w:pPr>
-      <w:r>
-        <w:rPr>
-          <w:szCs w:val="32"/>
-        </w:rPr>
-        <w:t>Verification:</w:t>
-      </w:r>
-    </w:p>
-    <w:p>
-      <w:pPr>
-        <w:spacing w:after="100" w:afterAutospacing="1"/>
-        <w:rPr>
-          <w:rFonts w:asciiTheme="majorHAnsi" w:hAnsiTheme="majorHAnsi" w:cstheme="majorHAnsi"/>
-          <w:szCs w:val="24"/>
-        </w:rPr>
-      </w:pPr>
-      <w:r>
-        <w:rPr>
-          <w:rFonts w:asciiTheme="majorHAnsi" w:hAnsiTheme="majorHAnsi" w:cstheme="majorHAnsi"/>
-          <w:szCs w:val="24"/>
-        </w:rPr>
-        <w:t xml:space="preserve">The rubric will match exactly what is documented by the official ratings guide of ESRB. The User will be provided with two links. One link that is reflective of the rubric in our application and </w:t>
-      </w:r>
-      <w:r>
-        <w:rPr>
-          <w:rFonts w:asciiTheme="majorHAnsi" w:hAnsiTheme="majorHAnsi" w:cstheme="majorHAnsi"/>
-          <w:szCs w:val="24"/>
-        </w:rPr>
-        <w:lastRenderedPageBreak/>
-        <w:t xml:space="preserve">another link to the ESRB search, where a game in question can be freely searched to see if the categories of the selected game match with the </w:t>
-      </w:r>
-      <w:r>
-        <w:rPr>
-          <w:rFonts w:asciiTheme="majorHAnsi" w:hAnsiTheme="majorHAnsi" w:cstheme="majorHAnsi"/>
-          <w:szCs w:val="24"/>
-        </w:rPr>
-        <w:t>previously categorized games in the same category.</w:t>
-      </w:r>
-    </w:p>
-    <w:p>
-      <w:pPr>
-        <w:rPr>
-          <w:rFonts w:cstheme="minorHAnsi"/>
-          <w:szCs w:val="24"/>
-        </w:rPr>
-      </w:pPr>
-    </w:p>
-    <w:p>
-      <w:pPr>
-        <w:rPr>
-          <w:rFonts w:cstheme="minorHAnsi"/>
-          <w:szCs w:val="24"/>
-        </w:rPr>
-      </w:pPr>
     </w:p>
     <w:p>
       <w:pPr>
         <w:pStyle w:val="Heading2"/>
-        <w:spacing w:after="100" w:afterAutospacing="1"/>
-        <w:jc w:val="left"/>
-      </w:pPr>
-      <w:r>
-        <w:t>Functional: Recommending Games with Similar and Dissimilar Content</w:t>
-      </w:r>
-      <w:r>
-        <w:t>.</w:t>
-      </w:r>
-    </w:p>
-    <w:p>
-      <w:pPr>
-        <w:pStyle w:val="Heading2"/>
-        <w:spacing w:after="100" w:afterAutospacing="1"/>
-        <w:jc w:val="left"/>
-      </w:pPr>
-      <w:r>
-        <w:t>Description:</w:t>
-      </w:r>
-    </w:p>
-    <w:p>
-      <w:pPr>
-        <w:spacing w:after="100" w:afterAutospacing="1"/>
-        <w:rPr>
-          <w:rFonts w:asciiTheme="majorHAnsi" w:hAnsiTheme="majorHAnsi" w:cstheme="majorHAnsi"/>
-          <w:i/>
-          <w:iCs/>
-        </w:rPr>
-      </w:pPr>
-      <w:r>
-        <w:rPr>
-          <w:rFonts w:asciiTheme="majorHAnsi" w:hAnsiTheme="majorHAnsi" w:cstheme="majorHAnsi"/>
-          <w:i/>
-          <w:iCs/>
-        </w:rPr>
-        <w:t>Users will have the ability to receive recommendations for games that have similar content to a selected game and games that do not share similar content. This feature enhances user engagement by suggesting games that align with the user's preferences or offer new experiences.</w:t>
-      </w:r>
-    </w:p>
-    <w:p>
-      <w:pPr>
-        <w:pStyle w:val="Quote"/>
-        <w:spacing w:after="100" w:afterAutospacing="1"/>
-      </w:pPr>
-      <w:r>
-        <w:t>“As a user, I want the system to recommend games to me based on content similarity. I want to discover games that share similar themes or characteristics with a selected game, as well as games that offer entirely different content for a varied gaming experience.”</w:t>
-      </w:r>
-    </w:p>
-    <w:p>
-      <w:pPr>
-        <w:spacing w:after="100" w:afterAutospacing="1"/>
-        <w:rPr>
-          <w:rFonts w:cstheme="minorHAnsi"/>
-          <w:szCs w:val="24"/>
-        </w:rPr>
-      </w:pPr>
-      <w:r>
-        <w:rPr>
-          <w:rStyle w:val="Heading1Char"/>
-          <w:szCs w:val="32"/>
-        </w:rPr>
-        <w:t>Acceptance Criteria</w:t>
-      </w:r>
-      <w:r>
-        <w:rPr>
-          <w:rFonts w:cstheme="minorHAnsi"/>
-          <w:szCs w:val="24"/>
-        </w:rPr>
-        <w:t>:</w:t>
-      </w:r>
-    </w:p>
-    <w:p>
-      <w:pPr>
-        <w:pStyle w:val="ListParagraph"/>
-        <w:numPr>
-          <w:ilvl w:val="0"/>
-          <w:numId w:val="6"/>
-        </w:numPr>
-        <w:spacing w:after="100" w:afterAutospacing="1"/>
-        <w:rPr>
-          <w:rFonts w:asciiTheme="majorHAnsi" w:hAnsiTheme="majorHAnsi" w:cstheme="majorHAnsi"/>
-          <w:szCs w:val="24"/>
-        </w:rPr>
-      </w:pPr>
-      <w:r>
-        <w:rPr>
-          <w:rFonts w:asciiTheme="majorHAnsi" w:hAnsiTheme="majorHAnsi" w:cstheme="majorHAnsi"/>
-          <w:szCs w:val="24"/>
-        </w:rPr>
-        <w:t>User is presented with a list of games that share similar/dissimilar content/themes in a user-friendly manner, including game titles and their associated categories.</w:t>
-      </w:r>
-    </w:p>
-    <w:p>
-      <w:pPr>
-        <w:pStyle w:val="ListParagraph"/>
-        <w:numPr>
-          <w:ilvl w:val="0"/>
-          <w:numId w:val="6"/>
-        </w:numPr>
-        <w:spacing w:after="100" w:afterAutospacing="1"/>
-        <w:rPr>
-          <w:rFonts w:cstheme="minorHAnsi"/>
-          <w:szCs w:val="24"/>
-        </w:rPr>
-      </w:pPr>
-      <w:r>
-        <w:rPr>
-          <w:rFonts w:asciiTheme="majorHAnsi" w:hAnsiTheme="majorHAnsi" w:cstheme="majorHAnsi"/>
-          <w:szCs w:val="24"/>
-        </w:rPr>
-        <w:t>Our system will highlight what features were most important in making the decision</w:t>
-      </w:r>
-      <w:r>
-        <w:rPr>
-          <w:rFonts w:cstheme="minorHAnsi"/>
-          <w:szCs w:val="24"/>
-        </w:rPr>
-        <w:t>.</w:t>
-      </w:r>
-    </w:p>
-    <w:p>
-      <w:pPr>
-        <w:pStyle w:val="Heading1"/>
-        <w:spacing w:after="100" w:afterAutospacing="1"/>
-        <w:jc w:val="left"/>
-        <w:rPr>
-          <w:szCs w:val="32"/>
-        </w:rPr>
-      </w:pPr>
-      <w:r>
-        <w:rPr>
-          <w:szCs w:val="32"/>
-        </w:rPr>
-        <w:t>Verification:</w:t>
-      </w:r>
-    </w:p>
-    <w:p>
-      <w:pPr>
-        <w:spacing w:after="100" w:afterAutospacing="1"/>
-        <w:rPr>
-          <w:rFonts w:asciiTheme="majorHAnsi" w:hAnsiTheme="majorHAnsi" w:cstheme="majorHAnsi"/>
-          <w:szCs w:val="24"/>
-        </w:rPr>
-      </w:pPr>
-      <w:r>
-        <w:rPr>
-          <w:rFonts w:asciiTheme="majorHAnsi" w:hAnsiTheme="majorHAnsi" w:cstheme="majorHAnsi"/>
-          <w:szCs w:val="24"/>
-        </w:rPr>
-        <w:t>The user can go to the feedback form and submit a discrepancy, detailing the specifics of their issue which can be later reviewed by the team internally. This relevancy of each game can also be verified on ESRB’s official website, which will be linked, where an end user can filter their game by relevant categories</w:t>
-      </w:r>
-      <w:r>
-        <w:rPr>
-          <w:rFonts w:asciiTheme="majorHAnsi" w:hAnsiTheme="majorHAnsi" w:cstheme="majorHAnsi"/>
-          <w:szCs w:val="24"/>
-        </w:rPr>
-        <w:t xml:space="preserve"> to see if the recommended games are also in that category.</w:t>
-      </w:r>
-    </w:p>
-    <w:p>
-      <w:pPr>
-        <w:jc w:val="center"/>
-        <w:rPr>
-          <w:rFonts w:asciiTheme="majorHAnsi" w:hAnsiTheme="majorHAnsi" w:cstheme="majorHAnsi"/>
-          <w:sz w:val="36"/>
-          <w:szCs w:val="36"/>
-        </w:rPr>
-      </w:pPr>
-    </w:p>
-    <w:p>
-      <w:pPr>
-        <w:jc w:val="center"/>
-        <w:rPr>
-          <w:rFonts w:asciiTheme="majorHAnsi" w:hAnsiTheme="majorHAnsi" w:cstheme="majorHAnsi"/>
-          <w:sz w:val="36"/>
-          <w:szCs w:val="36"/>
-        </w:rPr>
-      </w:pPr>
-    </w:p>
-    <w:p>
-      <w:pPr>
-        <w:keepNext/>
-        <w:keepLines/>
-        <w:spacing w:before="320" w:after="100" w:afterAutospacing="1" w:line="240" w:lineRule="auto"/>
-        <w:jc w:val="center"/>
-        <w:outlineLvl w:val="0"/>
-        <w:rPr>
-          <w:rFonts w:asciiTheme="majorHAnsi" w:eastAsiaTheme="majorEastAsia" w:hAnsiTheme="majorHAnsi" w:cstheme="majorBidi"/>
-          <w:color w:val="2F5496" w:themeColor="accent1" w:themeShade="BF"/>
-          <w:sz w:val="40"/>
-          <w:szCs w:val="40"/>
-        </w:rPr>
-      </w:pPr>
-      <w:r>
-        <w:rPr>
-          <w:rFonts w:asciiTheme="majorHAnsi" w:eastAsiaTheme="majorEastAsia" w:hAnsiTheme="majorHAnsi" w:cstheme="majorBidi"/>
-          <w:color w:val="2F5496" w:themeColor="accent1" w:themeShade="BF"/>
-          <w:sz w:val="40"/>
-          <w:szCs w:val="40"/>
-        </w:rPr>
-        <w:lastRenderedPageBreak/>
-        <w:t>System Requirements</w:t>
-      </w:r>
-    </w:p>
-    <w:p>
-      <w:pPr>
-        <w:keepNext/>
-        <w:keepLines/>
-        <w:spacing w:before="160" w:after="100" w:afterAutospacing="1" w:line="240" w:lineRule="auto"/>
-        <w:outlineLvl w:val="1"/>
-        <w:rPr>
-          <w:rFonts w:asciiTheme="majorHAnsi" w:eastAsiaTheme="majorEastAsia" w:hAnsiTheme="majorHAnsi" w:cstheme="majorBidi"/>
-          <w:sz w:val="36"/>
-          <w:szCs w:val="36"/>
-        </w:rPr>
-      </w:pPr>
-      <w:r>
-        <w:rPr>
-          <w:rFonts w:asciiTheme="majorHAnsi" w:eastAsiaTheme="majorEastAsia" w:hAnsiTheme="majorHAnsi" w:cstheme="majorBidi"/>
-          <w:sz w:val="36"/>
-          <w:szCs w:val="36"/>
-        </w:rPr>
-        <w:t>Functional: Classify an Arbitrary Game.</w:t>
-      </w:r>
+      </w:pPr>
+      <w:r>
+        <w:t>Functional: User Authentication/Roles &amp; Permissions</w:t>
+      </w:r>
+    </w:p>
+    <w:p>
+      <w:pPr>
+        <w:pStyle w:val="NoSpacing"/>
+      </w:pPr>
     </w:p>
     <w:tbl>
       <w:tblPr>
@@ -1228,1506 +2261,6 @@
           </w:tcPr>
           <w:p>
             <w:pPr>
-              <w:jc w:val="center"/>
-              <w:rPr>
-                <w:szCs w:val="24"/>
-              </w:rPr>
-            </w:pPr>
-            <w:r>
-              <w:rPr>
-                <w:szCs w:val="24"/>
-              </w:rPr>
-              <w:t>Classification algorithm</w:t>
-            </w:r>
-          </w:p>
-        </w:tc>
-      </w:tr>
-      <w:tr>
-        <w:trPr>
-          <w:trHeight w:val="401"/>
-        </w:trPr>
-        <w:tc>
-          <w:tcPr>
-            <w:tcW w:w="1525" w:type="dxa"/>
-          </w:tcPr>
-          <w:p>
-            <w:pPr>
-              <w:rPr>
-                <w:szCs w:val="24"/>
-              </w:rPr>
-            </w:pPr>
-            <w:r>
-              <w:rPr>
-                <w:szCs w:val="24"/>
-              </w:rPr>
-              <w:t>Description</w:t>
-            </w:r>
-          </w:p>
-        </w:tc>
-        <w:tc>
-          <w:tcPr>
-            <w:tcW w:w="4847" w:type="dxa"/>
-          </w:tcPr>
-          <w:p>
-            <w:pPr>
-              <w:jc w:val="center"/>
-              <w:rPr>
-                <w:szCs w:val="24"/>
-              </w:rPr>
-            </w:pPr>
-            <w:r>
-              <w:rPr>
-                <w:szCs w:val="24"/>
-              </w:rPr>
-              <w:t>Accurately (&gt;=90%) classifies game given specific in game criteria.</w:t>
-            </w:r>
-          </w:p>
-        </w:tc>
-      </w:tr>
-      <w:tr>
-        <w:trPr>
-          <w:trHeight w:val="597"/>
-        </w:trPr>
-        <w:tc>
-          <w:tcPr>
-            <w:tcW w:w="1525" w:type="dxa"/>
-          </w:tcPr>
-          <w:p>
-            <w:pPr>
-              <w:rPr>
-                <w:szCs w:val="24"/>
-              </w:rPr>
-            </w:pPr>
-            <w:r>
-              <w:rPr>
-                <w:szCs w:val="24"/>
-              </w:rPr>
-              <w:t>Inputs</w:t>
-            </w:r>
-          </w:p>
-        </w:tc>
-        <w:tc>
-          <w:tcPr>
-            <w:tcW w:w="4847" w:type="dxa"/>
-          </w:tcPr>
-          <w:p>
-            <w:pPr>
-              <w:rPr>
-                <w:szCs w:val="24"/>
-              </w:rPr>
-            </w:pPr>
-            <w:r>
-              <w:rPr>
-                <w:szCs w:val="24"/>
-              </w:rPr>
-              <w:t>The classification algorithm accepts data set – each data point represents a game to be classified.</w:t>
-            </w:r>
-          </w:p>
-        </w:tc>
-      </w:tr>
-      <w:tr>
-        <w:trPr>
-          <w:trHeight w:val="196"/>
-        </w:trPr>
-        <w:tc>
-          <w:tcPr>
-            <w:tcW w:w="1525" w:type="dxa"/>
-          </w:tcPr>
-          <w:p>
-            <w:pPr>
-              <w:rPr>
-                <w:szCs w:val="24"/>
-              </w:rPr>
-            </w:pPr>
-            <w:r>
-              <w:rPr>
-                <w:szCs w:val="24"/>
-              </w:rPr>
-              <w:t>Source</w:t>
-            </w:r>
-          </w:p>
-        </w:tc>
-        <w:tc>
-          <w:tcPr>
-            <w:tcW w:w="4847" w:type="dxa"/>
-          </w:tcPr>
-          <w:p>
-            <w:pPr>
-              <w:jc w:val="center"/>
-              <w:rPr>
-                <w:szCs w:val="24"/>
-              </w:rPr>
-            </w:pPr>
-            <w:r>
-              <w:rPr>
-                <w:szCs w:val="24"/>
-              </w:rPr>
-              <w:t>Dataset as a .csv</w:t>
-            </w:r>
-          </w:p>
-        </w:tc>
-      </w:tr>
-      <w:tr>
-        <w:trPr>
-          <w:trHeight w:val="196"/>
-        </w:trPr>
-        <w:tc>
-          <w:tcPr>
-            <w:tcW w:w="1525" w:type="dxa"/>
-          </w:tcPr>
-          <w:p>
-            <w:pPr>
-              <w:tabs>
-                <w:tab w:val="left" w:pos="7331"/>
-              </w:tabs>
-              <w:rPr>
-                <w:szCs w:val="24"/>
-              </w:rPr>
-            </w:pPr>
-            <w:r>
-              <w:rPr>
-                <w:szCs w:val="24"/>
-              </w:rPr>
-              <w:t>Outputs</w:t>
-            </w:r>
-          </w:p>
-        </w:tc>
-        <w:tc>
-          <w:tcPr>
-            <w:tcW w:w="4847" w:type="dxa"/>
-          </w:tcPr>
-          <w:p>
-            <w:pPr>
-              <w:tabs>
-                <w:tab w:val="left" w:pos="7331"/>
-              </w:tabs>
-              <w:rPr>
-                <w:szCs w:val="24"/>
-              </w:rPr>
-            </w:pPr>
-            <w:r>
-              <w:rPr>
-                <w:szCs w:val="24"/>
-              </w:rPr>
-              <w:t>Classification results for each game structured in a Random Forest</w:t>
-            </w:r>
-          </w:p>
-        </w:tc>
-      </w:tr>
-      <w:tr>
-        <w:trPr>
-          <w:trHeight w:val="196"/>
-        </w:trPr>
-        <w:tc>
-          <w:tcPr>
-            <w:tcW w:w="1525" w:type="dxa"/>
-          </w:tcPr>
-          <w:p>
-            <w:pPr>
-              <w:rPr>
-                <w:szCs w:val="24"/>
-              </w:rPr>
-            </w:pPr>
-            <w:r>
-              <w:rPr>
-                <w:szCs w:val="24"/>
-              </w:rPr>
-              <w:t>Destination</w:t>
-            </w:r>
-          </w:p>
-        </w:tc>
-        <w:tc>
-          <w:tcPr>
-            <w:tcW w:w="4847" w:type="dxa"/>
-          </w:tcPr>
-          <w:p>
-            <w:pPr>
-              <w:jc w:val="center"/>
-              <w:rPr>
-                <w:szCs w:val="24"/>
-              </w:rPr>
-            </w:pPr>
-            <w:r>
-              <w:rPr>
-                <w:szCs w:val="24"/>
-              </w:rPr>
-              <w:t>Main Control Loop</w:t>
-            </w:r>
-          </w:p>
-        </w:tc>
-      </w:tr>
-      <w:tr>
-        <w:trPr>
-          <w:trHeight w:val="196"/>
-        </w:trPr>
-        <w:tc>
-          <w:tcPr>
-            <w:tcW w:w="1525" w:type="dxa"/>
-          </w:tcPr>
-          <w:p>
-            <w:pPr>
-              <w:rPr>
-                <w:szCs w:val="24"/>
-              </w:rPr>
-            </w:pPr>
-            <w:r>
-              <w:rPr>
-                <w:szCs w:val="24"/>
-              </w:rPr>
-              <w:t>Precondition</w:t>
-            </w:r>
-          </w:p>
-        </w:tc>
-        <w:tc>
-          <w:tcPr>
-            <w:tcW w:w="4847" w:type="dxa"/>
-          </w:tcPr>
-          <w:p>
-            <w:pPr>
-              <w:rPr>
-                <w:szCs w:val="24"/>
-              </w:rPr>
-            </w:pPr>
-            <w:r>
-              <w:rPr>
-                <w:szCs w:val="24"/>
-              </w:rPr>
-              <w:t>The dataset is properly labeled choosing the most relevant attributes.</w:t>
-            </w:r>
-          </w:p>
-        </w:tc>
-      </w:tr>
-      <w:tr>
-        <w:trPr>
-          <w:trHeight w:val="196"/>
-        </w:trPr>
-        <w:tc>
-          <w:tcPr>
-            <w:tcW w:w="1525" w:type="dxa"/>
-          </w:tcPr>
-          <w:p>
-            <w:pPr>
-              <w:rPr>
-                <w:szCs w:val="24"/>
-              </w:rPr>
-            </w:pPr>
-            <w:r>
-              <w:rPr>
-                <w:szCs w:val="24"/>
-              </w:rPr>
-              <w:t>Action</w:t>
-            </w:r>
-          </w:p>
-        </w:tc>
-        <w:tc>
-          <w:tcPr>
-            <w:tcW w:w="4847" w:type="dxa"/>
-          </w:tcPr>
-          <w:p>
-            <w:pPr>
-              <w:rPr>
-                <w:szCs w:val="24"/>
-              </w:rPr>
-            </w:pPr>
-            <w:r>
-              <w:rPr>
-                <w:szCs w:val="24"/>
-              </w:rPr>
-              <w:t>The dataset is loaded into the program with necessary attributes. Split the dataset into training and testing sets. Then create a Random Forest classifier to create trees to hold the results. The classifier is used to train the data. We then use the trained model to calculate the accuracy and make predictions. Finally, we generate a report that contains detailed metrics for each class in the dataset.</w:t>
-            </w:r>
-          </w:p>
-        </w:tc>
-      </w:tr>
-      <w:tr>
-        <w:trPr>
-          <w:trHeight w:val="196"/>
-        </w:trPr>
-        <w:tc>
-          <w:tcPr>
-            <w:tcW w:w="1525" w:type="dxa"/>
-          </w:tcPr>
-          <w:p>
-            <w:pPr>
-              <w:rPr>
-                <w:szCs w:val="24"/>
-              </w:rPr>
-            </w:pPr>
-            <w:r>
-              <w:rPr>
-                <w:szCs w:val="24"/>
-              </w:rPr>
-              <w:t>Postcondition</w:t>
-            </w:r>
-          </w:p>
-        </w:tc>
-        <w:tc>
-          <w:tcPr>
-            <w:tcW w:w="4847" w:type="dxa"/>
-          </w:tcPr>
-          <w:p>
-            <w:pPr>
-              <w:rPr>
-                <w:szCs w:val="24"/>
-              </w:rPr>
-            </w:pPr>
-            <w:r>
-              <w:rPr>
-                <w:szCs w:val="24"/>
-              </w:rPr>
-              <w:t>Each data point is assigned to a category to allow for the validation of the results.</w:t>
-            </w:r>
-          </w:p>
-        </w:tc>
-      </w:tr>
-      <w:tr>
-        <w:trPr>
-          <w:trHeight w:val="196"/>
-        </w:trPr>
-        <w:tc>
-          <w:tcPr>
-            <w:tcW w:w="1525" w:type="dxa"/>
-          </w:tcPr>
-          <w:p>
-            <w:pPr>
-              <w:rPr>
-                <w:szCs w:val="24"/>
-              </w:rPr>
-            </w:pPr>
-            <w:r>
-              <w:rPr>
-                <w:szCs w:val="24"/>
-              </w:rPr>
-              <w:t>Side effects</w:t>
-            </w:r>
-          </w:p>
-        </w:tc>
-        <w:tc>
-          <w:tcPr>
-            <w:tcW w:w="4847" w:type="dxa"/>
-          </w:tcPr>
-          <w:p>
-            <w:pPr>
-              <w:jc w:val="center"/>
-              <w:rPr>
-                <w:szCs w:val="24"/>
-              </w:rPr>
-            </w:pPr>
-            <w:r>
-              <w:rPr>
-                <w:szCs w:val="24"/>
-              </w:rPr>
-              <w:t>N/A</w:t>
-            </w:r>
-          </w:p>
-        </w:tc>
-      </w:tr>
-    </w:tbl>
-    <w:p>
-      <w:pPr>
-        <w:keepNext/>
-        <w:keepLines/>
-        <w:spacing w:before="160" w:after="100" w:afterAutospacing="1" w:line="240" w:lineRule="auto"/>
-        <w:outlineLvl w:val="1"/>
-        <w:rPr>
-          <w:rFonts w:asciiTheme="majorHAnsi" w:eastAsiaTheme="majorEastAsia" w:hAnsiTheme="majorHAnsi" w:cstheme="majorBidi"/>
-          <w:sz w:val="32"/>
-          <w:szCs w:val="32"/>
-        </w:rPr>
-      </w:pPr>
-      <w:r>
-        <w:rPr>
-          <w:rFonts w:asciiTheme="majorHAnsi" w:eastAsiaTheme="majorEastAsia" w:hAnsiTheme="majorHAnsi" w:cstheme="majorBidi"/>
-          <w:sz w:val="32"/>
-          <w:szCs w:val="32"/>
-        </w:rPr>
-        <w:br w:type="textWrapping" w:clear="all"/>
-      </w:r>
-    </w:p>
-    <w:p>
-      <w:pPr>
-        <w:keepNext/>
-        <w:keepLines/>
-        <w:spacing w:before="160" w:after="100" w:afterAutospacing="1" w:line="240" w:lineRule="auto"/>
-        <w:outlineLvl w:val="1"/>
-        <w:rPr>
-          <w:rFonts w:asciiTheme="majorHAnsi" w:eastAsiaTheme="majorEastAsia" w:hAnsiTheme="majorHAnsi" w:cstheme="majorBidi"/>
-          <w:sz w:val="32"/>
-          <w:szCs w:val="32"/>
-        </w:rPr>
-      </w:pPr>
-      <w:r>
-        <w:rPr>
-          <w:rFonts w:asciiTheme="majorHAnsi" w:eastAsiaTheme="majorEastAsia" w:hAnsiTheme="majorHAnsi" w:cstheme="majorBidi"/>
-          <w:sz w:val="32"/>
-          <w:szCs w:val="32"/>
-        </w:rPr>
-        <w:t xml:space="preserve">Description: </w:t>
-      </w:r>
-    </w:p>
-    <w:p>
-      <w:pPr>
-        <w:spacing w:after="100" w:afterAutospacing="1"/>
-        <w:rPr>
-          <w:rFonts w:asciiTheme="majorHAnsi" w:hAnsiTheme="majorHAnsi" w:cstheme="majorHAnsi"/>
-          <w:i/>
-          <w:iCs/>
-        </w:rPr>
-      </w:pPr>
-      <w:r>
-        <w:rPr>
-          <w:rFonts w:asciiTheme="majorHAnsi" w:hAnsiTheme="majorHAnsi" w:cstheme="majorHAnsi"/>
-          <w:i/>
-          <w:iCs/>
-        </w:rPr>
-        <w:t xml:space="preserve">The system should be capable of accurately classifying and providing an ESRB rating prediction for any game, including those </w:t>
-      </w:r>
-      <w:proofErr w:type="gramStart"/>
-      <w:r>
-        <w:rPr>
-          <w:rFonts w:asciiTheme="majorHAnsi" w:hAnsiTheme="majorHAnsi" w:cstheme="majorHAnsi"/>
-          <w:i/>
-          <w:iCs/>
-        </w:rPr>
-        <w:t>not present</w:t>
-      </w:r>
-      <w:proofErr w:type="gramEnd"/>
-      <w:r>
-        <w:rPr>
-          <w:rFonts w:asciiTheme="majorHAnsi" w:hAnsiTheme="majorHAnsi" w:cstheme="majorHAnsi"/>
-          <w:i/>
-          <w:iCs/>
-        </w:rPr>
-        <w:t xml:space="preserve"> in the system's data set.</w:t>
-      </w:r>
-    </w:p>
-    <w:p>
-      <w:pPr>
-        <w:numPr>
-          <w:ilvl w:val="1"/>
-          <w:numId w:val="0"/>
-        </w:numPr>
-        <w:spacing w:after="100" w:afterAutospacing="1"/>
-        <w:rPr>
-          <w:color w:val="44546A" w:themeColor="text2"/>
-          <w:sz w:val="32"/>
-          <w:szCs w:val="32"/>
-        </w:rPr>
-      </w:pPr>
-      <w:r>
-        <w:rPr>
-          <w:color w:val="44546A" w:themeColor="text2"/>
-          <w:sz w:val="32"/>
-          <w:szCs w:val="32"/>
-        </w:rPr>
-        <w:t>Acceptance Criteria:</w:t>
-      </w:r>
-    </w:p>
-    <w:p>
-      <w:pPr>
-        <w:numPr>
-          <w:ilvl w:val="0"/>
-          <w:numId w:val="9"/>
-        </w:numPr>
-        <w:spacing w:after="100" w:afterAutospacing="1"/>
-        <w:contextualSpacing/>
-        <w:rPr>
-          <w:rFonts w:asciiTheme="majorHAnsi" w:hAnsiTheme="majorHAnsi" w:cstheme="majorHAnsi"/>
-          <w:szCs w:val="24"/>
-        </w:rPr>
-      </w:pPr>
-      <w:r>
-        <w:rPr>
-          <w:rFonts w:asciiTheme="majorHAnsi" w:hAnsiTheme="majorHAnsi" w:cstheme="majorHAnsi"/>
-          <w:szCs w:val="24"/>
-        </w:rPr>
-        <w:t>The system should be able to classify a game with an accuracy greater than 90%. The spec will further clarify how this accuracy is to be achieved, further in the document.</w:t>
-      </w:r>
-    </w:p>
-    <w:p>
-      <w:pPr>
-        <w:numPr>
-          <w:ilvl w:val="0"/>
-          <w:numId w:val="9"/>
-        </w:numPr>
-        <w:spacing w:after="100" w:afterAutospacing="1"/>
-        <w:contextualSpacing/>
-        <w:rPr>
-          <w:rFonts w:asciiTheme="majorHAnsi" w:hAnsiTheme="majorHAnsi" w:cstheme="majorHAnsi"/>
-          <w:szCs w:val="24"/>
-        </w:rPr>
-      </w:pPr>
-      <w:r>
-        <w:rPr>
-          <w:rFonts w:asciiTheme="majorHAnsi" w:hAnsiTheme="majorHAnsi" w:cstheme="majorHAnsi"/>
-          <w:szCs w:val="24"/>
-        </w:rPr>
-        <w:lastRenderedPageBreak/>
-        <w:t xml:space="preserve">The system should be able to classify a game within a reasonable </w:t>
-      </w:r>
-      <w:proofErr w:type="gramStart"/>
-      <w:r>
-        <w:rPr>
-          <w:rFonts w:asciiTheme="majorHAnsi" w:hAnsiTheme="majorHAnsi" w:cstheme="majorHAnsi"/>
-          <w:szCs w:val="24"/>
-        </w:rPr>
-        <w:t>amount</w:t>
-      </w:r>
-      <w:proofErr w:type="gramEnd"/>
-      <w:r>
-        <w:rPr>
-          <w:rFonts w:asciiTheme="majorHAnsi" w:hAnsiTheme="majorHAnsi" w:cstheme="majorHAnsi"/>
-          <w:szCs w:val="24"/>
-        </w:rPr>
-        <w:t xml:space="preserve"> of time &lt; 5 seconds.</w:t>
-      </w:r>
-    </w:p>
-    <w:p>
-      <w:pPr>
-        <w:numPr>
-          <w:ilvl w:val="0"/>
-          <w:numId w:val="9"/>
-        </w:numPr>
-        <w:spacing w:after="100" w:afterAutospacing="1"/>
-        <w:contextualSpacing/>
-        <w:rPr>
-          <w:rFonts w:asciiTheme="majorHAnsi" w:hAnsiTheme="majorHAnsi" w:cstheme="majorHAnsi"/>
-          <w:szCs w:val="24"/>
-        </w:rPr>
-      </w:pPr>
-      <w:r>
-        <w:rPr>
-          <w:rFonts w:asciiTheme="majorHAnsi" w:hAnsiTheme="majorHAnsi" w:cstheme="majorHAnsi"/>
-          <w:szCs w:val="24"/>
-        </w:rPr>
-        <w:t xml:space="preserve">The system should be able to make this prediction with high confidence by comparing it to titles already in the system that have similar themes. </w:t>
-      </w:r>
-    </w:p>
-    <w:p>
-      <w:pPr>
-        <w:numPr>
-          <w:ilvl w:val="1"/>
-          <w:numId w:val="0"/>
-        </w:numPr>
-        <w:spacing w:after="100" w:afterAutospacing="1"/>
-        <w:rPr>
-          <w:color w:val="44546A" w:themeColor="text2"/>
-          <w:sz w:val="32"/>
-          <w:szCs w:val="32"/>
-        </w:rPr>
-      </w:pPr>
-      <w:r>
-        <w:rPr>
-          <w:color w:val="44546A" w:themeColor="text2"/>
-          <w:sz w:val="32"/>
-          <w:szCs w:val="32"/>
-        </w:rPr>
-        <w:t>Verification:</w:t>
-      </w:r>
-    </w:p>
-    <w:p>
-      <w:pPr>
-        <w:spacing w:after="100" w:afterAutospacing="1"/>
-        <w:rPr>
-          <w:rFonts w:asciiTheme="majorHAnsi" w:hAnsiTheme="majorHAnsi" w:cstheme="majorHAnsi"/>
-          <w:i/>
-          <w:iCs/>
-          <w:szCs w:val="24"/>
-        </w:rPr>
-      </w:pPr>
-      <w:r>
-        <w:rPr>
-          <w:rFonts w:asciiTheme="majorHAnsi" w:hAnsiTheme="majorHAnsi" w:cstheme="majorHAnsi"/>
-          <w:i/>
-          <w:iCs/>
-          <w:szCs w:val="24"/>
-        </w:rPr>
-        <w:t xml:space="preserve">To fulfill the acceptance criteria, the system must keep track of relevant fields and their associated categories, highlighting overlap. This can be checked by keeping track of the arbitrary game’s features and finding if </w:t>
-      </w:r>
-      <w:proofErr w:type="gramStart"/>
-      <w:r>
-        <w:rPr>
-          <w:rFonts w:asciiTheme="majorHAnsi" w:hAnsiTheme="majorHAnsi" w:cstheme="majorHAnsi"/>
-          <w:i/>
-          <w:iCs/>
-          <w:szCs w:val="24"/>
-        </w:rPr>
-        <w:t>the majority of</w:t>
-      </w:r>
-      <w:proofErr w:type="gramEnd"/>
-      <w:r>
-        <w:rPr>
-          <w:rFonts w:asciiTheme="majorHAnsi" w:hAnsiTheme="majorHAnsi" w:cstheme="majorHAnsi"/>
-          <w:i/>
-          <w:iCs/>
-          <w:szCs w:val="24"/>
-        </w:rPr>
-        <w:t xml:space="preserve"> these fields are a subset of a similar game within the system to suggest high confidence. Confidence can be measured by checking the arbitrary game against games with similar themes having an overlap of over 75%. If the overlap is above 75% then it is considered a success.</w:t>
-      </w:r>
-    </w:p>
-    <w:p>
-      <w:pPr>
-        <w:spacing w:after="100" w:afterAutospacing="1"/>
-        <w:rPr>
-          <w:rFonts w:asciiTheme="majorHAnsi" w:hAnsiTheme="majorHAnsi" w:cstheme="majorHAnsi"/>
-          <w:i/>
-          <w:iCs/>
-          <w:szCs w:val="24"/>
-        </w:rPr>
-      </w:pPr>
-      <w:r>
-        <w:rPr>
-          <w:rFonts w:asciiTheme="majorHAnsi" w:hAnsiTheme="majorHAnsi" w:cstheme="majorHAnsi"/>
-          <w:i/>
-          <w:iCs/>
-          <w:szCs w:val="24"/>
-        </w:rPr>
-        <w:t xml:space="preserve">*Please note that accuracy of prediction does not equal the percentage of overlap. Accuracy can be higher than the amount of overlap given that features in a similar category can lead to the same conclusion, without the need for </w:t>
-      </w:r>
-      <w:proofErr w:type="gramStart"/>
-      <w:r>
-        <w:rPr>
-          <w:rFonts w:asciiTheme="majorHAnsi" w:hAnsiTheme="majorHAnsi" w:cstheme="majorHAnsi"/>
-          <w:i/>
-          <w:iCs/>
-          <w:szCs w:val="24"/>
-        </w:rPr>
-        <w:t>both to</w:t>
-      </w:r>
-      <w:proofErr w:type="gramEnd"/>
-      <w:r>
-        <w:rPr>
-          <w:rFonts w:asciiTheme="majorHAnsi" w:hAnsiTheme="majorHAnsi" w:cstheme="majorHAnsi"/>
-          <w:i/>
-          <w:iCs/>
-          <w:szCs w:val="24"/>
-        </w:rPr>
-        <w:t xml:space="preserve"> be in the game’s content descriptors. </w:t>
-      </w:r>
-    </w:p>
-    <w:p>
-      <w:pPr>
-        <w:spacing w:after="100" w:afterAutospacing="1"/>
-        <w:rPr>
-          <w:rFonts w:asciiTheme="majorHAnsi" w:hAnsiTheme="majorHAnsi" w:cstheme="majorHAnsi"/>
-          <w:i/>
-          <w:iCs/>
-          <w:szCs w:val="24"/>
-        </w:rPr>
-      </w:pPr>
-    </w:p>
-    <w:p>
-      <w:pPr>
-        <w:spacing w:after="100" w:afterAutospacing="1"/>
-        <w:rPr>
-          <w:rFonts w:asciiTheme="majorHAnsi" w:hAnsiTheme="majorHAnsi" w:cstheme="majorHAnsi"/>
-          <w:i/>
-          <w:iCs/>
-          <w:szCs w:val="24"/>
-        </w:rPr>
-      </w:pPr>
-    </w:p>
-    <w:p>
-      <w:pPr>
-        <w:spacing w:after="100" w:afterAutospacing="1"/>
-        <w:rPr>
-          <w:rFonts w:asciiTheme="majorHAnsi" w:hAnsiTheme="majorHAnsi" w:cstheme="majorHAnsi"/>
-          <w:i/>
-          <w:iCs/>
-          <w:szCs w:val="24"/>
-        </w:rPr>
-      </w:pPr>
-    </w:p>
-    <w:p>
-      <w:pPr>
-        <w:spacing w:after="100" w:afterAutospacing="1"/>
-        <w:rPr>
-          <w:rFonts w:asciiTheme="majorHAnsi" w:hAnsiTheme="majorHAnsi" w:cstheme="majorHAnsi"/>
-          <w:i/>
-          <w:iCs/>
-          <w:szCs w:val="24"/>
-        </w:rPr>
-      </w:pPr>
-    </w:p>
-    <w:p>
-      <w:pPr>
-        <w:spacing w:after="100" w:afterAutospacing="1"/>
-        <w:rPr>
-          <w:rFonts w:asciiTheme="majorHAnsi" w:hAnsiTheme="majorHAnsi" w:cstheme="majorHAnsi"/>
-          <w:i/>
-          <w:iCs/>
-          <w:szCs w:val="24"/>
-        </w:rPr>
-      </w:pPr>
-    </w:p>
-    <w:p>
-      <w:pPr>
-        <w:spacing w:after="100" w:afterAutospacing="1"/>
-        <w:rPr>
-          <w:rFonts w:asciiTheme="majorHAnsi" w:hAnsiTheme="majorHAnsi" w:cstheme="majorHAnsi"/>
-          <w:i/>
-          <w:iCs/>
-          <w:szCs w:val="24"/>
-        </w:rPr>
-      </w:pPr>
-    </w:p>
-    <w:p>
-      <w:pPr>
-        <w:spacing w:after="100" w:afterAutospacing="1"/>
-        <w:rPr>
-          <w:rFonts w:asciiTheme="majorHAnsi" w:hAnsiTheme="majorHAnsi" w:cstheme="majorHAnsi"/>
-          <w:i/>
-          <w:iCs/>
-          <w:szCs w:val="24"/>
-        </w:rPr>
-      </w:pPr>
-    </w:p>
-    <w:p>
-      <w:pPr>
-        <w:spacing w:after="100" w:afterAutospacing="1"/>
-        <w:rPr>
-          <w:rFonts w:asciiTheme="majorHAnsi" w:hAnsiTheme="majorHAnsi" w:cstheme="majorHAnsi"/>
-          <w:i/>
-          <w:iCs/>
-          <w:szCs w:val="24"/>
-        </w:rPr>
-      </w:pPr>
-    </w:p>
-    <w:p>
-      <w:pPr>
-        <w:spacing w:after="100" w:afterAutospacing="1"/>
-        <w:rPr>
-          <w:rFonts w:asciiTheme="majorHAnsi" w:hAnsiTheme="majorHAnsi" w:cstheme="majorHAnsi"/>
-          <w:i/>
-          <w:iCs/>
-          <w:szCs w:val="24"/>
-        </w:rPr>
-      </w:pPr>
-    </w:p>
-    <w:p>
-      <w:pPr>
-        <w:spacing w:after="100" w:afterAutospacing="1"/>
-        <w:rPr>
-          <w:rFonts w:asciiTheme="majorHAnsi" w:hAnsiTheme="majorHAnsi" w:cstheme="majorHAnsi"/>
-          <w:i/>
-          <w:iCs/>
-          <w:szCs w:val="24"/>
-        </w:rPr>
-      </w:pPr>
-    </w:p>
-    <w:p>
-      <w:pPr>
-        <w:keepNext/>
-        <w:keepLines/>
-        <w:spacing w:before="160" w:after="100" w:afterAutospacing="1" w:line="240" w:lineRule="auto"/>
-        <w:outlineLvl w:val="1"/>
-        <w:rPr>
-          <w:rFonts w:asciiTheme="majorHAnsi" w:eastAsiaTheme="majorEastAsia" w:hAnsiTheme="majorHAnsi" w:cstheme="majorBidi"/>
-          <w:sz w:val="36"/>
-          <w:szCs w:val="36"/>
-        </w:rPr>
-      </w:pPr>
-      <w:r>
-        <w:rPr>
-          <w:rFonts w:asciiTheme="majorHAnsi" w:eastAsiaTheme="majorEastAsia" w:hAnsiTheme="majorHAnsi" w:cstheme="majorBidi"/>
-          <w:sz w:val="36"/>
-          <w:szCs w:val="36"/>
-        </w:rPr>
-        <w:lastRenderedPageBreak/>
-        <w:t>Functional: Error Handling with Logging</w:t>
-      </w:r>
-    </w:p>
-    <w:tbl>
-      <w:tblPr>
-        <w:tblStyle w:val="TableGrid"/>
-        <w:tblpPr w:leftFromText="180" w:rightFromText="180" w:vertAnchor="text" w:tblpXSpec="center" w:tblpY="1"/>
-        <w:tblOverlap w:val="never"/>
-        <w:tblW w:w="0" w:type="auto"/>
-        <w:tblLook w:val="04A0" w:firstRow="1" w:lastRow="0" w:firstColumn="1" w:lastColumn="0" w:noHBand="0" w:noVBand="1"/>
-      </w:tblPr>
-      <w:tblGrid>
-        <w:gridCol w:w="1565"/>
-        <w:gridCol w:w="4847"/>
-      </w:tblGrid>
-      <w:tr>
-        <w:trPr>
-          <w:trHeight w:val="196"/>
-        </w:trPr>
-        <w:tc>
-          <w:tcPr>
-            <w:tcW w:w="1525" w:type="dxa"/>
-          </w:tcPr>
-          <w:p>
-            <w:pPr>
-              <w:rPr>
-                <w:szCs w:val="24"/>
-              </w:rPr>
-            </w:pPr>
-            <w:r>
-              <w:rPr>
-                <w:szCs w:val="24"/>
-              </w:rPr>
-              <w:t>Function</w:t>
-            </w:r>
-          </w:p>
-        </w:tc>
-        <w:tc>
-          <w:tcPr>
-            <w:tcW w:w="4847" w:type="dxa"/>
-          </w:tcPr>
-          <w:p>
-            <w:pPr>
-              <w:jc w:val="center"/>
-              <w:rPr>
-                <w:szCs w:val="24"/>
-              </w:rPr>
-            </w:pPr>
-            <w:r>
-              <w:rPr>
-                <w:szCs w:val="24"/>
-              </w:rPr>
-              <w:t>Detecting and alerting users to errors</w:t>
-            </w:r>
-          </w:p>
-        </w:tc>
-      </w:tr>
-      <w:tr>
-        <w:trPr>
-          <w:trHeight w:val="401"/>
-        </w:trPr>
-        <w:tc>
-          <w:tcPr>
-            <w:tcW w:w="1525" w:type="dxa"/>
-          </w:tcPr>
-          <w:p>
-            <w:pPr>
-              <w:rPr>
-                <w:szCs w:val="24"/>
-              </w:rPr>
-            </w:pPr>
-            <w:r>
-              <w:rPr>
-                <w:szCs w:val="24"/>
-              </w:rPr>
-              <w:t>Description</w:t>
-            </w:r>
-          </w:p>
-        </w:tc>
-        <w:tc>
-          <w:tcPr>
-            <w:tcW w:w="4847" w:type="dxa"/>
-          </w:tcPr>
-          <w:p>
-            <w:pPr>
-              <w:rPr>
-                <w:szCs w:val="24"/>
-              </w:rPr>
-            </w:pPr>
-            <w:r>
-              <w:rPr>
-                <w:szCs w:val="24"/>
-              </w:rPr>
-              <w:t>Using error codes and conditional statements, users will be alerted to the program malfunctioning and a log will be created detailing what needs to be addressed by the development team.</w:t>
-            </w:r>
-          </w:p>
-        </w:tc>
-      </w:tr>
-      <w:tr>
-        <w:trPr>
-          <w:trHeight w:val="597"/>
-        </w:trPr>
-        <w:tc>
-          <w:tcPr>
-            <w:tcW w:w="1525" w:type="dxa"/>
-          </w:tcPr>
-          <w:p>
-            <w:pPr>
-              <w:rPr>
-                <w:szCs w:val="24"/>
-              </w:rPr>
-            </w:pPr>
-            <w:r>
-              <w:rPr>
-                <w:szCs w:val="24"/>
-              </w:rPr>
-              <w:t>Inputs</w:t>
-            </w:r>
-          </w:p>
-        </w:tc>
-        <w:tc>
-          <w:tcPr>
-            <w:tcW w:w="4847" w:type="dxa"/>
-          </w:tcPr>
-          <w:p>
-            <w:pPr>
-              <w:jc w:val="center"/>
-              <w:rPr>
-                <w:szCs w:val="24"/>
-              </w:rPr>
-            </w:pPr>
-            <w:r>
-              <w:rPr>
-                <w:szCs w:val="24"/>
-              </w:rPr>
-              <w:t>Dataset and user input</w:t>
-            </w:r>
-          </w:p>
-        </w:tc>
-      </w:tr>
-      <w:tr>
-        <w:trPr>
-          <w:trHeight w:val="196"/>
-        </w:trPr>
-        <w:tc>
-          <w:tcPr>
-            <w:tcW w:w="1525" w:type="dxa"/>
-          </w:tcPr>
-          <w:p>
-            <w:pPr>
-              <w:rPr>
-                <w:szCs w:val="24"/>
-              </w:rPr>
-            </w:pPr>
-            <w:r>
-              <w:rPr>
-                <w:szCs w:val="24"/>
-              </w:rPr>
-              <w:t>Source</w:t>
-            </w:r>
-          </w:p>
-        </w:tc>
-        <w:tc>
-          <w:tcPr>
-            <w:tcW w:w="4847" w:type="dxa"/>
-          </w:tcPr>
-          <w:p>
-            <w:pPr>
-              <w:jc w:val="center"/>
-              <w:rPr>
-                <w:szCs w:val="24"/>
-              </w:rPr>
-            </w:pPr>
-            <w:r>
-              <w:rPr>
-                <w:szCs w:val="24"/>
-              </w:rPr>
-              <w:t>Dataset .csv file and user input</w:t>
-            </w:r>
-          </w:p>
-        </w:tc>
-      </w:tr>
-      <w:tr>
-        <w:trPr>
-          <w:trHeight w:val="196"/>
-        </w:trPr>
-        <w:tc>
-          <w:tcPr>
-            <w:tcW w:w="1525" w:type="dxa"/>
-          </w:tcPr>
-          <w:p>
-            <w:pPr>
-              <w:tabs>
-                <w:tab w:val="left" w:pos="7331"/>
-              </w:tabs>
-              <w:rPr>
-                <w:szCs w:val="24"/>
-              </w:rPr>
-            </w:pPr>
-            <w:r>
-              <w:rPr>
-                <w:szCs w:val="24"/>
-              </w:rPr>
-              <w:t>Outputs</w:t>
-            </w:r>
-          </w:p>
-        </w:tc>
-        <w:tc>
-          <w:tcPr>
-            <w:tcW w:w="4847" w:type="dxa"/>
-          </w:tcPr>
-          <w:p>
-            <w:pPr>
-              <w:tabs>
-                <w:tab w:val="left" w:pos="7331"/>
-              </w:tabs>
-              <w:rPr>
-                <w:szCs w:val="24"/>
-              </w:rPr>
-            </w:pPr>
-            <w:r>
-              <w:rPr>
-                <w:szCs w:val="24"/>
-              </w:rPr>
-              <w:t>Text files detailing improper behavior/bugs</w:t>
-            </w:r>
-          </w:p>
-        </w:tc>
-      </w:tr>
-      <w:tr>
-        <w:trPr>
-          <w:trHeight w:val="196"/>
-        </w:trPr>
-        <w:tc>
-          <w:tcPr>
-            <w:tcW w:w="1525" w:type="dxa"/>
-          </w:tcPr>
-          <w:p>
-            <w:pPr>
-              <w:rPr>
-                <w:szCs w:val="24"/>
-              </w:rPr>
-            </w:pPr>
-            <w:r>
-              <w:rPr>
-                <w:szCs w:val="24"/>
-              </w:rPr>
-              <w:t>Destination</w:t>
-            </w:r>
-          </w:p>
-        </w:tc>
-        <w:tc>
-          <w:tcPr>
-            <w:tcW w:w="4847" w:type="dxa"/>
-          </w:tcPr>
-          <w:p>
-            <w:pPr>
-              <w:jc w:val="center"/>
-              <w:rPr>
-                <w:szCs w:val="24"/>
-              </w:rPr>
-            </w:pPr>
-            <w:r>
-              <w:rPr>
-                <w:szCs w:val="24"/>
-              </w:rPr>
-              <w:t>Main Control Loop</w:t>
-            </w:r>
-          </w:p>
-        </w:tc>
-      </w:tr>
-      <w:tr>
-        <w:trPr>
-          <w:trHeight w:val="196"/>
-        </w:trPr>
-        <w:tc>
-          <w:tcPr>
-            <w:tcW w:w="1525" w:type="dxa"/>
-          </w:tcPr>
-          <w:p>
-            <w:pPr>
-              <w:rPr>
-                <w:szCs w:val="24"/>
-              </w:rPr>
-            </w:pPr>
-            <w:r>
-              <w:rPr>
-                <w:szCs w:val="24"/>
-              </w:rPr>
-              <w:t>Precondition</w:t>
-            </w:r>
-          </w:p>
-        </w:tc>
-        <w:tc>
-          <w:tcPr>
-            <w:tcW w:w="4847" w:type="dxa"/>
-          </w:tcPr>
-          <w:p>
-            <w:pPr>
-              <w:jc w:val="center"/>
-              <w:rPr>
-                <w:szCs w:val="24"/>
-              </w:rPr>
-            </w:pPr>
-            <w:r>
-              <w:rPr>
-                <w:szCs w:val="24"/>
-              </w:rPr>
-              <w:t>Identity and categorize different errors</w:t>
-            </w:r>
-          </w:p>
-        </w:tc>
-      </w:tr>
-      <w:tr>
-        <w:trPr>
-          <w:trHeight w:val="196"/>
-        </w:trPr>
-        <w:tc>
-          <w:tcPr>
-            <w:tcW w:w="1525" w:type="dxa"/>
-          </w:tcPr>
-          <w:p>
-            <w:pPr>
-              <w:rPr>
-                <w:szCs w:val="24"/>
-              </w:rPr>
-            </w:pPr>
-            <w:r>
-              <w:rPr>
-                <w:szCs w:val="24"/>
-              </w:rPr>
-              <w:t>Action</w:t>
-            </w:r>
-          </w:p>
-        </w:tc>
-        <w:tc>
-          <w:tcPr>
-            <w:tcW w:w="4847" w:type="dxa"/>
-          </w:tcPr>
-          <w:p>
-            <w:pPr>
-              <w:rPr>
-                <w:szCs w:val="24"/>
-              </w:rPr>
-            </w:pPr>
-            <w:r>
-              <w:rPr>
-                <w:szCs w:val="24"/>
-              </w:rPr>
-              <w:t>If any of the error conditions are triggered during run time, the user will be notified, and the program will output a log containing the errors and existing bugs discovered (and any other pertinent details e.g., severity level, timestamps, etc.).</w:t>
-            </w:r>
-          </w:p>
-        </w:tc>
-      </w:tr>
-      <w:tr>
-        <w:trPr>
-          <w:trHeight w:val="196"/>
-        </w:trPr>
-        <w:tc>
-          <w:tcPr>
-            <w:tcW w:w="1525" w:type="dxa"/>
-          </w:tcPr>
-          <w:p>
-            <w:pPr>
-              <w:rPr>
-                <w:szCs w:val="24"/>
-              </w:rPr>
-            </w:pPr>
-            <w:r>
-              <w:rPr>
-                <w:szCs w:val="24"/>
-              </w:rPr>
-              <w:t>Postcondition</w:t>
-            </w:r>
-          </w:p>
-        </w:tc>
-        <w:tc>
-          <w:tcPr>
-            <w:tcW w:w="4847" w:type="dxa"/>
-          </w:tcPr>
-          <w:p>
-            <w:pPr>
-              <w:rPr>
-                <w:szCs w:val="24"/>
-              </w:rPr>
-            </w:pPr>
-            <w:r>
-              <w:rPr>
-                <w:szCs w:val="24"/>
-              </w:rPr>
-              <w:t>Error and performance logs are collected for review</w:t>
-            </w:r>
-          </w:p>
-        </w:tc>
-      </w:tr>
-      <w:tr>
-        <w:trPr>
-          <w:trHeight w:val="196"/>
-        </w:trPr>
-        <w:tc>
-          <w:tcPr>
-            <w:tcW w:w="1525" w:type="dxa"/>
-          </w:tcPr>
-          <w:p>
-            <w:pPr>
-              <w:rPr>
-                <w:szCs w:val="24"/>
-              </w:rPr>
-            </w:pPr>
-            <w:r>
-              <w:rPr>
-                <w:szCs w:val="24"/>
-              </w:rPr>
-              <w:t>Side effects</w:t>
-            </w:r>
-          </w:p>
-        </w:tc>
-        <w:tc>
-          <w:tcPr>
-            <w:tcW w:w="4847" w:type="dxa"/>
-          </w:tcPr>
-          <w:p>
-            <w:pPr>
-              <w:jc w:val="center"/>
-              <w:rPr>
-                <w:szCs w:val="24"/>
-              </w:rPr>
-            </w:pPr>
-            <w:r>
-              <w:rPr>
-                <w:szCs w:val="24"/>
-              </w:rPr>
-              <w:t>N/A</w:t>
-            </w:r>
-          </w:p>
-        </w:tc>
-      </w:tr>
-    </w:tbl>
-    <w:p>
-      <w:pPr>
-        <w:keepNext/>
-        <w:keepLines/>
-        <w:spacing w:before="160" w:after="100" w:afterAutospacing="1" w:line="240" w:lineRule="auto"/>
-        <w:outlineLvl w:val="1"/>
-        <w:rPr>
-          <w:rFonts w:asciiTheme="majorHAnsi" w:eastAsiaTheme="majorEastAsia" w:hAnsiTheme="majorHAnsi" w:cstheme="majorBidi"/>
-          <w:sz w:val="32"/>
-          <w:szCs w:val="32"/>
-        </w:rPr>
-      </w:pPr>
-      <w:r>
-        <w:rPr>
-          <w:rFonts w:asciiTheme="majorHAnsi" w:eastAsiaTheme="majorEastAsia" w:hAnsiTheme="majorHAnsi" w:cstheme="majorBidi"/>
-          <w:sz w:val="32"/>
-          <w:szCs w:val="32"/>
-        </w:rPr>
-        <w:br w:type="textWrapping" w:clear="all"/>
-      </w:r>
-    </w:p>
-    <w:p>
-      <w:pPr>
-        <w:keepNext/>
-        <w:keepLines/>
-        <w:spacing w:before="160" w:after="100" w:afterAutospacing="1" w:line="240" w:lineRule="auto"/>
-        <w:outlineLvl w:val="1"/>
-        <w:rPr>
-          <w:rFonts w:asciiTheme="majorHAnsi" w:eastAsiaTheme="majorEastAsia" w:hAnsiTheme="majorHAnsi" w:cstheme="majorBidi"/>
-          <w:sz w:val="32"/>
-          <w:szCs w:val="32"/>
-        </w:rPr>
-      </w:pPr>
-      <w:r>
-        <w:rPr>
-          <w:rFonts w:asciiTheme="majorHAnsi" w:eastAsiaTheme="majorEastAsia" w:hAnsiTheme="majorHAnsi" w:cstheme="majorBidi"/>
-          <w:sz w:val="32"/>
-          <w:szCs w:val="32"/>
-        </w:rPr>
-        <w:t xml:space="preserve">Description: </w:t>
-      </w:r>
-    </w:p>
-    <w:p>
-      <w:pPr>
-        <w:spacing w:after="100" w:afterAutospacing="1"/>
-        <w:rPr>
-          <w:rFonts w:asciiTheme="majorHAnsi" w:hAnsiTheme="majorHAnsi" w:cstheme="majorHAnsi"/>
-          <w:i/>
-          <w:iCs/>
-        </w:rPr>
-      </w:pPr>
-      <w:r>
-        <w:rPr>
-          <w:rFonts w:asciiTheme="majorHAnsi" w:hAnsiTheme="majorHAnsi" w:cstheme="majorHAnsi"/>
-          <w:i/>
-          <w:iCs/>
-        </w:rPr>
-        <w:t>To keep our prediction model running optimally and working as expected, the program will check for bugs using conditional statements and error handling constructs.</w:t>
-      </w:r>
-    </w:p>
-    <w:p>
-      <w:pPr>
-        <w:numPr>
-          <w:ilvl w:val="1"/>
-          <w:numId w:val="0"/>
-        </w:numPr>
-        <w:spacing w:after="100" w:afterAutospacing="1"/>
-        <w:rPr>
-          <w:color w:val="44546A" w:themeColor="text2"/>
-          <w:sz w:val="32"/>
-          <w:szCs w:val="32"/>
-        </w:rPr>
-      </w:pPr>
-      <w:r>
-        <w:rPr>
-          <w:color w:val="44546A" w:themeColor="text2"/>
-          <w:sz w:val="32"/>
-          <w:szCs w:val="32"/>
-        </w:rPr>
-        <w:t>Acceptance Criteria:</w:t>
-      </w:r>
-    </w:p>
-    <w:p>
-      <w:pPr>
-        <w:numPr>
-          <w:ilvl w:val="0"/>
-          <w:numId w:val="12"/>
-        </w:numPr>
-        <w:spacing w:after="100" w:afterAutospacing="1"/>
-        <w:contextualSpacing/>
-        <w:rPr>
-          <w:rFonts w:asciiTheme="majorHAnsi" w:hAnsiTheme="majorHAnsi" w:cstheme="majorHAnsi"/>
-          <w:szCs w:val="24"/>
-        </w:rPr>
-      </w:pPr>
-      <w:r>
-        <w:rPr>
-          <w:rFonts w:asciiTheme="majorHAnsi" w:hAnsiTheme="majorHAnsi" w:cstheme="majorHAnsi"/>
-          <w:szCs w:val="24"/>
-        </w:rPr>
-        <w:t>Errors will be handled in a manner appropriate for their severity level.</w:t>
-      </w:r>
-    </w:p>
-    <w:p>
-      <w:pPr>
-        <w:numPr>
-          <w:ilvl w:val="0"/>
-          <w:numId w:val="12"/>
-        </w:numPr>
-        <w:spacing w:after="100" w:afterAutospacing="1"/>
-        <w:contextualSpacing/>
-        <w:rPr>
-          <w:rFonts w:asciiTheme="majorHAnsi" w:hAnsiTheme="majorHAnsi" w:cstheme="majorHAnsi"/>
-          <w:szCs w:val="24"/>
-        </w:rPr>
-      </w:pPr>
-      <w:r>
-        <w:rPr>
-          <w:rFonts w:asciiTheme="majorHAnsi" w:hAnsiTheme="majorHAnsi" w:cstheme="majorHAnsi"/>
-          <w:szCs w:val="24"/>
-        </w:rPr>
-        <w:t>Users will be given warnings if unwanted behavior occurs.</w:t>
-      </w:r>
-    </w:p>
-    <w:p>
-      <w:pPr>
-        <w:numPr>
-          <w:ilvl w:val="0"/>
-          <w:numId w:val="12"/>
-        </w:numPr>
-        <w:spacing w:after="100" w:afterAutospacing="1"/>
-        <w:contextualSpacing/>
-        <w:rPr>
-          <w:rFonts w:asciiTheme="majorHAnsi" w:hAnsiTheme="majorHAnsi" w:cstheme="majorHAnsi"/>
-          <w:szCs w:val="24"/>
-        </w:rPr>
-      </w:pPr>
-      <w:r>
-        <w:rPr>
-          <w:rFonts w:asciiTheme="majorHAnsi" w:hAnsiTheme="majorHAnsi" w:cstheme="majorHAnsi"/>
-          <w:szCs w:val="24"/>
-        </w:rPr>
-        <w:t>Any issues are collected in logs, the most critical bugs are given priority.</w:t>
-      </w:r>
-    </w:p>
-    <w:p>
-      <w:pPr>
-        <w:numPr>
-          <w:ilvl w:val="1"/>
-          <w:numId w:val="0"/>
-        </w:numPr>
-        <w:spacing w:after="100" w:afterAutospacing="1"/>
-        <w:rPr>
-          <w:color w:val="44546A" w:themeColor="text2"/>
-          <w:sz w:val="32"/>
-          <w:szCs w:val="32"/>
-        </w:rPr>
-      </w:pPr>
-      <w:r>
-        <w:rPr>
-          <w:color w:val="44546A" w:themeColor="text2"/>
-          <w:sz w:val="32"/>
-          <w:szCs w:val="32"/>
-        </w:rPr>
-        <w:t>Verification:</w:t>
-      </w:r>
-    </w:p>
-    <w:p>
-      <w:pPr>
-        <w:spacing w:after="100" w:afterAutospacing="1"/>
-        <w:rPr>
-          <w:rFonts w:asciiTheme="majorHAnsi" w:hAnsiTheme="majorHAnsi" w:cstheme="majorHAnsi"/>
-          <w:i/>
-          <w:iCs/>
-          <w:szCs w:val="24"/>
-        </w:rPr>
-      </w:pPr>
-      <w:r>
-        <w:rPr>
-          <w:rFonts w:asciiTheme="majorHAnsi" w:hAnsiTheme="majorHAnsi" w:cstheme="majorHAnsi"/>
-          <w:i/>
-          <w:iCs/>
-          <w:szCs w:val="24"/>
-        </w:rPr>
-        <w:lastRenderedPageBreak/>
-        <w:t>After the logs are collected and the bug severity levels are established, the team will verify the existence of the bug(s) and apply the appropriate modifications to the program. Once the errors are addressed, document any changes that are implemented to maintain transparency.</w:t>
-      </w:r>
-    </w:p>
-    <w:p>
-      <w:pPr>
-        <w:rPr>
-          <w:rFonts w:cstheme="minorHAnsi"/>
-          <w:szCs w:val="24"/>
-        </w:rPr>
-      </w:pPr>
-    </w:p>
-    <w:p>
-      <w:pPr>
-        <w:keepNext/>
-        <w:keepLines/>
-        <w:spacing w:before="160" w:after="100" w:afterAutospacing="1" w:line="240" w:lineRule="auto"/>
-        <w:outlineLvl w:val="1"/>
-        <w:rPr>
-          <w:rFonts w:asciiTheme="majorHAnsi" w:eastAsiaTheme="majorEastAsia" w:hAnsiTheme="majorHAnsi" w:cstheme="majorBidi"/>
-          <w:sz w:val="36"/>
-          <w:szCs w:val="36"/>
-        </w:rPr>
-      </w:pPr>
-      <w:r>
-        <w:rPr>
-          <w:rFonts w:asciiTheme="majorHAnsi" w:eastAsiaTheme="majorEastAsia" w:hAnsiTheme="majorHAnsi" w:cstheme="majorBidi"/>
-          <w:sz w:val="36"/>
-          <w:szCs w:val="36"/>
-        </w:rPr>
-        <w:t>Functional: User Authentication/Roles &amp; Permissions</w:t>
-      </w:r>
-    </w:p>
-    <w:tbl>
-      <w:tblPr>
-        <w:tblStyle w:val="TableGrid"/>
-        <w:tblpPr w:leftFromText="180" w:rightFromText="180" w:vertAnchor="text" w:tblpXSpec="center" w:tblpY="1"/>
-        <w:tblOverlap w:val="never"/>
-        <w:tblW w:w="0" w:type="auto"/>
-        <w:tblLook w:val="04A0" w:firstRow="1" w:lastRow="0" w:firstColumn="1" w:lastColumn="0" w:noHBand="0" w:noVBand="1"/>
-      </w:tblPr>
-      <w:tblGrid>
-        <w:gridCol w:w="1565"/>
-        <w:gridCol w:w="4847"/>
-      </w:tblGrid>
-      <w:tr>
-        <w:trPr>
-          <w:trHeight w:val="196"/>
-        </w:trPr>
-        <w:tc>
-          <w:tcPr>
-            <w:tcW w:w="1525" w:type="dxa"/>
-          </w:tcPr>
-          <w:p>
-            <w:pPr>
-              <w:rPr>
-                <w:szCs w:val="24"/>
-              </w:rPr>
-            </w:pPr>
-            <w:r>
-              <w:rPr>
-                <w:szCs w:val="24"/>
-              </w:rPr>
-              <w:t>Function</w:t>
-            </w:r>
-          </w:p>
-        </w:tc>
-        <w:tc>
-          <w:tcPr>
-            <w:tcW w:w="4847" w:type="dxa"/>
-          </w:tcPr>
-          <w:p>
-            <w:pPr>
               <w:rPr>
                 <w:szCs w:val="24"/>
               </w:rPr>
@@ -2777,7 +2310,14 @@
               <w:rPr>
                 <w:szCs w:val="24"/>
               </w:rPr>
-              <w:t>The system shall provide user authentication using a username and password. There will be an option to reset password if the user forgets. Each user will have a role that determines what they are able to access/modify. The user can create, change, and delete their account</w:t>
+              <w:t xml:space="preserve">The system shall provide user authentication using a username and password. There will be </w:t>
+            </w:r>
+            <w:r>
+              <w:rPr>
+                <w:szCs w:val="24"/>
+              </w:rPr>
+              <w:lastRenderedPageBreak/>
+              <w:t>an option to reset password if the user forgets. Each user will have a role that determines what they are able to access/modify. The user can create, change, and delete their account</w:t>
             </w:r>
           </w:p>
         </w:tc>
@@ -2800,6 +2340,7 @@
               <w:rPr>
                 <w:szCs w:val="24"/>
               </w:rPr>
+              <w:lastRenderedPageBreak/>
               <w:t>Inputs</w:t>
             </w:r>
           </w:p>
@@ -3139,7 +2680,6 @@
           <w:sz w:val="32"/>
           <w:szCs w:val="32"/>
         </w:rPr>
-        <w:lastRenderedPageBreak/>
         <w:br w:type="textWrapping" w:clear="all"/>
       </w:r>
     </w:p>
@@ -3306,6 +2846,7 @@
           <w:rFonts w:asciiTheme="majorHAnsi" w:hAnsiTheme="majorHAnsi" w:cstheme="majorHAnsi"/>
           <w:szCs w:val="24"/>
         </w:rPr>
+        <w:lastRenderedPageBreak/>
         <w:t>Each user is asked to confirm their access level so appropriate permissions are applied to their account.</w:t>
       </w:r>
     </w:p>
@@ -3457,7 +2998,6 @@
         <w:rPr>
           <w:szCs w:val="32"/>
         </w:rPr>
-        <w:lastRenderedPageBreak/>
         <w:t>Acceptance Criteria:</w:t>
       </w:r>
     </w:p>
@@ -3544,23 +3084,7 @@
           <w:rFonts w:asciiTheme="majorHAnsi" w:hAnsiTheme="majorHAnsi" w:cstheme="majorHAnsi"/>
           <w:szCs w:val="24"/>
         </w:rPr>
-        <w:t xml:space="preserve">our target accuracy </w:t>
-      </w:r>
-      <w:proofErr w:type="gramStart"/>
-      <w:r>
-        <w:rPr>
-          <w:rFonts w:asciiTheme="majorHAnsi" w:hAnsiTheme="majorHAnsi" w:cstheme="majorHAnsi"/>
-          <w:szCs w:val="24"/>
-        </w:rPr>
-        <w:t>of</w:t>
-      </w:r>
-      <w:proofErr w:type="gramEnd"/>
-      <w:r>
-        <w:rPr>
-          <w:rFonts w:asciiTheme="majorHAnsi" w:hAnsiTheme="majorHAnsi" w:cstheme="majorHAnsi"/>
-          <w:szCs w:val="24"/>
-        </w:rPr>
-        <w:t xml:space="preserve"> above 90%.</w:t>
+        <w:t>our target accuracy of above 90%.</w:t>
       </w:r>
     </w:p>
     <w:p>
@@ -3570,6 +3094,7 @@
         <w:jc w:val="left"/>
       </w:pPr>
       <w:r>
+        <w:lastRenderedPageBreak/>
         <w:t>Verification:</w:t>
       </w:r>
     </w:p>
@@ -3696,7 +3221,6 @@
         <w:rPr>
           <w:szCs w:val="32"/>
         </w:rPr>
-        <w:lastRenderedPageBreak/>
         <w:t>Acceptance Criteria:</w:t>
       </w:r>
     </w:p>
@@ -3833,7 +3357,15 @@
           <w:rFonts w:asciiTheme="majorHAnsi" w:hAnsiTheme="majorHAnsi" w:cstheme="majorHAnsi"/>
           <w:szCs w:val="24"/>
         </w:rPr>
-        <w:t xml:space="preserve"> to analyze and then optimize for retest. Identifying key metrics such as CPU </w:t>
+        <w:t xml:space="preserve"> to analyze and then optimize for retest. Identifying key </w:t>
+      </w:r>
+      <w:r>
+        <w:rPr>
+          <w:rFonts w:asciiTheme="majorHAnsi" w:hAnsiTheme="majorHAnsi" w:cstheme="majorHAnsi"/>
+          <w:szCs w:val="24"/>
+        </w:rPr>
+        <w:lastRenderedPageBreak/>
+        <w:t xml:space="preserve">metrics such as CPU </w:t>
       </w:r>
       <w:r>
         <w:rPr>
@@ -3888,7 +3420,7 @@
                     <pic:cNvPicPr/>
                   </pic:nvPicPr>
                   <pic:blipFill>
-                    <a:blip r:embed="rId5">
+                    <a:blip r:embed="rId6">
                       <a:extLst>
                         <a:ext uri="{28A0092B-C50C-407E-A947-70E740481C1C}">
                           <a14:useLocalDpi xmlns:a14="http://schemas.microsoft.com/office/drawing/2010/main" val="0"/>
@@ -3956,7 +3488,7 @@
                     <pic:cNvPicPr/>
                   </pic:nvPicPr>
                   <pic:blipFill>
-                    <a:blip r:embed="rId6">
+                    <a:blip r:embed="rId7">
                       <a:extLst>
                         <a:ext uri="{28A0092B-C50C-407E-A947-70E740481C1C}">
                           <a14:useLocalDpi xmlns:a14="http://schemas.microsoft.com/office/drawing/2010/main" val="0"/>
@@ -4005,6 +3537,92 @@
 <file path=word/numbering.xml><?xml version="1.0" encoding="utf-8"?>
 <w:numbering xmlns:wpc="http://schemas.microsoft.com/office/word/2010/wordprocessingCanvas" xmlns:cx="http://schemas.microsoft.com/office/drawing/2014/chartex" xmlns:cx1="http://schemas.microsoft.com/office/drawing/2015/9/8/chartex" xmlns:cx2="http://schemas.microsoft.com/office/drawing/2015/10/21/chartex" xmlns:cx3="http://schemas.microsoft.com/office/drawing/2016/5/9/chartex" xmlns:cx4="http://schemas.microsoft.com/office/drawing/2016/5/10/chartex" xmlns:cx5="http://schemas.microsoft.com/office/drawing/2016/5/11/chartex" xmlns:cx6="http://schemas.microsoft.com/office/drawing/2016/5/12/chartex" xmlns:cx7="http://schemas.microsoft.com/office/drawing/2016/5/13/chartex" xmlns:cx8="http://schemas.microsoft.com/office/drawing/2016/5/14/chartex" xmlns:mc="http://schemas.openxmlformats.org/markup-compatibility/2006" xmlns:aink="http://schemas.microsoft.com/office/drawing/2016/ink" xmlns:am3d="http://schemas.microsoft.com/office/drawing/2017/model3d" xmlns:o="urn:schemas-microsoft-com:office:office" xmlns:oel="http://schemas.microsoft.com/office/2019/extlst" xmlns:r="http://schemas.openxmlformats.org/officeDocument/2006/relationships" xmlns:m="http://schemas.openxmlformats.org/officeDocument/2006/math" xmlns:v="urn:schemas-microsoft-com:vml" xmlns:wp14="http://schemas.microsoft.com/office/word/2010/wordprocessingDrawing" xmlns:wp="http://schemas.openxmlformats.org/drawingml/2006/wordprocessingDrawing" xmlns:w10="urn:schemas-microsoft-com:office:word" xmlns:w="http://schemas.openxmlformats.org/wordprocessingml/2006/main" xmlns:w14="http://schemas.microsoft.com/office/word/2010/wordml" xmlns:w15="http://schemas.microsoft.com/office/word/2012/wordml" xmlns:w16cex="http://schemas.microsoft.com/office/word/2018/wordml/cex" xmlns:w16cid="http://schemas.microsoft.com/office/word/2016/wordml/cid" xmlns:w16="http://schemas.microsoft.com/office/word/2018/wordml" xmlns:w16sdtdh="http://schemas.microsoft.com/office/word/2020/wordml/sdtdatahash" xmlns:w16se="http://schemas.microsoft.com/office/word/2015/wordml/symex" xmlns:wpg="http://schemas.microsoft.com/office/word/2010/wordprocessingGroup" xmlns:wpi="http://schemas.microsoft.com/office/word/2010/wordprocessingInk" xmlns:wne="http://schemas.microsoft.com/office/word/2006/wordml" xmlns:wps="http://schemas.microsoft.com/office/word/2010/wordprocessingShape" mc:Ignorable="w14 w15 w16se w16cid w16 w16cex w16sdtdh wp14">
   <w:abstractNum w:abstractNumId="0" w15:restartNumberingAfterBreak="0">
+    <w:nsid w:val="029B1AC5"/>
+    <w:multiLevelType w:val="hybridMultilevel"/>
+    <w:tmpl w:val="64847330"/>
+    <w:lvl w:ilvl="0" w:tplc="0409000F">
+      <w:start w:val="1"/>
+      <w:numFmt w:val="decimal"/>
+      <w:lvlText w:val="%1."/>
+      <w:lvlJc w:val="left"/>
+      <w:pPr>
+        <w:ind w:left="720" w:hanging="360"/>
+      </w:pPr>
+    </w:lvl>
+    <w:lvl w:ilvl="1" w:tplc="04090019" w:tentative="1">
+      <w:start w:val="1"/>
+      <w:numFmt w:val="lowerLetter"/>
+      <w:lvlText w:val="%2."/>
+      <w:lvlJc w:val="left"/>
+      <w:pPr>
+        <w:ind w:left="1440" w:hanging="360"/>
+      </w:pPr>
+    </w:lvl>
+    <w:lvl w:ilvl="2" w:tplc="0409001B" w:tentative="1">
+      <w:start w:val="1"/>
+      <w:numFmt w:val="lowerRoman"/>
+      <w:lvlText w:val="%3."/>
+      <w:lvlJc w:val="right"/>
+      <w:pPr>
+        <w:ind w:left="2160" w:hanging="180"/>
+      </w:pPr>
+    </w:lvl>
+    <w:lvl w:ilvl="3" w:tplc="0409000F" w:tentative="1">
+      <w:start w:val="1"/>
+      <w:numFmt w:val="decimal"/>
+      <w:lvlText w:val="%4."/>
+      <w:lvlJc w:val="left"/>
+      <w:pPr>
+        <w:ind w:left="2880" w:hanging="360"/>
+      </w:pPr>
+    </w:lvl>
+    <w:lvl w:ilvl="4" w:tplc="04090019" w:tentative="1">
+      <w:start w:val="1"/>
+      <w:numFmt w:val="lowerLetter"/>
+      <w:lvlText w:val="%5."/>
+      <w:lvlJc w:val="left"/>
+      <w:pPr>
+        <w:ind w:left="3600" w:hanging="360"/>
+      </w:pPr>
+    </w:lvl>
+    <w:lvl w:ilvl="5" w:tplc="0409001B" w:tentative="1">
+      <w:start w:val="1"/>
+      <w:numFmt w:val="lowerRoman"/>
+      <w:lvlText w:val="%6."/>
+      <w:lvlJc w:val="right"/>
+      <w:pPr>
+        <w:ind w:left="4320" w:hanging="180"/>
+      </w:pPr>
+    </w:lvl>
+    <w:lvl w:ilvl="6" w:tplc="0409000F" w:tentative="1">
+      <w:start w:val="1"/>
+      <w:numFmt w:val="decimal"/>
+      <w:lvlText w:val="%7."/>
+      <w:lvlJc w:val="left"/>
+      <w:pPr>
+        <w:ind w:left="5040" w:hanging="360"/>
+      </w:pPr>
+    </w:lvl>
+    <w:lvl w:ilvl="7" w:tplc="04090019" w:tentative="1">
+      <w:start w:val="1"/>
+      <w:numFmt w:val="lowerLetter"/>
+      <w:lvlText w:val="%8."/>
+      <w:lvlJc w:val="left"/>
+      <w:pPr>
+        <w:ind w:left="5760" w:hanging="360"/>
+      </w:pPr>
+    </w:lvl>
+    <w:lvl w:ilvl="8" w:tplc="0409001B" w:tentative="1">
+      <w:start w:val="1"/>
+      <w:numFmt w:val="lowerRoman"/>
+      <w:lvlText w:val="%9."/>
+      <w:lvlJc w:val="right"/>
+      <w:pPr>
+        <w:ind w:left="6480" w:hanging="180"/>
+      </w:pPr>
+    </w:lvl>
+  </w:abstractNum>
+  <w:abstractNum w:abstractNumId="1" w15:restartNumberingAfterBreak="0">
     <w:nsid w:val="04DB79AA"/>
     <w:multiLevelType w:val="hybridMultilevel"/>
     <w:tmpl w:val="8CBEDFD2"/>
@@ -4090,7 +3708,7 @@
       </w:pPr>
     </w:lvl>
   </w:abstractNum>
-  <w:abstractNum w:abstractNumId="1" w15:restartNumberingAfterBreak="0">
+  <w:abstractNum w:abstractNumId="2" w15:restartNumberingAfterBreak="0">
     <w:nsid w:val="0A743820"/>
     <w:multiLevelType w:val="hybridMultilevel"/>
     <w:tmpl w:val="E99CB29A"/>
@@ -4176,7 +3794,93 @@
       </w:pPr>
     </w:lvl>
   </w:abstractNum>
-  <w:abstractNum w:abstractNumId="2" w15:restartNumberingAfterBreak="0">
+  <w:abstractNum w:abstractNumId="3" w15:restartNumberingAfterBreak="0">
+    <w:nsid w:val="18896BCE"/>
+    <w:multiLevelType w:val="hybridMultilevel"/>
+    <w:tmpl w:val="31C24DAA"/>
+    <w:lvl w:ilvl="0" w:tplc="0409000F">
+      <w:start w:val="1"/>
+      <w:numFmt w:val="decimal"/>
+      <w:lvlText w:val="%1."/>
+      <w:lvlJc w:val="left"/>
+      <w:pPr>
+        <w:ind w:left="720" w:hanging="360"/>
+      </w:pPr>
+    </w:lvl>
+    <w:lvl w:ilvl="1" w:tplc="04090019" w:tentative="1">
+      <w:start w:val="1"/>
+      <w:numFmt w:val="lowerLetter"/>
+      <w:lvlText w:val="%2."/>
+      <w:lvlJc w:val="left"/>
+      <w:pPr>
+        <w:ind w:left="1440" w:hanging="360"/>
+      </w:pPr>
+    </w:lvl>
+    <w:lvl w:ilvl="2" w:tplc="0409001B" w:tentative="1">
+      <w:start w:val="1"/>
+      <w:numFmt w:val="lowerRoman"/>
+      <w:lvlText w:val="%3."/>
+      <w:lvlJc w:val="right"/>
+      <w:pPr>
+        <w:ind w:left="2160" w:hanging="180"/>
+      </w:pPr>
+    </w:lvl>
+    <w:lvl w:ilvl="3" w:tplc="0409000F" w:tentative="1">
+      <w:start w:val="1"/>
+      <w:numFmt w:val="decimal"/>
+      <w:lvlText w:val="%4."/>
+      <w:lvlJc w:val="left"/>
+      <w:pPr>
+        <w:ind w:left="2880" w:hanging="360"/>
+      </w:pPr>
+    </w:lvl>
+    <w:lvl w:ilvl="4" w:tplc="04090019" w:tentative="1">
+      <w:start w:val="1"/>
+      <w:numFmt w:val="lowerLetter"/>
+      <w:lvlText w:val="%5."/>
+      <w:lvlJc w:val="left"/>
+      <w:pPr>
+        <w:ind w:left="3600" w:hanging="360"/>
+      </w:pPr>
+    </w:lvl>
+    <w:lvl w:ilvl="5" w:tplc="0409001B" w:tentative="1">
+      <w:start w:val="1"/>
+      <w:numFmt w:val="lowerRoman"/>
+      <w:lvlText w:val="%6."/>
+      <w:lvlJc w:val="right"/>
+      <w:pPr>
+        <w:ind w:left="4320" w:hanging="180"/>
+      </w:pPr>
+    </w:lvl>
+    <w:lvl w:ilvl="6" w:tplc="0409000F" w:tentative="1">
+      <w:start w:val="1"/>
+      <w:numFmt w:val="decimal"/>
+      <w:lvlText w:val="%7."/>
+      <w:lvlJc w:val="left"/>
+      <w:pPr>
+        <w:ind w:left="5040" w:hanging="360"/>
+      </w:pPr>
+    </w:lvl>
+    <w:lvl w:ilvl="7" w:tplc="04090019" w:tentative="1">
+      <w:start w:val="1"/>
+      <w:numFmt w:val="lowerLetter"/>
+      <w:lvlText w:val="%8."/>
+      <w:lvlJc w:val="left"/>
+      <w:pPr>
+        <w:ind w:left="5760" w:hanging="360"/>
+      </w:pPr>
+    </w:lvl>
+    <w:lvl w:ilvl="8" w:tplc="0409001B" w:tentative="1">
+      <w:start w:val="1"/>
+      <w:numFmt w:val="lowerRoman"/>
+      <w:lvlText w:val="%9."/>
+      <w:lvlJc w:val="right"/>
+      <w:pPr>
+        <w:ind w:left="6480" w:hanging="180"/>
+      </w:pPr>
+    </w:lvl>
+  </w:abstractNum>
+  <w:abstractNum w:abstractNumId="4" w15:restartNumberingAfterBreak="0">
     <w:nsid w:val="1C911562"/>
     <w:multiLevelType w:val="multilevel"/>
     <w:tmpl w:val="04090021"/>
@@ -4289,7 +3993,7 @@
       </w:rPr>
     </w:lvl>
   </w:abstractNum>
-  <w:abstractNum w:abstractNumId="3" w15:restartNumberingAfterBreak="0">
+  <w:abstractNum w:abstractNumId="5" w15:restartNumberingAfterBreak="0">
     <w:nsid w:val="20A62E9D"/>
     <w:multiLevelType w:val="hybridMultilevel"/>
     <w:tmpl w:val="11122AD4"/>
@@ -4375,7 +4079,93 @@
       </w:pPr>
     </w:lvl>
   </w:abstractNum>
-  <w:abstractNum w:abstractNumId="4" w15:restartNumberingAfterBreak="0">
+  <w:abstractNum w:abstractNumId="6" w15:restartNumberingAfterBreak="0">
+    <w:nsid w:val="23F65CA2"/>
+    <w:multiLevelType w:val="hybridMultilevel"/>
+    <w:tmpl w:val="E9E475F6"/>
+    <w:lvl w:ilvl="0" w:tplc="0409000F">
+      <w:start w:val="1"/>
+      <w:numFmt w:val="decimal"/>
+      <w:lvlText w:val="%1."/>
+      <w:lvlJc w:val="left"/>
+      <w:pPr>
+        <w:ind w:left="720" w:hanging="360"/>
+      </w:pPr>
+    </w:lvl>
+    <w:lvl w:ilvl="1" w:tplc="04090019">
+      <w:start w:val="1"/>
+      <w:numFmt w:val="lowerLetter"/>
+      <w:lvlText w:val="%2."/>
+      <w:lvlJc w:val="left"/>
+      <w:pPr>
+        <w:ind w:left="1440" w:hanging="360"/>
+      </w:pPr>
+    </w:lvl>
+    <w:lvl w:ilvl="2" w:tplc="0409001B" w:tentative="1">
+      <w:start w:val="1"/>
+      <w:numFmt w:val="lowerRoman"/>
+      <w:lvlText w:val="%3."/>
+      <w:lvlJc w:val="right"/>
+      <w:pPr>
+        <w:ind w:left="2160" w:hanging="180"/>
+      </w:pPr>
+    </w:lvl>
+    <w:lvl w:ilvl="3" w:tplc="0409000F" w:tentative="1">
+      <w:start w:val="1"/>
+      <w:numFmt w:val="decimal"/>
+      <w:lvlText w:val="%4."/>
+      <w:lvlJc w:val="left"/>
+      <w:pPr>
+        <w:ind w:left="2880" w:hanging="360"/>
+      </w:pPr>
+    </w:lvl>
+    <w:lvl w:ilvl="4" w:tplc="04090019" w:tentative="1">
+      <w:start w:val="1"/>
+      <w:numFmt w:val="lowerLetter"/>
+      <w:lvlText w:val="%5."/>
+      <w:lvlJc w:val="left"/>
+      <w:pPr>
+        <w:ind w:left="3600" w:hanging="360"/>
+      </w:pPr>
+    </w:lvl>
+    <w:lvl w:ilvl="5" w:tplc="0409001B" w:tentative="1">
+      <w:start w:val="1"/>
+      <w:numFmt w:val="lowerRoman"/>
+      <w:lvlText w:val="%6."/>
+      <w:lvlJc w:val="right"/>
+      <w:pPr>
+        <w:ind w:left="4320" w:hanging="180"/>
+      </w:pPr>
+    </w:lvl>
+    <w:lvl w:ilvl="6" w:tplc="0409000F" w:tentative="1">
+      <w:start w:val="1"/>
+      <w:numFmt w:val="decimal"/>
+      <w:lvlText w:val="%7."/>
+      <w:lvlJc w:val="left"/>
+      <w:pPr>
+        <w:ind w:left="5040" w:hanging="360"/>
+      </w:pPr>
+    </w:lvl>
+    <w:lvl w:ilvl="7" w:tplc="04090019" w:tentative="1">
+      <w:start w:val="1"/>
+      <w:numFmt w:val="lowerLetter"/>
+      <w:lvlText w:val="%8."/>
+      <w:lvlJc w:val="left"/>
+      <w:pPr>
+        <w:ind w:left="5760" w:hanging="360"/>
+      </w:pPr>
+    </w:lvl>
+    <w:lvl w:ilvl="8" w:tplc="0409001B" w:tentative="1">
+      <w:start w:val="1"/>
+      <w:numFmt w:val="lowerRoman"/>
+      <w:lvlText w:val="%9."/>
+      <w:lvlJc w:val="right"/>
+      <w:pPr>
+        <w:ind w:left="6480" w:hanging="180"/>
+      </w:pPr>
+    </w:lvl>
+  </w:abstractNum>
+  <w:abstractNum w:abstractNumId="7" w15:restartNumberingAfterBreak="0">
     <w:nsid w:val="26E42F6E"/>
     <w:multiLevelType w:val="hybridMultilevel"/>
     <w:tmpl w:val="E99CB29A"/>
@@ -4461,7 +4251,93 @@
       </w:pPr>
     </w:lvl>
   </w:abstractNum>
-  <w:abstractNum w:abstractNumId="5" w15:restartNumberingAfterBreak="0">
+  <w:abstractNum w:abstractNumId="8" w15:restartNumberingAfterBreak="0">
+    <w:nsid w:val="27CF6E0E"/>
+    <w:multiLevelType w:val="hybridMultilevel"/>
+    <w:tmpl w:val="CF74291C"/>
+    <w:lvl w:ilvl="0" w:tplc="0409000F">
+      <w:start w:val="1"/>
+      <w:numFmt w:val="decimal"/>
+      <w:lvlText w:val="%1."/>
+      <w:lvlJc w:val="left"/>
+      <w:pPr>
+        <w:ind w:left="720" w:hanging="360"/>
+      </w:pPr>
+    </w:lvl>
+    <w:lvl w:ilvl="1" w:tplc="04090019" w:tentative="1">
+      <w:start w:val="1"/>
+      <w:numFmt w:val="lowerLetter"/>
+      <w:lvlText w:val="%2."/>
+      <w:lvlJc w:val="left"/>
+      <w:pPr>
+        <w:ind w:left="1440" w:hanging="360"/>
+      </w:pPr>
+    </w:lvl>
+    <w:lvl w:ilvl="2" w:tplc="0409001B" w:tentative="1">
+      <w:start w:val="1"/>
+      <w:numFmt w:val="lowerRoman"/>
+      <w:lvlText w:val="%3."/>
+      <w:lvlJc w:val="right"/>
+      <w:pPr>
+        <w:ind w:left="2160" w:hanging="180"/>
+      </w:pPr>
+    </w:lvl>
+    <w:lvl w:ilvl="3" w:tplc="0409000F" w:tentative="1">
+      <w:start w:val="1"/>
+      <w:numFmt w:val="decimal"/>
+      <w:lvlText w:val="%4."/>
+      <w:lvlJc w:val="left"/>
+      <w:pPr>
+        <w:ind w:left="2880" w:hanging="360"/>
+      </w:pPr>
+    </w:lvl>
+    <w:lvl w:ilvl="4" w:tplc="04090019" w:tentative="1">
+      <w:start w:val="1"/>
+      <w:numFmt w:val="lowerLetter"/>
+      <w:lvlText w:val="%5."/>
+      <w:lvlJc w:val="left"/>
+      <w:pPr>
+        <w:ind w:left="3600" w:hanging="360"/>
+      </w:pPr>
+    </w:lvl>
+    <w:lvl w:ilvl="5" w:tplc="0409001B" w:tentative="1">
+      <w:start w:val="1"/>
+      <w:numFmt w:val="lowerRoman"/>
+      <w:lvlText w:val="%6."/>
+      <w:lvlJc w:val="right"/>
+      <w:pPr>
+        <w:ind w:left="4320" w:hanging="180"/>
+      </w:pPr>
+    </w:lvl>
+    <w:lvl w:ilvl="6" w:tplc="0409000F" w:tentative="1">
+      <w:start w:val="1"/>
+      <w:numFmt w:val="decimal"/>
+      <w:lvlText w:val="%7."/>
+      <w:lvlJc w:val="left"/>
+      <w:pPr>
+        <w:ind w:left="5040" w:hanging="360"/>
+      </w:pPr>
+    </w:lvl>
+    <w:lvl w:ilvl="7" w:tplc="04090019" w:tentative="1">
+      <w:start w:val="1"/>
+      <w:numFmt w:val="lowerLetter"/>
+      <w:lvlText w:val="%8."/>
+      <w:lvlJc w:val="left"/>
+      <w:pPr>
+        <w:ind w:left="5760" w:hanging="360"/>
+      </w:pPr>
+    </w:lvl>
+    <w:lvl w:ilvl="8" w:tplc="0409001B" w:tentative="1">
+      <w:start w:val="1"/>
+      <w:numFmt w:val="lowerRoman"/>
+      <w:lvlText w:val="%9."/>
+      <w:lvlJc w:val="right"/>
+      <w:pPr>
+        <w:ind w:left="6480" w:hanging="180"/>
+      </w:pPr>
+    </w:lvl>
+  </w:abstractNum>
+  <w:abstractNum w:abstractNumId="9" w15:restartNumberingAfterBreak="0">
     <w:nsid w:val="27EA7430"/>
     <w:multiLevelType w:val="hybridMultilevel"/>
     <w:tmpl w:val="19B4783E"/>
@@ -4547,7 +4423,7 @@
       </w:pPr>
     </w:lvl>
   </w:abstractNum>
-  <w:abstractNum w:abstractNumId="6" w15:restartNumberingAfterBreak="0">
+  <w:abstractNum w:abstractNumId="10" w15:restartNumberingAfterBreak="0">
     <w:nsid w:val="3C3624AE"/>
     <w:multiLevelType w:val="hybridMultilevel"/>
     <w:tmpl w:val="B2C4B538"/>
@@ -4633,7 +4509,7 @@
       </w:pPr>
     </w:lvl>
   </w:abstractNum>
-  <w:abstractNum w:abstractNumId="7" w15:restartNumberingAfterBreak="0">
+  <w:abstractNum w:abstractNumId="11" w15:restartNumberingAfterBreak="0">
     <w:nsid w:val="420B6098"/>
     <w:multiLevelType w:val="hybridMultilevel"/>
     <w:tmpl w:val="0024C68C"/>
@@ -4719,7 +4595,7 @@
       </w:pPr>
     </w:lvl>
   </w:abstractNum>
-  <w:abstractNum w:abstractNumId="8" w15:restartNumberingAfterBreak="0">
+  <w:abstractNum w:abstractNumId="12" w15:restartNumberingAfterBreak="0">
     <w:nsid w:val="54A508E3"/>
     <w:multiLevelType w:val="hybridMultilevel"/>
     <w:tmpl w:val="35101C7E"/>
@@ -4805,7 +4681,93 @@
       </w:pPr>
     </w:lvl>
   </w:abstractNum>
-  <w:abstractNum w:abstractNumId="9" w15:restartNumberingAfterBreak="0">
+  <w:abstractNum w:abstractNumId="13" w15:restartNumberingAfterBreak="0">
+    <w:nsid w:val="5A6A5F34"/>
+    <w:multiLevelType w:val="hybridMultilevel"/>
+    <w:tmpl w:val="4AAE55EE"/>
+    <w:lvl w:ilvl="0" w:tplc="0409000F">
+      <w:start w:val="1"/>
+      <w:numFmt w:val="decimal"/>
+      <w:lvlText w:val="%1."/>
+      <w:lvlJc w:val="left"/>
+      <w:pPr>
+        <w:ind w:left="720" w:hanging="360"/>
+      </w:pPr>
+    </w:lvl>
+    <w:lvl w:ilvl="1" w:tplc="04090019" w:tentative="1">
+      <w:start w:val="1"/>
+      <w:numFmt w:val="lowerLetter"/>
+      <w:lvlText w:val="%2."/>
+      <w:lvlJc w:val="left"/>
+      <w:pPr>
+        <w:ind w:left="1440" w:hanging="360"/>
+      </w:pPr>
+    </w:lvl>
+    <w:lvl w:ilvl="2" w:tplc="0409001B" w:tentative="1">
+      <w:start w:val="1"/>
+      <w:numFmt w:val="lowerRoman"/>
+      <w:lvlText w:val="%3."/>
+      <w:lvlJc w:val="right"/>
+      <w:pPr>
+        <w:ind w:left="2160" w:hanging="180"/>
+      </w:pPr>
+    </w:lvl>
+    <w:lvl w:ilvl="3" w:tplc="0409000F" w:tentative="1">
+      <w:start w:val="1"/>
+      <w:numFmt w:val="decimal"/>
+      <w:lvlText w:val="%4."/>
+      <w:lvlJc w:val="left"/>
+      <w:pPr>
+        <w:ind w:left="2880" w:hanging="360"/>
+      </w:pPr>
+    </w:lvl>
+    <w:lvl w:ilvl="4" w:tplc="04090019" w:tentative="1">
+      <w:start w:val="1"/>
+      <w:numFmt w:val="lowerLetter"/>
+      <w:lvlText w:val="%5."/>
+      <w:lvlJc w:val="left"/>
+      <w:pPr>
+        <w:ind w:left="3600" w:hanging="360"/>
+      </w:pPr>
+    </w:lvl>
+    <w:lvl w:ilvl="5" w:tplc="0409001B" w:tentative="1">
+      <w:start w:val="1"/>
+      <w:numFmt w:val="lowerRoman"/>
+      <w:lvlText w:val="%6."/>
+      <w:lvlJc w:val="right"/>
+      <w:pPr>
+        <w:ind w:left="4320" w:hanging="180"/>
+      </w:pPr>
+    </w:lvl>
+    <w:lvl w:ilvl="6" w:tplc="0409000F" w:tentative="1">
+      <w:start w:val="1"/>
+      <w:numFmt w:val="decimal"/>
+      <w:lvlText w:val="%7."/>
+      <w:lvlJc w:val="left"/>
+      <w:pPr>
+        <w:ind w:left="5040" w:hanging="360"/>
+      </w:pPr>
+    </w:lvl>
+    <w:lvl w:ilvl="7" w:tplc="04090019" w:tentative="1">
+      <w:start w:val="1"/>
+      <w:numFmt w:val="lowerLetter"/>
+      <w:lvlText w:val="%8."/>
+      <w:lvlJc w:val="left"/>
+      <w:pPr>
+        <w:ind w:left="5760" w:hanging="360"/>
+      </w:pPr>
+    </w:lvl>
+    <w:lvl w:ilvl="8" w:tplc="0409001B" w:tentative="1">
+      <w:start w:val="1"/>
+      <w:numFmt w:val="lowerRoman"/>
+      <w:lvlText w:val="%9."/>
+      <w:lvlJc w:val="right"/>
+      <w:pPr>
+        <w:ind w:left="6480" w:hanging="180"/>
+      </w:pPr>
+    </w:lvl>
+  </w:abstractNum>
+  <w:abstractNum w:abstractNumId="14" w15:restartNumberingAfterBreak="0">
     <w:nsid w:val="5F005C9E"/>
     <w:multiLevelType w:val="multilevel"/>
     <w:tmpl w:val="0409001D"/>
@@ -4891,7 +4853,7 @@
       </w:pPr>
     </w:lvl>
   </w:abstractNum>
-  <w:abstractNum w:abstractNumId="10" w15:restartNumberingAfterBreak="0">
+  <w:abstractNum w:abstractNumId="15" w15:restartNumberingAfterBreak="0">
     <w:nsid w:val="6B555C88"/>
     <w:multiLevelType w:val="hybridMultilevel"/>
     <w:tmpl w:val="48BCAFBC"/>
@@ -4977,7 +4939,7 @@
       </w:pPr>
     </w:lvl>
   </w:abstractNum>
-  <w:abstractNum w:abstractNumId="11" w15:restartNumberingAfterBreak="0">
+  <w:abstractNum w:abstractNumId="16" w15:restartNumberingAfterBreak="0">
     <w:nsid w:val="7346198B"/>
     <w:multiLevelType w:val="hybridMultilevel"/>
     <w:tmpl w:val="569648C6"/>
@@ -5063,7 +5025,7 @@
       </w:pPr>
     </w:lvl>
   </w:abstractNum>
-  <w:abstractNum w:abstractNumId="12" w15:restartNumberingAfterBreak="0">
+  <w:abstractNum w:abstractNumId="17" w15:restartNumberingAfterBreak="0">
     <w:nsid w:val="79C12837"/>
     <w:multiLevelType w:val="hybridMultilevel"/>
     <w:tmpl w:val="E99CB29A"/>
@@ -5150,43 +5112,58 @@
     </w:lvl>
   </w:abstractNum>
   <w:num w:numId="1" w16cid:durableId="1874920051">
+    <w:abstractNumId w:val="9"/>
+  </w:num>
+  <w:num w:numId="2" w16cid:durableId="1574504049">
+    <w:abstractNumId w:val="14"/>
+  </w:num>
+  <w:num w:numId="3" w16cid:durableId="2048682455">
+    <w:abstractNumId w:val="4"/>
+  </w:num>
+  <w:num w:numId="4" w16cid:durableId="1784885273">
+    <w:abstractNumId w:val="15"/>
+  </w:num>
+  <w:num w:numId="5" w16cid:durableId="717973412">
+    <w:abstractNumId w:val="12"/>
+  </w:num>
+  <w:num w:numId="6" w16cid:durableId="1190607196">
+    <w:abstractNumId w:val="11"/>
+  </w:num>
+  <w:num w:numId="7" w16cid:durableId="298340995">
+    <w:abstractNumId w:val="10"/>
+  </w:num>
+  <w:num w:numId="8" w16cid:durableId="122039345">
+    <w:abstractNumId w:val="1"/>
+  </w:num>
+  <w:num w:numId="9" w16cid:durableId="592402180">
+    <w:abstractNumId w:val="17"/>
+  </w:num>
+  <w:num w:numId="10" w16cid:durableId="1794668568">
+    <w:abstractNumId w:val="16"/>
+  </w:num>
+  <w:num w:numId="11" w16cid:durableId="124080100">
     <w:abstractNumId w:val="5"/>
   </w:num>
-  <w:num w:numId="2" w16cid:durableId="1574504049">
-    <w:abstractNumId w:val="9"/>
-  </w:num>
-  <w:num w:numId="3" w16cid:durableId="2048682455">
+  <w:num w:numId="12" w16cid:durableId="224417040">
     <w:abstractNumId w:val="2"/>
   </w:num>
-  <w:num w:numId="4" w16cid:durableId="1784885273">
-    <w:abstractNumId w:val="10"/>
+  <w:num w:numId="13" w16cid:durableId="436482392">
+    <w:abstractNumId w:val="7"/>
   </w:num>
-  <w:num w:numId="5" w16cid:durableId="717973412">
+  <w:num w:numId="14" w16cid:durableId="998731106">
+    <w:abstractNumId w:val="6"/>
+  </w:num>
+  <w:num w:numId="15" w16cid:durableId="76752932">
+    <w:abstractNumId w:val="3"/>
+  </w:num>
+  <w:num w:numId="16" w16cid:durableId="1766999558">
     <w:abstractNumId w:val="8"/>
   </w:num>
-  <w:num w:numId="6" w16cid:durableId="1190607196">
-    <w:abstractNumId w:val="7"/>
-  </w:num>
-  <w:num w:numId="7" w16cid:durableId="298340995">
-    <w:abstractNumId w:val="6"/>
-  </w:num>
-  <w:num w:numId="8" w16cid:durableId="122039345">
+  <w:num w:numId="17" w16cid:durableId="1822427983">
     <w:abstractNumId w:val="0"/>
   </w:num>
-  <w:num w:numId="9" w16cid:durableId="592402180">
-    <w:abstractNumId w:val="12"/>
-  </w:num>
-  <w:num w:numId="10" w16cid:durableId="1794668568">
-    <w:abstractNumId w:val="11"/>
-  </w:num>
-  <w:num w:numId="11" w16cid:durableId="124080100">
-    <w:abstractNumId w:val="3"/>
-  </w:num>
-  <w:num w:numId="12" w16cid:durableId="224417040">
-    <w:abstractNumId w:val="1"/>
-  </w:num>
-  <w:num w:numId="13" w16cid:durableId="436482392">
-    <w:abstractNumId w:val="4"/>
+  <w:num w:numId="18" w16cid:durableId="1497040624">
+    <w:abstractNumId w:val="13"/>
   </w:num>
 </w:numbering>
 </file>
@@ -6063,7 +6040,7 @@
     <w:autoRedefine/>
     <w:uiPriority w:val="1"/>
     <w:qFormat/>
-    <w:rsid w:val="00BA7B48"/>
+    <w:rsid w:val="00C01602"/>
     <w:pPr>
       <w:spacing w:after="0" w:line="360" w:lineRule="auto"/>
     </w:pPr>
@@ -6078,7 +6055,7 @@
     <w:link w:val="QuoteChar"/>
     <w:uiPriority w:val="29"/>
     <w:qFormat/>
-    <w:rsid w:val="00C65D25"/>
+    <w:rsid w:val="00B460BA"/>
     <w:pPr>
       <w:spacing w:before="160"/>
       <w:ind w:left="720" w:right="720"/>
@@ -6088,6 +6065,7 @@
       <w:i/>
       <w:iCs/>
       <w:color w:val="7B7B7B" w:themeColor="accent3" w:themeShade="BF"/>
+      <w:sz w:val="22"/>
       <w:szCs w:val="24"/>
     </w:rPr>
   </w:style>
@@ -6096,12 +6074,12 @@
     <w:basedOn w:val="DefaultParagraphFont"/>
     <w:link w:val="Quote"/>
     <w:uiPriority w:val="29"/>
-    <w:rsid w:val="00C65D25"/>
+    <w:rsid w:val="00B460BA"/>
     <w:rPr>
       <w:i/>
       <w:iCs/>
       <w:color w:val="7B7B7B" w:themeColor="accent3" w:themeShade="BF"/>
-      <w:sz w:val="24"/>
+      <w:sz w:val="22"/>
       <w:szCs w:val="24"/>
     </w:rPr>
   </w:style>
@@ -6515,6 +6493,233 @@
       <w:ind w:left="720"/>
       <w:contextualSpacing/>
     </w:pPr>
+  </w:style>
+  <w:style w:type="table" w:styleId="GridTable2-Accent1">
+    <w:name w:val="Grid Table 2 Accent 1"/>
+    <w:basedOn w:val="TableNormal"/>
+    <w:uiPriority w:val="47"/>
+    <w:rsid w:val="00CC4E93"/>
+    <w:pPr>
+      <w:spacing w:after="0" w:line="240" w:lineRule="auto"/>
+    </w:pPr>
+    <w:tblPr>
+      <w:tblStyleRowBandSize w:val="1"/>
+      <w:tblStyleColBandSize w:val="1"/>
+      <w:tblBorders>
+        <w:top w:val="single" w:sz="2" w:space="0" w:color="8EAADB" w:themeColor="accent1" w:themeTint="99"/>
+        <w:bottom w:val="single" w:sz="2" w:space="0" w:color="8EAADB" w:themeColor="accent1" w:themeTint="99"/>
+        <w:insideH w:val="single" w:sz="2" w:space="0" w:color="8EAADB" w:themeColor="accent1" w:themeTint="99"/>
+        <w:insideV w:val="single" w:sz="2" w:space="0" w:color="8EAADB" w:themeColor="accent1" w:themeTint="99"/>
+      </w:tblBorders>
+    </w:tblPr>
+    <w:tblStylePr w:type="firstRow">
+      <w:rPr>
+        <w:b/>
+        <w:bCs/>
+      </w:rPr>
+      <w:tblPr/>
+      <w:tcPr>
+        <w:tcBorders>
+          <w:top w:val="nil"/>
+          <w:bottom w:val="single" w:sz="12" w:space="0" w:color="8EAADB" w:themeColor="accent1" w:themeTint="99"/>
+          <w:insideH w:val="nil"/>
+          <w:insideV w:val="nil"/>
+        </w:tcBorders>
+        <w:shd w:val="clear" w:color="auto" w:fill="FFFFFF" w:themeFill="background1"/>
+      </w:tcPr>
+    </w:tblStylePr>
+    <w:tblStylePr w:type="lastRow">
+      <w:rPr>
+        <w:b/>
+        <w:bCs/>
+      </w:rPr>
+      <w:tblPr/>
+      <w:tcPr>
+        <w:tcBorders>
+          <w:top w:val="double" w:sz="2" w:space="0" w:color="8EAADB" w:themeColor="accent1" w:themeTint="99"/>
+          <w:bottom w:val="nil"/>
+          <w:insideH w:val="nil"/>
+          <w:insideV w:val="nil"/>
+        </w:tcBorders>
+        <w:shd w:val="clear" w:color="auto" w:fill="FFFFFF" w:themeFill="background1"/>
+      </w:tcPr>
+    </w:tblStylePr>
+    <w:tblStylePr w:type="firstCol">
+      <w:rPr>
+        <w:b/>
+        <w:bCs/>
+      </w:rPr>
+    </w:tblStylePr>
+    <w:tblStylePr w:type="lastCol">
+      <w:rPr>
+        <w:b/>
+        <w:bCs/>
+      </w:rPr>
+    </w:tblStylePr>
+    <w:tblStylePr w:type="band1Vert">
+      <w:tblPr/>
+      <w:tcPr>
+        <w:shd w:val="clear" w:color="auto" w:fill="D9E2F3" w:themeFill="accent1" w:themeFillTint="33"/>
+      </w:tcPr>
+    </w:tblStylePr>
+    <w:tblStylePr w:type="band1Horz">
+      <w:tblPr/>
+      <w:tcPr>
+        <w:shd w:val="clear" w:color="auto" w:fill="D9E2F3" w:themeFill="accent1" w:themeFillTint="33"/>
+      </w:tcPr>
+    </w:tblStylePr>
+  </w:style>
+  <w:style w:type="table" w:styleId="GridTable4-Accent1">
+    <w:name w:val="Grid Table 4 Accent 1"/>
+    <w:basedOn w:val="TableNormal"/>
+    <w:uiPriority w:val="49"/>
+    <w:rsid w:val="00CC4E93"/>
+    <w:pPr>
+      <w:spacing w:after="0" w:line="240" w:lineRule="auto"/>
+    </w:pPr>
+    <w:tblPr>
+      <w:tblStyleRowBandSize w:val="1"/>
+      <w:tblStyleColBandSize w:val="1"/>
+      <w:tblBorders>
+        <w:top w:val="single" w:sz="4" w:space="0" w:color="8EAADB" w:themeColor="accent1" w:themeTint="99"/>
+        <w:left w:val="single" w:sz="4" w:space="0" w:color="8EAADB" w:themeColor="accent1" w:themeTint="99"/>
+        <w:bottom w:val="single" w:sz="4" w:space="0" w:color="8EAADB" w:themeColor="accent1" w:themeTint="99"/>
+        <w:right w:val="single" w:sz="4" w:space="0" w:color="8EAADB" w:themeColor="accent1" w:themeTint="99"/>
+        <w:insideH w:val="single" w:sz="4" w:space="0" w:color="8EAADB" w:themeColor="accent1" w:themeTint="99"/>
+        <w:insideV w:val="single" w:sz="4" w:space="0" w:color="8EAADB" w:themeColor="accent1" w:themeTint="99"/>
+      </w:tblBorders>
+    </w:tblPr>
+    <w:tblStylePr w:type="firstRow">
+      <w:rPr>
+        <w:b/>
+        <w:bCs/>
+        <w:color w:val="FFFFFF" w:themeColor="background1"/>
+      </w:rPr>
+      <w:tblPr/>
+      <w:tcPr>
+        <w:tcBorders>
+          <w:top w:val="single" w:sz="4" w:space="0" w:color="4472C4" w:themeColor="accent1"/>
+          <w:left w:val="single" w:sz="4" w:space="0" w:color="4472C4" w:themeColor="accent1"/>
+          <w:bottom w:val="single" w:sz="4" w:space="0" w:color="4472C4" w:themeColor="accent1"/>
+          <w:right w:val="single" w:sz="4" w:space="0" w:color="4472C4" w:themeColor="accent1"/>
+          <w:insideH w:val="nil"/>
+          <w:insideV w:val="nil"/>
+        </w:tcBorders>
+        <w:shd w:val="clear" w:color="auto" w:fill="4472C4" w:themeFill="accent1"/>
+      </w:tcPr>
+    </w:tblStylePr>
+    <w:tblStylePr w:type="lastRow">
+      <w:rPr>
+        <w:b/>
+        <w:bCs/>
+      </w:rPr>
+      <w:tblPr/>
+      <w:tcPr>
+        <w:tcBorders>
+          <w:top w:val="double" w:sz="4" w:space="0" w:color="4472C4" w:themeColor="accent1"/>
+        </w:tcBorders>
+      </w:tcPr>
+    </w:tblStylePr>
+    <w:tblStylePr w:type="firstCol">
+      <w:rPr>
+        <w:b/>
+        <w:bCs/>
+      </w:rPr>
+    </w:tblStylePr>
+    <w:tblStylePr w:type="lastCol">
+      <w:rPr>
+        <w:b/>
+        <w:bCs/>
+      </w:rPr>
+    </w:tblStylePr>
+    <w:tblStylePr w:type="band1Vert">
+      <w:tblPr/>
+      <w:tcPr>
+        <w:shd w:val="clear" w:color="auto" w:fill="D9E2F3" w:themeFill="accent1" w:themeFillTint="33"/>
+      </w:tcPr>
+    </w:tblStylePr>
+    <w:tblStylePr w:type="band1Horz">
+      <w:tblPr/>
+      <w:tcPr>
+        <w:shd w:val="clear" w:color="auto" w:fill="D9E2F3" w:themeFill="accent1" w:themeFillTint="33"/>
+      </w:tcPr>
+    </w:tblStylePr>
+  </w:style>
+  <w:style w:type="table" w:styleId="GridTable4-Accent5">
+    <w:name w:val="Grid Table 4 Accent 5"/>
+    <w:basedOn w:val="TableNormal"/>
+    <w:uiPriority w:val="49"/>
+    <w:rsid w:val="00CC4E93"/>
+    <w:pPr>
+      <w:spacing w:after="0" w:line="240" w:lineRule="auto"/>
+    </w:pPr>
+    <w:tblPr>
+      <w:tblStyleRowBandSize w:val="1"/>
+      <w:tblStyleColBandSize w:val="1"/>
+      <w:tblBorders>
+        <w:top w:val="single" w:sz="4" w:space="0" w:color="9CC2E5" w:themeColor="accent5" w:themeTint="99"/>
+        <w:left w:val="single" w:sz="4" w:space="0" w:color="9CC2E5" w:themeColor="accent5" w:themeTint="99"/>
+        <w:bottom w:val="single" w:sz="4" w:space="0" w:color="9CC2E5" w:themeColor="accent5" w:themeTint="99"/>
+        <w:right w:val="single" w:sz="4" w:space="0" w:color="9CC2E5" w:themeColor="accent5" w:themeTint="99"/>
+        <w:insideH w:val="single" w:sz="4" w:space="0" w:color="9CC2E5" w:themeColor="accent5" w:themeTint="99"/>
+        <w:insideV w:val="single" w:sz="4" w:space="0" w:color="9CC2E5" w:themeColor="accent5" w:themeTint="99"/>
+      </w:tblBorders>
+    </w:tblPr>
+    <w:tblStylePr w:type="firstRow">
+      <w:rPr>
+        <w:b/>
+        <w:bCs/>
+        <w:color w:val="FFFFFF" w:themeColor="background1"/>
+      </w:rPr>
+      <w:tblPr/>
+      <w:tcPr>
+        <w:tcBorders>
+          <w:top w:val="single" w:sz="4" w:space="0" w:color="5B9BD5" w:themeColor="accent5"/>
+          <w:left w:val="single" w:sz="4" w:space="0" w:color="5B9BD5" w:themeColor="accent5"/>
+          <w:bottom w:val="single" w:sz="4" w:space="0" w:color="5B9BD5" w:themeColor="accent5"/>
+          <w:right w:val="single" w:sz="4" w:space="0" w:color="5B9BD5" w:themeColor="accent5"/>
+          <w:insideH w:val="nil"/>
+          <w:insideV w:val="nil"/>
+        </w:tcBorders>
+        <w:shd w:val="clear" w:color="auto" w:fill="5B9BD5" w:themeFill="accent5"/>
+      </w:tcPr>
+    </w:tblStylePr>
+    <w:tblStylePr w:type="lastRow">
+      <w:rPr>
+        <w:b/>
+        <w:bCs/>
+      </w:rPr>
+      <w:tblPr/>
+      <w:tcPr>
+        <w:tcBorders>
+          <w:top w:val="double" w:sz="4" w:space="0" w:color="5B9BD5" w:themeColor="accent5"/>
+        </w:tcBorders>
+      </w:tcPr>
+    </w:tblStylePr>
+    <w:tblStylePr w:type="firstCol">
+      <w:rPr>
+        <w:b/>
+        <w:bCs/>
+      </w:rPr>
+    </w:tblStylePr>
+    <w:tblStylePr w:type="lastCol">
+      <w:rPr>
+        <w:b/>
+        <w:bCs/>
+      </w:rPr>
+    </w:tblStylePr>
+    <w:tblStylePr w:type="band1Vert">
+      <w:tblPr/>
+      <w:tcPr>
+        <w:shd w:val="clear" w:color="auto" w:fill="DEEAF6" w:themeFill="accent5" w:themeFillTint="33"/>
+      </w:tcPr>
+    </w:tblStylePr>
+    <w:tblStylePr w:type="band1Horz">
+      <w:tblPr/>
+      <w:tcPr>
+        <w:shd w:val="clear" w:color="auto" w:fill="DEEAF6" w:themeFill="accent5" w:themeFillTint="33"/>
+      </w:tcPr>
+    </w:tblStylePr>
   </w:style>
 </w:styles>
 </file>
@@ -6812,4 +7017,16 @@
     </a:ext>
   </a:extLst>
 </a:theme>
+</file>
+
+<file path=customXml/item1.xml><?xml version="1.0" encoding="utf-8"?>
+<b:Sources xmlns:b="http://schemas.openxmlformats.org/officeDocument/2006/bibliography" xmlns="http://schemas.openxmlformats.org/officeDocument/2006/bibliography" SelectedStyle="\APASixthEditionOfficeOnline.xsl" StyleName="APA" Version="6"/>
+</file>
+
+<file path=customXml/itemProps1.xml><?xml version="1.0" encoding="utf-8"?>
+<ds:datastoreItem xmlns:ds="http://schemas.openxmlformats.org/officeDocument/2006/customXml" ds:itemID="{C47A69AA-D243-422F-B74F-4E64B7C11C00}">
+  <ds:schemaRefs>
+    <ds:schemaRef ds:uri="http://schemas.openxmlformats.org/officeDocument/2006/bibliography"/>
+  </ds:schemaRefs>
+</ds:datastoreItem>
 </file>
--- a/Assignments/Assignment 1/Assignment 1 (Under Construction).docx
+++ b/Assignments/Assignment 1/Assignment 1 (Under Construction).docx
@@ -431,9 +431,6 @@
         </w:rPr>
         <w:t>Acceptance Criteria</w:t>
       </w:r>
-      <w:r>
-        <w:t>:</w:t>
-      </w:r>
     </w:p>
     <w:p>
       <w:pPr>
@@ -529,7 +526,7 @@
         <w:pStyle w:val="Heading3"/>
       </w:pPr>
       <w:r>
-        <w:t>Verification:</w:t>
+        <w:t>Verification</w:t>
       </w:r>
     </w:p>
     <w:p>
@@ -584,13 +581,6 @@
           <w:rStyle w:val="Heading2Char"/>
         </w:rPr>
         <w:t>Transparency &amp; Compliance with User Expectation</w:t>
-      </w:r>
-      <w:r>
-        <w:rPr>
-          <w:rFonts w:cstheme="minorHAnsi"/>
-          <w:szCs w:val="24"/>
-        </w:rPr>
-        <w:t>.</w:t>
       </w:r>
     </w:p>
     <w:p>
@@ -656,9 +646,6 @@
         </w:rPr>
         <w:t>Acceptance Criteria</w:t>
       </w:r>
-      <w:r>
-        <w:t>:</w:t>
-      </w:r>
     </w:p>
     <w:p>
       <w:pPr>
@@ -730,7 +717,7 @@
         <w:pStyle w:val="Heading3"/>
       </w:pPr>
       <w:r>
-        <w:t>Verification:</w:t>
+        <w:t>Verification</w:t>
       </w:r>
     </w:p>
     <w:p>
@@ -804,9 +791,6 @@
         </w:rPr>
         <w:t>Acceptance Criteria</w:t>
       </w:r>
-      <w:r>
-        <w:t>:</w:t>
-      </w:r>
     </w:p>
     <w:p>
       <w:pPr>
@@ -851,7 +835,7 @@
         <w:pStyle w:val="Heading3"/>
       </w:pPr>
       <w:r>
-        <w:t>Verification:</w:t>
+        <w:t>Verification</w:t>
       </w:r>
     </w:p>
     <w:p>
@@ -888,7 +872,7 @@
         <w:pStyle w:val="Heading2"/>
       </w:pPr>
       <w:r>
-        <w:t>Functional: Classify an Arbitrary Game.</w:t>
+        <w:t>Functional: Classify an Arbitrary Game</w:t>
       </w:r>
     </w:p>
     <w:p>
@@ -913,7 +897,15 @@
         <w:t>e</w:t>
       </w:r>
       <w:r>
-        <w:t xml:space="preserve"> an ESRB rating prediction for any game, including those not present in the system's data set.</w:t>
+        <w:t xml:space="preserve"> an ESRB rating prediction for any game, including those </w:t>
+      </w:r>
+      <w:proofErr w:type="gramStart"/>
+      <w:r>
+        <w:t>not present</w:t>
+      </w:r>
+      <w:proofErr w:type="gramEnd"/>
+      <w:r>
+        <w:t xml:space="preserve"> in the system's data set.</w:t>
       </w:r>
     </w:p>
     <w:p>
@@ -935,7 +927,7 @@
       <w:tr>
         <w:trPr>
           <w:cnfStyle w:val="100000000000" w:firstRow="1" w:lastRow="0" w:firstColumn="0" w:lastColumn="0" w:oddVBand="0" w:evenVBand="0" w:oddHBand="0" w:evenHBand="0" w:firstRowFirstColumn="0" w:firstRowLastColumn="0" w:lastRowFirstColumn="0" w:lastRowLastColumn="0"/>
-          <w:trHeight w:val="349"/>
+          <w:trHeight w:val="432"/>
         </w:trPr>
         <w:tc>
           <w:tcPr>
@@ -967,7 +959,6 @@
           </w:tcPr>
           <w:p>
             <w:pPr>
-              <w:jc w:val="center"/>
               <w:cnfStyle w:val="100000000000" w:firstRow="1" w:lastRow="0" w:firstColumn="0" w:lastColumn="0" w:oddVBand="0" w:evenVBand="0" w:oddHBand="0" w:evenHBand="0" w:firstRowFirstColumn="0" w:firstRowLastColumn="0" w:lastRowFirstColumn="0" w:lastRowLastColumn="0"/>
               <w:rPr>
                 <w:sz w:val="22"/>
@@ -987,7 +978,7 @@
       <w:tr>
         <w:trPr>
           <w:cnfStyle w:val="000000100000" w:firstRow="0" w:lastRow="0" w:firstColumn="0" w:lastColumn="0" w:oddVBand="0" w:evenVBand="0" w:oddHBand="1" w:evenHBand="0" w:firstRowFirstColumn="0" w:firstRowLastColumn="0" w:lastRowFirstColumn="0" w:lastRowLastColumn="0"/>
-          <w:trHeight w:val="493"/>
+          <w:trHeight w:val="432"/>
         </w:trPr>
         <w:tc>
           <w:tcPr>
@@ -1015,6 +1006,7 @@
         <w:tc>
           <w:tcPr>
             <w:tcW w:w="3896" w:type="pct"/>
+            <w:vAlign w:val="center"/>
           </w:tcPr>
           <w:p>
             <w:pPr>
@@ -1036,7 +1028,7 @@
       </w:tr>
       <w:tr>
         <w:trPr>
-          <w:trHeight w:val="597"/>
+          <w:trHeight w:val="432"/>
         </w:trPr>
         <w:tc>
           <w:tcPr>
@@ -1064,6 +1056,7 @@
         <w:tc>
           <w:tcPr>
             <w:tcW w:w="3896" w:type="pct"/>
+            <w:vAlign w:val="center"/>
           </w:tcPr>
           <w:p>
             <w:pPr>
@@ -1086,7 +1079,7 @@
       <w:tr>
         <w:trPr>
           <w:cnfStyle w:val="000000100000" w:firstRow="0" w:lastRow="0" w:firstColumn="0" w:lastColumn="0" w:oddVBand="0" w:evenVBand="0" w:oddHBand="1" w:evenHBand="0" w:firstRowFirstColumn="0" w:firstRowLastColumn="0" w:lastRowFirstColumn="0" w:lastRowLastColumn="0"/>
-          <w:trHeight w:val="403"/>
+          <w:trHeight w:val="432"/>
         </w:trPr>
         <w:tc>
           <w:tcPr>
@@ -1114,6 +1107,7 @@
         <w:tc>
           <w:tcPr>
             <w:tcW w:w="3896" w:type="pct"/>
+            <w:vAlign w:val="center"/>
           </w:tcPr>
           <w:p>
             <w:pPr>
@@ -1135,7 +1129,7 @@
       </w:tr>
       <w:tr>
         <w:trPr>
-          <w:trHeight w:val="448"/>
+          <w:trHeight w:val="432"/>
         </w:trPr>
         <w:tc>
           <w:tcPr>
@@ -1166,6 +1160,7 @@
         <w:tc>
           <w:tcPr>
             <w:tcW w:w="3896" w:type="pct"/>
+            <w:vAlign w:val="center"/>
           </w:tcPr>
           <w:p>
             <w:pPr>
@@ -1191,7 +1186,7 @@
       <w:tr>
         <w:trPr>
           <w:cnfStyle w:val="000000100000" w:firstRow="0" w:lastRow="0" w:firstColumn="0" w:lastColumn="0" w:oddVBand="0" w:evenVBand="0" w:oddHBand="1" w:evenHBand="0" w:firstRowFirstColumn="0" w:firstRowLastColumn="0" w:lastRowFirstColumn="0" w:lastRowLastColumn="0"/>
-          <w:trHeight w:val="439"/>
+          <w:trHeight w:val="432"/>
         </w:trPr>
         <w:tc>
           <w:tcPr>
@@ -1212,7 +1207,6 @@
                 <w:sz w:val="22"/>
                 <w:szCs w:val="22"/>
               </w:rPr>
-              <w:lastRenderedPageBreak/>
               <w:t>Destination</w:t>
             </w:r>
           </w:p>
@@ -1220,6 +1214,7 @@
         <w:tc>
           <w:tcPr>
             <w:tcW w:w="3896" w:type="pct"/>
+            <w:vAlign w:val="center"/>
           </w:tcPr>
           <w:p>
             <w:pPr>
@@ -1241,7 +1236,7 @@
       </w:tr>
       <w:tr>
         <w:trPr>
-          <w:trHeight w:val="349"/>
+          <w:trHeight w:val="432"/>
         </w:trPr>
         <w:tc>
           <w:tcPr>
@@ -1262,6 +1257,7 @@
                 <w:sz w:val="22"/>
                 <w:szCs w:val="22"/>
               </w:rPr>
+              <w:lastRenderedPageBreak/>
               <w:t>Precondition</w:t>
             </w:r>
           </w:p>
@@ -1269,10 +1265,10 @@
         <w:tc>
           <w:tcPr>
             <w:tcW w:w="3896" w:type="pct"/>
+            <w:vAlign w:val="center"/>
           </w:tcPr>
           <w:p>
             <w:pPr>
-              <w:jc w:val="both"/>
               <w:cnfStyle w:val="000000000000" w:firstRow="0" w:lastRow="0" w:firstColumn="0" w:lastColumn="0" w:oddVBand="0" w:evenVBand="0" w:oddHBand="0" w:evenHBand="0" w:firstRowFirstColumn="0" w:firstRowLastColumn="0" w:lastRowFirstColumn="0" w:lastRowLastColumn="0"/>
               <w:rPr>
                 <w:sz w:val="22"/>
@@ -1292,7 +1288,7 @@
       <w:tr>
         <w:trPr>
           <w:cnfStyle w:val="000000100000" w:firstRow="0" w:lastRow="0" w:firstColumn="0" w:lastColumn="0" w:oddVBand="0" w:evenVBand="0" w:oddHBand="1" w:evenHBand="0" w:firstRowFirstColumn="0" w:firstRowLastColumn="0" w:lastRowFirstColumn="0" w:lastRowLastColumn="0"/>
-          <w:trHeight w:val="196"/>
+          <w:trHeight w:val="432"/>
         </w:trPr>
         <w:tc>
           <w:tcPr>
@@ -1320,10 +1316,10 @@
         <w:tc>
           <w:tcPr>
             <w:tcW w:w="3896" w:type="pct"/>
+            <w:vAlign w:val="center"/>
           </w:tcPr>
           <w:p>
             <w:pPr>
-              <w:jc w:val="both"/>
               <w:cnfStyle w:val="000000100000" w:firstRow="0" w:lastRow="0" w:firstColumn="0" w:lastColumn="0" w:oddVBand="0" w:evenVBand="0" w:oddHBand="1" w:evenHBand="0" w:firstRowFirstColumn="0" w:firstRowLastColumn="0" w:lastRowFirstColumn="0" w:lastRowLastColumn="0"/>
               <w:rPr>
                 <w:sz w:val="22"/>
@@ -1342,7 +1338,7 @@
       </w:tr>
       <w:tr>
         <w:trPr>
-          <w:trHeight w:val="196"/>
+          <w:trHeight w:val="432"/>
         </w:trPr>
         <w:tc>
           <w:tcPr>
@@ -1370,6 +1366,7 @@
         <w:tc>
           <w:tcPr>
             <w:tcW w:w="3896" w:type="pct"/>
+            <w:vAlign w:val="center"/>
           </w:tcPr>
           <w:p>
             <w:pPr>
@@ -1392,7 +1389,7 @@
       <w:tr>
         <w:trPr>
           <w:cnfStyle w:val="000000100000" w:firstRow="0" w:lastRow="0" w:firstColumn="0" w:lastColumn="0" w:oddVBand="0" w:evenVBand="0" w:oddHBand="1" w:evenHBand="0" w:firstRowFirstColumn="0" w:firstRowLastColumn="0" w:lastRowFirstColumn="0" w:lastRowLastColumn="0"/>
-          <w:trHeight w:val="422"/>
+          <w:trHeight w:val="432"/>
         </w:trPr>
         <w:tc>
           <w:tcPr>
@@ -1420,10 +1417,10 @@
         <w:tc>
           <w:tcPr>
             <w:tcW w:w="3896" w:type="pct"/>
+            <w:vAlign w:val="center"/>
           </w:tcPr>
           <w:p>
             <w:pPr>
-              <w:jc w:val="center"/>
               <w:cnfStyle w:val="000000100000" w:firstRow="0" w:lastRow="0" w:firstColumn="0" w:lastColumn="0" w:oddVBand="0" w:evenVBand="0" w:oddHBand="1" w:evenHBand="0" w:firstRowFirstColumn="0" w:firstRowLastColumn="0" w:lastRowFirstColumn="0" w:lastRowLastColumn="0"/>
               <w:rPr>
                 <w:sz w:val="22"/>
@@ -1451,7 +1448,7 @@
         <w:pStyle w:val="Heading3"/>
       </w:pPr>
       <w:r>
-        <w:t>Acceptance Criteria:</w:t>
+        <w:t>Acceptance Criteria</w:t>
       </w:r>
     </w:p>
     <w:p>
@@ -1508,7 +1505,7 @@
         <w:pStyle w:val="Heading3"/>
       </w:pPr>
       <w:r>
-        <w:t>Verification:</w:t>
+        <w:t>Verification</w:t>
       </w:r>
     </w:p>
     <w:p>
@@ -1625,7 +1622,7 @@
       <w:tr>
         <w:trPr>
           <w:cnfStyle w:val="100000000000" w:firstRow="1" w:lastRow="0" w:firstColumn="0" w:lastColumn="0" w:oddVBand="0" w:evenVBand="0" w:oddHBand="0" w:evenHBand="0" w:firstRowFirstColumn="0" w:firstRowLastColumn="0" w:lastRowFirstColumn="0" w:lastRowLastColumn="0"/>
-          <w:trHeight w:val="350"/>
+          <w:trHeight w:val="432"/>
         </w:trPr>
         <w:tc>
           <w:tcPr>
@@ -1677,7 +1674,7 @@
       <w:tr>
         <w:trPr>
           <w:cnfStyle w:val="000000100000" w:firstRow="0" w:lastRow="0" w:firstColumn="0" w:lastColumn="0" w:oddVBand="0" w:evenVBand="0" w:oddHBand="1" w:evenHBand="0" w:firstRowFirstColumn="0" w:firstRowLastColumn="0" w:lastRowFirstColumn="0" w:lastRowLastColumn="0"/>
-          <w:trHeight w:val="881"/>
+          <w:trHeight w:val="432"/>
         </w:trPr>
         <w:tc>
           <w:tcPr>
@@ -1705,6 +1702,7 @@
         <w:tc>
           <w:tcPr>
             <w:tcW w:w="3760" w:type="pct"/>
+            <w:vAlign w:val="center"/>
           </w:tcPr>
           <w:p>
             <w:pPr>
@@ -1726,7 +1724,7 @@
       </w:tr>
       <w:tr>
         <w:trPr>
-          <w:trHeight w:val="368"/>
+          <w:trHeight w:val="432"/>
         </w:trPr>
         <w:tc>
           <w:tcPr>
@@ -1754,6 +1752,7 @@
         <w:tc>
           <w:tcPr>
             <w:tcW w:w="3760" w:type="pct"/>
+            <w:vAlign w:val="center"/>
           </w:tcPr>
           <w:p>
             <w:pPr>
@@ -1776,7 +1775,7 @@
       <w:tr>
         <w:trPr>
           <w:cnfStyle w:val="000000100000" w:firstRow="0" w:lastRow="0" w:firstColumn="0" w:lastColumn="0" w:oddVBand="0" w:evenVBand="0" w:oddHBand="1" w:evenHBand="0" w:firstRowFirstColumn="0" w:firstRowLastColumn="0" w:lastRowFirstColumn="0" w:lastRowLastColumn="0"/>
-          <w:trHeight w:val="422"/>
+          <w:trHeight w:val="432"/>
         </w:trPr>
         <w:tc>
           <w:tcPr>
@@ -1804,6 +1803,7 @@
         <w:tc>
           <w:tcPr>
             <w:tcW w:w="3760" w:type="pct"/>
+            <w:vAlign w:val="center"/>
           </w:tcPr>
           <w:p>
             <w:pPr>
@@ -1825,7 +1825,7 @@
       </w:tr>
       <w:tr>
         <w:trPr>
-          <w:trHeight w:val="449"/>
+          <w:trHeight w:val="432"/>
         </w:trPr>
         <w:tc>
           <w:tcPr>
@@ -1856,6 +1856,7 @@
         <w:tc>
           <w:tcPr>
             <w:tcW w:w="3760" w:type="pct"/>
+            <w:vAlign w:val="center"/>
           </w:tcPr>
           <w:p>
             <w:pPr>
@@ -1881,7 +1882,7 @@
       <w:tr>
         <w:trPr>
           <w:cnfStyle w:val="000000100000" w:firstRow="0" w:lastRow="0" w:firstColumn="0" w:lastColumn="0" w:oddVBand="0" w:evenVBand="0" w:oddHBand="1" w:evenHBand="0" w:firstRowFirstColumn="0" w:firstRowLastColumn="0" w:lastRowFirstColumn="0" w:lastRowLastColumn="0"/>
-          <w:trHeight w:val="341"/>
+          <w:trHeight w:val="432"/>
         </w:trPr>
         <w:tc>
           <w:tcPr>
@@ -1909,6 +1910,7 @@
         <w:tc>
           <w:tcPr>
             <w:tcW w:w="3760" w:type="pct"/>
+            <w:vAlign w:val="center"/>
           </w:tcPr>
           <w:p>
             <w:pPr>
@@ -1930,7 +1932,7 @@
       </w:tr>
       <w:tr>
         <w:trPr>
-          <w:trHeight w:val="431"/>
+          <w:trHeight w:val="432"/>
         </w:trPr>
         <w:tc>
           <w:tcPr>
@@ -1958,6 +1960,7 @@
         <w:tc>
           <w:tcPr>
             <w:tcW w:w="3760" w:type="pct"/>
+            <w:vAlign w:val="center"/>
           </w:tcPr>
           <w:p>
             <w:pPr>
@@ -1980,7 +1983,7 @@
       <w:tr>
         <w:trPr>
           <w:cnfStyle w:val="000000100000" w:firstRow="0" w:lastRow="0" w:firstColumn="0" w:lastColumn="0" w:oddVBand="0" w:evenVBand="0" w:oddHBand="1" w:evenHBand="0" w:firstRowFirstColumn="0" w:firstRowLastColumn="0" w:lastRowFirstColumn="0" w:lastRowLastColumn="0"/>
-          <w:trHeight w:val="196"/>
+          <w:trHeight w:val="432"/>
         </w:trPr>
         <w:tc>
           <w:tcPr>
@@ -2008,6 +2011,7 @@
         <w:tc>
           <w:tcPr>
             <w:tcW w:w="3760" w:type="pct"/>
+            <w:vAlign w:val="center"/>
           </w:tcPr>
           <w:p>
             <w:pPr>
@@ -2029,7 +2033,7 @@
       </w:tr>
       <w:tr>
         <w:trPr>
-          <w:trHeight w:val="449"/>
+          <w:trHeight w:val="432"/>
         </w:trPr>
         <w:tc>
           <w:tcPr>
@@ -2057,6 +2061,7 @@
         <w:tc>
           <w:tcPr>
             <w:tcW w:w="3760" w:type="pct"/>
+            <w:vAlign w:val="center"/>
           </w:tcPr>
           <w:p>
             <w:pPr>
@@ -2079,7 +2084,7 @@
       <w:tr>
         <w:trPr>
           <w:cnfStyle w:val="000000100000" w:firstRow="0" w:lastRow="0" w:firstColumn="0" w:lastColumn="0" w:oddVBand="0" w:evenVBand="0" w:oddHBand="1" w:evenHBand="0" w:firstRowFirstColumn="0" w:firstRowLastColumn="0" w:lastRowFirstColumn="0" w:lastRowLastColumn="0"/>
-          <w:trHeight w:val="350"/>
+          <w:trHeight w:val="432"/>
         </w:trPr>
         <w:tc>
           <w:tcPr>
@@ -2107,6 +2112,7 @@
         <w:tc>
           <w:tcPr>
             <w:tcW w:w="3760" w:type="pct"/>
+            <w:vAlign w:val="center"/>
           </w:tcPr>
           <w:p>
             <w:pPr>
@@ -2140,7 +2146,7 @@
         <w:pStyle w:val="Heading3"/>
       </w:pPr>
       <w:r>
-        <w:t>Acceptance Criteria:</w:t>
+        <w:t>Acceptance Criteria</w:t>
       </w:r>
     </w:p>
     <w:p>
@@ -2189,7 +2195,7 @@
         <w:pStyle w:val="Heading3"/>
       </w:pPr>
       <w:r>
-        <w:t>Verification:</w:t>
+        <w:t>Verification</w:t>
       </w:r>
     </w:p>
     <w:p>
@@ -2202,10 +2208,7 @@
     </w:p>
     <w:p>
       <w:pPr>
-        <w:rPr>
-          <w:rFonts w:cstheme="minorHAnsi"/>
-          <w:szCs w:val="24"/>
-        </w:rPr>
+        <w:pStyle w:val="NoSpacing"/>
       </w:pPr>
     </w:p>
     <w:p>
@@ -2214,6 +2217,19 @@
       </w:pPr>
       <w:r>
         <w:t>Functional: User Authentication/Roles &amp; Permissions</w:t>
+      </w:r>
+    </w:p>
+    <w:p>
+      <w:pPr>
+        <w:pStyle w:val="Heading2"/>
+      </w:pPr>
+    </w:p>
+    <w:p>
+      <w:pPr>
+        <w:pStyle w:val="NoSpacing"/>
+      </w:pPr>
+      <w:r>
+        <w:t>Users will create an account to prevent unchecked access to our system’s critical information and functionality. Accounts will be stored in a database and retrieved during the sign-in process.</w:t>
       </w:r>
     </w:p>
     <w:p>
@@ -2223,26 +2239,29 @@
     </w:p>
     <w:tbl>
       <w:tblPr>
-        <w:tblStyle w:val="TableGrid"/>
+        <w:tblStyle w:val="GridTable4-Accent5"/>
         <w:tblpPr w:leftFromText="180" w:rightFromText="180" w:vertAnchor="text" w:tblpXSpec="center" w:tblpY="1"/>
-        <w:tblOverlap w:val="never"/>
-        <w:tblW w:w="0" w:type="auto"/>
+        <w:tblW w:w="5000" w:type="pct"/>
         <w:tblLook w:val="04A0" w:firstRow="1" w:lastRow="0" w:firstColumn="1" w:lastColumn="0" w:noHBand="0" w:noVBand="1"/>
       </w:tblPr>
       <w:tblGrid>
-        <w:gridCol w:w="1565"/>
-        <w:gridCol w:w="4847"/>
+        <w:gridCol w:w="2319"/>
+        <w:gridCol w:w="7031"/>
       </w:tblGrid>
       <w:tr>
         <w:trPr>
-          <w:trHeight w:val="196"/>
+          <w:cnfStyle w:val="100000000000" w:firstRow="1" w:lastRow="0" w:firstColumn="0" w:lastColumn="0" w:oddVBand="0" w:evenVBand="0" w:oddHBand="0" w:evenHBand="0" w:firstRowFirstColumn="0" w:firstRowLastColumn="0" w:lastRowFirstColumn="0" w:lastRowLastColumn="0"/>
+          <w:trHeight w:val="432"/>
         </w:trPr>
         <w:tc>
           <w:tcPr>
-            <w:tcW w:w="1525" w:type="dxa"/>
+            <w:cnfStyle w:val="001000000000" w:firstRow="0" w:lastRow="0" w:firstColumn="1" w:lastColumn="0" w:oddVBand="0" w:evenVBand="0" w:oddHBand="0" w:evenHBand="0" w:firstRowFirstColumn="0" w:firstRowLastColumn="0" w:lastRowFirstColumn="0" w:lastRowLastColumn="0"/>
+            <w:tcW w:w="1240" w:type="pct"/>
+            <w:vAlign w:val="center"/>
           </w:tcPr>
           <w:p>
             <w:pPr>
+              <w:jc w:val="center"/>
               <w:rPr>
                 <w:szCs w:val="24"/>
               </w:rPr>
@@ -2251,16 +2270,19 @@
               <w:rPr>
                 <w:szCs w:val="24"/>
               </w:rPr>
+              <w:lastRenderedPageBreak/>
               <w:t>Function</w:t>
             </w:r>
           </w:p>
         </w:tc>
         <w:tc>
           <w:tcPr>
-            <w:tcW w:w="4847" w:type="dxa"/>
+            <w:tcW w:w="3760" w:type="pct"/>
+            <w:vAlign w:val="center"/>
           </w:tcPr>
           <w:p>
             <w:pPr>
+              <w:cnfStyle w:val="100000000000" w:firstRow="1" w:lastRow="0" w:firstColumn="0" w:lastColumn="0" w:oddVBand="0" w:evenVBand="0" w:oddHBand="0" w:evenHBand="0" w:firstRowFirstColumn="0" w:firstRowLastColumn="0" w:lastRowFirstColumn="0" w:lastRowLastColumn="0"/>
               <w:rPr>
                 <w:szCs w:val="24"/>
               </w:rPr>
@@ -2276,14 +2298,18 @@
       </w:tr>
       <w:tr>
         <w:trPr>
-          <w:trHeight w:val="401"/>
+          <w:cnfStyle w:val="000000100000" w:firstRow="0" w:lastRow="0" w:firstColumn="0" w:lastColumn="0" w:oddVBand="0" w:evenVBand="0" w:oddHBand="1" w:evenHBand="0" w:firstRowFirstColumn="0" w:firstRowLastColumn="0" w:lastRowFirstColumn="0" w:lastRowLastColumn="0"/>
+          <w:trHeight w:val="432"/>
         </w:trPr>
         <w:tc>
           <w:tcPr>
-            <w:tcW w:w="1525" w:type="dxa"/>
+            <w:cnfStyle w:val="001000000000" w:firstRow="0" w:lastRow="0" w:firstColumn="1" w:lastColumn="0" w:oddVBand="0" w:evenVBand="0" w:oddHBand="0" w:evenHBand="0" w:firstRowFirstColumn="0" w:firstRowLastColumn="0" w:lastRowFirstColumn="0" w:lastRowLastColumn="0"/>
+            <w:tcW w:w="1240" w:type="pct"/>
+            <w:vAlign w:val="center"/>
           </w:tcPr>
           <w:p>
             <w:pPr>
+              <w:jc w:val="center"/>
               <w:rPr>
                 <w:szCs w:val="24"/>
               </w:rPr>
@@ -2298,10 +2324,12 @@
         </w:tc>
         <w:tc>
           <w:tcPr>
-            <w:tcW w:w="4847" w:type="dxa"/>
+            <w:tcW w:w="3760" w:type="pct"/>
+            <w:vAlign w:val="center"/>
           </w:tcPr>
           <w:p>
             <w:pPr>
+              <w:cnfStyle w:val="000000100000" w:firstRow="0" w:lastRow="0" w:firstColumn="0" w:lastColumn="0" w:oddVBand="0" w:evenVBand="0" w:oddHBand="1" w:evenHBand="0" w:firstRowFirstColumn="0" w:firstRowLastColumn="0" w:lastRowFirstColumn="0" w:lastRowLastColumn="0"/>
               <w:rPr>
                 <w:szCs w:val="24"/>
               </w:rPr>
@@ -2310,28 +2338,24 @@
               <w:rPr>
                 <w:szCs w:val="24"/>
               </w:rPr>
-              <w:t xml:space="preserve">The system shall provide user authentication using a username and password. There will be </w:t>
-            </w:r>
-            <w:r>
-              <w:rPr>
-                <w:szCs w:val="24"/>
-              </w:rPr>
-              <w:lastRenderedPageBreak/>
-              <w:t>an option to reset password if the user forgets. Each user will have a role that determines what they are able to access/modify. The user can create, change, and delete their account</w:t>
+              <w:t>The system shall provide user authentication using a username and password. There will be an option to reset password if the user forgets. Each user will have a role that determines what they are able to access/modify. The user can create, change, and delete their account</w:t>
             </w:r>
           </w:p>
         </w:tc>
       </w:tr>
       <w:tr>
         <w:trPr>
-          <w:trHeight w:val="597"/>
+          <w:trHeight w:val="432"/>
         </w:trPr>
         <w:tc>
           <w:tcPr>
-            <w:tcW w:w="1525" w:type="dxa"/>
+            <w:cnfStyle w:val="001000000000" w:firstRow="0" w:lastRow="0" w:firstColumn="1" w:lastColumn="0" w:oddVBand="0" w:evenVBand="0" w:oddHBand="0" w:evenHBand="0" w:firstRowFirstColumn="0" w:firstRowLastColumn="0" w:lastRowFirstColumn="0" w:lastRowLastColumn="0"/>
+            <w:tcW w:w="1240" w:type="pct"/>
+            <w:vAlign w:val="center"/>
           </w:tcPr>
           <w:p>
             <w:pPr>
+              <w:jc w:val="center"/>
               <w:rPr>
                 <w:szCs w:val="24"/>
               </w:rPr>
@@ -2340,17 +2364,18 @@
               <w:rPr>
                 <w:szCs w:val="24"/>
               </w:rPr>
-              <w:lastRenderedPageBreak/>
               <w:t>Inputs</w:t>
             </w:r>
           </w:p>
         </w:tc>
         <w:tc>
           <w:tcPr>
-            <w:tcW w:w="4847" w:type="dxa"/>
+            <w:tcW w:w="3760" w:type="pct"/>
+            <w:vAlign w:val="center"/>
           </w:tcPr>
           <w:p>
             <w:pPr>
+              <w:cnfStyle w:val="000000000000" w:firstRow="0" w:lastRow="0" w:firstColumn="0" w:lastColumn="0" w:oddVBand="0" w:evenVBand="0" w:oddHBand="0" w:evenHBand="0" w:firstRowFirstColumn="0" w:firstRowLastColumn="0" w:lastRowFirstColumn="0" w:lastRowLastColumn="0"/>
               <w:rPr>
                 <w:szCs w:val="24"/>
               </w:rPr>
@@ -2366,14 +2391,18 @@
       </w:tr>
       <w:tr>
         <w:trPr>
-          <w:trHeight w:val="196"/>
+          <w:cnfStyle w:val="000000100000" w:firstRow="0" w:lastRow="0" w:firstColumn="0" w:lastColumn="0" w:oddVBand="0" w:evenVBand="0" w:oddHBand="1" w:evenHBand="0" w:firstRowFirstColumn="0" w:firstRowLastColumn="0" w:lastRowFirstColumn="0" w:lastRowLastColumn="0"/>
+          <w:trHeight w:val="432"/>
         </w:trPr>
         <w:tc>
           <w:tcPr>
-            <w:tcW w:w="1525" w:type="dxa"/>
+            <w:cnfStyle w:val="001000000000" w:firstRow="0" w:lastRow="0" w:firstColumn="1" w:lastColumn="0" w:oddVBand="0" w:evenVBand="0" w:oddHBand="0" w:evenHBand="0" w:firstRowFirstColumn="0" w:firstRowLastColumn="0" w:lastRowFirstColumn="0" w:lastRowLastColumn="0"/>
+            <w:tcW w:w="1240" w:type="pct"/>
+            <w:vAlign w:val="center"/>
           </w:tcPr>
           <w:p>
             <w:pPr>
+              <w:jc w:val="center"/>
               <w:rPr>
                 <w:szCs w:val="24"/>
               </w:rPr>
@@ -2388,10 +2417,12 @@
         </w:tc>
         <w:tc>
           <w:tcPr>
-            <w:tcW w:w="4847" w:type="dxa"/>
+            <w:tcW w:w="3760" w:type="pct"/>
+            <w:vAlign w:val="center"/>
           </w:tcPr>
           <w:p>
             <w:pPr>
+              <w:cnfStyle w:val="000000100000" w:firstRow="0" w:lastRow="0" w:firstColumn="0" w:lastColumn="0" w:oddVBand="0" w:evenVBand="0" w:oddHBand="1" w:evenHBand="0" w:firstRowFirstColumn="0" w:firstRowLastColumn="0" w:lastRowFirstColumn="0" w:lastRowLastColumn="0"/>
               <w:rPr>
                 <w:szCs w:val="24"/>
               </w:rPr>
@@ -2407,32 +2438,13 @@
       </w:tr>
       <w:tr>
         <w:trPr>
-          <w:trHeight w:val="196"/>
+          <w:trHeight w:val="432"/>
         </w:trPr>
         <w:tc>
           <w:tcPr>
-            <w:tcW w:w="1525" w:type="dxa"/>
-          </w:tcPr>
-          <w:p>
-            <w:pPr>
-              <w:tabs>
-                <w:tab w:val="left" w:pos="7331"/>
-              </w:tabs>
-              <w:rPr>
-                <w:szCs w:val="24"/>
-              </w:rPr>
-            </w:pPr>
-            <w:r>
-              <w:rPr>
-                <w:szCs w:val="24"/>
-              </w:rPr>
-              <w:t>Outputs</w:t>
-            </w:r>
-          </w:p>
-        </w:tc>
-        <w:tc>
-          <w:tcPr>
-            <w:tcW w:w="4847" w:type="dxa"/>
+            <w:cnfStyle w:val="001000000000" w:firstRow="0" w:lastRow="0" w:firstColumn="1" w:lastColumn="0" w:oddVBand="0" w:evenVBand="0" w:oddHBand="0" w:evenHBand="0" w:firstRowFirstColumn="0" w:firstRowLastColumn="0" w:lastRowFirstColumn="0" w:lastRowLastColumn="0"/>
+            <w:tcW w:w="1240" w:type="pct"/>
+            <w:vAlign w:val="center"/>
           </w:tcPr>
           <w:p>
             <w:pPr>
@@ -2448,6 +2460,29 @@
               <w:rPr>
                 <w:szCs w:val="24"/>
               </w:rPr>
+              <w:t>Outputs</w:t>
+            </w:r>
+          </w:p>
+        </w:tc>
+        <w:tc>
+          <w:tcPr>
+            <w:tcW w:w="3760" w:type="pct"/>
+            <w:vAlign w:val="center"/>
+          </w:tcPr>
+          <w:p>
+            <w:pPr>
+              <w:tabs>
+                <w:tab w:val="left" w:pos="7331"/>
+              </w:tabs>
+              <w:cnfStyle w:val="000000000000" w:firstRow="0" w:lastRow="0" w:firstColumn="0" w:lastColumn="0" w:oddVBand="0" w:evenVBand="0" w:oddHBand="0" w:evenHBand="0" w:firstRowFirstColumn="0" w:firstRowLastColumn="0" w:lastRowFirstColumn="0" w:lastRowLastColumn="0"/>
+              <w:rPr>
+                <w:szCs w:val="24"/>
+              </w:rPr>
+            </w:pPr>
+            <w:r>
+              <w:rPr>
+                <w:szCs w:val="24"/>
+              </w:rPr>
               <w:t>Text file that has usernames and passwords.</w:t>
             </w:r>
           </w:p>
@@ -2455,14 +2490,18 @@
       </w:tr>
       <w:tr>
         <w:trPr>
-          <w:trHeight w:val="196"/>
+          <w:cnfStyle w:val="000000100000" w:firstRow="0" w:lastRow="0" w:firstColumn="0" w:lastColumn="0" w:oddVBand="0" w:evenVBand="0" w:oddHBand="1" w:evenHBand="0" w:firstRowFirstColumn="0" w:firstRowLastColumn="0" w:lastRowFirstColumn="0" w:lastRowLastColumn="0"/>
+          <w:trHeight w:val="432"/>
         </w:trPr>
         <w:tc>
           <w:tcPr>
-            <w:tcW w:w="1525" w:type="dxa"/>
+            <w:cnfStyle w:val="001000000000" w:firstRow="0" w:lastRow="0" w:firstColumn="1" w:lastColumn="0" w:oddVBand="0" w:evenVBand="0" w:oddHBand="0" w:evenHBand="0" w:firstRowFirstColumn="0" w:firstRowLastColumn="0" w:lastRowFirstColumn="0" w:lastRowLastColumn="0"/>
+            <w:tcW w:w="1240" w:type="pct"/>
+            <w:vAlign w:val="center"/>
           </w:tcPr>
           <w:p>
             <w:pPr>
+              <w:jc w:val="center"/>
               <w:rPr>
                 <w:szCs w:val="24"/>
               </w:rPr>
@@ -2477,11 +2516,12 @@
         </w:tc>
         <w:tc>
           <w:tcPr>
-            <w:tcW w:w="4847" w:type="dxa"/>
+            <w:tcW w:w="3760" w:type="pct"/>
+            <w:vAlign w:val="center"/>
           </w:tcPr>
           <w:p>
             <w:pPr>
-              <w:jc w:val="center"/>
+              <w:cnfStyle w:val="000000100000" w:firstRow="0" w:lastRow="0" w:firstColumn="0" w:lastColumn="0" w:oddVBand="0" w:evenVBand="0" w:oddHBand="1" w:evenHBand="0" w:firstRowFirstColumn="0" w:firstRowLastColumn="0" w:lastRowFirstColumn="0" w:lastRowLastColumn="0"/>
               <w:rPr>
                 <w:szCs w:val="24"/>
               </w:rPr>
@@ -2497,14 +2537,17 @@
       </w:tr>
       <w:tr>
         <w:trPr>
-          <w:trHeight w:val="196"/>
+          <w:trHeight w:val="432"/>
         </w:trPr>
         <w:tc>
           <w:tcPr>
-            <w:tcW w:w="1525" w:type="dxa"/>
+            <w:cnfStyle w:val="001000000000" w:firstRow="0" w:lastRow="0" w:firstColumn="1" w:lastColumn="0" w:oddVBand="0" w:evenVBand="0" w:oddHBand="0" w:evenHBand="0" w:firstRowFirstColumn="0" w:firstRowLastColumn="0" w:lastRowFirstColumn="0" w:lastRowLastColumn="0"/>
+            <w:tcW w:w="1240" w:type="pct"/>
+            <w:vAlign w:val="center"/>
           </w:tcPr>
           <w:p>
             <w:pPr>
+              <w:jc w:val="center"/>
               <w:rPr>
                 <w:szCs w:val="24"/>
               </w:rPr>
@@ -2519,11 +2562,12 @@
         </w:tc>
         <w:tc>
           <w:tcPr>
-            <w:tcW w:w="4847" w:type="dxa"/>
+            <w:tcW w:w="3760" w:type="pct"/>
+            <w:vAlign w:val="center"/>
           </w:tcPr>
           <w:p>
             <w:pPr>
-              <w:jc w:val="center"/>
+              <w:cnfStyle w:val="000000000000" w:firstRow="0" w:lastRow="0" w:firstColumn="0" w:lastColumn="0" w:oddVBand="0" w:evenVBand="0" w:oddHBand="0" w:evenHBand="0" w:firstRowFirstColumn="0" w:firstRowLastColumn="0" w:lastRowFirstColumn="0" w:lastRowLastColumn="0"/>
               <w:rPr>
                 <w:szCs w:val="24"/>
               </w:rPr>
@@ -2539,14 +2583,18 @@
       </w:tr>
       <w:tr>
         <w:trPr>
-          <w:trHeight w:val="196"/>
+          <w:cnfStyle w:val="000000100000" w:firstRow="0" w:lastRow="0" w:firstColumn="0" w:lastColumn="0" w:oddVBand="0" w:evenVBand="0" w:oddHBand="1" w:evenHBand="0" w:firstRowFirstColumn="0" w:firstRowLastColumn="0" w:lastRowFirstColumn="0" w:lastRowLastColumn="0"/>
+          <w:trHeight w:val="2186"/>
         </w:trPr>
         <w:tc>
           <w:tcPr>
-            <w:tcW w:w="1525" w:type="dxa"/>
+            <w:cnfStyle w:val="001000000000" w:firstRow="0" w:lastRow="0" w:firstColumn="1" w:lastColumn="0" w:oddVBand="0" w:evenVBand="0" w:oddHBand="0" w:evenHBand="0" w:firstRowFirstColumn="0" w:firstRowLastColumn="0" w:lastRowFirstColumn="0" w:lastRowLastColumn="0"/>
+            <w:tcW w:w="1240" w:type="pct"/>
+            <w:vAlign w:val="center"/>
           </w:tcPr>
           <w:p>
             <w:pPr>
+              <w:jc w:val="center"/>
               <w:rPr>
                 <w:szCs w:val="24"/>
               </w:rPr>
@@ -2561,10 +2609,12 @@
         </w:tc>
         <w:tc>
           <w:tcPr>
-            <w:tcW w:w="4847" w:type="dxa"/>
+            <w:tcW w:w="3760" w:type="pct"/>
+            <w:vAlign w:val="center"/>
           </w:tcPr>
           <w:p>
             <w:pPr>
+              <w:cnfStyle w:val="000000100000" w:firstRow="0" w:lastRow="0" w:firstColumn="0" w:lastColumn="0" w:oddVBand="0" w:evenVBand="0" w:oddHBand="1" w:evenHBand="0" w:firstRowFirstColumn="0" w:firstRowLastColumn="0" w:lastRowFirstColumn="0" w:lastRowLastColumn="0"/>
               <w:rPr>
                 <w:szCs w:val="24"/>
               </w:rPr>
@@ -2580,14 +2630,17 @@
       </w:tr>
       <w:tr>
         <w:trPr>
-          <w:trHeight w:val="196"/>
+          <w:trHeight w:val="989"/>
         </w:trPr>
         <w:tc>
           <w:tcPr>
-            <w:tcW w:w="1525" w:type="dxa"/>
+            <w:cnfStyle w:val="001000000000" w:firstRow="0" w:lastRow="0" w:firstColumn="1" w:lastColumn="0" w:oddVBand="0" w:evenVBand="0" w:oddHBand="0" w:evenHBand="0" w:firstRowFirstColumn="0" w:firstRowLastColumn="0" w:lastRowFirstColumn="0" w:lastRowLastColumn="0"/>
+            <w:tcW w:w="1240" w:type="pct"/>
+            <w:vAlign w:val="center"/>
           </w:tcPr>
           <w:p>
             <w:pPr>
+              <w:jc w:val="center"/>
               <w:rPr>
                 <w:szCs w:val="24"/>
               </w:rPr>
@@ -2602,10 +2655,12 @@
         </w:tc>
         <w:tc>
           <w:tcPr>
-            <w:tcW w:w="4847" w:type="dxa"/>
+            <w:tcW w:w="3760" w:type="pct"/>
+            <w:vAlign w:val="center"/>
           </w:tcPr>
           <w:p>
             <w:pPr>
+              <w:cnfStyle w:val="000000000000" w:firstRow="0" w:lastRow="0" w:firstColumn="0" w:lastColumn="0" w:oddVBand="0" w:evenVBand="0" w:oddHBand="0" w:evenHBand="0" w:firstRowFirstColumn="0" w:firstRowLastColumn="0" w:lastRowFirstColumn="0" w:lastRowLastColumn="0"/>
               <w:rPr>
                 <w:szCs w:val="24"/>
               </w:rPr>
@@ -2621,14 +2676,18 @@
       </w:tr>
       <w:tr>
         <w:trPr>
-          <w:trHeight w:val="196"/>
+          <w:cnfStyle w:val="000000100000" w:firstRow="0" w:lastRow="0" w:firstColumn="0" w:lastColumn="0" w:oddVBand="0" w:evenVBand="0" w:oddHBand="1" w:evenHBand="0" w:firstRowFirstColumn="0" w:firstRowLastColumn="0" w:lastRowFirstColumn="0" w:lastRowLastColumn="0"/>
+          <w:trHeight w:val="432"/>
         </w:trPr>
         <w:tc>
           <w:tcPr>
-            <w:tcW w:w="1525" w:type="dxa"/>
+            <w:cnfStyle w:val="001000000000" w:firstRow="0" w:lastRow="0" w:firstColumn="1" w:lastColumn="0" w:oddVBand="0" w:evenVBand="0" w:oddHBand="0" w:evenHBand="0" w:firstRowFirstColumn="0" w:firstRowLastColumn="0" w:lastRowFirstColumn="0" w:lastRowLastColumn="0"/>
+            <w:tcW w:w="1240" w:type="pct"/>
+            <w:vAlign w:val="center"/>
           </w:tcPr>
           <w:p>
             <w:pPr>
+              <w:jc w:val="center"/>
               <w:rPr>
                 <w:szCs w:val="24"/>
               </w:rPr>
@@ -2643,11 +2702,12 @@
         </w:tc>
         <w:tc>
           <w:tcPr>
-            <w:tcW w:w="4847" w:type="dxa"/>
+            <w:tcW w:w="3760" w:type="pct"/>
+            <w:vAlign w:val="center"/>
           </w:tcPr>
           <w:p>
             <w:pPr>
-              <w:jc w:val="center"/>
+              <w:cnfStyle w:val="000000100000" w:firstRow="0" w:lastRow="0" w:firstColumn="0" w:lastColumn="0" w:oddVBand="0" w:evenVBand="0" w:oddHBand="1" w:evenHBand="0" w:firstRowFirstColumn="0" w:firstRowLastColumn="0" w:lastRowFirstColumn="0" w:lastRowLastColumn="0"/>
               <w:rPr>
                 <w:szCs w:val="24"/>
               </w:rPr>
@@ -2664,233 +2724,104 @@
     </w:tbl>
     <w:p>
       <w:pPr>
-        <w:keepNext/>
-        <w:keepLines/>
-        <w:spacing w:before="160" w:after="100" w:afterAutospacing="1" w:line="240" w:lineRule="auto"/>
-        <w:outlineLvl w:val="1"/>
+        <w:pStyle w:val="NoSpacing"/>
         <w:rPr>
-          <w:rFonts w:asciiTheme="majorHAnsi" w:eastAsiaTheme="majorEastAsia" w:hAnsiTheme="majorHAnsi" w:cstheme="majorBidi"/>
-          <w:sz w:val="32"/>
-          <w:szCs w:val="32"/>
+          <w:rFonts w:eastAsiaTheme="majorEastAsia"/>
         </w:rPr>
       </w:pPr>
-      <w:r>
-        <w:rPr>
-          <w:rFonts w:asciiTheme="majorHAnsi" w:eastAsiaTheme="majorEastAsia" w:hAnsiTheme="majorHAnsi" w:cstheme="majorBidi"/>
-          <w:sz w:val="32"/>
-          <w:szCs w:val="32"/>
-        </w:rPr>
-        <w:br w:type="textWrapping" w:clear="all"/>
-      </w:r>
-    </w:p>
-    <w:p>
-      <w:pPr>
-        <w:keepNext/>
-        <w:keepLines/>
-        <w:spacing w:before="160" w:after="100" w:afterAutospacing="1" w:line="240" w:lineRule="auto"/>
-        <w:outlineLvl w:val="1"/>
-        <w:rPr>
-          <w:rFonts w:asciiTheme="majorHAnsi" w:eastAsiaTheme="majorEastAsia" w:hAnsiTheme="majorHAnsi" w:cstheme="majorBidi"/>
-          <w:sz w:val="32"/>
-          <w:szCs w:val="32"/>
-        </w:rPr>
-      </w:pPr>
-      <w:r>
-        <w:rPr>
-          <w:rFonts w:asciiTheme="majorHAnsi" w:eastAsiaTheme="majorEastAsia" w:hAnsiTheme="majorHAnsi" w:cstheme="majorBidi"/>
-          <w:sz w:val="32"/>
-          <w:szCs w:val="32"/>
-        </w:rPr>
-        <w:t xml:space="preserve">Description: </w:t>
-      </w:r>
-    </w:p>
-    <w:p>
-      <w:pPr>
-        <w:spacing w:after="100" w:afterAutospacing="1"/>
-        <w:rPr>
-          <w:rFonts w:asciiTheme="majorHAnsi" w:hAnsiTheme="majorHAnsi" w:cstheme="majorHAnsi"/>
-          <w:i/>
-          <w:iCs/>
-        </w:rPr>
-      </w:pPr>
-      <w:r>
-        <w:rPr>
-          <w:rFonts w:asciiTheme="majorHAnsi" w:hAnsiTheme="majorHAnsi" w:cstheme="majorHAnsi"/>
-          <w:i/>
-          <w:iCs/>
-        </w:rPr>
-        <w:t>Users will create an account to prevent unchecked access to our system’s critical information and functionality. Accounts will be stored in a database and retrieved during the sign-in process.</w:t>
-      </w:r>
-    </w:p>
-    <w:p>
-      <w:pPr>
+    </w:p>
+    <w:p>
+      <w:pPr>
+        <w:pStyle w:val="Heading3"/>
+      </w:pPr>
+      <w:r>
+        <w:t>Acceptance Criteria</w:t>
+      </w:r>
+    </w:p>
+    <w:p>
+      <w:pPr>
+        <w:pStyle w:val="NoSpacing"/>
+        <w:numPr>
+          <w:ilvl w:val="0"/>
+          <w:numId w:val="19"/>
+        </w:numPr>
+      </w:pPr>
+      <w:r>
+        <w:t>Users will be able to create, alter, and delete accounts.</w:t>
+      </w:r>
+    </w:p>
+    <w:p>
+      <w:pPr>
+        <w:pStyle w:val="NoSpacing"/>
         <w:numPr>
           <w:ilvl w:val="1"/>
-          <w:numId w:val="0"/>
+          <w:numId w:val="19"/>
         </w:numPr>
-        <w:spacing w:after="100" w:afterAutospacing="1"/>
-        <w:rPr>
-          <w:color w:val="44546A" w:themeColor="text2"/>
-          <w:sz w:val="32"/>
-          <w:szCs w:val="32"/>
-        </w:rPr>
-      </w:pPr>
-      <w:r>
-        <w:rPr>
-          <w:color w:val="44546A" w:themeColor="text2"/>
-          <w:sz w:val="32"/>
-          <w:szCs w:val="32"/>
-        </w:rPr>
-        <w:t>Acceptance Criteria:</w:t>
-      </w:r>
-    </w:p>
-    <w:p>
-      <w:pPr>
+      </w:pPr>
+      <w:r>
+        <w:t>Add entry to database.</w:t>
+      </w:r>
+    </w:p>
+    <w:p>
+      <w:pPr>
+        <w:pStyle w:val="NoSpacing"/>
+        <w:numPr>
+          <w:ilvl w:val="1"/>
+          <w:numId w:val="19"/>
+        </w:numPr>
+      </w:pPr>
+      <w:r>
+        <w:t>Change entry in database.</w:t>
+      </w:r>
+    </w:p>
+    <w:p>
+      <w:pPr>
+        <w:pStyle w:val="NoSpacing"/>
+        <w:numPr>
+          <w:ilvl w:val="1"/>
+          <w:numId w:val="19"/>
+        </w:numPr>
+      </w:pPr>
+      <w:r>
+        <w:t>Remove entry from database.</w:t>
+      </w:r>
+    </w:p>
+    <w:p>
+      <w:pPr>
+        <w:pStyle w:val="NoSpacing"/>
         <w:numPr>
           <w:ilvl w:val="0"/>
-          <w:numId w:val="13"/>
+          <w:numId w:val="19"/>
         </w:numPr>
-        <w:spacing w:after="100" w:afterAutospacing="1"/>
-        <w:contextualSpacing/>
-        <w:rPr>
-          <w:rFonts w:asciiTheme="majorHAnsi" w:hAnsiTheme="majorHAnsi" w:cstheme="majorHAnsi"/>
-          <w:szCs w:val="24"/>
-        </w:rPr>
-      </w:pPr>
-      <w:r>
-        <w:rPr>
-          <w:rFonts w:asciiTheme="majorHAnsi" w:hAnsiTheme="majorHAnsi" w:cstheme="majorHAnsi"/>
-          <w:szCs w:val="24"/>
-        </w:rPr>
-        <w:t>Users will be able to create, alter, and delete accounts.</w:t>
-      </w:r>
-    </w:p>
-    <w:p>
-      <w:pPr>
-        <w:numPr>
-          <w:ilvl w:val="1"/>
-          <w:numId w:val="13"/>
-        </w:numPr>
-        <w:spacing w:after="100" w:afterAutospacing="1"/>
-        <w:contextualSpacing/>
-        <w:rPr>
-          <w:rFonts w:asciiTheme="majorHAnsi" w:hAnsiTheme="majorHAnsi" w:cstheme="majorHAnsi"/>
-          <w:szCs w:val="24"/>
-        </w:rPr>
-      </w:pPr>
-      <w:r>
-        <w:rPr>
-          <w:rFonts w:asciiTheme="majorHAnsi" w:hAnsiTheme="majorHAnsi" w:cstheme="majorHAnsi"/>
-          <w:szCs w:val="24"/>
-        </w:rPr>
-        <w:t>Add entry to database.</w:t>
-      </w:r>
-    </w:p>
-    <w:p>
-      <w:pPr>
-        <w:numPr>
-          <w:ilvl w:val="1"/>
-          <w:numId w:val="13"/>
-        </w:numPr>
-        <w:spacing w:after="100" w:afterAutospacing="1"/>
-        <w:contextualSpacing/>
-        <w:rPr>
-          <w:rFonts w:asciiTheme="majorHAnsi" w:hAnsiTheme="majorHAnsi" w:cstheme="majorHAnsi"/>
-          <w:szCs w:val="24"/>
-        </w:rPr>
-      </w:pPr>
-      <w:r>
-        <w:rPr>
-          <w:rFonts w:asciiTheme="majorHAnsi" w:hAnsiTheme="majorHAnsi" w:cstheme="majorHAnsi"/>
-          <w:szCs w:val="24"/>
-        </w:rPr>
-        <w:t>Change entry in database.</w:t>
-      </w:r>
-    </w:p>
-    <w:p>
-      <w:pPr>
-        <w:numPr>
-          <w:ilvl w:val="1"/>
-          <w:numId w:val="13"/>
-        </w:numPr>
-        <w:spacing w:after="100" w:afterAutospacing="1"/>
-        <w:contextualSpacing/>
-        <w:rPr>
-          <w:rFonts w:asciiTheme="majorHAnsi" w:hAnsiTheme="majorHAnsi" w:cstheme="majorHAnsi"/>
-          <w:szCs w:val="24"/>
-        </w:rPr>
-      </w:pPr>
-      <w:r>
-        <w:rPr>
-          <w:rFonts w:asciiTheme="majorHAnsi" w:hAnsiTheme="majorHAnsi" w:cstheme="majorHAnsi"/>
-          <w:szCs w:val="24"/>
-        </w:rPr>
-        <w:t>Remove entry from database.</w:t>
-      </w:r>
-    </w:p>
-    <w:p>
-      <w:pPr>
+      </w:pPr>
+      <w:r>
+        <w:t>Each user is asked to confirm their access level so appropriate permissions are applied to their account.</w:t>
+      </w:r>
+    </w:p>
+    <w:p>
+      <w:pPr>
+        <w:pStyle w:val="NoSpacing"/>
         <w:numPr>
           <w:ilvl w:val="0"/>
-          <w:numId w:val="13"/>
+          <w:numId w:val="19"/>
         </w:numPr>
-        <w:spacing w:after="100" w:afterAutospacing="1"/>
-        <w:contextualSpacing/>
-        <w:rPr>
-          <w:rFonts w:asciiTheme="majorHAnsi" w:hAnsiTheme="majorHAnsi" w:cstheme="majorHAnsi"/>
-          <w:szCs w:val="24"/>
-        </w:rPr>
-      </w:pPr>
-      <w:r>
-        <w:rPr>
-          <w:rFonts w:asciiTheme="majorHAnsi" w:hAnsiTheme="majorHAnsi" w:cstheme="majorHAnsi"/>
-          <w:szCs w:val="24"/>
-        </w:rPr>
+      </w:pPr>
+      <w:r>
+        <w:t>All user information is properly stored in the database and used to verify users.</w:t>
+      </w:r>
+    </w:p>
+    <w:p>
+      <w:pPr>
+        <w:pStyle w:val="NoSpacing"/>
+      </w:pPr>
+    </w:p>
+    <w:p>
+      <w:pPr>
+        <w:pStyle w:val="Heading3"/>
+      </w:pPr>
+      <w:r>
         <w:lastRenderedPageBreak/>
-        <w:t>Each user is asked to confirm their access level so appropriate permissions are applied to their account.</w:t>
-      </w:r>
-    </w:p>
-    <w:p>
-      <w:pPr>
-        <w:numPr>
-          <w:ilvl w:val="0"/>
-          <w:numId w:val="13"/>
-        </w:numPr>
-        <w:spacing w:after="100" w:afterAutospacing="1"/>
-        <w:contextualSpacing/>
-        <w:rPr>
-          <w:rFonts w:asciiTheme="majorHAnsi" w:hAnsiTheme="majorHAnsi" w:cstheme="majorHAnsi"/>
-          <w:szCs w:val="24"/>
-        </w:rPr>
-      </w:pPr>
-      <w:r>
-        <w:rPr>
-          <w:rFonts w:asciiTheme="majorHAnsi" w:hAnsiTheme="majorHAnsi" w:cstheme="majorHAnsi"/>
-          <w:szCs w:val="24"/>
-        </w:rPr>
-        <w:t>All user information is properly stored in the database and used to verify users.</w:t>
-      </w:r>
-    </w:p>
-    <w:p>
-      <w:pPr>
-        <w:numPr>
-          <w:ilvl w:val="1"/>
-          <w:numId w:val="0"/>
-        </w:numPr>
-        <w:spacing w:after="100" w:afterAutospacing="1"/>
-        <w:rPr>
-          <w:color w:val="44546A" w:themeColor="text2"/>
-          <w:sz w:val="32"/>
-          <w:szCs w:val="32"/>
-        </w:rPr>
-      </w:pPr>
-      <w:r>
-        <w:rPr>
-          <w:color w:val="44546A" w:themeColor="text2"/>
-          <w:sz w:val="32"/>
-          <w:szCs w:val="32"/>
-        </w:rPr>
-        <w:t>Verification:</w:t>
+        <w:t>Verification</w:t>
       </w:r>
     </w:p>
     <w:p>
@@ -2915,41 +2846,12 @@
     </w:p>
     <w:p>
       <w:pPr>
-        <w:rPr>
-          <w:rFonts w:cstheme="minorHAnsi"/>
-          <w:szCs w:val="24"/>
-        </w:rPr>
-      </w:pPr>
-    </w:p>
-    <w:p>
-      <w:pPr>
-        <w:rPr>
-          <w:rFonts w:cstheme="minorHAnsi"/>
-          <w:szCs w:val="24"/>
-        </w:rPr>
-      </w:pPr>
-    </w:p>
-    <w:p>
-      <w:pPr>
-        <w:rPr>
-          <w:rFonts w:cstheme="minorHAnsi"/>
-          <w:szCs w:val="24"/>
-        </w:rPr>
-      </w:pPr>
-    </w:p>
-    <w:p>
-      <w:pPr>
-        <w:rPr>
-          <w:rFonts w:cstheme="minorHAnsi"/>
-          <w:szCs w:val="24"/>
-        </w:rPr>
+        <w:pStyle w:val="NoSpacing"/>
       </w:pPr>
     </w:p>
     <w:p>
       <w:pPr>
         <w:pStyle w:val="Heading2"/>
-        <w:spacing w:after="100" w:afterAutospacing="1"/>
-        <w:jc w:val="left"/>
       </w:pPr>
       <w:r>
         <w:t>Functional: Handle Missing Data Fields</w:t>
@@ -2957,231 +2859,120 @@
     </w:p>
     <w:p>
       <w:pPr>
-        <w:pStyle w:val="Heading2"/>
-        <w:spacing w:after="100" w:afterAutospacing="1"/>
-        <w:jc w:val="left"/>
-      </w:pPr>
-      <w:r>
-        <w:t xml:space="preserve">Description: </w:t>
-      </w:r>
-    </w:p>
-    <w:p>
-      <w:pPr>
-        <w:spacing w:after="100" w:afterAutospacing="1"/>
-        <w:rPr>
-          <w:rFonts w:asciiTheme="majorHAnsi" w:hAnsiTheme="majorHAnsi" w:cstheme="majorHAnsi"/>
-        </w:rPr>
-      </w:pPr>
-      <w:r>
-        <w:rPr>
-          <w:rFonts w:asciiTheme="majorHAnsi" w:hAnsiTheme="majorHAnsi" w:cstheme="majorHAnsi"/>
-        </w:rPr>
+        <w:pStyle w:val="NoSpacing"/>
+      </w:pPr>
+      <w:r>
+        <w:t xml:space="preserve"> </w:t>
+      </w:r>
+    </w:p>
+    <w:p>
+      <w:pPr>
+        <w:pStyle w:val="NoSpacing"/>
+      </w:pPr>
+      <w:r>
         <w:t>The system must be able to handle situations where certain data fields are incomplete or missing, ensuring that it can accurately classify games and provide meaningful recommendations, even with limited information</w:t>
       </w:r>
       <w:r>
-        <w:rPr>
-          <w:rFonts w:asciiTheme="majorHAnsi" w:hAnsiTheme="majorHAnsi" w:cstheme="majorHAnsi"/>
-        </w:rPr>
         <w:t>.</w:t>
       </w:r>
     </w:p>
     <w:p>
       <w:pPr>
-        <w:pStyle w:val="Heading1"/>
-        <w:spacing w:after="100" w:afterAutospacing="1"/>
-        <w:jc w:val="left"/>
-        <w:rPr>
-          <w:szCs w:val="32"/>
-        </w:rPr>
-      </w:pPr>
-      <w:r>
-        <w:rPr>
-          <w:szCs w:val="32"/>
-        </w:rPr>
-        <w:t>Acceptance Criteria:</w:t>
-      </w:r>
-    </w:p>
-    <w:p>
-      <w:pPr>
-        <w:pStyle w:val="ListParagraph"/>
+        <w:pStyle w:val="NoSpacing"/>
+      </w:pPr>
+    </w:p>
+    <w:p>
+      <w:pPr>
+        <w:pStyle w:val="Heading3"/>
+      </w:pPr>
+      <w:r>
+        <w:t>Acceptance Criteria</w:t>
+      </w:r>
+    </w:p>
+    <w:p>
+      <w:pPr>
+        <w:pStyle w:val="NoSpacing"/>
         <w:numPr>
           <w:ilvl w:val="0"/>
-          <w:numId w:val="8"/>
+          <w:numId w:val="20"/>
         </w:numPr>
-        <w:spacing w:after="100" w:afterAutospacing="1"/>
-        <w:rPr>
-          <w:rFonts w:asciiTheme="majorHAnsi" w:hAnsiTheme="majorHAnsi" w:cstheme="majorHAnsi"/>
-          <w:szCs w:val="24"/>
-        </w:rPr>
-      </w:pPr>
-      <w:r>
-        <w:rPr>
-          <w:rFonts w:asciiTheme="majorHAnsi" w:hAnsiTheme="majorHAnsi" w:cstheme="majorHAnsi"/>
-          <w:szCs w:val="24"/>
-        </w:rPr>
+      </w:pPr>
+      <w:r>
         <w:t xml:space="preserve">The system will keep a record of what categories are most important in </w:t>
       </w:r>
       <w:proofErr w:type="gramStart"/>
       <w:r>
-        <w:rPr>
-          <w:rFonts w:asciiTheme="majorHAnsi" w:hAnsiTheme="majorHAnsi" w:cstheme="majorHAnsi"/>
-          <w:szCs w:val="24"/>
-        </w:rPr>
         <w:t>making a decision</w:t>
       </w:r>
       <w:proofErr w:type="gramEnd"/>
       <w:r>
-        <w:rPr>
-          <w:rFonts w:asciiTheme="majorHAnsi" w:hAnsiTheme="majorHAnsi" w:cstheme="majorHAnsi"/>
-          <w:szCs w:val="24"/>
-        </w:rPr>
         <w:t>, determined by how much information gain is acquired from each field during a split.</w:t>
       </w:r>
     </w:p>
     <w:p>
       <w:pPr>
-        <w:pStyle w:val="ListParagraph"/>
+        <w:pStyle w:val="NoSpacing"/>
         <w:numPr>
           <w:ilvl w:val="0"/>
-          <w:numId w:val="8"/>
+          <w:numId w:val="20"/>
         </w:numPr>
-        <w:spacing w:after="100" w:afterAutospacing="1"/>
-        <w:rPr>
-          <w:rFonts w:asciiTheme="majorHAnsi" w:hAnsiTheme="majorHAnsi" w:cstheme="majorHAnsi"/>
-          <w:szCs w:val="24"/>
-        </w:rPr>
-      </w:pPr>
-      <w:r>
-        <w:rPr>
-          <w:rFonts w:asciiTheme="majorHAnsi" w:hAnsiTheme="majorHAnsi" w:cstheme="majorHAnsi"/>
-          <w:szCs w:val="24"/>
-        </w:rPr>
+      </w:pPr>
+      <w:r>
         <w:t>The table must provide the information in a digestible manner to avoid confusion when trying to draw valid conclusions and can be referenced later if needed.</w:t>
       </w:r>
     </w:p>
     <w:p>
       <w:pPr>
-        <w:pStyle w:val="ListParagraph"/>
+        <w:pStyle w:val="NoSpacing"/>
         <w:numPr>
           <w:ilvl w:val="0"/>
-          <w:numId w:val="8"/>
+          <w:numId w:val="20"/>
         </w:numPr>
-        <w:spacing w:after="100" w:afterAutospacing="1"/>
-        <w:rPr>
-          <w:rFonts w:asciiTheme="majorHAnsi" w:hAnsiTheme="majorHAnsi" w:cstheme="majorHAnsi"/>
-          <w:szCs w:val="24"/>
-        </w:rPr>
-      </w:pPr>
-      <w:r>
-        <w:rPr>
-          <w:rFonts w:asciiTheme="majorHAnsi" w:hAnsiTheme="majorHAnsi" w:cstheme="majorHAnsi"/>
-          <w:szCs w:val="24"/>
-        </w:rPr>
+      </w:pPr>
+      <w:r>
         <w:t xml:space="preserve">The number of missing data fields must be enough to maintain </w:t>
       </w:r>
       <w:r>
-        <w:rPr>
-          <w:rFonts w:asciiTheme="majorHAnsi" w:hAnsiTheme="majorHAnsi" w:cstheme="majorHAnsi"/>
-          <w:szCs w:val="24"/>
-        </w:rPr>
-        <w:t>our target accuracy of above 90%.</w:t>
-      </w:r>
+        <w:t xml:space="preserve">our target accuracy </w:t>
+      </w:r>
+      <w:proofErr w:type="gramStart"/>
+      <w:r>
+        <w:t>of</w:t>
+      </w:r>
+      <w:proofErr w:type="gramEnd"/>
+      <w:r>
+        <w:t xml:space="preserve"> above 90%.</w:t>
+      </w:r>
+    </w:p>
+    <w:p>
+      <w:pPr>
+        <w:pStyle w:val="NoSpacing"/>
+      </w:pPr>
+    </w:p>
+    <w:p>
+      <w:pPr>
+        <w:pStyle w:val="Heading3"/>
+      </w:pPr>
+      <w:r>
+        <w:t>Verification</w:t>
+      </w:r>
+    </w:p>
+    <w:p>
+      <w:pPr>
+        <w:pStyle w:val="NoSpacing"/>
+      </w:pPr>
+      <w:r>
+        <w:t>Given that the data fields for determining a game will be selectable via a dropdown list that is pre-determined by our team, the system will run test cases keeping track of the minimum number of fields required to maintain above our threshold of 90% accuracy via an object table.</w:t>
+      </w:r>
+    </w:p>
+    <w:p>
+      <w:pPr>
+        <w:pStyle w:val="NoSpacing"/>
+      </w:pPr>
     </w:p>
     <w:p>
       <w:pPr>
         <w:pStyle w:val="Heading2"/>
-        <w:spacing w:after="100" w:afterAutospacing="1"/>
-        <w:jc w:val="left"/>
-      </w:pPr>
-      <w:r>
-        <w:lastRenderedPageBreak/>
-        <w:t>Verification:</w:t>
-      </w:r>
-    </w:p>
-    <w:p>
-      <w:pPr>
-        <w:spacing w:after="100" w:afterAutospacing="1"/>
-        <w:rPr>
-          <w:rFonts w:asciiTheme="majorHAnsi" w:hAnsiTheme="majorHAnsi" w:cstheme="majorHAnsi"/>
-          <w:szCs w:val="24"/>
-        </w:rPr>
-      </w:pPr>
-      <w:r>
-        <w:rPr>
-          <w:rFonts w:asciiTheme="majorHAnsi" w:hAnsiTheme="majorHAnsi" w:cstheme="majorHAnsi"/>
-          <w:szCs w:val="24"/>
-        </w:rPr>
-        <w:t>Given that the data fields for determining a game will be selectable via a dropdown list that is pre-determined by our team, the system will run test cases keeping track of the minimum number of fields required to maintain above our threshold of 90% accuracy via an object table.</w:t>
-      </w:r>
-    </w:p>
-    <w:p>
-      <w:pPr>
-        <w:rPr>
-          <w:rFonts w:cstheme="minorHAnsi"/>
-          <w:szCs w:val="24"/>
-        </w:rPr>
-      </w:pPr>
-    </w:p>
-    <w:p>
-      <w:pPr>
-        <w:rPr>
-          <w:rFonts w:cstheme="minorHAnsi"/>
-          <w:szCs w:val="24"/>
-        </w:rPr>
-      </w:pPr>
-    </w:p>
-    <w:p>
-      <w:pPr>
-        <w:rPr>
-          <w:rFonts w:cstheme="minorHAnsi"/>
-          <w:szCs w:val="24"/>
-        </w:rPr>
-      </w:pPr>
-    </w:p>
-    <w:p>
-      <w:pPr>
-        <w:rPr>
-          <w:rFonts w:cstheme="minorHAnsi"/>
-          <w:szCs w:val="24"/>
-        </w:rPr>
-      </w:pPr>
-    </w:p>
-    <w:p>
-      <w:pPr>
-        <w:rPr>
-          <w:rFonts w:cstheme="minorHAnsi"/>
-          <w:szCs w:val="24"/>
-        </w:rPr>
-      </w:pPr>
-    </w:p>
-    <w:p>
-      <w:pPr>
-        <w:rPr>
-          <w:rFonts w:cstheme="minorHAnsi"/>
-          <w:szCs w:val="24"/>
-        </w:rPr>
-      </w:pPr>
-    </w:p>
-    <w:p>
-      <w:pPr>
-        <w:rPr>
-          <w:rFonts w:cstheme="minorHAnsi"/>
-          <w:szCs w:val="24"/>
-        </w:rPr>
-      </w:pPr>
-    </w:p>
-    <w:p>
-      <w:pPr>
-        <w:rPr>
-          <w:rFonts w:cstheme="minorHAnsi"/>
-          <w:szCs w:val="24"/>
-        </w:rPr>
-      </w:pPr>
-    </w:p>
-    <w:p>
-      <w:pPr>
-        <w:pStyle w:val="Heading2"/>
-        <w:jc w:val="left"/>
       </w:pPr>
       <w:r>
         <w:t>Non-Functional: Scalability</w:t>
@@ -3189,214 +2980,80 @@
     </w:p>
     <w:p>
       <w:pPr>
-        <w:pStyle w:val="Heading2"/>
-        <w:jc w:val="left"/>
-      </w:pPr>
-      <w:r>
-        <w:t>Description:</w:t>
-      </w:r>
-    </w:p>
-    <w:p>
-      <w:pPr>
-        <w:rPr>
-          <w:rFonts w:asciiTheme="majorHAnsi" w:hAnsiTheme="majorHAnsi" w:cstheme="majorHAnsi"/>
-        </w:rPr>
-      </w:pPr>
-      <w:r>
-        <w:rPr>
-          <w:rFonts w:asciiTheme="majorHAnsi" w:hAnsiTheme="majorHAnsi" w:cstheme="majorHAnsi"/>
-        </w:rPr>
+        <w:pStyle w:val="NoSpacing"/>
+      </w:pPr>
+    </w:p>
+    <w:p>
+      <w:pPr>
+        <w:pStyle w:val="NoSpacing"/>
+      </w:pPr>
+      <w:r>
         <w:t>The system's scalability ensures that it can handle an increasing volume of game data and user interactions while maintaining optimal performance and responsiveness, thereby accommodating future growth and user demands. Scalability is essential for meeting the growing needs of our user base and game database. It ensures that our system remains efficient and reliable as we expand our services.</w:t>
       </w:r>
     </w:p>
     <w:p>
       <w:pPr>
-        <w:pStyle w:val="Heading1"/>
-        <w:jc w:val="left"/>
-        <w:rPr>
-          <w:szCs w:val="32"/>
-        </w:rPr>
-      </w:pPr>
-      <w:r>
-        <w:rPr>
-          <w:szCs w:val="32"/>
-        </w:rPr>
-        <w:t>Acceptance Criteria:</w:t>
-      </w:r>
-    </w:p>
-    <w:p>
-      <w:pPr>
-        <w:pStyle w:val="ListParagraph"/>
+        <w:pStyle w:val="NoSpacing"/>
+      </w:pPr>
+    </w:p>
+    <w:p>
+      <w:pPr>
+        <w:pStyle w:val="Heading3"/>
+      </w:pPr>
+      <w:r>
+        <w:t>Acceptance Criteria</w:t>
+      </w:r>
+    </w:p>
+    <w:p>
+      <w:pPr>
+        <w:pStyle w:val="NoSpacing"/>
         <w:numPr>
           <w:ilvl w:val="0"/>
-          <w:numId w:val="11"/>
+          <w:numId w:val="21"/>
         </w:numPr>
-        <w:rPr>
-          <w:rFonts w:asciiTheme="majorHAnsi" w:hAnsiTheme="majorHAnsi" w:cstheme="majorHAnsi"/>
-          <w:szCs w:val="24"/>
-        </w:rPr>
-      </w:pPr>
-      <w:r>
-        <w:rPr>
-          <w:rFonts w:asciiTheme="majorHAnsi" w:hAnsiTheme="majorHAnsi" w:cstheme="majorHAnsi"/>
-          <w:szCs w:val="24"/>
-        </w:rPr>
+      </w:pPr>
+      <w:r>
         <w:t>The system should well under subsequent requests</w:t>
       </w:r>
     </w:p>
     <w:p>
       <w:pPr>
-        <w:pStyle w:val="ListParagraph"/>
+        <w:pStyle w:val="NoSpacing"/>
         <w:numPr>
           <w:ilvl w:val="0"/>
-          <w:numId w:val="11"/>
+          <w:numId w:val="21"/>
         </w:numPr>
-        <w:rPr>
-          <w:rFonts w:asciiTheme="majorHAnsi" w:hAnsiTheme="majorHAnsi" w:cstheme="majorHAnsi"/>
-          <w:szCs w:val="24"/>
-        </w:rPr>
-      </w:pPr>
-      <w:r>
-        <w:rPr>
-          <w:rFonts w:asciiTheme="majorHAnsi" w:hAnsiTheme="majorHAnsi" w:cstheme="majorHAnsi"/>
-          <w:szCs w:val="24"/>
-        </w:rPr>
+      </w:pPr>
+      <w:r>
         <w:t xml:space="preserve">The </w:t>
       </w:r>
       <w:r>
-        <w:rPr>
-          <w:rFonts w:asciiTheme="majorHAnsi" w:hAnsiTheme="majorHAnsi" w:cstheme="majorHAnsi"/>
-          <w:szCs w:val="24"/>
-        </w:rPr>
         <w:t>system’s</w:t>
       </w:r>
       <w:r>
-        <w:rPr>
-          <w:rFonts w:asciiTheme="majorHAnsi" w:hAnsiTheme="majorHAnsi" w:cstheme="majorHAnsi"/>
-          <w:szCs w:val="24"/>
-        </w:rPr>
         <w:t xml:space="preserve"> response time of no more than 5 seconds.</w:t>
       </w:r>
     </w:p>
     <w:p>
       <w:pPr>
-        <w:pStyle w:val="ListParagraph"/>
+        <w:pStyle w:val="NoSpacing"/>
         <w:numPr>
           <w:ilvl w:val="0"/>
-          <w:numId w:val="11"/>
+          <w:numId w:val="21"/>
         </w:numPr>
-        <w:rPr>
-          <w:rFonts w:asciiTheme="majorHAnsi" w:hAnsiTheme="majorHAnsi" w:cstheme="majorHAnsi"/>
-          <w:szCs w:val="24"/>
-        </w:rPr>
-      </w:pPr>
-      <w:r>
-        <w:rPr>
-          <w:rFonts w:asciiTheme="majorHAnsi" w:hAnsiTheme="majorHAnsi" w:cstheme="majorHAnsi"/>
-          <w:szCs w:val="24"/>
-        </w:rPr>
+      </w:pPr>
+      <w:r>
         <w:t>As the data set grows the system should continue to maintain fast response time.</w:t>
       </w:r>
     </w:p>
     <w:p>
       <w:pPr>
-        <w:pStyle w:val="Heading1"/>
-        <w:jc w:val="left"/>
-        <w:rPr>
-          <w:szCs w:val="32"/>
-        </w:rPr>
-      </w:pPr>
-      <w:r>
-        <w:rPr>
-          <w:szCs w:val="32"/>
-        </w:rPr>
-        <w:t>Verification:</w:t>
-      </w:r>
-    </w:p>
-    <w:p>
-      <w:pPr>
-        <w:rPr>
-          <w:rFonts w:asciiTheme="majorHAnsi" w:hAnsiTheme="majorHAnsi" w:cstheme="majorHAnsi"/>
-          <w:szCs w:val="24"/>
-        </w:rPr>
-      </w:pPr>
-      <w:r>
-        <w:rPr>
-          <w:rFonts w:asciiTheme="majorHAnsi" w:hAnsiTheme="majorHAnsi" w:cstheme="majorHAnsi"/>
-          <w:szCs w:val="24"/>
-        </w:rPr>
-        <w:t xml:space="preserve">We will begin testing the system with a small load and gradually increase over time keeping track of the results. If there are any significant increases in response </w:t>
-      </w:r>
-      <w:proofErr w:type="gramStart"/>
-      <w:r>
-        <w:rPr>
-          <w:rFonts w:asciiTheme="majorHAnsi" w:hAnsiTheme="majorHAnsi" w:cstheme="majorHAnsi"/>
-          <w:szCs w:val="24"/>
-        </w:rPr>
-        <w:t>time</w:t>
-      </w:r>
-      <w:proofErr w:type="gramEnd"/>
-      <w:r>
-        <w:rPr>
-          <w:rFonts w:asciiTheme="majorHAnsi" w:hAnsiTheme="majorHAnsi" w:cstheme="majorHAnsi"/>
-          <w:szCs w:val="24"/>
-        </w:rPr>
-        <w:t xml:space="preserve"> we will take note and output this to a form that will allow the </w:t>
-      </w:r>
-      <w:proofErr w:type="gramStart"/>
-      <w:r>
-        <w:rPr>
-          <w:rFonts w:asciiTheme="majorHAnsi" w:hAnsiTheme="majorHAnsi" w:cstheme="majorHAnsi"/>
-          <w:szCs w:val="24"/>
-        </w:rPr>
-        <w:t>team,</w:t>
-      </w:r>
-      <w:proofErr w:type="gramEnd"/>
-      <w:r>
-        <w:rPr>
-          <w:rFonts w:asciiTheme="majorHAnsi" w:hAnsiTheme="majorHAnsi" w:cstheme="majorHAnsi"/>
-          <w:szCs w:val="24"/>
-        </w:rPr>
-        <w:t xml:space="preserve"> to analyze and then optimize for retest. Identifying key </w:t>
-      </w:r>
-      <w:r>
-        <w:rPr>
-          <w:rFonts w:asciiTheme="majorHAnsi" w:hAnsiTheme="majorHAnsi" w:cstheme="majorHAnsi"/>
-          <w:szCs w:val="24"/>
-        </w:rPr>
-        <w:lastRenderedPageBreak/>
-        <w:t xml:space="preserve">metrics such as CPU </w:t>
-      </w:r>
-      <w:r>
-        <w:rPr>
-          <w:rFonts w:asciiTheme="majorHAnsi" w:hAnsiTheme="majorHAnsi" w:cstheme="majorHAnsi"/>
-          <w:szCs w:val="24"/>
-        </w:rPr>
-        <w:t xml:space="preserve">response time </w:t>
-      </w:r>
-      <w:r>
-        <w:rPr>
-          <w:rFonts w:asciiTheme="majorHAnsi" w:hAnsiTheme="majorHAnsi" w:cstheme="majorHAnsi"/>
-          <w:szCs w:val="24"/>
-        </w:rPr>
-        <w:t>and memory utilization will allow our team to identify any bottlenecks.</w:t>
-      </w:r>
-    </w:p>
-    <w:p>
-      <w:pPr>
-        <w:rPr>
-          <w:rFonts w:cstheme="minorHAnsi"/>
-          <w:szCs w:val="24"/>
-        </w:rPr>
-      </w:pPr>
-    </w:p>
-    <w:p>
-      <w:pPr>
-        <w:jc w:val="center"/>
-        <w:rPr>
-          <w:rFonts w:cstheme="minorHAnsi"/>
-          <w:szCs w:val="24"/>
-        </w:rPr>
+        <w:pStyle w:val="NoSpacing"/>
+      </w:pPr>
+    </w:p>
+    <w:p>
+      <w:pPr>
+        <w:pStyle w:val="Heading3"/>
       </w:pPr>
       <w:r>
         <w:rPr>
@@ -3405,9 +3062,17 @@
           <w:szCs w:val="24"/>
         </w:rPr>
         <w:drawing>
-          <wp:inline distT="0" distB="0" distL="0" distR="0" wp14:anchorId="665684FF" wp14:editId="39A256EF">
-            <wp:extent cx="3990631" cy="3021965"/>
-            <wp:effectExtent l="0" t="0" r="0" b="6985"/>
+          <wp:anchor distT="0" distB="0" distL="114300" distR="114300" simplePos="0" relativeHeight="251659264" behindDoc="0" locked="0" layoutInCell="1" allowOverlap="1" wp14:anchorId="59A36C70" wp14:editId="51AB020F">
+            <wp:simplePos x="0" y="0"/>
+            <wp:positionH relativeFrom="margin">
+              <wp:align>right</wp:align>
+            </wp:positionH>
+            <wp:positionV relativeFrom="paragraph">
+              <wp:posOffset>512445</wp:posOffset>
+            </wp:positionV>
+            <wp:extent cx="6068060" cy="4312920"/>
+            <wp:effectExtent l="0" t="0" r="8890" b="0"/>
+            <wp:wrapTopAndBottom/>
             <wp:docPr id="1325424246" name="Picture 4" descr="A diagram of a diagram&#10;&#10;Description automatically generated"/>
             <wp:cNvGraphicFramePr>
               <a:graphicFrameLocks xmlns:a="http://schemas.openxmlformats.org/drawingml/2006/main" noChangeAspect="1"/>
@@ -3434,7 +3099,7 @@
                   <pic:spPr>
                     <a:xfrm>
                       <a:off x="0" y="0"/>
-                      <a:ext cx="3992251" cy="3023192"/>
+                      <a:ext cx="6068060" cy="4312920"/>
                     </a:xfrm>
                     <a:prstGeom prst="rect">
                       <a:avLst/>
@@ -3443,39 +3108,71 @@
                 </pic:pic>
               </a:graphicData>
             </a:graphic>
-          </wp:inline>
+            <wp14:sizeRelH relativeFrom="margin">
+              <wp14:pctWidth>0</wp14:pctWidth>
+            </wp14:sizeRelH>
+            <wp14:sizeRelV relativeFrom="margin">
+              <wp14:pctHeight>0</wp14:pctHeight>
+            </wp14:sizeRelV>
+          </wp:anchor>
         </w:drawing>
       </w:r>
-    </w:p>
-    <w:p>
-      <w:pPr>
-        <w:pStyle w:val="Heading1"/>
-      </w:pPr>
-      <w:r>
+      <w:r>
+        <w:t>Verification</w:t>
+      </w:r>
+    </w:p>
+    <w:p>
+      <w:pPr>
+        <w:pStyle w:val="NoSpacing"/>
+      </w:pPr>
+      <w:r>
+        <w:t xml:space="preserve">We will begin testing the system with a small load and gradually increase over time keeping track of the results. If there are any significant increases in response </w:t>
+      </w:r>
+      <w:r>
+        <w:t>time,</w:t>
+      </w:r>
+      <w:r>
+        <w:t xml:space="preserve"> we will take note and output this to a form that will allow the team, to analyze and then optimize for retest. Identifying key metrics such as CPU </w:t>
+      </w:r>
+      <w:r>
+        <w:t xml:space="preserve">response time </w:t>
+      </w:r>
+      <w:r>
+        <w:t>and memory utilization will allow our team to identify any bottlenecks.</w:t>
+      </w:r>
+    </w:p>
+    <w:p>
+      <w:pPr>
+        <w:pStyle w:val="NoSpacing"/>
+      </w:pPr>
+    </w:p>
+    <w:p>
+      <w:pPr>
+        <w:jc w:val="center"/>
         <w:rPr>
-          <w:noProof/>
+          <w:rFonts w:cstheme="minorHAnsi"/>
+          <w:szCs w:val="24"/>
         </w:rPr>
+      </w:pPr>
+    </w:p>
+    <w:p>
+      <w:pPr>
+        <w:pStyle w:val="Heading2"/>
+      </w:pPr>
+      <w:r>
         <w:lastRenderedPageBreak/>
         <w:drawing>
-          <wp:anchor distT="0" distB="0" distL="114300" distR="114300" simplePos="0" relativeHeight="251658240" behindDoc="1" locked="0" layoutInCell="1" allowOverlap="1" wp14:anchorId="0FB915CD" wp14:editId="324DC5BA">
+          <wp:anchor distT="0" distB="0" distL="114300" distR="114300" simplePos="0" relativeHeight="251658240" behindDoc="1" locked="0" layoutInCell="1" allowOverlap="1" wp14:anchorId="0FB915CD" wp14:editId="6B233860">
             <wp:simplePos x="0" y="0"/>
-            <wp:positionH relativeFrom="column">
-              <wp:posOffset>-320625</wp:posOffset>
+            <wp:positionH relativeFrom="margin">
+              <wp:align>center</wp:align>
             </wp:positionH>
             <wp:positionV relativeFrom="paragraph">
-              <wp:posOffset>415537</wp:posOffset>
+              <wp:posOffset>474667</wp:posOffset>
             </wp:positionV>
-            <wp:extent cx="6976753" cy="5524008"/>
-            <wp:effectExtent l="0" t="0" r="0" b="635"/>
-            <wp:wrapTight wrapText="bothSides">
-              <wp:wrapPolygon edited="0">
-                <wp:start x="0" y="0"/>
-                <wp:lineTo x="0" y="21528"/>
-                <wp:lineTo x="21527" y="21528"/>
-                <wp:lineTo x="21527" y="0"/>
-                <wp:lineTo x="0" y="0"/>
-              </wp:wrapPolygon>
-            </wp:wrapTight>
+            <wp:extent cx="6555105" cy="5189855"/>
+            <wp:effectExtent l="0" t="0" r="0" b="0"/>
+            <wp:wrapTopAndBottom/>
             <wp:docPr id="280807273" name="Picture 1" descr="A diagram of a company&#10;&#10;Description automatically generated"/>
             <wp:cNvGraphicFramePr>
               <a:graphicFrameLocks xmlns:a="http://schemas.openxmlformats.org/drawingml/2006/main" noChangeAspect="1"/>
@@ -3502,7 +3199,7 @@
                   <pic:spPr>
                     <a:xfrm>
                       <a:off x="0" y="0"/>
-                      <a:ext cx="6976753" cy="5524008"/>
+                      <a:ext cx="6555105" cy="5189855"/>
                     </a:xfrm>
                     <a:prstGeom prst="rect">
                       <a:avLst/>
@@ -3511,6 +3208,12 @@
                 </pic:pic>
               </a:graphicData>
             </a:graphic>
+            <wp14:sizeRelH relativeFrom="margin">
+              <wp14:pctWidth>0</wp14:pctWidth>
+            </wp14:sizeRelH>
+            <wp14:sizeRelV relativeFrom="margin">
+              <wp14:pctHeight>0</wp14:pctHeight>
+            </wp14:sizeRelV>
           </wp:anchor>
         </w:drawing>
       </w:r>
@@ -3520,8 +3223,78 @@
     </w:p>
     <w:p>
       <w:pPr>
-        <w:pStyle w:val="Heading1"/>
-      </w:pPr>
+        <w:pStyle w:val="NoSpacing"/>
+      </w:pPr>
+    </w:p>
+    <w:p>
+      <w:pPr>
+        <w:pStyle w:val="NoSpacing"/>
+      </w:pPr>
+    </w:p>
+    <w:p>
+      <w:pPr>
+        <w:pStyle w:val="NoSpacing"/>
+      </w:pPr>
+    </w:p>
+    <w:p>
+      <w:pPr>
+        <w:pStyle w:val="NoSpacing"/>
+      </w:pPr>
+    </w:p>
+    <w:p>
+      <w:pPr>
+        <w:pStyle w:val="NoSpacing"/>
+      </w:pPr>
+    </w:p>
+    <w:p>
+      <w:pPr>
+        <w:pStyle w:val="NoSpacing"/>
+      </w:pPr>
+    </w:p>
+    <w:p>
+      <w:pPr>
+        <w:pStyle w:val="Heading3"/>
+        <w:jc w:val="center"/>
+      </w:pPr>
+      <w:r>
+        <w:t>Development Team 6</w:t>
+      </w:r>
+    </w:p>
+    <w:p>
+      <w:pPr>
+        <w:jc w:val="center"/>
+        <w:rPr>
+          <w:i/>
+          <w:iCs/>
+          <w:color w:val="44546A" w:themeColor="text2"/>
+        </w:rPr>
+      </w:pPr>
+      <w:r>
+        <w:rPr>
+          <w:i/>
+          <w:iCs/>
+          <w:color w:val="44546A" w:themeColor="text2"/>
+        </w:rPr>
+        <w:t>Ali Elayni</w:t>
+      </w:r>
+      <w:r>
+        <w:rPr>
+          <w:i/>
+          <w:iCs/>
+          <w:color w:val="44546A" w:themeColor="text2"/>
+        </w:rPr>
+        <w:br/>
+        <w:t>Richard Recar</w:t>
+      </w:r>
+      <w:r>
+        <w:rPr>
+          <w:i/>
+          <w:iCs/>
+          <w:color w:val="44546A" w:themeColor="text2"/>
+        </w:rPr>
+        <w:br/>
+        <w:t>Armand Soto</w:t>
+      </w:r>
     </w:p>
     <w:sectPr>
       <w:type w:val="continuous"/>
@@ -3994,6 +3767,92 @@
     </w:lvl>
   </w:abstractNum>
   <w:abstractNum w:abstractNumId="5" w15:restartNumberingAfterBreak="0">
+    <w:nsid w:val="1D8A0126"/>
+    <w:multiLevelType w:val="hybridMultilevel"/>
+    <w:tmpl w:val="6A721724"/>
+    <w:lvl w:ilvl="0" w:tplc="0409000F">
+      <w:start w:val="1"/>
+      <w:numFmt w:val="decimal"/>
+      <w:lvlText w:val="%1."/>
+      <w:lvlJc w:val="left"/>
+      <w:pPr>
+        <w:ind w:left="720" w:hanging="360"/>
+      </w:pPr>
+    </w:lvl>
+    <w:lvl w:ilvl="1" w:tplc="04090019" w:tentative="1">
+      <w:start w:val="1"/>
+      <w:numFmt w:val="lowerLetter"/>
+      <w:lvlText w:val="%2."/>
+      <w:lvlJc w:val="left"/>
+      <w:pPr>
+        <w:ind w:left="1440" w:hanging="360"/>
+      </w:pPr>
+    </w:lvl>
+    <w:lvl w:ilvl="2" w:tplc="0409001B" w:tentative="1">
+      <w:start w:val="1"/>
+      <w:numFmt w:val="lowerRoman"/>
+      <w:lvlText w:val="%3."/>
+      <w:lvlJc w:val="right"/>
+      <w:pPr>
+        <w:ind w:left="2160" w:hanging="180"/>
+      </w:pPr>
+    </w:lvl>
+    <w:lvl w:ilvl="3" w:tplc="0409000F" w:tentative="1">
+      <w:start w:val="1"/>
+      <w:numFmt w:val="decimal"/>
+      <w:lvlText w:val="%4."/>
+      <w:lvlJc w:val="left"/>
+      <w:pPr>
+        <w:ind w:left="2880" w:hanging="360"/>
+      </w:pPr>
+    </w:lvl>
+    <w:lvl w:ilvl="4" w:tplc="04090019" w:tentative="1">
+      <w:start w:val="1"/>
+      <w:numFmt w:val="lowerLetter"/>
+      <w:lvlText w:val="%5."/>
+      <w:lvlJc w:val="left"/>
+      <w:pPr>
+        <w:ind w:left="3600" w:hanging="360"/>
+      </w:pPr>
+    </w:lvl>
+    <w:lvl w:ilvl="5" w:tplc="0409001B" w:tentative="1">
+      <w:start w:val="1"/>
+      <w:numFmt w:val="lowerRoman"/>
+      <w:lvlText w:val="%6."/>
+      <w:lvlJc w:val="right"/>
+      <w:pPr>
+        <w:ind w:left="4320" w:hanging="180"/>
+      </w:pPr>
+    </w:lvl>
+    <w:lvl w:ilvl="6" w:tplc="0409000F" w:tentative="1">
+      <w:start w:val="1"/>
+      <w:numFmt w:val="decimal"/>
+      <w:lvlText w:val="%7."/>
+      <w:lvlJc w:val="left"/>
+      <w:pPr>
+        <w:ind w:left="5040" w:hanging="360"/>
+      </w:pPr>
+    </w:lvl>
+    <w:lvl w:ilvl="7" w:tplc="04090019" w:tentative="1">
+      <w:start w:val="1"/>
+      <w:numFmt w:val="lowerLetter"/>
+      <w:lvlText w:val="%8."/>
+      <w:lvlJc w:val="left"/>
+      <w:pPr>
+        <w:ind w:left="5760" w:hanging="360"/>
+      </w:pPr>
+    </w:lvl>
+    <w:lvl w:ilvl="8" w:tplc="0409001B" w:tentative="1">
+      <w:start w:val="1"/>
+      <w:numFmt w:val="lowerRoman"/>
+      <w:lvlText w:val="%9."/>
+      <w:lvlJc w:val="right"/>
+      <w:pPr>
+        <w:ind w:left="6480" w:hanging="180"/>
+      </w:pPr>
+    </w:lvl>
+  </w:abstractNum>
+  <w:abstractNum w:abstractNumId="6" w15:restartNumberingAfterBreak="0">
     <w:nsid w:val="20A62E9D"/>
     <w:multiLevelType w:val="hybridMultilevel"/>
     <w:tmpl w:val="11122AD4"/>
@@ -4079,7 +3938,7 @@
       </w:pPr>
     </w:lvl>
   </w:abstractNum>
-  <w:abstractNum w:abstractNumId="6" w15:restartNumberingAfterBreak="0">
+  <w:abstractNum w:abstractNumId="7" w15:restartNumberingAfterBreak="0">
     <w:nsid w:val="23F65CA2"/>
     <w:multiLevelType w:val="hybridMultilevel"/>
     <w:tmpl w:val="E9E475F6"/>
@@ -4165,7 +4024,7 @@
       </w:pPr>
     </w:lvl>
   </w:abstractNum>
-  <w:abstractNum w:abstractNumId="7" w15:restartNumberingAfterBreak="0">
+  <w:abstractNum w:abstractNumId="8" w15:restartNumberingAfterBreak="0">
     <w:nsid w:val="26E42F6E"/>
     <w:multiLevelType w:val="hybridMultilevel"/>
     <w:tmpl w:val="E99CB29A"/>
@@ -4251,7 +4110,7 @@
       </w:pPr>
     </w:lvl>
   </w:abstractNum>
-  <w:abstractNum w:abstractNumId="8" w15:restartNumberingAfterBreak="0">
+  <w:abstractNum w:abstractNumId="9" w15:restartNumberingAfterBreak="0">
     <w:nsid w:val="27CF6E0E"/>
     <w:multiLevelType w:val="hybridMultilevel"/>
     <w:tmpl w:val="CF74291C"/>
@@ -4337,7 +4196,7 @@
       </w:pPr>
     </w:lvl>
   </w:abstractNum>
-  <w:abstractNum w:abstractNumId="9" w15:restartNumberingAfterBreak="0">
+  <w:abstractNum w:abstractNumId="10" w15:restartNumberingAfterBreak="0">
     <w:nsid w:val="27EA7430"/>
     <w:multiLevelType w:val="hybridMultilevel"/>
     <w:tmpl w:val="19B4783E"/>
@@ -4423,7 +4282,7 @@
       </w:pPr>
     </w:lvl>
   </w:abstractNum>
-  <w:abstractNum w:abstractNumId="10" w15:restartNumberingAfterBreak="0">
+  <w:abstractNum w:abstractNumId="11" w15:restartNumberingAfterBreak="0">
     <w:nsid w:val="3C3624AE"/>
     <w:multiLevelType w:val="hybridMultilevel"/>
     <w:tmpl w:val="B2C4B538"/>
@@ -4509,7 +4368,7 @@
       </w:pPr>
     </w:lvl>
   </w:abstractNum>
-  <w:abstractNum w:abstractNumId="11" w15:restartNumberingAfterBreak="0">
+  <w:abstractNum w:abstractNumId="12" w15:restartNumberingAfterBreak="0">
     <w:nsid w:val="420B6098"/>
     <w:multiLevelType w:val="hybridMultilevel"/>
     <w:tmpl w:val="0024C68C"/>
@@ -4595,7 +4454,93 @@
       </w:pPr>
     </w:lvl>
   </w:abstractNum>
-  <w:abstractNum w:abstractNumId="12" w15:restartNumberingAfterBreak="0">
+  <w:abstractNum w:abstractNumId="13" w15:restartNumberingAfterBreak="0">
+    <w:nsid w:val="43141C09"/>
+    <w:multiLevelType w:val="hybridMultilevel"/>
+    <w:tmpl w:val="5C7C8D94"/>
+    <w:lvl w:ilvl="0" w:tplc="0409000F">
+      <w:start w:val="1"/>
+      <w:numFmt w:val="decimal"/>
+      <w:lvlText w:val="%1."/>
+      <w:lvlJc w:val="left"/>
+      <w:pPr>
+        <w:ind w:left="720" w:hanging="360"/>
+      </w:pPr>
+    </w:lvl>
+    <w:lvl w:ilvl="1" w:tplc="04090019">
+      <w:start w:val="1"/>
+      <w:numFmt w:val="lowerLetter"/>
+      <w:lvlText w:val="%2."/>
+      <w:lvlJc w:val="left"/>
+      <w:pPr>
+        <w:ind w:left="1440" w:hanging="360"/>
+      </w:pPr>
+    </w:lvl>
+    <w:lvl w:ilvl="2" w:tplc="0409001B" w:tentative="1">
+      <w:start w:val="1"/>
+      <w:numFmt w:val="lowerRoman"/>
+      <w:lvlText w:val="%3."/>
+      <w:lvlJc w:val="right"/>
+      <w:pPr>
+        <w:ind w:left="2160" w:hanging="180"/>
+      </w:pPr>
+    </w:lvl>
+    <w:lvl w:ilvl="3" w:tplc="0409000F" w:tentative="1">
+      <w:start w:val="1"/>
+      <w:numFmt w:val="decimal"/>
+      <w:lvlText w:val="%4."/>
+      <w:lvlJc w:val="left"/>
+      <w:pPr>
+        <w:ind w:left="2880" w:hanging="360"/>
+      </w:pPr>
+    </w:lvl>
+    <w:lvl w:ilvl="4" w:tplc="04090019" w:tentative="1">
+      <w:start w:val="1"/>
+      <w:numFmt w:val="lowerLetter"/>
+      <w:lvlText w:val="%5."/>
+      <w:lvlJc w:val="left"/>
+      <w:pPr>
+        <w:ind w:left="3600" w:hanging="360"/>
+      </w:pPr>
+    </w:lvl>
+    <w:lvl w:ilvl="5" w:tplc="0409001B" w:tentative="1">
+      <w:start w:val="1"/>
+      <w:numFmt w:val="lowerRoman"/>
+      <w:lvlText w:val="%6."/>
+      <w:lvlJc w:val="right"/>
+      <w:pPr>
+        <w:ind w:left="4320" w:hanging="180"/>
+      </w:pPr>
+    </w:lvl>
+    <w:lvl w:ilvl="6" w:tplc="0409000F" w:tentative="1">
+      <w:start w:val="1"/>
+      <w:numFmt w:val="decimal"/>
+      <w:lvlText w:val="%7."/>
+      <w:lvlJc w:val="left"/>
+      <w:pPr>
+        <w:ind w:left="5040" w:hanging="360"/>
+      </w:pPr>
+    </w:lvl>
+    <w:lvl w:ilvl="7" w:tplc="04090019" w:tentative="1">
+      <w:start w:val="1"/>
+      <w:numFmt w:val="lowerLetter"/>
+      <w:lvlText w:val="%8."/>
+      <w:lvlJc w:val="left"/>
+      <w:pPr>
+        <w:ind w:left="5760" w:hanging="360"/>
+      </w:pPr>
+    </w:lvl>
+    <w:lvl w:ilvl="8" w:tplc="0409001B" w:tentative="1">
+      <w:start w:val="1"/>
+      <w:numFmt w:val="lowerRoman"/>
+      <w:lvlText w:val="%9."/>
+      <w:lvlJc w:val="right"/>
+      <w:pPr>
+        <w:ind w:left="6480" w:hanging="180"/>
+      </w:pPr>
+    </w:lvl>
+  </w:abstractNum>
+  <w:abstractNum w:abstractNumId="14" w15:restartNumberingAfterBreak="0">
     <w:nsid w:val="54A508E3"/>
     <w:multiLevelType w:val="hybridMultilevel"/>
     <w:tmpl w:val="35101C7E"/>
@@ -4681,7 +4626,93 @@
       </w:pPr>
     </w:lvl>
   </w:abstractNum>
-  <w:abstractNum w:abstractNumId="13" w15:restartNumberingAfterBreak="0">
+  <w:abstractNum w:abstractNumId="15" w15:restartNumberingAfterBreak="0">
+    <w:nsid w:val="59F4386A"/>
+    <w:multiLevelType w:val="hybridMultilevel"/>
+    <w:tmpl w:val="CF86F830"/>
+    <w:lvl w:ilvl="0" w:tplc="0409000F">
+      <w:start w:val="1"/>
+      <w:numFmt w:val="decimal"/>
+      <w:lvlText w:val="%1."/>
+      <w:lvlJc w:val="left"/>
+      <w:pPr>
+        <w:ind w:left="720" w:hanging="360"/>
+      </w:pPr>
+    </w:lvl>
+    <w:lvl w:ilvl="1" w:tplc="04090019" w:tentative="1">
+      <w:start w:val="1"/>
+      <w:numFmt w:val="lowerLetter"/>
+      <w:lvlText w:val="%2."/>
+      <w:lvlJc w:val="left"/>
+      <w:pPr>
+        <w:ind w:left="1440" w:hanging="360"/>
+      </w:pPr>
+    </w:lvl>
+    <w:lvl w:ilvl="2" w:tplc="0409001B" w:tentative="1">
+      <w:start w:val="1"/>
+      <w:numFmt w:val="lowerRoman"/>
+      <w:lvlText w:val="%3."/>
+      <w:lvlJc w:val="right"/>
+      <w:pPr>
+        <w:ind w:left="2160" w:hanging="180"/>
+      </w:pPr>
+    </w:lvl>
+    <w:lvl w:ilvl="3" w:tplc="0409000F" w:tentative="1">
+      <w:start w:val="1"/>
+      <w:numFmt w:val="decimal"/>
+      <w:lvlText w:val="%4."/>
+      <w:lvlJc w:val="left"/>
+      <w:pPr>
+        <w:ind w:left="2880" w:hanging="360"/>
+      </w:pPr>
+    </w:lvl>
+    <w:lvl w:ilvl="4" w:tplc="04090019" w:tentative="1">
+      <w:start w:val="1"/>
+      <w:numFmt w:val="lowerLetter"/>
+      <w:lvlText w:val="%5."/>
+      <w:lvlJc w:val="left"/>
+      <w:pPr>
+        <w:ind w:left="3600" w:hanging="360"/>
+      </w:pPr>
+    </w:lvl>
+    <w:lvl w:ilvl="5" w:tplc="0409001B" w:tentative="1">
+      <w:start w:val="1"/>
+      <w:numFmt w:val="lowerRoman"/>
+      <w:lvlText w:val="%6."/>
+      <w:lvlJc w:val="right"/>
+      <w:pPr>
+        <w:ind w:left="4320" w:hanging="180"/>
+      </w:pPr>
+    </w:lvl>
+    <w:lvl w:ilvl="6" w:tplc="0409000F" w:tentative="1">
+      <w:start w:val="1"/>
+      <w:numFmt w:val="decimal"/>
+      <w:lvlText w:val="%7."/>
+      <w:lvlJc w:val="left"/>
+      <w:pPr>
+        <w:ind w:left="5040" w:hanging="360"/>
+      </w:pPr>
+    </w:lvl>
+    <w:lvl w:ilvl="7" w:tplc="04090019" w:tentative="1">
+      <w:start w:val="1"/>
+      <w:numFmt w:val="lowerLetter"/>
+      <w:lvlText w:val="%8."/>
+      <w:lvlJc w:val="left"/>
+      <w:pPr>
+        <w:ind w:left="5760" w:hanging="360"/>
+      </w:pPr>
+    </w:lvl>
+    <w:lvl w:ilvl="8" w:tplc="0409001B" w:tentative="1">
+      <w:start w:val="1"/>
+      <w:numFmt w:val="lowerRoman"/>
+      <w:lvlText w:val="%9."/>
+      <w:lvlJc w:val="right"/>
+      <w:pPr>
+        <w:ind w:left="6480" w:hanging="180"/>
+      </w:pPr>
+    </w:lvl>
+  </w:abstractNum>
+  <w:abstractNum w:abstractNumId="16" w15:restartNumberingAfterBreak="0">
     <w:nsid w:val="5A6A5F34"/>
     <w:multiLevelType w:val="hybridMultilevel"/>
     <w:tmpl w:val="4AAE55EE"/>
@@ -4767,7 +4798,7 @@
       </w:pPr>
     </w:lvl>
   </w:abstractNum>
-  <w:abstractNum w:abstractNumId="14" w15:restartNumberingAfterBreak="0">
+  <w:abstractNum w:abstractNumId="17" w15:restartNumberingAfterBreak="0">
     <w:nsid w:val="5F005C9E"/>
     <w:multiLevelType w:val="multilevel"/>
     <w:tmpl w:val="0409001D"/>
@@ -4853,7 +4884,7 @@
       </w:pPr>
     </w:lvl>
   </w:abstractNum>
-  <w:abstractNum w:abstractNumId="15" w15:restartNumberingAfterBreak="0">
+  <w:abstractNum w:abstractNumId="18" w15:restartNumberingAfterBreak="0">
     <w:nsid w:val="6B555C88"/>
     <w:multiLevelType w:val="hybridMultilevel"/>
     <w:tmpl w:val="48BCAFBC"/>
@@ -4939,7 +4970,7 @@
       </w:pPr>
     </w:lvl>
   </w:abstractNum>
-  <w:abstractNum w:abstractNumId="16" w15:restartNumberingAfterBreak="0">
+  <w:abstractNum w:abstractNumId="19" w15:restartNumberingAfterBreak="0">
     <w:nsid w:val="7346198B"/>
     <w:multiLevelType w:val="hybridMultilevel"/>
     <w:tmpl w:val="569648C6"/>
@@ -5025,7 +5056,7 @@
       </w:pPr>
     </w:lvl>
   </w:abstractNum>
-  <w:abstractNum w:abstractNumId="17" w15:restartNumberingAfterBreak="0">
+  <w:abstractNum w:abstractNumId="20" w15:restartNumberingAfterBreak="0">
     <w:nsid w:val="79C12837"/>
     <w:multiLevelType w:val="hybridMultilevel"/>
     <w:tmpl w:val="E99CB29A"/>
@@ -5112,58 +5143,67 @@
     </w:lvl>
   </w:abstractNum>
   <w:num w:numId="1" w16cid:durableId="1874920051">
-    <w:abstractNumId w:val="9"/>
+    <w:abstractNumId w:val="10"/>
   </w:num>
   <w:num w:numId="2" w16cid:durableId="1574504049">
-    <w:abstractNumId w:val="14"/>
+    <w:abstractNumId w:val="17"/>
   </w:num>
   <w:num w:numId="3" w16cid:durableId="2048682455">
     <w:abstractNumId w:val="4"/>
   </w:num>
   <w:num w:numId="4" w16cid:durableId="1784885273">
-    <w:abstractNumId w:val="15"/>
+    <w:abstractNumId w:val="18"/>
   </w:num>
   <w:num w:numId="5" w16cid:durableId="717973412">
+    <w:abstractNumId w:val="14"/>
+  </w:num>
+  <w:num w:numId="6" w16cid:durableId="1190607196">
     <w:abstractNumId w:val="12"/>
   </w:num>
-  <w:num w:numId="6" w16cid:durableId="1190607196">
+  <w:num w:numId="7" w16cid:durableId="298340995">
     <w:abstractNumId w:val="11"/>
-  </w:num>
-  <w:num w:numId="7" w16cid:durableId="298340995">
-    <w:abstractNumId w:val="10"/>
   </w:num>
   <w:num w:numId="8" w16cid:durableId="122039345">
     <w:abstractNumId w:val="1"/>
   </w:num>
   <w:num w:numId="9" w16cid:durableId="592402180">
-    <w:abstractNumId w:val="17"/>
+    <w:abstractNumId w:val="20"/>
   </w:num>
   <w:num w:numId="10" w16cid:durableId="1794668568">
-    <w:abstractNumId w:val="16"/>
+    <w:abstractNumId w:val="19"/>
   </w:num>
   <w:num w:numId="11" w16cid:durableId="124080100">
-    <w:abstractNumId w:val="5"/>
+    <w:abstractNumId w:val="6"/>
   </w:num>
   <w:num w:numId="12" w16cid:durableId="224417040">
     <w:abstractNumId w:val="2"/>
   </w:num>
   <w:num w:numId="13" w16cid:durableId="436482392">
-    <w:abstractNumId w:val="7"/>
+    <w:abstractNumId w:val="8"/>
   </w:num>
   <w:num w:numId="14" w16cid:durableId="998731106">
-    <w:abstractNumId w:val="6"/>
+    <w:abstractNumId w:val="7"/>
   </w:num>
   <w:num w:numId="15" w16cid:durableId="76752932">
     <w:abstractNumId w:val="3"/>
   </w:num>
   <w:num w:numId="16" w16cid:durableId="1766999558">
-    <w:abstractNumId w:val="8"/>
+    <w:abstractNumId w:val="9"/>
   </w:num>
   <w:num w:numId="17" w16cid:durableId="1822427983">
     <w:abstractNumId w:val="0"/>
   </w:num>
   <w:num w:numId="18" w16cid:durableId="1497040624">
+    <w:abstractNumId w:val="16"/>
+  </w:num>
+  <w:num w:numId="19" w16cid:durableId="1798066206">
     <w:abstractNumId w:val="13"/>
+  </w:num>
+  <w:num w:numId="20" w16cid:durableId="741486720">
+    <w:abstractNumId w:val="15"/>
+  </w:num>
+  <w:num w:numId="21" w16cid:durableId="977301398">
+    <w:abstractNumId w:val="5"/>
   </w:num>
 </w:numbering>
 </file>
@@ -6040,7 +6080,7 @@
     <w:autoRedefine/>
     <w:uiPriority w:val="1"/>
     <w:qFormat/>
-    <w:rsid w:val="00C01602"/>
+    <w:rsid w:val="004E5FF2"/>
     <w:pPr>
       <w:spacing w:after="0" w:line="360" w:lineRule="auto"/>
     </w:pPr>

--- a/Assignments/Assignment 1/Assignment 1 (Under Construction).docx
+++ b/Assignments/Assignment 1/Assignment 1 (Under Construction).docx
@@ -959,6 +959,7 @@
           </w:tcPr>
           <w:p>
             <w:pPr>
+              <w:jc w:val="center"/>
               <w:cnfStyle w:val="100000000000" w:firstRow="1" w:lastRow="0" w:firstColumn="0" w:lastColumn="0" w:oddVBand="0" w:evenVBand="0" w:oddHBand="0" w:evenHBand="0" w:firstRowFirstColumn="0" w:firstRowLastColumn="0" w:lastRowFirstColumn="0" w:lastRowLastColumn="0"/>
               <w:rPr>
                 <w:sz w:val="22"/>
@@ -3160,6 +3161,9 @@
         <w:pStyle w:val="Heading2"/>
       </w:pPr>
       <w:r>
+        <w:rPr>
+          <w:noProof/>
+        </w:rPr>
         <w:lastRenderedPageBreak/>
         <w:drawing>
           <wp:anchor distT="0" distB="0" distL="114300" distR="114300" simplePos="0" relativeHeight="251658240" behindDoc="1" locked="0" layoutInCell="1" allowOverlap="1" wp14:anchorId="0FB915CD" wp14:editId="6B233860">

--- a/Assignments/Assignment 1/Assignment 1 (Under Construction).docx
+++ b/Assignments/Assignment 1/Assignment 1 (Under Construction).docx
@@ -3086,7 +3086,7 @@
                     <pic:cNvPicPr/>
                   </pic:nvPicPr>
                   <pic:blipFill>
-                    <a:blip r:embed="rId6">
+                    <a:blip r:embed="rId8">
                       <a:extLst>
                         <a:ext uri="{28A0092B-C50C-407E-A947-70E740481C1C}">
                           <a14:useLocalDpi xmlns:a14="http://schemas.microsoft.com/office/drawing/2010/main" val="0"/>
@@ -3189,7 +3189,7 @@
                     <pic:cNvPicPr/>
                   </pic:nvPicPr>
                   <pic:blipFill>
-                    <a:blip r:embed="rId7">
+                    <a:blip r:embed="rId9">
                       <a:extLst>
                         <a:ext uri="{28A0092B-C50C-407E-A947-70E740481C1C}">
                           <a14:useLocalDpi xmlns:a14="http://schemas.microsoft.com/office/drawing/2010/main" val="0"/>
@@ -3301,6 +3301,7 @@
       </w:r>
     </w:p>
     <w:sectPr>
+      <w:headerReference w:type="default" r:id="rId10"/>
       <w:type w:val="continuous"/>
       <w:pgSz w:w="12240" w:h="15840"/>
       <w:pgMar w:top="1440" w:right="1440" w:bottom="1440" w:left="1440" w:header="720" w:footer="720" w:gutter="0"/>
@@ -3309,6 +3310,107 @@
     </w:sectPr>
   </w:body>
 </w:document>
+</file>
+
+<file path=word/endnotes.xml><?xml version="1.0" encoding="utf-8"?>
+<w:endnotes xmlns:wpc="http://schemas.microsoft.com/office/word/2010/wordprocessingCanvas" xmlns:cx="http://schemas.microsoft.com/office/drawing/2014/chartex" xmlns:cx1="http://schemas.microsoft.com/office/drawing/2015/9/8/chartex" xmlns:cx2="http://schemas.microsoft.com/office/drawing/2015/10/21/chartex" xmlns:cx3="http://schemas.microsoft.com/office/drawing/2016/5/9/chartex" xmlns:cx4="http://schemas.microsoft.com/office/drawing/2016/5/10/chartex" xmlns:cx5="http://schemas.microsoft.com/office/drawing/2016/5/11/chartex" xmlns:cx6="http://schemas.microsoft.com/office/drawing/2016/5/12/chartex" xmlns:cx7="http://schemas.microsoft.com/office/drawing/2016/5/13/chartex" xmlns:cx8="http://schemas.microsoft.com/office/drawing/2016/5/14/chartex" xmlns:mc="http://schemas.openxmlformats.org/markup-compatibility/2006" xmlns:aink="http://schemas.microsoft.com/office/drawing/2016/ink" xmlns:am3d="http://schemas.microsoft.com/office/drawing/2017/model3d" xmlns:o="urn:schemas-microsoft-com:office:office" xmlns:oel="http://schemas.microsoft.com/office/2019/extlst" xmlns:r="http://schemas.openxmlformats.org/officeDocument/2006/relationships" xmlns:m="http://schemas.openxmlformats.org/officeDocument/2006/math" xmlns:v="urn:schemas-microsoft-com:vml" xmlns:wp14="http://schemas.microsoft.com/office/word/2010/wordprocessingDrawing" xmlns:wp="http://schemas.openxmlformats.org/drawingml/2006/wordprocessingDrawing" xmlns:w10="urn:schemas-microsoft-com:office:word" xmlns:w="http://schemas.openxmlformats.org/wordprocessingml/2006/main" xmlns:w14="http://schemas.microsoft.com/office/word/2010/wordml" xmlns:w15="http://schemas.microsoft.com/office/word/2012/wordml" xmlns:w16cex="http://schemas.microsoft.com/office/word/2018/wordml/cex" xmlns:w16cid="http://schemas.microsoft.com/office/word/2016/wordml/cid" xmlns:w16="http://schemas.microsoft.com/office/word/2018/wordml" xmlns:w16sdtdh="http://schemas.microsoft.com/office/word/2020/wordml/sdtdatahash" xmlns:w16se="http://schemas.microsoft.com/office/word/2015/wordml/symex" xmlns:wpg="http://schemas.microsoft.com/office/word/2010/wordprocessingGroup" xmlns:wpi="http://schemas.microsoft.com/office/word/2010/wordprocessingInk" xmlns:wne="http://schemas.microsoft.com/office/word/2006/wordml" xmlns:wps="http://schemas.microsoft.com/office/word/2010/wordprocessingShape" mc:Ignorable="w14 w15 w16se w16cid w16 w16cex w16sdtdh wp14">
+  <w:endnote w:type="separator" w:id="-1">
+    <w:p>
+      <w:pPr>
+        <w:spacing w:after="0" w:line="240" w:lineRule="auto"/>
+      </w:pPr>
+      <w:r>
+        <w:separator/>
+      </w:r>
+    </w:p>
+  </w:endnote>
+  <w:endnote w:type="continuationSeparator" w:id="0">
+    <w:p>
+      <w:pPr>
+        <w:spacing w:after="0" w:line="240" w:lineRule="auto"/>
+      </w:pPr>
+      <w:r>
+        <w:continuationSeparator/>
+      </w:r>
+    </w:p>
+  </w:endnote>
+</w:endnotes>
+</file>
+
+<file path=word/footnotes.xml><?xml version="1.0" encoding="utf-8"?>
+<w:footnotes xmlns:wpc="http://schemas.microsoft.com/office/word/2010/wordprocessingCanvas" xmlns:cx="http://schemas.microsoft.com/office/drawing/2014/chartex" xmlns:cx1="http://schemas.microsoft.com/office/drawing/2015/9/8/chartex" xmlns:cx2="http://schemas.microsoft.com/office/drawing/2015/10/21/chartex" xmlns:cx3="http://schemas.microsoft.com/office/drawing/2016/5/9/chartex" xmlns:cx4="http://schemas.microsoft.com/office/drawing/2016/5/10/chartex" xmlns:cx5="http://schemas.microsoft.com/office/drawing/2016/5/11/chartex" xmlns:cx6="http://schemas.microsoft.com/office/drawing/2016/5/12/chartex" xmlns:cx7="http://schemas.microsoft.com/office/drawing/2016/5/13/chartex" xmlns:cx8="http://schemas.microsoft.com/office/drawing/2016/5/14/chartex" xmlns:mc="http://schemas.openxmlformats.org/markup-compatibility/2006" xmlns:aink="http://schemas.microsoft.com/office/drawing/2016/ink" xmlns:am3d="http://schemas.microsoft.com/office/drawing/2017/model3d" xmlns:o="urn:schemas-microsoft-com:office:office" xmlns:oel="http://schemas.microsoft.com/office/2019/extlst" xmlns:r="http://schemas.openxmlformats.org/officeDocument/2006/relationships" xmlns:m="http://schemas.openxmlformats.org/officeDocument/2006/math" xmlns:v="urn:schemas-microsoft-com:vml" xmlns:wp14="http://schemas.microsoft.com/office/word/2010/wordprocessingDrawing" xmlns:wp="http://schemas.openxmlformats.org/drawingml/2006/wordprocessingDrawing" xmlns:w10="urn:schemas-microsoft-com:office:word" xmlns:w="http://schemas.openxmlformats.org/wordprocessingml/2006/main" xmlns:w14="http://schemas.microsoft.com/office/word/2010/wordml" xmlns:w15="http://schemas.microsoft.com/office/word/2012/wordml" xmlns:w16cex="http://schemas.microsoft.com/office/word/2018/wordml/cex" xmlns:w16cid="http://schemas.microsoft.com/office/word/2016/wordml/cid" xmlns:w16="http://schemas.microsoft.com/office/word/2018/wordml" xmlns:w16sdtdh="http://schemas.microsoft.com/office/word/2020/wordml/sdtdatahash" xmlns:w16se="http://schemas.microsoft.com/office/word/2015/wordml/symex" xmlns:wpg="http://schemas.microsoft.com/office/word/2010/wordprocessingGroup" xmlns:wpi="http://schemas.microsoft.com/office/word/2010/wordprocessingInk" xmlns:wne="http://schemas.microsoft.com/office/word/2006/wordml" xmlns:wps="http://schemas.microsoft.com/office/word/2010/wordprocessingShape" mc:Ignorable="w14 w15 w16se w16cid w16 w16cex w16sdtdh wp14">
+  <w:footnote w:type="separator" w:id="-1">
+    <w:p>
+      <w:pPr>
+        <w:spacing w:after="0" w:line="240" w:lineRule="auto"/>
+      </w:pPr>
+      <w:r>
+        <w:separator/>
+      </w:r>
+    </w:p>
+  </w:footnote>
+  <w:footnote w:type="continuationSeparator" w:id="0">
+    <w:p>
+      <w:pPr>
+        <w:spacing w:after="0" w:line="240" w:lineRule="auto"/>
+      </w:pPr>
+      <w:r>
+        <w:continuationSeparator/>
+      </w:r>
+    </w:p>
+  </w:footnote>
+</w:footnotes>
+</file>
+
+<file path=word/header1.xml><?xml version="1.0" encoding="utf-8"?>
+<w:hdr xmlns:wpc="http://schemas.microsoft.com/office/word/2010/wordprocessingCanvas" xmlns:cx="http://schemas.microsoft.com/office/drawing/2014/chartex" xmlns:cx1="http://schemas.microsoft.com/office/drawing/2015/9/8/chartex" xmlns:cx2="http://schemas.microsoft.com/office/drawing/2015/10/21/chartex" xmlns:cx3="http://schemas.microsoft.com/office/drawing/2016/5/9/chartex" xmlns:cx4="http://schemas.microsoft.com/office/drawing/2016/5/10/chartex" xmlns:cx5="http://schemas.microsoft.com/office/drawing/2016/5/11/chartex" xmlns:cx6="http://schemas.microsoft.com/office/drawing/2016/5/12/chartex" xmlns:cx7="http://schemas.microsoft.com/office/drawing/2016/5/13/chartex" xmlns:cx8="http://schemas.microsoft.com/office/drawing/2016/5/14/chartex" xmlns:mc="http://schemas.openxmlformats.org/markup-compatibility/2006" xmlns:aink="http://schemas.microsoft.com/office/drawing/2016/ink" xmlns:am3d="http://schemas.microsoft.com/office/drawing/2017/model3d" xmlns:o="urn:schemas-microsoft-com:office:office" xmlns:oel="http://schemas.microsoft.com/office/2019/extlst" xmlns:r="http://schemas.openxmlformats.org/officeDocument/2006/relationships" xmlns:m="http://schemas.openxmlformats.org/officeDocument/2006/math" xmlns:v="urn:schemas-microsoft-com:vml" xmlns:wp14="http://schemas.microsoft.com/office/word/2010/wordprocessingDrawing" xmlns:wp="http://schemas.openxmlformats.org/drawingml/2006/wordprocessingDrawing" xmlns:w10="urn:schemas-microsoft-com:office:word" xmlns:w="http://schemas.openxmlformats.org/wordprocessingml/2006/main" xmlns:w14="http://schemas.microsoft.com/office/word/2010/wordml" xmlns:w15="http://schemas.microsoft.com/office/word/2012/wordml" xmlns:w16cex="http://schemas.microsoft.com/office/word/2018/wordml/cex" xmlns:w16cid="http://schemas.microsoft.com/office/word/2016/wordml/cid" xmlns:w16="http://schemas.microsoft.com/office/word/2018/wordml" xmlns:w16sdtdh="http://schemas.microsoft.com/office/word/2020/wordml/sdtdatahash" xmlns:w16se="http://schemas.microsoft.com/office/word/2015/wordml/symex" xmlns:wpg="http://schemas.microsoft.com/office/word/2010/wordprocessingGroup" xmlns:wpi="http://schemas.microsoft.com/office/word/2010/wordprocessingInk" xmlns:wne="http://schemas.microsoft.com/office/word/2006/wordml" xmlns:wps="http://schemas.microsoft.com/office/word/2010/wordprocessingShape" mc:Ignorable="w14 w15 w16se w16cid w16 w16cex w16sdtdh wp14">
+  <w:p>
+    <w:pPr>
+      <w:pStyle w:val="Header"/>
+      <w:jc w:val="right"/>
+    </w:pPr>
+    <w:r>
+      <w:rPr>
+        <w:color w:val="7F7F7F" w:themeColor="background1" w:themeShade="7F"/>
+        <w:spacing w:val="60"/>
+      </w:rPr>
+      <w:t>Page</w:t>
+    </w:r>
+    <w:r>
+      <w:t xml:space="preserve"> | </w:t>
+    </w:r>
+    <w:r>
+      <w:fldChar w:fldCharType="begin"/>
+    </w:r>
+    <w:r>
+      <w:instrText xml:space="preserve"> PAGE   \* MERGEFORMAT </w:instrText>
+    </w:r>
+    <w:r>
+      <w:fldChar w:fldCharType="separate"/>
+    </w:r>
+    <w:r>
+      <w:rPr>
+        <w:b/>
+        <w:bCs/>
+        <w:noProof/>
+      </w:rPr>
+      <w:t>1</w:t>
+    </w:r>
+    <w:r>
+      <w:rPr>
+        <w:b/>
+        <w:bCs/>
+        <w:noProof/>
+      </w:rPr>
+      <w:fldChar w:fldCharType="end"/>
+    </w:r>
+  </w:p>
+  <w:p>
+    <w:pPr>
+      <w:pStyle w:val="Header"/>
+    </w:pPr>
+  </w:p>
+</w:hdr>
 </file>
 
 <file path=word/numbering.xml><?xml version="1.0" encoding="utf-8"?>
@@ -6765,6 +6867,56 @@
       </w:tcPr>
     </w:tblStylePr>
   </w:style>
+  <w:style w:type="paragraph" w:styleId="Header">
+    <w:name w:val="header"/>
+    <w:basedOn w:val="Normal"/>
+    <w:link w:val="HeaderChar"/>
+    <w:uiPriority w:val="99"/>
+    <w:unhideWhenUsed/>
+    <w:rsid w:val="00D920B5"/>
+    <w:pPr>
+      <w:tabs>
+        <w:tab w:val="center" w:pos="4680"/>
+        <w:tab w:val="right" w:pos="9360"/>
+      </w:tabs>
+      <w:spacing w:after="0" w:line="240" w:lineRule="auto"/>
+    </w:pPr>
+  </w:style>
+  <w:style w:type="character" w:customStyle="1" w:styleId="HeaderChar">
+    <w:name w:val="Header Char"/>
+    <w:basedOn w:val="DefaultParagraphFont"/>
+    <w:link w:val="Header"/>
+    <w:uiPriority w:val="99"/>
+    <w:rsid w:val="00D920B5"/>
+    <w:rPr>
+      <w:sz w:val="24"/>
+    </w:rPr>
+  </w:style>
+  <w:style w:type="paragraph" w:styleId="Footer">
+    <w:name w:val="footer"/>
+    <w:basedOn w:val="Normal"/>
+    <w:link w:val="FooterChar"/>
+    <w:uiPriority w:val="99"/>
+    <w:unhideWhenUsed/>
+    <w:rsid w:val="00D920B5"/>
+    <w:pPr>
+      <w:tabs>
+        <w:tab w:val="center" w:pos="4680"/>
+        <w:tab w:val="right" w:pos="9360"/>
+      </w:tabs>
+      <w:spacing w:after="0" w:line="240" w:lineRule="auto"/>
+    </w:pPr>
+  </w:style>
+  <w:style w:type="character" w:customStyle="1" w:styleId="FooterChar">
+    <w:name w:val="Footer Char"/>
+    <w:basedOn w:val="DefaultParagraphFont"/>
+    <w:link w:val="Footer"/>
+    <w:uiPriority w:val="99"/>
+    <w:rsid w:val="00D920B5"/>
+    <w:rPr>
+      <w:sz w:val="24"/>
+    </w:rPr>
+  </w:style>
 </w:styles>
 </file>
 

--- a/Assignments/Assignment 1/Assignment 1 (Under Construction).docx
+++ b/Assignments/Assignment 1/Assignment 1 (Under Construction).docx
@@ -347,7 +347,42 @@
       <w:pPr>
         <w:pStyle w:val="Heading2"/>
         <w:rPr>
+          <w:color w:val="00B050"/>
+        </w:rPr>
+      </w:pPr>
+      <w:r>
+        <w:rPr>
+          <w:color w:val="00B050"/>
+        </w:rPr>
+        <w:t>Functional: Classify Games</w:t>
+      </w:r>
+    </w:p>
+    <w:p>
+      <w:pPr>
+        <w:pStyle w:val="NoSpacing"/>
+      </w:pPr>
+    </w:p>
+    <w:p>
+      <w:pPr>
+        <w:pStyle w:val="NoSpacing"/>
+      </w:pPr>
+      <w:r>
+        <w:rPr>
+          <w:color w:val="FF0000"/>
+        </w:rPr>
+        <w:t>Add most critical component- The ability for the system to classify the game in the first place!</w:t>
+      </w:r>
+      <w:r>
+        <w:br/>
+      </w:r>
+    </w:p>
+    <w:p/>
+    <w:p>
+      <w:pPr>
+        <w:pStyle w:val="Heading2"/>
+        <w:rPr>
           <w:rStyle w:val="Heading3Char"/>
+          <w:color w:val="FFC000"/>
           <w:sz w:val="28"/>
           <w:szCs w:val="32"/>
           <w:u w:val="none"/>
@@ -356,29 +391,25 @@
       <w:r>
         <w:rPr>
           <w:rStyle w:val="Heading2Char"/>
+          <w:color w:val="FFC000"/>
         </w:rPr>
         <w:t>Functional:</w:t>
       </w:r>
       <w:r>
+        <w:rPr>
+          <w:color w:val="FFC000"/>
+        </w:rPr>
         <w:t xml:space="preserve"> </w:t>
       </w:r>
       <w:r>
         <w:rPr>
           <w:rStyle w:val="Heading3Char"/>
+          <w:color w:val="FFC000"/>
           <w:sz w:val="28"/>
           <w:szCs w:val="32"/>
           <w:u w:val="none"/>
         </w:rPr>
-        <w:t>Feedback Submission</w:t>
-      </w:r>
-      <w:r>
-        <w:rPr>
-          <w:rStyle w:val="Heading3Char"/>
-          <w:sz w:val="28"/>
-          <w:szCs w:val="32"/>
-          <w:u w:val="none"/>
-        </w:rPr>
-        <w:t>.</w:t>
+        <w:t>User Feedback Loop</w:t>
       </w:r>
     </w:p>
     <w:p>
@@ -404,7 +435,18 @@
         <w:pStyle w:val="NoSpacing"/>
       </w:pPr>
       <w:r>
-        <w:t>Users should have the ability to submit feedback through a designated form within the application. Providing a feedback mechanism allows users to communicate their experiences, report issue</w:t>
+        <w:rPr>
+          <w:color w:val="FF0000"/>
+        </w:rPr>
+        <w:t xml:space="preserve">THIS SHOULD BE REFACTORED INTO A SYSTEM USING A THUMBS-UP / THUMBS-DOWN INTERFACE! </w:t>
+      </w:r>
+      <w:proofErr w:type="gramStart"/>
+      <w:r>
+        <w:t>Users</w:t>
+      </w:r>
+      <w:proofErr w:type="gramEnd"/>
+      <w:r>
+        <w:t xml:space="preserve"> should have the ability to submit feedback through a designated form within the application. Providing a feedback mechanism allows users to communicate their experiences, report issue</w:t>
       </w:r>
       <w:r>
         <w:t>s</w:t>
@@ -513,6 +555,7 @@
         </w:numPr>
       </w:pPr>
       <w:r>
+        <w:lastRenderedPageBreak/>
         <w:t>Optional file attachment</w:t>
       </w:r>
     </w:p>
@@ -544,6 +587,49 @@
       </w:r>
       <w:r>
         <w:t>.</w:t>
+      </w:r>
+    </w:p>
+    <w:p>
+      <w:pPr>
+        <w:pStyle w:val="NoSpacing"/>
+        <w:rPr>
+          <w:rStyle w:val="Heading2Char"/>
+        </w:rPr>
+      </w:pPr>
+    </w:p>
+    <w:p>
+      <w:pPr>
+        <w:pStyle w:val="Heading2"/>
+        <w:rPr>
+          <w:rStyle w:val="Heading2Char"/>
+        </w:rPr>
+      </w:pPr>
+      <w:r>
+        <w:rPr>
+          <w:rStyle w:val="Heading2Char"/>
+          <w:color w:val="7030A0"/>
+        </w:rPr>
+        <w:t>Functional: Training on User Provided Data</w:t>
+      </w:r>
+      <w:r>
+        <w:rPr>
+          <w:rStyle w:val="Heading2Char"/>
+        </w:rPr>
+        <w:br/>
+      </w:r>
+    </w:p>
+    <w:p>
+      <w:pPr>
+        <w:pStyle w:val="NoSpacing"/>
+        <w:rPr>
+          <w:color w:val="FF0000"/>
+        </w:rPr>
+      </w:pPr>
+      <w:r>
+        <w:rPr>
+          <w:color w:val="FF0000"/>
+        </w:rPr>
+        <w:t>Add user defined training to use the system for their own specialized purpose.</w:t>
       </w:r>
     </w:p>
     <w:p>
@@ -566,7 +652,6 @@
         <w:rPr>
           <w:rStyle w:val="Heading2Char"/>
         </w:rPr>
-        <w:lastRenderedPageBreak/>
         <w:t>Non-Functional</w:t>
       </w:r>
       <w:r>
@@ -580,7 +665,7 @@
         <w:rPr>
           <w:rStyle w:val="Heading2Char"/>
         </w:rPr>
-        <w:t>Transparency &amp; Compliance with User Expectation</w:t>
+        <w:t>Transparency and User Expectation</w:t>
       </w:r>
     </w:p>
     <w:p>
@@ -606,12 +691,18 @@
         <w:rPr>
           <w:rStyle w:val="QuoteChar"/>
         </w:rPr>
-        <w:t>As a user, I want to have access to clear and understandable explanations regarding the factors that influence the ratings of video games in the system. Additionally, I want the system to flag any content of interest or that falls under high-interest categories and notify me about it. This will help me make informed decisions about the games I engage with.</w:t>
+        <w:t xml:space="preserve">As a user, I want to have access to clear and understandable explanations regarding the factors that influence the ratings of video games in the system. I want the system to flag any </w:t>
       </w:r>
       <w:r>
         <w:rPr>
           <w:rStyle w:val="QuoteChar"/>
         </w:rPr>
+        <w:t>adult content so that it is immediately visible. This helps me make sure that the highest-priority content descriptors aren’t overlooked.</w:t>
+      </w:r>
+      <w:r>
+        <w:rPr>
+          <w:rStyle w:val="QuoteChar"/>
+        </w:rPr>
         <w:t>”</w:t>
       </w:r>
     </w:p>
@@ -625,7 +716,22 @@
         <w:pStyle w:val="NoSpacing"/>
       </w:pPr>
       <w:r>
-        <w:t>Transparency should be a key pillar stone in any application and our system will provide clear and understandable explanations as a rubric for what factors may influence ratings. Our goal is to serve information that users will consider useful in understanding rating prediction. The user will also be notified of any content that may be flagged of interest or falls under a high interest category.</w:t>
+        <w:t xml:space="preserve">The </w:t>
+      </w:r>
+      <w:r>
+        <w:t>system should present the factors that influence prediction in a digestible format.</w:t>
+      </w:r>
+      <w:r>
+        <w:t xml:space="preserve"> </w:t>
+      </w:r>
+      <w:r>
+        <w:t xml:space="preserve">The user should </w:t>
+      </w:r>
+      <w:r>
+        <w:t xml:space="preserve">be able to </w:t>
+      </w:r>
+      <w:r>
+        <w:t>Our goal is to serve information that users will consider useful in understanding rating prediction. The user will also be notified of any content that may be flagged of interest or falls under a high interest category.</w:t>
       </w:r>
     </w:p>
     <w:p>
@@ -717,6 +823,7 @@
         <w:pStyle w:val="Heading3"/>
       </w:pPr>
       <w:r>
+        <w:lastRenderedPageBreak/>
         <w:t>Verification</w:t>
       </w:r>
     </w:p>
@@ -870,8 +977,15 @@
     <w:p>
       <w:pPr>
         <w:pStyle w:val="Heading2"/>
-      </w:pPr>
-      <w:r>
+        <w:rPr>
+          <w:color w:val="00B050"/>
+        </w:rPr>
+      </w:pPr>
+      <w:r>
+        <w:rPr>
+          <w:color w:val="00B050"/>
+        </w:rPr>
+        <w:lastRenderedPageBreak/>
         <w:t>Functional: Classify an Arbitrary Game</w:t>
       </w:r>
     </w:p>
@@ -1258,7 +1372,6 @@
                 <w:sz w:val="22"/>
                 <w:szCs w:val="22"/>
               </w:rPr>
-              <w:lastRenderedPageBreak/>
               <w:t>Precondition</w:t>
             </w:r>
           </w:p>
@@ -1520,7 +1633,11 @@
         <w:t>most of</w:t>
       </w:r>
       <w:r>
-        <w:t xml:space="preserve"> these fields are a subset of a similar game within the system to suggest high confidence. Confidence can be measured by checking the arbitrary game against games with similar themes having an overlap of over 75%. If the overlap is above 75% then it is considered a </w:t>
+        <w:t xml:space="preserve"> these fields are a subset of a similar game within the system to suggest high </w:t>
+      </w:r>
+      <w:r>
+        <w:lastRenderedPageBreak/>
+        <w:t xml:space="preserve">confidence. Confidence can be measured by checking the arbitrary game against games with similar themes having an overlap of over 75%. If the overlap is above 75% then it is considered a </w:t>
       </w:r>
       <w:r>
         <w:t>success.</w:t>
@@ -2196,6 +2313,7 @@
         <w:pStyle w:val="Heading3"/>
       </w:pPr>
       <w:r>
+        <w:lastRenderedPageBreak/>
         <w:t>Verification</w:t>
       </w:r>
     </w:p>
@@ -2271,7 +2389,6 @@
               <w:rPr>
                 <w:szCs w:val="24"/>
               </w:rPr>
-              <w:lastRenderedPageBreak/>
               <w:t>Function</w:t>
             </w:r>
           </w:p>
@@ -2736,6 +2853,7 @@
         <w:pStyle w:val="Heading3"/>
       </w:pPr>
       <w:r>
+        <w:lastRenderedPageBreak/>
         <w:t>Acceptance Criteria</w:t>
       </w:r>
     </w:p>
@@ -2821,7 +2939,6 @@
         <w:pStyle w:val="Heading3"/>
       </w:pPr>
       <w:r>
-        <w:lastRenderedPageBreak/>
         <w:t>Verification</w:t>
       </w:r>
     </w:p>
@@ -2955,6 +3072,7 @@
         <w:pStyle w:val="Heading3"/>
       </w:pPr>
       <w:r>
+        <w:lastRenderedPageBreak/>
         <w:t>Verification</w:t>
       </w:r>
     </w:p>
@@ -3062,6 +3180,7 @@
           <w:noProof/>
           <w:szCs w:val="24"/>
         </w:rPr>
+        <w:lastRenderedPageBreak/>
         <w:drawing>
           <wp:anchor distT="0" distB="0" distL="114300" distR="114300" simplePos="0" relativeHeight="251659264" behindDoc="0" locked="0" layoutInCell="1" allowOverlap="1" wp14:anchorId="59A36C70" wp14:editId="51AB020F">
             <wp:simplePos x="0" y="0"/>
